--- a/Rapport de projet.docx
+++ b/Rapport de projet.docx
@@ -171,7 +171,7 @@
                         <w:sz w:val="28"/>
                         <w:szCs w:val="28"/>
                       </w:rPr>
-                      <w:t xml:space="preserve"> Zheng, Raphaël Bresson, Charles Roger</w:t>
+                      <w:t>Zheng, Raphaël Bresson, Charles Roger</w:t>
                     </w:r>
                   </w:p>
                 </w:sdtContent>
@@ -244,13 +244,6 @@
     </w:p>
     <w:sdt>
       <w:sdtPr>
-        <w:id w:val="-1343008108"/>
-        <w:docPartObj>
-          <w:docPartGallery w:val="Table of Contents"/>
-          <w:docPartUnique/>
-        </w:docPartObj>
-      </w:sdtPr>
-      <w:sdtEndPr>
         <w:rPr>
           <w:rFonts w:cs="Times New Roman"/>
           <w:b w:val="0"/>
@@ -260,7 +253,12 @@
           <w:spacing w:val="0"/>
           <w:lang w:eastAsia="fr-FR" w:bidi="ar-SA"/>
         </w:rPr>
-      </w:sdtEndPr>
+        <w:id w:val="-1343008108"/>
+        <w:docPartObj>
+          <w:docPartGallery w:val="Table of Contents"/>
+          <w:docPartUnique/>
+        </w:docPartObj>
+      </w:sdtPr>
       <w:sdtContent>
         <w:p>
           <w:pPr>
@@ -459,6 +457,10 @@
               <w:ilvl w:val="0"/>
               <w:numId w:val="10"/>
             </w:numPr>
+            <w:rPr>
+              <w:b/>
+              <w:bCs/>
+            </w:rPr>
           </w:pPr>
           <w:r>
             <w:rPr>
@@ -466,6 +468,45 @@
               <w:bCs/>
             </w:rPr>
             <w:t>Cahier de recettes :</w:t>
+          </w:r>
+          <w:r>
+            <w:ptab w:relativeTo="margin" w:alignment="right" w:leader="dot"/>
+          </w:r>
+          <w:r>
+            <w:rPr>
+              <w:b/>
+              <w:bCs/>
+            </w:rPr>
+            <w:t>4</w:t>
+          </w:r>
+        </w:p>
+        <w:p>
+          <w:pPr>
+            <w:pStyle w:val="TM1"/>
+            <w:numPr>
+              <w:ilvl w:val="0"/>
+              <w:numId w:val="10"/>
+            </w:numPr>
+            <w:rPr>
+              <w:b/>
+              <w:bCs/>
+            </w:rPr>
+          </w:pPr>
+          <w:proofErr w:type="spellStart"/>
+          <w:r>
+            <w:rPr>
+              <w:b/>
+              <w:bCs/>
+            </w:rPr>
+            <w:t>Milestones</w:t>
+          </w:r>
+          <w:proofErr w:type="spellEnd"/>
+          <w:r>
+            <w:rPr>
+              <w:b/>
+              <w:bCs/>
+            </w:rPr>
+            <w:t> :</w:t>
           </w:r>
           <w:r>
             <w:ptab w:relativeTo="margin" w:alignment="right" w:leader="dot"/>
@@ -509,19 +550,148 @@
     </w:p>
     <w:p>
       <w:pPr>
-        <w:jc w:val="center"/>
+        <w:rPr>
+          <w:color w:val="5B9BD5" w:themeColor="accent1"/>
+          <w:sz w:val="28"/>
+          <w:szCs w:val="28"/>
+        </w:rPr>
       </w:pPr>
     </w:p>
     <w:p>
       <w:pPr>
-        <w:jc w:val="center"/>
+        <w:rPr>
+          <w:color w:val="5B9BD5" w:themeColor="accent1"/>
+          <w:sz w:val="28"/>
+          <w:szCs w:val="28"/>
+        </w:rPr>
       </w:pPr>
     </w:p>
     <w:p>
       <w:pPr>
-        <w:jc w:val="center"/>
+        <w:rPr>
+          <w:color w:val="5B9BD5" w:themeColor="accent1"/>
+          <w:sz w:val="28"/>
+          <w:szCs w:val="28"/>
+        </w:rPr>
       </w:pPr>
     </w:p>
+    <w:p>
+      <w:pPr>
+        <w:rPr>
+          <w:color w:val="5B9BD5" w:themeColor="accent1"/>
+          <w:sz w:val="28"/>
+          <w:szCs w:val="28"/>
+        </w:rPr>
+      </w:pPr>
+    </w:p>
+    <w:p>
+      <w:pPr>
+        <w:rPr>
+          <w:color w:val="5B9BD5" w:themeColor="accent1"/>
+          <w:sz w:val="28"/>
+          <w:szCs w:val="28"/>
+        </w:rPr>
+      </w:pPr>
+    </w:p>
+    <w:p>
+      <w:pPr>
+        <w:rPr>
+          <w:color w:val="5B9BD5" w:themeColor="accent1"/>
+          <w:sz w:val="28"/>
+          <w:szCs w:val="28"/>
+        </w:rPr>
+      </w:pPr>
+    </w:p>
+    <w:p>
+      <w:pPr>
+        <w:rPr>
+          <w:color w:val="5B9BD5" w:themeColor="accent1"/>
+          <w:sz w:val="28"/>
+          <w:szCs w:val="28"/>
+        </w:rPr>
+      </w:pPr>
+    </w:p>
+    <w:p>
+      <w:pPr>
+        <w:rPr>
+          <w:color w:val="5B9BD5" w:themeColor="accent1"/>
+          <w:sz w:val="28"/>
+          <w:szCs w:val="28"/>
+        </w:rPr>
+      </w:pPr>
+    </w:p>
+    <w:p>
+      <w:pPr>
+        <w:rPr>
+          <w:color w:val="5B9BD5" w:themeColor="accent1"/>
+          <w:sz w:val="28"/>
+          <w:szCs w:val="28"/>
+        </w:rPr>
+      </w:pPr>
+    </w:p>
+    <w:p>
+      <w:pPr>
+        <w:rPr>
+          <w:color w:val="5B9BD5" w:themeColor="accent1"/>
+          <w:sz w:val="28"/>
+          <w:szCs w:val="28"/>
+        </w:rPr>
+      </w:pPr>
+    </w:p>
+    <w:p>
+      <w:pPr>
+        <w:rPr>
+          <w:color w:val="5B9BD5" w:themeColor="accent1"/>
+          <w:sz w:val="28"/>
+          <w:szCs w:val="28"/>
+        </w:rPr>
+      </w:pPr>
+    </w:p>
+    <w:p>
+      <w:pPr>
+        <w:rPr>
+          <w:color w:val="5B9BD5" w:themeColor="accent1"/>
+          <w:sz w:val="28"/>
+          <w:szCs w:val="28"/>
+        </w:rPr>
+      </w:pPr>
+    </w:p>
+    <w:p>
+      <w:pPr>
+        <w:rPr>
+          <w:color w:val="5B9BD5" w:themeColor="accent1"/>
+          <w:sz w:val="28"/>
+          <w:szCs w:val="28"/>
+        </w:rPr>
+      </w:pPr>
+      <w:r>
+        <w:rPr>
+          <w:color w:val="5B9BD5" w:themeColor="accent1"/>
+          <w:sz w:val="28"/>
+          <w:szCs w:val="28"/>
+        </w:rPr>
+        <w:lastRenderedPageBreak/>
+        <w:t>Introduction</w:t>
+      </w:r>
+    </w:p>
+    <w:p>
+      <w:r>
+        <w:t>Rappel des besoins du client + mise en contexte</w:t>
+      </w:r>
+    </w:p>
+    <w:p/>
+    <w:p/>
+    <w:p/>
+    <w:p/>
+    <w:p/>
+    <w:p/>
+    <w:p/>
+    <w:p/>
+    <w:p/>
+    <w:p/>
+    <w:p/>
+    <w:p/>
+    <w:p/>
     <w:p>
       <w:pPr>
         <w:jc w:val="center"/>
@@ -2608,96 +2778,6 @@
         </w:rPr>
         <w:t>Design ROS + microcontrôleur</w:t>
       </w:r>
-      <w:r>
-        <w:rPr>
-          <w:noProof/>
-          <w:lang w:eastAsia="fr-FR"/>
-        </w:rPr>
-        <mc:AlternateContent>
-          <mc:Choice Requires="wps">
-            <w:drawing>
-              <wp:anchor distT="0" distB="0" distL="114300" distR="114300" simplePos="0" relativeHeight="251658239" behindDoc="0" locked="0" layoutInCell="1" allowOverlap="1" wp14:anchorId="2D79A534" wp14:editId="2EC37570">
-                <wp:simplePos x="0" y="0"/>
-                <wp:positionH relativeFrom="margin">
-                  <wp:align>center</wp:align>
-                </wp:positionH>
-                <wp:positionV relativeFrom="paragraph">
-                  <wp:posOffset>372428</wp:posOffset>
-                </wp:positionV>
-                <wp:extent cx="333375" cy="590550"/>
-                <wp:effectExtent l="0" t="71437" r="0" b="71438"/>
-                <wp:wrapNone/>
-                <wp:docPr id="48" name="Double flèche verticale 48"/>
-                <wp:cNvGraphicFramePr/>
-                <a:graphic xmlns:a="http://schemas.openxmlformats.org/drawingml/2006/main">
-                  <a:graphicData uri="http://schemas.microsoft.com/office/word/2010/wordprocessingShape">
-                    <wps:wsp>
-                      <wps:cNvSpPr/>
-                      <wps:spPr>
-                        <a:xfrm rot="3887184">
-                          <a:off x="0" y="0"/>
-                          <a:ext cx="333375" cy="590550"/>
-                        </a:xfrm>
-                        <a:prstGeom prst="upDownArrow">
-                          <a:avLst/>
-                        </a:prstGeom>
-                        <a:solidFill>
-                          <a:schemeClr val="accent4"/>
-                        </a:solidFill>
-                      </wps:spPr>
-                      <wps:style>
-                        <a:lnRef idx="2">
-                          <a:schemeClr val="accent1">
-                            <a:shade val="50000"/>
-                          </a:schemeClr>
-                        </a:lnRef>
-                        <a:fillRef idx="1">
-                          <a:schemeClr val="accent1"/>
-                        </a:fillRef>
-                        <a:effectRef idx="0">
-                          <a:schemeClr val="accent1"/>
-                        </a:effectRef>
-                        <a:fontRef idx="minor">
-                          <a:schemeClr val="lt1"/>
-                        </a:fontRef>
-                      </wps:style>
-                      <wps:bodyPr rot="0" spcFirstLastPara="0" vertOverflow="overflow" horzOverflow="overflow" vert="horz" wrap="square" lIns="91440" tIns="45720" rIns="91440" bIns="45720" numCol="1" spcCol="0" rtlCol="0" fromWordArt="0" anchor="ctr" anchorCtr="0" forceAA="0" compatLnSpc="1">
-                        <a:prstTxWarp prst="textNoShape">
-                          <a:avLst/>
-                        </a:prstTxWarp>
-                        <a:noAutofit/>
-                      </wps:bodyPr>
-                    </wps:wsp>
-                  </a:graphicData>
-                </a:graphic>
-              </wp:anchor>
-            </w:drawing>
-          </mc:Choice>
-          <mc:Fallback>
-            <w:pict>
-              <v:shapetype w14:anchorId="3BA91435" id="_x0000_t70" coordsize="21600,21600" o:spt="70" adj="5400,4320" path="m10800,l21600@0@3@0@3@2,21600@2,10800,21600,0@2@1@2@1@0,0@0xe">
-                <v:stroke joinstyle="miter"/>
-                <v:formulas>
-                  <v:f eqn="val #1"/>
-                  <v:f eqn="val #0"/>
-                  <v:f eqn="sum 21600 0 #1"/>
-                  <v:f eqn="sum 21600 0 #0"/>
-                  <v:f eqn="prod #1 #0 10800"/>
-                  <v:f eqn="sum #1 0 @4"/>
-                  <v:f eqn="sum 21600 0 @5"/>
-                </v:formulas>
-                <v:path o:connecttype="custom" o:connectlocs="10800,0;0,@0;@1,10800;0,@2;10800,21600;21600,@2;@3,10800;21600,@0" o:connectangles="270,180,180,180,90,0,0,0" textboxrect="@1,@5,@3,@6"/>
-                <v:handles>
-                  <v:h position="#0,#1" xrange="0,10800" yrange="0,10800"/>
-                </v:handles>
-              </v:shapetype>
-              <v:shape id="Double flèche verticale 48" o:spid="_x0000_s1026" type="#_x0000_t70" style="position:absolute;margin-left:0;margin-top:29.35pt;width:26.25pt;height:46.5pt;rotation:4245842fd;z-index:251658239;visibility:visible;mso-wrap-style:square;mso-wrap-distance-left:9pt;mso-wrap-distance-top:0;mso-wrap-distance-right:9pt;mso-wrap-distance-bottom:0;mso-position-horizontal:center;mso-position-horizontal-relative:margin;mso-position-vertical:absolute;mso-position-vertical-relative:text;v-text-anchor:middle" o:gfxdata="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" adj=",6097" fillcolor="#ffc000 [3207]" strokecolor="#1f4d78 [1604]" strokeweight="1pt">
-                <w10:wrap anchorx="margin"/>
-              </v:shape>
-            </w:pict>
-          </mc:Fallback>
-        </mc:AlternateContent>
-      </w:r>
     </w:p>
     <w:p>
       <w:pPr>
@@ -2726,13 +2806,13 @@
         <mc:AlternateContent>
           <mc:Choice Requires="wps">
             <w:drawing>
-              <wp:anchor distT="0" distB="0" distL="114300" distR="114300" simplePos="0" relativeHeight="251679744" behindDoc="0" locked="0" layoutInCell="1" allowOverlap="1" wp14:anchorId="62CD3148" wp14:editId="74E8720B">
+              <wp:anchor distT="0" distB="0" distL="114300" distR="114300" simplePos="0" relativeHeight="251679744" behindDoc="0" locked="0" layoutInCell="1" allowOverlap="1" wp14:anchorId="441DC8FB" wp14:editId="45B42577">
                 <wp:simplePos x="0" y="0"/>
                 <wp:positionH relativeFrom="margin">
                   <wp:posOffset>2694305</wp:posOffset>
                 </wp:positionH>
                 <wp:positionV relativeFrom="paragraph">
-                  <wp:posOffset>114935</wp:posOffset>
+                  <wp:posOffset>86360</wp:posOffset>
                 </wp:positionV>
                 <wp:extent cx="542939" cy="438150"/>
                 <wp:effectExtent l="0" t="0" r="0" b="0"/>
@@ -2779,11 +2859,11 @@
           </mc:Choice>
           <mc:Fallback>
             <w:pict>
-              <v:shapetype w14:anchorId="62CD3148" id="_x0000_t202" coordsize="21600,21600" o:spt="202" path="m,l,21600r21600,l21600,xe">
+              <v:shapetype w14:anchorId="441DC8FB" id="_x0000_t202" coordsize="21600,21600" o:spt="202" path="m,l,21600r21600,l21600,xe">
                 <v:stroke joinstyle="miter"/>
                 <v:path gradientshapeok="t" o:connecttype="rect"/>
               </v:shapetype>
-              <v:shape id="Zone de texte 47" o:spid="_x0000_s1035" type="#_x0000_t202" style="position:absolute;left:0;text-align:left;margin-left:212.15pt;margin-top:9.05pt;width:42.75pt;height:34.5pt;z-index:251679744;visibility:visible;mso-wrap-style:square;mso-wrap-distance-left:9pt;mso-wrap-distance-top:0;mso-wrap-distance-right:9pt;mso-wrap-distance-bottom:0;mso-position-horizontal:absolute;mso-position-horizontal-relative:margin;mso-position-vertical:absolute;mso-position-vertical-relative:text;v-text-anchor:top" o:gfxdata="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" filled="f" stroked="f" strokeweight=".5pt">
+              <v:shape id="Zone de texte 47" o:spid="_x0000_s1035" type="#_x0000_t202" style="position:absolute;left:0;text-align:left;margin-left:212.15pt;margin-top:6.8pt;width:42.75pt;height:34.5pt;z-index:251679744;visibility:visible;mso-wrap-style:square;mso-wrap-distance-left:9pt;mso-wrap-distance-top:0;mso-wrap-distance-right:9pt;mso-wrap-distance-bottom:0;mso-position-horizontal:absolute;mso-position-horizontal-relative:margin;mso-position-vertical:absolute;mso-position-vertical-relative:text;v-text-anchor:top" o:gfxdata="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" filled="f" stroked="f" strokeweight=".5pt">
                 <v:textbox>
                   <w:txbxContent>
                     <w:p>
@@ -2793,6 +2873,102 @@
                     </w:p>
                   </w:txbxContent>
                 </v:textbox>
+                <w10:wrap anchorx="margin"/>
+              </v:shape>
+            </w:pict>
+          </mc:Fallback>
+        </mc:AlternateContent>
+      </w:r>
+      <w:r>
+        <w:rPr>
+          <w:noProof/>
+          <w:lang w:eastAsia="fr-FR"/>
+        </w:rPr>
+        <mc:AlternateContent>
+          <mc:Choice Requires="wps">
+            <w:drawing>
+              <wp:anchor distT="0" distB="0" distL="114300" distR="114300" simplePos="0" relativeHeight="251658239" behindDoc="0" locked="0" layoutInCell="1" allowOverlap="1" wp14:anchorId="3EA4796F" wp14:editId="46D37CED">
+                <wp:simplePos x="0" y="0"/>
+                <wp:positionH relativeFrom="margin">
+                  <wp:posOffset>2680513</wp:posOffset>
+                </wp:positionH>
+                <wp:positionV relativeFrom="paragraph">
+                  <wp:posOffset>28211</wp:posOffset>
+                </wp:positionV>
+                <wp:extent cx="402590" cy="630248"/>
+                <wp:effectExtent l="635" t="56515" r="0" b="55245"/>
+                <wp:wrapNone/>
+                <wp:docPr id="48" name="Double flèche verticale 48"/>
+                <wp:cNvGraphicFramePr/>
+                <a:graphic xmlns:a="http://schemas.openxmlformats.org/drawingml/2006/main">
+                  <a:graphicData uri="http://schemas.microsoft.com/office/word/2010/wordprocessingShape">
+                    <wps:wsp>
+                      <wps:cNvSpPr/>
+                      <wps:spPr>
+                        <a:xfrm rot="3887184">
+                          <a:off x="0" y="0"/>
+                          <a:ext cx="402590" cy="630248"/>
+                        </a:xfrm>
+                        <a:prstGeom prst="upDownArrow">
+                          <a:avLst/>
+                        </a:prstGeom>
+                        <a:solidFill>
+                          <a:schemeClr val="accent4"/>
+                        </a:solidFill>
+                      </wps:spPr>
+                      <wps:style>
+                        <a:lnRef idx="2">
+                          <a:schemeClr val="accent1">
+                            <a:shade val="50000"/>
+                          </a:schemeClr>
+                        </a:lnRef>
+                        <a:fillRef idx="1">
+                          <a:schemeClr val="accent1"/>
+                        </a:fillRef>
+                        <a:effectRef idx="0">
+                          <a:schemeClr val="accent1"/>
+                        </a:effectRef>
+                        <a:fontRef idx="minor">
+                          <a:schemeClr val="lt1"/>
+                        </a:fontRef>
+                      </wps:style>
+                      <wps:bodyPr rot="0" spcFirstLastPara="0" vertOverflow="overflow" horzOverflow="overflow" vert="horz" wrap="square" lIns="91440" tIns="45720" rIns="91440" bIns="45720" numCol="1" spcCol="0" rtlCol="0" fromWordArt="0" anchor="ctr" anchorCtr="0" forceAA="0" compatLnSpc="1">
+                        <a:prstTxWarp prst="textNoShape">
+                          <a:avLst/>
+                        </a:prstTxWarp>
+                        <a:noAutofit/>
+                      </wps:bodyPr>
+                    </wps:wsp>
+                  </a:graphicData>
+                </a:graphic>
+                <wp14:sizeRelH relativeFrom="margin">
+                  <wp14:pctWidth>0</wp14:pctWidth>
+                </wp14:sizeRelH>
+                <wp14:sizeRelV relativeFrom="margin">
+                  <wp14:pctHeight>0</wp14:pctHeight>
+                </wp14:sizeRelV>
+              </wp:anchor>
+            </w:drawing>
+          </mc:Choice>
+          <mc:Fallback>
+            <w:pict>
+              <v:shapetype w14:anchorId="239C79F5" id="_x0000_t70" coordsize="21600,21600" o:spt="70" adj="5400,4320" path="m10800,l21600@0@3@0@3@2,21600@2,10800,21600,0@2@1@2@1@0,0@0xe">
+                <v:stroke joinstyle="miter"/>
+                <v:formulas>
+                  <v:f eqn="val #1"/>
+                  <v:f eqn="val #0"/>
+                  <v:f eqn="sum 21600 0 #1"/>
+                  <v:f eqn="sum 21600 0 #0"/>
+                  <v:f eqn="prod #1 #0 10800"/>
+                  <v:f eqn="sum #1 0 @4"/>
+                  <v:f eqn="sum 21600 0 @5"/>
+                </v:formulas>
+                <v:path o:connecttype="custom" o:connectlocs="10800,0;0,@0;@1,10800;0,@2;10800,21600;21600,@2;@3,10800;21600,@0" o:connectangles="270,180,180,180,90,0,0,0" textboxrect="@1,@5,@3,@6"/>
+                <v:handles>
+                  <v:h position="#0,#1" xrange="0,10800" yrange="0,10800"/>
+                </v:handles>
+              </v:shapetype>
+              <v:shape id="Double flèche verticale 48" o:spid="_x0000_s1026" type="#_x0000_t70" style="position:absolute;margin-left:211.05pt;margin-top:2.2pt;width:31.7pt;height:49.65pt;rotation:4245842fd;z-index:251658239;visibility:visible;mso-wrap-style:square;mso-width-percent:0;mso-height-percent:0;mso-wrap-distance-left:9pt;mso-wrap-distance-top:0;mso-wrap-distance-right:9pt;mso-wrap-distance-bottom:0;mso-position-horizontal:absolute;mso-position-horizontal-relative:margin;mso-position-vertical:absolute;mso-position-vertical-relative:text;mso-width-percent:0;mso-height-percent:0;mso-width-relative:margin;mso-height-relative:margin;v-text-anchor:middle" o:gfxdata="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" adj=",6899" fillcolor="#ffc000 [3207]" strokecolor="#1f4d78 [1604]" strokeweight="1pt">
                 <w10:wrap anchorx="margin"/>
               </v:shape>
             </w:pict>
@@ -3861,20 +4037,6 @@
           <w:u w:val="single"/>
         </w:rPr>
       </w:pPr>
-    </w:p>
-    <w:p>
-      <w:pPr>
-        <w:pStyle w:val="Paragraphedeliste"/>
-        <w:ind w:left="1080"/>
-        <w:rPr>
-          <w:rFonts w:ascii="Arial" w:hAnsi="Arial" w:cs="Arial"/>
-          <w:b/>
-          <w:color w:val="0070C0"/>
-          <w:sz w:val="36"/>
-          <w:szCs w:val="36"/>
-          <w:u w:val="single"/>
-        </w:rPr>
-      </w:pPr>
       <w:r>
         <w:rPr>
           <w:rFonts w:ascii="Arial" w:hAnsi="Arial" w:cs="Arial"/>
@@ -3889,13 +4051,497 @@
         <mc:AlternateContent>
           <mc:Choice Requires="wps">
             <w:drawing>
-              <wp:anchor distT="0" distB="0" distL="114300" distR="114300" simplePos="0" relativeHeight="251676672" behindDoc="0" locked="0" layoutInCell="1" allowOverlap="1" wp14:anchorId="1E4DD305" wp14:editId="2AA52DED">
+              <wp:anchor distT="0" distB="0" distL="114300" distR="114300" simplePos="0" relativeHeight="251671552" behindDoc="0" locked="0" layoutInCell="1" allowOverlap="1" wp14:anchorId="55A0A517" wp14:editId="0EEA4BF5">
+                <wp:simplePos x="0" y="0"/>
+                <wp:positionH relativeFrom="rightMargin">
+                  <wp:posOffset>-561975</wp:posOffset>
+                </wp:positionH>
+                <wp:positionV relativeFrom="paragraph">
+                  <wp:posOffset>170180</wp:posOffset>
+                </wp:positionV>
+                <wp:extent cx="857250" cy="623888"/>
+                <wp:effectExtent l="0" t="0" r="0" b="5080"/>
+                <wp:wrapNone/>
+                <wp:docPr id="86" name="Zone de texte 86"/>
+                <wp:cNvGraphicFramePr/>
+                <a:graphic xmlns:a="http://schemas.openxmlformats.org/drawingml/2006/main">
+                  <a:graphicData uri="http://schemas.microsoft.com/office/word/2010/wordprocessingShape">
+                    <wps:wsp>
+                      <wps:cNvSpPr txBox="1"/>
+                      <wps:spPr>
+                        <a:xfrm>
+                          <a:off x="0" y="0"/>
+                          <a:ext cx="857250" cy="623888"/>
+                        </a:xfrm>
+                        <a:prstGeom prst="rect">
+                          <a:avLst/>
+                        </a:prstGeom>
+                        <a:noFill/>
+                        <a:ln w="6350">
+                          <a:noFill/>
+                        </a:ln>
+                      </wps:spPr>
+                      <wps:txbx>
+                        <w:txbxContent>
+                          <w:p>
+                            <w:r>
+                              <w:t>Ordres de bas niveau</w:t>
+                            </w:r>
+                          </w:p>
+                        </w:txbxContent>
+                      </wps:txbx>
+                      <wps:bodyPr rot="0" spcFirstLastPara="0" vertOverflow="overflow" horzOverflow="overflow" vert="horz" wrap="square" lIns="91440" tIns="45720" rIns="91440" bIns="45720" numCol="1" spcCol="0" rtlCol="0" fromWordArt="0" anchor="t" anchorCtr="0" forceAA="0" compatLnSpc="1">
+                        <a:prstTxWarp prst="textNoShape">
+                          <a:avLst/>
+                        </a:prstTxWarp>
+                        <a:noAutofit/>
+                      </wps:bodyPr>
+                    </wps:wsp>
+                  </a:graphicData>
+                </a:graphic>
+                <wp14:sizeRelV relativeFrom="margin">
+                  <wp14:pctHeight>0</wp14:pctHeight>
+                </wp14:sizeRelV>
+              </wp:anchor>
+            </w:drawing>
+          </mc:Choice>
+          <mc:Fallback>
+            <w:pict>
+              <v:shape w14:anchorId="55A0A517" id="Zone de texte 86" o:spid="_x0000_s1041" type="#_x0000_t202" style="position:absolute;left:0;text-align:left;margin-left:-44.25pt;margin-top:13.4pt;width:67.5pt;height:49.15pt;z-index:251671552;visibility:visible;mso-wrap-style:square;mso-height-percent:0;mso-wrap-distance-left:9pt;mso-wrap-distance-top:0;mso-wrap-distance-right:9pt;mso-wrap-distance-bottom:0;mso-position-horizontal:absolute;mso-position-horizontal-relative:right-margin-area;mso-position-vertical:absolute;mso-position-vertical-relative:text;mso-height-percent:0;mso-height-relative:margin;v-text-anchor:top" o:gfxdata="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" filled="f" stroked="f" strokeweight=".5pt">
+                <v:textbox>
+                  <w:txbxContent>
+                    <w:p>
+                      <w:r>
+                        <w:t>Ordres de bas niveau</w:t>
+                      </w:r>
+                    </w:p>
+                  </w:txbxContent>
+                </v:textbox>
+                <w10:wrap anchorx="margin"/>
+              </v:shape>
+            </w:pict>
+          </mc:Fallback>
+        </mc:AlternateContent>
+      </w:r>
+    </w:p>
+    <w:p>
+      <w:pPr>
+        <w:pStyle w:val="Paragraphedeliste"/>
+        <w:ind w:left="1080"/>
+        <w:rPr>
+          <w:rFonts w:ascii="Arial" w:hAnsi="Arial" w:cs="Arial"/>
+          <w:b/>
+          <w:color w:val="0070C0"/>
+          <w:sz w:val="36"/>
+          <w:szCs w:val="36"/>
+          <w:u w:val="single"/>
+        </w:rPr>
+      </w:pPr>
+      <w:r>
+        <w:rPr>
+          <w:rFonts w:ascii="Arial" w:hAnsi="Arial" w:cs="Arial"/>
+          <w:b/>
+          <w:noProof/>
+          <w:color w:val="0070C0"/>
+          <w:sz w:val="36"/>
+          <w:szCs w:val="36"/>
+          <w:u w:val="single"/>
+          <w:lang w:eastAsia="fr-FR"/>
+        </w:rPr>
+        <mc:AlternateContent>
+          <mc:Choice Requires="wps">
+            <w:drawing>
+              <wp:anchor distT="0" distB="0" distL="114300" distR="114300" simplePos="0" relativeHeight="251672576" behindDoc="0" locked="0" layoutInCell="1" allowOverlap="1" wp14:anchorId="73568156" wp14:editId="58ACA29F">
                 <wp:simplePos x="0" y="0"/>
                 <wp:positionH relativeFrom="column">
-                  <wp:posOffset>428625</wp:posOffset>
+                  <wp:posOffset>3900805</wp:posOffset>
                 </wp:positionH>
                 <wp:positionV relativeFrom="paragraph">
-                  <wp:posOffset>160020</wp:posOffset>
+                  <wp:posOffset>6350</wp:posOffset>
+                </wp:positionV>
+                <wp:extent cx="647700" cy="623888"/>
+                <wp:effectExtent l="0" t="0" r="0" b="5080"/>
+                <wp:wrapNone/>
+                <wp:docPr id="87" name="Zone de texte 87"/>
+                <wp:cNvGraphicFramePr/>
+                <a:graphic xmlns:a="http://schemas.openxmlformats.org/drawingml/2006/main">
+                  <a:graphicData uri="http://schemas.microsoft.com/office/word/2010/wordprocessingShape">
+                    <wps:wsp>
+                      <wps:cNvSpPr txBox="1"/>
+                      <wps:spPr>
+                        <a:xfrm>
+                          <a:off x="0" y="0"/>
+                          <a:ext cx="647700" cy="623888"/>
+                        </a:xfrm>
+                        <a:prstGeom prst="rect">
+                          <a:avLst/>
+                        </a:prstGeom>
+                        <a:noFill/>
+                        <a:ln w="6350">
+                          <a:noFill/>
+                        </a:ln>
+                      </wps:spPr>
+                      <wps:txbx>
+                        <w:txbxContent>
+                          <w:p>
+                            <w:r>
+                              <w:t>Valeurs brutes</w:t>
+                            </w:r>
+                          </w:p>
+                        </w:txbxContent>
+                      </wps:txbx>
+                      <wps:bodyPr rot="0" spcFirstLastPara="0" vertOverflow="overflow" horzOverflow="overflow" vert="horz" wrap="square" lIns="91440" tIns="45720" rIns="91440" bIns="45720" numCol="1" spcCol="0" rtlCol="0" fromWordArt="0" anchor="t" anchorCtr="0" forceAA="0" compatLnSpc="1">
+                        <a:prstTxWarp prst="textNoShape">
+                          <a:avLst/>
+                        </a:prstTxWarp>
+                        <a:noAutofit/>
+                      </wps:bodyPr>
+                    </wps:wsp>
+                  </a:graphicData>
+                </a:graphic>
+                <wp14:sizeRelH relativeFrom="margin">
+                  <wp14:pctWidth>0</wp14:pctWidth>
+                </wp14:sizeRelH>
+                <wp14:sizeRelV relativeFrom="margin">
+                  <wp14:pctHeight>0</wp14:pctHeight>
+                </wp14:sizeRelV>
+              </wp:anchor>
+            </w:drawing>
+          </mc:Choice>
+          <mc:Fallback>
+            <w:pict>
+              <v:shape w14:anchorId="73568156" id="Zone de texte 87" o:spid="_x0000_s1042" type="#_x0000_t202" style="position:absolute;left:0;text-align:left;margin-left:307.15pt;margin-top:.5pt;width:51pt;height:49.15pt;z-index:251672576;visibility:visible;mso-wrap-style:square;mso-width-percent:0;mso-height-percent:0;mso-wrap-distance-left:9pt;mso-wrap-distance-top:0;mso-wrap-distance-right:9pt;mso-wrap-distance-bottom:0;mso-position-horizontal:absolute;mso-position-horizontal-relative:text;mso-position-vertical:absolute;mso-position-vertical-relative:text;mso-width-percent:0;mso-height-percent:0;mso-width-relative:margin;mso-height-relative:margin;v-text-anchor:top" o:gfxdata="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" filled="f" stroked="f" strokeweight=".5pt">
+                <v:textbox>
+                  <w:txbxContent>
+                    <w:p>
+                      <w:r>
+                        <w:t>Valeurs brutes</w:t>
+                      </w:r>
+                    </w:p>
+                  </w:txbxContent>
+                </v:textbox>
+              </v:shape>
+            </w:pict>
+          </mc:Fallback>
+        </mc:AlternateContent>
+      </w:r>
+      <w:r>
+        <w:rPr>
+          <w:rFonts w:ascii="Arial" w:hAnsi="Arial" w:cs="Arial"/>
+          <w:b/>
+          <w:noProof/>
+          <w:color w:val="0070C0"/>
+          <w:sz w:val="36"/>
+          <w:szCs w:val="36"/>
+          <w:u w:val="single"/>
+          <w:lang w:eastAsia="fr-FR"/>
+        </w:rPr>
+        <mc:AlternateContent>
+          <mc:Choice Requires="wps">
+            <w:drawing>
+              <wp:anchor distT="0" distB="0" distL="114300" distR="114300" simplePos="0" relativeHeight="251669504" behindDoc="0" locked="0" layoutInCell="1" allowOverlap="1" wp14:anchorId="6BDDEF3D" wp14:editId="3C2FE5AE">
+                <wp:simplePos x="0" y="0"/>
+                <wp:positionH relativeFrom="margin">
+                  <wp:posOffset>5320030</wp:posOffset>
+                </wp:positionH>
+                <wp:positionV relativeFrom="paragraph">
+                  <wp:posOffset>14605</wp:posOffset>
+                </wp:positionV>
+                <wp:extent cx="409575" cy="504825"/>
+                <wp:effectExtent l="19050" t="0" r="47625" b="47625"/>
+                <wp:wrapNone/>
+                <wp:docPr id="84" name="Flèche vers le bas 84"/>
+                <wp:cNvGraphicFramePr/>
+                <a:graphic xmlns:a="http://schemas.openxmlformats.org/drawingml/2006/main">
+                  <a:graphicData uri="http://schemas.microsoft.com/office/word/2010/wordprocessingShape">
+                    <wps:wsp>
+                      <wps:cNvSpPr/>
+                      <wps:spPr>
+                        <a:xfrm>
+                          <a:off x="0" y="0"/>
+                          <a:ext cx="409575" cy="504825"/>
+                        </a:xfrm>
+                        <a:prstGeom prst="downArrow">
+                          <a:avLst/>
+                        </a:prstGeom>
+                        <a:solidFill>
+                          <a:srgbClr val="FFC000"/>
+                        </a:solidFill>
+                        <a:ln>
+                          <a:solidFill>
+                            <a:srgbClr val="FFC000"/>
+                          </a:solidFill>
+                        </a:ln>
+                      </wps:spPr>
+                      <wps:style>
+                        <a:lnRef idx="2">
+                          <a:schemeClr val="accent1">
+                            <a:shade val="50000"/>
+                          </a:schemeClr>
+                        </a:lnRef>
+                        <a:fillRef idx="1">
+                          <a:schemeClr val="accent1"/>
+                        </a:fillRef>
+                        <a:effectRef idx="0">
+                          <a:schemeClr val="accent1"/>
+                        </a:effectRef>
+                        <a:fontRef idx="minor">
+                          <a:schemeClr val="lt1"/>
+                        </a:fontRef>
+                      </wps:style>
+                      <wps:bodyPr rot="0" spcFirstLastPara="0" vertOverflow="overflow" horzOverflow="overflow" vert="horz" wrap="square" lIns="91440" tIns="45720" rIns="91440" bIns="45720" numCol="1" spcCol="0" rtlCol="0" fromWordArt="0" anchor="ctr" anchorCtr="0" forceAA="0" compatLnSpc="1">
+                        <a:prstTxWarp prst="textNoShape">
+                          <a:avLst/>
+                        </a:prstTxWarp>
+                        <a:noAutofit/>
+                      </wps:bodyPr>
+                    </wps:wsp>
+                  </a:graphicData>
+                </a:graphic>
+                <wp14:sizeRelV relativeFrom="margin">
+                  <wp14:pctHeight>0</wp14:pctHeight>
+                </wp14:sizeRelV>
+              </wp:anchor>
+            </w:drawing>
+          </mc:Choice>
+          <mc:Fallback>
+            <w:pict>
+              <v:shapetype w14:anchorId="62E39460" id="_x0000_t67" coordsize="21600,21600" o:spt="67" adj="16200,5400" path="m0@0l@1@0@1,0@2,0@2@0,21600@0,10800,21600xe">
+                <v:stroke joinstyle="miter"/>
+                <v:formulas>
+                  <v:f eqn="val #0"/>
+                  <v:f eqn="val #1"/>
+                  <v:f eqn="sum height 0 #1"/>
+                  <v:f eqn="sum 10800 0 #1"/>
+                  <v:f eqn="sum width 0 #0"/>
+                  <v:f eqn="prod @4 @3 10800"/>
+                  <v:f eqn="sum width 0 @5"/>
+                </v:formulas>
+                <v:path o:connecttype="custom" o:connectlocs="10800,0;0,@0;10800,21600;21600,@0" o:connectangles="270,180,90,0" textboxrect="@1,0,@2,@6"/>
+                <v:handles>
+                  <v:h position="#1,#0" xrange="0,10800" yrange="0,21600"/>
+                </v:handles>
+              </v:shapetype>
+              <v:shape id="Flèche vers le bas 84" o:spid="_x0000_s1026" type="#_x0000_t67" style="position:absolute;margin-left:418.9pt;margin-top:1.15pt;width:32.25pt;height:39.75pt;z-index:251669504;visibility:visible;mso-wrap-style:square;mso-height-percent:0;mso-wrap-distance-left:9pt;mso-wrap-distance-top:0;mso-wrap-distance-right:9pt;mso-wrap-distance-bottom:0;mso-position-horizontal:absolute;mso-position-horizontal-relative:margin;mso-position-vertical:absolute;mso-position-vertical-relative:text;mso-height-percent:0;mso-height-relative:margin;v-text-anchor:middle" o:gfxdata="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" adj="12838" fillcolor="#ffc000" strokecolor="#ffc000" strokeweight="1pt">
+                <w10:wrap anchorx="margin"/>
+              </v:shape>
+            </w:pict>
+          </mc:Fallback>
+        </mc:AlternateContent>
+      </w:r>
+      <w:r>
+        <w:rPr>
+          <w:rFonts w:ascii="Arial" w:hAnsi="Arial" w:cs="Arial"/>
+          <w:b/>
+          <w:noProof/>
+          <w:color w:val="0070C0"/>
+          <w:sz w:val="36"/>
+          <w:szCs w:val="36"/>
+          <w:u w:val="single"/>
+          <w:lang w:eastAsia="fr-FR"/>
+        </w:rPr>
+        <mc:AlternateContent>
+          <mc:Choice Requires="wps">
+            <w:drawing>
+              <wp:anchor distT="0" distB="0" distL="114300" distR="114300" simplePos="0" relativeHeight="251670528" behindDoc="0" locked="0" layoutInCell="1" allowOverlap="1" wp14:anchorId="1F9399C8" wp14:editId="7C7F4733">
+                <wp:simplePos x="0" y="0"/>
+                <wp:positionH relativeFrom="margin">
+                  <wp:posOffset>3967479</wp:posOffset>
+                </wp:positionH>
+                <wp:positionV relativeFrom="paragraph">
+                  <wp:posOffset>24130</wp:posOffset>
+                </wp:positionV>
+                <wp:extent cx="409575" cy="528955"/>
+                <wp:effectExtent l="19050" t="19050" r="47625" b="23495"/>
+                <wp:wrapNone/>
+                <wp:docPr id="85" name="Flèche vers le bas 85"/>
+                <wp:cNvGraphicFramePr/>
+                <a:graphic xmlns:a="http://schemas.openxmlformats.org/drawingml/2006/main">
+                  <a:graphicData uri="http://schemas.microsoft.com/office/word/2010/wordprocessingShape">
+                    <wps:wsp>
+                      <wps:cNvSpPr/>
+                      <wps:spPr>
+                        <a:xfrm rot="10800000">
+                          <a:off x="0" y="0"/>
+                          <a:ext cx="409575" cy="528955"/>
+                        </a:xfrm>
+                        <a:prstGeom prst="downArrow">
+                          <a:avLst/>
+                        </a:prstGeom>
+                        <a:solidFill>
+                          <a:srgbClr val="FFC000"/>
+                        </a:solidFill>
+                        <a:ln>
+                          <a:solidFill>
+                            <a:srgbClr val="FFC000"/>
+                          </a:solidFill>
+                        </a:ln>
+                      </wps:spPr>
+                      <wps:style>
+                        <a:lnRef idx="2">
+                          <a:schemeClr val="accent1">
+                            <a:shade val="50000"/>
+                          </a:schemeClr>
+                        </a:lnRef>
+                        <a:fillRef idx="1">
+                          <a:schemeClr val="accent1"/>
+                        </a:fillRef>
+                        <a:effectRef idx="0">
+                          <a:schemeClr val="accent1"/>
+                        </a:effectRef>
+                        <a:fontRef idx="minor">
+                          <a:schemeClr val="lt1"/>
+                        </a:fontRef>
+                      </wps:style>
+                      <wps:bodyPr rot="0" spcFirstLastPara="0" vertOverflow="overflow" horzOverflow="overflow" vert="horz" wrap="square" lIns="91440" tIns="45720" rIns="91440" bIns="45720" numCol="1" spcCol="0" rtlCol="0" fromWordArt="0" anchor="ctr" anchorCtr="0" forceAA="0" compatLnSpc="1">
+                        <a:prstTxWarp prst="textNoShape">
+                          <a:avLst/>
+                        </a:prstTxWarp>
+                        <a:noAutofit/>
+                      </wps:bodyPr>
+                    </wps:wsp>
+                  </a:graphicData>
+                </a:graphic>
+                <wp14:sizeRelV relativeFrom="margin">
+                  <wp14:pctHeight>0</wp14:pctHeight>
+                </wp14:sizeRelV>
+              </wp:anchor>
+            </w:drawing>
+          </mc:Choice>
+          <mc:Fallback>
+            <w:pict>
+              <v:shape w14:anchorId="5F82ACBC" id="Flèche vers le bas 85" o:spid="_x0000_s1026" type="#_x0000_t67" style="position:absolute;margin-left:312.4pt;margin-top:1.9pt;width:32.25pt;height:41.65pt;rotation:180;z-index:251670528;visibility:visible;mso-wrap-style:square;mso-height-percent:0;mso-wrap-distance-left:9pt;mso-wrap-distance-top:0;mso-wrap-distance-right:9pt;mso-wrap-distance-bottom:0;mso-position-horizontal:absolute;mso-position-horizontal-relative:margin;mso-position-vertical:absolute;mso-position-vertical-relative:text;mso-height-percent:0;mso-height-relative:margin;v-text-anchor:middle" o:gfxdata="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" adj="13237" fillcolor="#ffc000" strokecolor="#ffc000" strokeweight="1pt">
+                <w10:wrap anchorx="margin"/>
+              </v:shape>
+            </w:pict>
+          </mc:Fallback>
+        </mc:AlternateContent>
+      </w:r>
+      <w:r>
+        <w:rPr>
+          <w:rFonts w:ascii="Arial" w:hAnsi="Arial" w:cs="Arial"/>
+          <w:b/>
+          <w:noProof/>
+          <w:color w:val="0070C0"/>
+          <w:sz w:val="36"/>
+          <w:szCs w:val="36"/>
+          <w:u w:val="single"/>
+          <w:lang w:eastAsia="fr-FR"/>
+        </w:rPr>
+        <mc:AlternateContent>
+          <mc:Choice Requires="wps">
+            <w:drawing>
+              <wp:anchor distT="0" distB="0" distL="114300" distR="114300" simplePos="0" relativeHeight="251663360" behindDoc="0" locked="0" layoutInCell="1" allowOverlap="1" wp14:anchorId="39DB5C8C" wp14:editId="2F7A4BCA">
+                <wp:simplePos x="0" y="0"/>
+                <wp:positionH relativeFrom="column">
+                  <wp:posOffset>1709578</wp:posOffset>
+                </wp:positionH>
+                <wp:positionV relativeFrom="paragraph">
+                  <wp:posOffset>53183</wp:posOffset>
+                </wp:positionV>
+                <wp:extent cx="524829" cy="476250"/>
+                <wp:effectExtent l="24130" t="13970" r="33020" b="13970"/>
+                <wp:wrapNone/>
+                <wp:docPr id="78" name="Flèche gauche 78"/>
+                <wp:cNvGraphicFramePr/>
+                <a:graphic xmlns:a="http://schemas.openxmlformats.org/drawingml/2006/main">
+                  <a:graphicData uri="http://schemas.microsoft.com/office/word/2010/wordprocessingShape">
+                    <wps:wsp>
+                      <wps:cNvSpPr/>
+                      <wps:spPr>
+                        <a:xfrm rot="5400000">
+                          <a:off x="0" y="0"/>
+                          <a:ext cx="524829" cy="476250"/>
+                        </a:xfrm>
+                        <a:prstGeom prst="leftArrow">
+                          <a:avLst/>
+                        </a:prstGeom>
+                        <a:solidFill>
+                          <a:srgbClr val="FFC000">
+                            <a:alpha val="99000"/>
+                          </a:srgbClr>
+                        </a:solidFill>
+                        <a:ln>
+                          <a:solidFill>
+                            <a:srgbClr val="FFC000"/>
+                          </a:solidFill>
+                        </a:ln>
+                      </wps:spPr>
+                      <wps:style>
+                        <a:lnRef idx="2">
+                          <a:schemeClr val="accent1">
+                            <a:shade val="50000"/>
+                          </a:schemeClr>
+                        </a:lnRef>
+                        <a:fillRef idx="1">
+                          <a:schemeClr val="accent1"/>
+                        </a:fillRef>
+                        <a:effectRef idx="0">
+                          <a:schemeClr val="accent1"/>
+                        </a:effectRef>
+                        <a:fontRef idx="minor">
+                          <a:schemeClr val="lt1"/>
+                        </a:fontRef>
+                      </wps:style>
+                      <wps:bodyPr rot="0" spcFirstLastPara="0" vertOverflow="overflow" horzOverflow="overflow" vert="horz" wrap="square" lIns="91440" tIns="45720" rIns="91440" bIns="45720" numCol="1" spcCol="0" rtlCol="0" fromWordArt="0" anchor="ctr" anchorCtr="0" forceAA="0" compatLnSpc="1">
+                        <a:prstTxWarp prst="textNoShape">
+                          <a:avLst/>
+                        </a:prstTxWarp>
+                        <a:noAutofit/>
+                      </wps:bodyPr>
+                    </wps:wsp>
+                  </a:graphicData>
+                </a:graphic>
+                <wp14:sizeRelH relativeFrom="margin">
+                  <wp14:pctWidth>0</wp14:pctWidth>
+                </wp14:sizeRelH>
+              </wp:anchor>
+            </w:drawing>
+          </mc:Choice>
+          <mc:Fallback>
+            <w:pict>
+              <v:shapetype w14:anchorId="24A57A32" id="_x0000_t66" coordsize="21600,21600" o:spt="66" adj="5400,5400" path="m@0,l@0@1,21600@1,21600@2@0@2@0,21600,,10800xe">
+                <v:stroke joinstyle="miter"/>
+                <v:formulas>
+                  <v:f eqn="val #0"/>
+                  <v:f eqn="val #1"/>
+                  <v:f eqn="sum 21600 0 #1"/>
+                  <v:f eqn="prod #0 #1 10800"/>
+                  <v:f eqn="sum #0 0 @3"/>
+                </v:formulas>
+                <v:path o:connecttype="custom" o:connectlocs="@0,0;0,10800;@0,21600;21600,10800" o:connectangles="270,180,90,0" textboxrect="@4,@1,21600,@2"/>
+                <v:handles>
+                  <v:h position="#0,#1" xrange="0,21600" yrange="0,10800"/>
+                </v:handles>
+              </v:shapetype>
+              <v:shape id="Flèche gauche 78" o:spid="_x0000_s1026" type="#_x0000_t66" style="position:absolute;margin-left:134.6pt;margin-top:4.2pt;width:41.35pt;height:37.5pt;rotation:90;z-index:251663360;visibility:visible;mso-wrap-style:square;mso-width-percent:0;mso-wrap-distance-left:9pt;mso-wrap-distance-top:0;mso-wrap-distance-right:9pt;mso-wrap-distance-bottom:0;mso-position-horizontal:absolute;mso-position-horizontal-relative:text;mso-position-vertical:absolute;mso-position-vertical-relative:text;mso-width-percent:0;mso-width-relative:margin;v-text-anchor:middle" o:gfxdata="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" adj="9800" fillcolor="#ffc000" strokecolor="#ffc000" strokeweight="1pt">
+                <v:fill opacity="64764f"/>
+              </v:shape>
+            </w:pict>
+          </mc:Fallback>
+        </mc:AlternateContent>
+      </w:r>
+      <w:r>
+        <w:rPr>
+          <w:rFonts w:ascii="Arial" w:hAnsi="Arial" w:cs="Arial"/>
+          <w:b/>
+          <w:noProof/>
+          <w:color w:val="0070C0"/>
+          <w:sz w:val="36"/>
+          <w:szCs w:val="36"/>
+          <w:u w:val="single"/>
+          <w:lang w:eastAsia="fr-FR"/>
+        </w:rPr>
+        <mc:AlternateContent>
+          <mc:Choice Requires="wps">
+            <w:drawing>
+              <wp:anchor distT="0" distB="0" distL="114300" distR="114300" simplePos="0" relativeHeight="251676672" behindDoc="0" locked="0" layoutInCell="1" allowOverlap="1" wp14:anchorId="01BA5190" wp14:editId="63D7B83C">
+                <wp:simplePos x="0" y="0"/>
+                <wp:positionH relativeFrom="column">
+                  <wp:posOffset>466725</wp:posOffset>
+                </wp:positionH>
+                <wp:positionV relativeFrom="paragraph">
+                  <wp:posOffset>7620</wp:posOffset>
                 </wp:positionV>
                 <wp:extent cx="647700" cy="623888"/>
                 <wp:effectExtent l="0" t="0" r="0" b="5080"/>
@@ -3948,7 +4594,7 @@
           </mc:Choice>
           <mc:Fallback>
             <w:pict>
-              <v:shape w14:anchorId="1E4DD305" id="Zone de texte 92" o:spid="_x0000_s1041" type="#_x0000_t202" style="position:absolute;left:0;text-align:left;margin-left:33.75pt;margin-top:12.6pt;width:51pt;height:49.15pt;z-index:251676672;visibility:visible;mso-wrap-style:square;mso-width-percent:0;mso-height-percent:0;mso-wrap-distance-left:9pt;mso-wrap-distance-top:0;mso-wrap-distance-right:9pt;mso-wrap-distance-bottom:0;mso-position-horizontal:absolute;mso-position-horizontal-relative:text;mso-position-vertical:absolute;mso-position-vertical-relative:text;mso-width-percent:0;mso-height-percent:0;mso-width-relative:margin;mso-height-relative:margin;v-text-anchor:top" o:gfxdata="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" filled="f" stroked="f" strokeweight=".5pt">
+              <v:shape w14:anchorId="01BA5190" id="Zone de texte 92" o:spid="_x0000_s1043" type="#_x0000_t202" style="position:absolute;left:0;text-align:left;margin-left:36.75pt;margin-top:.6pt;width:51pt;height:49.15pt;z-index:251676672;visibility:visible;mso-wrap-style:square;mso-width-percent:0;mso-height-percent:0;mso-wrap-distance-left:9pt;mso-wrap-distance-top:0;mso-wrap-distance-right:9pt;mso-wrap-distance-bottom:0;mso-position-horizontal:absolute;mso-position-horizontal-relative:text;mso-position-vertical:absolute;mso-position-vertical-relative:text;mso-width-percent:0;mso-height-percent:0;mso-width-relative:margin;mso-height-relative:margin;v-text-anchor:top" o:gfxdata="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" filled="f" stroked="f" strokeweight=".5pt">
                 <v:textbox>
                   <w:txbxContent>
                     <w:p>
@@ -3977,7 +4623,93 @@
         <mc:AlternateContent>
           <mc:Choice Requires="wps">
             <w:drawing>
-              <wp:anchor distT="0" distB="0" distL="114300" distR="114300" simplePos="0" relativeHeight="251675648" behindDoc="0" locked="0" layoutInCell="1" allowOverlap="1" wp14:anchorId="1DDF9F09" wp14:editId="26E4F01E">
+              <wp:anchor distT="0" distB="0" distL="114300" distR="114300" simplePos="0" relativeHeight="251662336" behindDoc="0" locked="0" layoutInCell="1" allowOverlap="1" wp14:anchorId="65C3B51B" wp14:editId="2007BF73">
+                <wp:simplePos x="0" y="0"/>
+                <wp:positionH relativeFrom="column">
+                  <wp:posOffset>477678</wp:posOffset>
+                </wp:positionH>
+                <wp:positionV relativeFrom="paragraph">
+                  <wp:posOffset>56358</wp:posOffset>
+                </wp:positionV>
+                <wp:extent cx="526100" cy="476250"/>
+                <wp:effectExtent l="24765" t="13335" r="32385" b="13335"/>
+                <wp:wrapNone/>
+                <wp:docPr id="77" name="Flèche gauche 77"/>
+                <wp:cNvGraphicFramePr/>
+                <a:graphic xmlns:a="http://schemas.openxmlformats.org/drawingml/2006/main">
+                  <a:graphicData uri="http://schemas.microsoft.com/office/word/2010/wordprocessingShape">
+                    <wps:wsp>
+                      <wps:cNvSpPr/>
+                      <wps:spPr>
+                        <a:xfrm rot="5400000">
+                          <a:off x="0" y="0"/>
+                          <a:ext cx="526100" cy="476250"/>
+                        </a:xfrm>
+                        <a:prstGeom prst="leftArrow">
+                          <a:avLst/>
+                        </a:prstGeom>
+                        <a:solidFill>
+                          <a:srgbClr val="FFC000"/>
+                        </a:solidFill>
+                        <a:ln>
+                          <a:solidFill>
+                            <a:srgbClr val="FFC000"/>
+                          </a:solidFill>
+                        </a:ln>
+                      </wps:spPr>
+                      <wps:style>
+                        <a:lnRef idx="2">
+                          <a:schemeClr val="accent1">
+                            <a:shade val="50000"/>
+                          </a:schemeClr>
+                        </a:lnRef>
+                        <a:fillRef idx="1">
+                          <a:schemeClr val="accent1"/>
+                        </a:fillRef>
+                        <a:effectRef idx="0">
+                          <a:schemeClr val="accent1"/>
+                        </a:effectRef>
+                        <a:fontRef idx="minor">
+                          <a:schemeClr val="lt1"/>
+                        </a:fontRef>
+                      </wps:style>
+                      <wps:bodyPr rot="0" spcFirstLastPara="0" vertOverflow="overflow" horzOverflow="overflow" vert="horz" wrap="square" lIns="91440" tIns="45720" rIns="91440" bIns="45720" numCol="1" spcCol="0" rtlCol="0" fromWordArt="0" anchor="ctr" anchorCtr="0" forceAA="0" compatLnSpc="1">
+                        <a:prstTxWarp prst="textNoShape">
+                          <a:avLst/>
+                        </a:prstTxWarp>
+                        <a:noAutofit/>
+                      </wps:bodyPr>
+                    </wps:wsp>
+                  </a:graphicData>
+                </a:graphic>
+                <wp14:sizeRelH relativeFrom="margin">
+                  <wp14:pctWidth>0</wp14:pctWidth>
+                </wp14:sizeRelH>
+              </wp:anchor>
+            </w:drawing>
+          </mc:Choice>
+          <mc:Fallback>
+            <w:pict>
+              <v:shape w14:anchorId="50AB293C" id="Flèche gauche 77" o:spid="_x0000_s1026" type="#_x0000_t66" style="position:absolute;margin-left:37.6pt;margin-top:4.45pt;width:41.45pt;height:37.5pt;rotation:90;z-index:251662336;visibility:visible;mso-wrap-style:square;mso-width-percent:0;mso-wrap-distance-left:9pt;mso-wrap-distance-top:0;mso-wrap-distance-right:9pt;mso-wrap-distance-bottom:0;mso-position-horizontal:absolute;mso-position-horizontal-relative:text;mso-position-vertical:absolute;mso-position-vertical-relative:text;mso-width-percent:0;mso-width-relative:margin;v-text-anchor:middle" o:gfxdata="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" adj="9777" fillcolor="#ffc000" strokecolor="#ffc000" strokeweight="1pt"/>
+            </w:pict>
+          </mc:Fallback>
+        </mc:AlternateContent>
+      </w:r>
+      <w:r>
+        <w:rPr>
+          <w:rFonts w:ascii="Arial" w:hAnsi="Arial" w:cs="Arial"/>
+          <w:b/>
+          <w:noProof/>
+          <w:color w:val="0070C0"/>
+          <w:sz w:val="36"/>
+          <w:szCs w:val="36"/>
+          <w:u w:val="single"/>
+          <w:lang w:eastAsia="fr-FR"/>
+        </w:rPr>
+        <mc:AlternateContent>
+          <mc:Choice Requires="wps">
+            <w:drawing>
+              <wp:anchor distT="0" distB="0" distL="114300" distR="114300" simplePos="0" relativeHeight="251675648" behindDoc="0" locked="0" layoutInCell="1" allowOverlap="1" wp14:anchorId="6448752B" wp14:editId="4AC3DD05">
                 <wp:simplePos x="0" y="0"/>
                 <wp:positionH relativeFrom="column">
                   <wp:posOffset>1695450</wp:posOffset>
@@ -4036,7 +4768,7 @@
           </mc:Choice>
           <mc:Fallback>
             <w:pict>
-              <v:shape w14:anchorId="1DDF9F09" id="Zone de texte 90" o:spid="_x0000_s1042" type="#_x0000_t202" style="position:absolute;left:0;text-align:left;margin-left:133.5pt;margin-top:9.55pt;width:51pt;height:49.15pt;z-index:251675648;visibility:visible;mso-wrap-style:square;mso-width-percent:0;mso-height-percent:0;mso-wrap-distance-left:9pt;mso-wrap-distance-top:0;mso-wrap-distance-right:9pt;mso-wrap-distance-bottom:0;mso-position-horizontal:absolute;mso-position-horizontal-relative:text;mso-position-vertical:absolute;mso-position-vertical-relative:text;mso-width-percent:0;mso-height-percent:0;mso-width-relative:margin;mso-height-relative:margin;v-text-anchor:top" o:gfxdata="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" filled="f" stroked="f" strokeweight=".5pt">
+              <v:shape w14:anchorId="6448752B" id="Zone de texte 90" o:spid="_x0000_s1044" type="#_x0000_t202" style="position:absolute;left:0;text-align:left;margin-left:133.5pt;margin-top:9.55pt;width:51pt;height:49.15pt;z-index:251675648;visibility:visible;mso-wrap-style:square;mso-width-percent:0;mso-height-percent:0;mso-wrap-distance-left:9pt;mso-wrap-distance-top:0;mso-wrap-distance-right:9pt;mso-wrap-distance-bottom:0;mso-position-horizontal:absolute;mso-position-horizontal-relative:text;mso-position-vertical:absolute;mso-position-vertical-relative:text;mso-width-percent:0;mso-height-percent:0;mso-width-relative:margin;mso-height-relative:margin;v-text-anchor:top" o:gfxdata="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" filled="f" stroked="f" strokeweight=".5pt">
                 <v:textbox>
                   <w:txbxContent>
                     <w:p>
@@ -4051,6 +4783,34 @@
           </mc:Fallback>
         </mc:AlternateContent>
       </w:r>
+    </w:p>
+    <w:p>
+      <w:pPr>
+        <w:pStyle w:val="Paragraphedeliste"/>
+        <w:ind w:left="1080"/>
+        <w:rPr>
+          <w:rFonts w:ascii="Arial" w:hAnsi="Arial" w:cs="Arial"/>
+          <w:b/>
+          <w:color w:val="0070C0"/>
+          <w:sz w:val="36"/>
+          <w:szCs w:val="36"/>
+          <w:u w:val="single"/>
+        </w:rPr>
+      </w:pPr>
+    </w:p>
+    <w:p>
+      <w:pPr>
+        <w:pStyle w:val="Paragraphedeliste"/>
+        <w:ind w:left="1080"/>
+        <w:rPr>
+          <w:rFonts w:ascii="Arial" w:hAnsi="Arial" w:cs="Arial"/>
+          <w:b/>
+          <w:color w:val="0070C0"/>
+          <w:sz w:val="36"/>
+          <w:szCs w:val="36"/>
+          <w:u w:val="single"/>
+        </w:rPr>
+      </w:pPr>
       <w:r>
         <w:rPr>
           <w:rFonts w:ascii="Arial" w:hAnsi="Arial" w:cs="Arial"/>
@@ -4065,571 +4825,13 @@
         <mc:AlternateContent>
           <mc:Choice Requires="wps">
             <w:drawing>
-              <wp:anchor distT="0" distB="0" distL="114300" distR="114300" simplePos="0" relativeHeight="251672576" behindDoc="0" locked="0" layoutInCell="1" allowOverlap="1" wp14:anchorId="37DC6C31" wp14:editId="1E2F5D9C">
+              <wp:anchor distT="0" distB="0" distL="114300" distR="114300" simplePos="0" relativeHeight="251660288" behindDoc="0" locked="0" layoutInCell="1" allowOverlap="1" wp14:anchorId="59B104ED" wp14:editId="7716D588">
                 <wp:simplePos x="0" y="0"/>
                 <wp:positionH relativeFrom="column">
-                  <wp:posOffset>3910330</wp:posOffset>
+                  <wp:posOffset>309880</wp:posOffset>
                 </wp:positionH>
                 <wp:positionV relativeFrom="paragraph">
-                  <wp:posOffset>92075</wp:posOffset>
-                </wp:positionV>
-                <wp:extent cx="647700" cy="623888"/>
-                <wp:effectExtent l="0" t="0" r="0" b="5080"/>
-                <wp:wrapNone/>
-                <wp:docPr id="87" name="Zone de texte 87"/>
-                <wp:cNvGraphicFramePr/>
-                <a:graphic xmlns:a="http://schemas.openxmlformats.org/drawingml/2006/main">
-                  <a:graphicData uri="http://schemas.microsoft.com/office/word/2010/wordprocessingShape">
-                    <wps:wsp>
-                      <wps:cNvSpPr txBox="1"/>
-                      <wps:spPr>
-                        <a:xfrm>
-                          <a:off x="0" y="0"/>
-                          <a:ext cx="647700" cy="623888"/>
-                        </a:xfrm>
-                        <a:prstGeom prst="rect">
-                          <a:avLst/>
-                        </a:prstGeom>
-                        <a:noFill/>
-                        <a:ln w="6350">
-                          <a:noFill/>
-                        </a:ln>
-                      </wps:spPr>
-                      <wps:txbx>
-                        <w:txbxContent>
-                          <w:p>
-                            <w:r>
-                              <w:t>Valeurs brutes</w:t>
-                            </w:r>
-                          </w:p>
-                        </w:txbxContent>
-                      </wps:txbx>
-                      <wps:bodyPr rot="0" spcFirstLastPara="0" vertOverflow="overflow" horzOverflow="overflow" vert="horz" wrap="square" lIns="91440" tIns="45720" rIns="91440" bIns="45720" numCol="1" spcCol="0" rtlCol="0" fromWordArt="0" anchor="t" anchorCtr="0" forceAA="0" compatLnSpc="1">
-                        <a:prstTxWarp prst="textNoShape">
-                          <a:avLst/>
-                        </a:prstTxWarp>
-                        <a:noAutofit/>
-                      </wps:bodyPr>
-                    </wps:wsp>
-                  </a:graphicData>
-                </a:graphic>
-                <wp14:sizeRelH relativeFrom="margin">
-                  <wp14:pctWidth>0</wp14:pctWidth>
-                </wp14:sizeRelH>
-                <wp14:sizeRelV relativeFrom="margin">
-                  <wp14:pctHeight>0</wp14:pctHeight>
-                </wp14:sizeRelV>
-              </wp:anchor>
-            </w:drawing>
-          </mc:Choice>
-          <mc:Fallback>
-            <w:pict>
-              <v:shape w14:anchorId="37DC6C31" id="Zone de texte 87" o:spid="_x0000_s1043" type="#_x0000_t202" style="position:absolute;left:0;text-align:left;margin-left:307.9pt;margin-top:7.25pt;width:51pt;height:49.15pt;z-index:251672576;visibility:visible;mso-wrap-style:square;mso-width-percent:0;mso-height-percent:0;mso-wrap-distance-left:9pt;mso-wrap-distance-top:0;mso-wrap-distance-right:9pt;mso-wrap-distance-bottom:0;mso-position-horizontal:absolute;mso-position-horizontal-relative:text;mso-position-vertical:absolute;mso-position-vertical-relative:text;mso-width-percent:0;mso-height-percent:0;mso-width-relative:margin;mso-height-relative:margin;v-text-anchor:top" o:gfxdata="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" filled="f" stroked="f" strokeweight=".5pt">
-                <v:textbox>
-                  <w:txbxContent>
-                    <w:p>
-                      <w:r>
-                        <w:t>Valeurs brutes</w:t>
-                      </w:r>
-                    </w:p>
-                  </w:txbxContent>
-                </v:textbox>
-              </v:shape>
-            </w:pict>
-          </mc:Fallback>
-        </mc:AlternateContent>
-      </w:r>
-      <w:r>
-        <w:rPr>
-          <w:rFonts w:ascii="Arial" w:hAnsi="Arial" w:cs="Arial"/>
-          <w:b/>
-          <w:noProof/>
-          <w:color w:val="0070C0"/>
-          <w:sz w:val="36"/>
-          <w:szCs w:val="36"/>
-          <w:u w:val="single"/>
-          <w:lang w:eastAsia="fr-FR"/>
-        </w:rPr>
-        <mc:AlternateContent>
-          <mc:Choice Requires="wps">
-            <w:drawing>
-              <wp:anchor distT="0" distB="0" distL="114300" distR="114300" simplePos="0" relativeHeight="251671552" behindDoc="0" locked="0" layoutInCell="1" allowOverlap="1" wp14:anchorId="1A26D9EE" wp14:editId="5F833209">
-                <wp:simplePos x="0" y="0"/>
-                <wp:positionH relativeFrom="rightMargin">
-                  <wp:posOffset>-571500</wp:posOffset>
-                </wp:positionH>
-                <wp:positionV relativeFrom="paragraph">
-                  <wp:posOffset>10795</wp:posOffset>
-                </wp:positionV>
-                <wp:extent cx="857250" cy="623888"/>
-                <wp:effectExtent l="0" t="0" r="0" b="5080"/>
-                <wp:wrapNone/>
-                <wp:docPr id="86" name="Zone de texte 86"/>
-                <wp:cNvGraphicFramePr/>
-                <a:graphic xmlns:a="http://schemas.openxmlformats.org/drawingml/2006/main">
-                  <a:graphicData uri="http://schemas.microsoft.com/office/word/2010/wordprocessingShape">
-                    <wps:wsp>
-                      <wps:cNvSpPr txBox="1"/>
-                      <wps:spPr>
-                        <a:xfrm>
-                          <a:off x="0" y="0"/>
-                          <a:ext cx="857250" cy="623888"/>
-                        </a:xfrm>
-                        <a:prstGeom prst="rect">
-                          <a:avLst/>
-                        </a:prstGeom>
-                        <a:noFill/>
-                        <a:ln w="6350">
-                          <a:noFill/>
-                        </a:ln>
-                      </wps:spPr>
-                      <wps:txbx>
-                        <w:txbxContent>
-                          <w:p>
-                            <w:r>
-                              <w:t>Ordres de bas niveau</w:t>
-                            </w:r>
-                          </w:p>
-                        </w:txbxContent>
-                      </wps:txbx>
-                      <wps:bodyPr rot="0" spcFirstLastPara="0" vertOverflow="overflow" horzOverflow="overflow" vert="horz" wrap="square" lIns="91440" tIns="45720" rIns="91440" bIns="45720" numCol="1" spcCol="0" rtlCol="0" fromWordArt="0" anchor="t" anchorCtr="0" forceAA="0" compatLnSpc="1">
-                        <a:prstTxWarp prst="textNoShape">
-                          <a:avLst/>
-                        </a:prstTxWarp>
-                        <a:noAutofit/>
-                      </wps:bodyPr>
-                    </wps:wsp>
-                  </a:graphicData>
-                </a:graphic>
-                <wp14:sizeRelV relativeFrom="margin">
-                  <wp14:pctHeight>0</wp14:pctHeight>
-                </wp14:sizeRelV>
-              </wp:anchor>
-            </w:drawing>
-          </mc:Choice>
-          <mc:Fallback>
-            <w:pict>
-              <v:shape w14:anchorId="1A26D9EE" id="Zone de texte 86" o:spid="_x0000_s1044" type="#_x0000_t202" style="position:absolute;left:0;text-align:left;margin-left:-45pt;margin-top:.85pt;width:67.5pt;height:49.15pt;z-index:251671552;visibility:visible;mso-wrap-style:square;mso-height-percent:0;mso-wrap-distance-left:9pt;mso-wrap-distance-top:0;mso-wrap-distance-right:9pt;mso-wrap-distance-bottom:0;mso-position-horizontal:absolute;mso-position-horizontal-relative:right-margin-area;mso-position-vertical:absolute;mso-position-vertical-relative:text;mso-height-percent:0;mso-height-relative:margin;v-text-anchor:top" o:gfxdata="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" filled="f" stroked="f" strokeweight=".5pt">
-                <v:textbox>
-                  <w:txbxContent>
-                    <w:p>
-                      <w:r>
-                        <w:t>Ordres de bas niveau</w:t>
-                      </w:r>
-                    </w:p>
-                  </w:txbxContent>
-                </v:textbox>
-                <w10:wrap anchorx="margin"/>
-              </v:shape>
-            </w:pict>
-          </mc:Fallback>
-        </mc:AlternateContent>
-      </w:r>
-      <w:r>
-        <w:rPr>
-          <w:rFonts w:ascii="Arial" w:hAnsi="Arial" w:cs="Arial"/>
-          <w:b/>
-          <w:noProof/>
-          <w:color w:val="0070C0"/>
-          <w:sz w:val="36"/>
-          <w:szCs w:val="36"/>
-          <w:u w:val="single"/>
-          <w:lang w:eastAsia="fr-FR"/>
-        </w:rPr>
-        <mc:AlternateContent>
-          <mc:Choice Requires="wps">
-            <w:drawing>
-              <wp:anchor distT="0" distB="0" distL="114300" distR="114300" simplePos="0" relativeHeight="251670528" behindDoc="0" locked="0" layoutInCell="1" allowOverlap="1" wp14:anchorId="47237469" wp14:editId="3635C4A0">
-                <wp:simplePos x="0" y="0"/>
-                <wp:positionH relativeFrom="margin">
-                  <wp:posOffset>3967479</wp:posOffset>
-                </wp:positionH>
-                <wp:positionV relativeFrom="paragraph">
-                  <wp:posOffset>25082</wp:posOffset>
-                </wp:positionV>
-                <wp:extent cx="409575" cy="762000"/>
-                <wp:effectExtent l="19050" t="19050" r="47625" b="19050"/>
-                <wp:wrapNone/>
-                <wp:docPr id="85" name="Flèche vers le bas 85"/>
-                <wp:cNvGraphicFramePr/>
-                <a:graphic xmlns:a="http://schemas.openxmlformats.org/drawingml/2006/main">
-                  <a:graphicData uri="http://schemas.microsoft.com/office/word/2010/wordprocessingShape">
-                    <wps:wsp>
-                      <wps:cNvSpPr/>
-                      <wps:spPr>
-                        <a:xfrm rot="10800000">
-                          <a:off x="0" y="0"/>
-                          <a:ext cx="409575" cy="762000"/>
-                        </a:xfrm>
-                        <a:prstGeom prst="downArrow">
-                          <a:avLst/>
-                        </a:prstGeom>
-                        <a:solidFill>
-                          <a:srgbClr val="FFC000"/>
-                        </a:solidFill>
-                        <a:ln>
-                          <a:solidFill>
-                            <a:srgbClr val="FFC000"/>
-                          </a:solidFill>
-                        </a:ln>
-                      </wps:spPr>
-                      <wps:style>
-                        <a:lnRef idx="2">
-                          <a:schemeClr val="accent1">
-                            <a:shade val="50000"/>
-                          </a:schemeClr>
-                        </a:lnRef>
-                        <a:fillRef idx="1">
-                          <a:schemeClr val="accent1"/>
-                        </a:fillRef>
-                        <a:effectRef idx="0">
-                          <a:schemeClr val="accent1"/>
-                        </a:effectRef>
-                        <a:fontRef idx="minor">
-                          <a:schemeClr val="lt1"/>
-                        </a:fontRef>
-                      </wps:style>
-                      <wps:bodyPr rot="0" spcFirstLastPara="0" vertOverflow="overflow" horzOverflow="overflow" vert="horz" wrap="square" lIns="91440" tIns="45720" rIns="91440" bIns="45720" numCol="1" spcCol="0" rtlCol="0" fromWordArt="0" anchor="ctr" anchorCtr="0" forceAA="0" compatLnSpc="1">
-                        <a:prstTxWarp prst="textNoShape">
-                          <a:avLst/>
-                        </a:prstTxWarp>
-                        <a:noAutofit/>
-                      </wps:bodyPr>
-                    </wps:wsp>
-                  </a:graphicData>
-                </a:graphic>
-              </wp:anchor>
-            </w:drawing>
-          </mc:Choice>
-          <mc:Fallback>
-            <w:pict>
-              <v:shapetype w14:anchorId="60359FCD" id="_x0000_t67" coordsize="21600,21600" o:spt="67" adj="16200,5400" path="m0@0l@1@0@1,0@2,0@2@0,21600@0,10800,21600xe">
-                <v:stroke joinstyle="miter"/>
-                <v:formulas>
-                  <v:f eqn="val #0"/>
-                  <v:f eqn="val #1"/>
-                  <v:f eqn="sum height 0 #1"/>
-                  <v:f eqn="sum 10800 0 #1"/>
-                  <v:f eqn="sum width 0 #0"/>
-                  <v:f eqn="prod @4 @3 10800"/>
-                  <v:f eqn="sum width 0 @5"/>
-                </v:formulas>
-                <v:path o:connecttype="custom" o:connectlocs="10800,0;0,@0;10800,21600;21600,@0" o:connectangles="270,180,90,0" textboxrect="@1,0,@2,@6"/>
-                <v:handles>
-                  <v:h position="#1,#0" xrange="0,10800" yrange="0,21600"/>
-                </v:handles>
-              </v:shapetype>
-              <v:shape id="Flèche vers le bas 85" o:spid="_x0000_s1026" type="#_x0000_t67" style="position:absolute;margin-left:312.4pt;margin-top:1.95pt;width:32.25pt;height:60pt;rotation:180;z-index:251670528;visibility:visible;mso-wrap-style:square;mso-wrap-distance-left:9pt;mso-wrap-distance-top:0;mso-wrap-distance-right:9pt;mso-wrap-distance-bottom:0;mso-position-horizontal:absolute;mso-position-horizontal-relative:margin;mso-position-vertical:absolute;mso-position-vertical-relative:text;v-text-anchor:middle" o:gfxdata="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" adj="15795" fillcolor="#ffc000" strokecolor="#ffc000" strokeweight="1pt">
-                <w10:wrap anchorx="margin"/>
-              </v:shape>
-            </w:pict>
-          </mc:Fallback>
-        </mc:AlternateContent>
-      </w:r>
-      <w:r>
-        <w:rPr>
-          <w:rFonts w:ascii="Arial" w:hAnsi="Arial" w:cs="Arial"/>
-          <w:b/>
-          <w:noProof/>
-          <w:color w:val="0070C0"/>
-          <w:sz w:val="36"/>
-          <w:szCs w:val="36"/>
-          <w:u w:val="single"/>
-          <w:lang w:eastAsia="fr-FR"/>
-        </w:rPr>
-        <mc:AlternateContent>
-          <mc:Choice Requires="wps">
-            <w:drawing>
-              <wp:anchor distT="0" distB="0" distL="114300" distR="114300" simplePos="0" relativeHeight="251669504" behindDoc="0" locked="0" layoutInCell="1" allowOverlap="1" wp14:anchorId="47C4F7DB" wp14:editId="6A655C35">
-                <wp:simplePos x="0" y="0"/>
-                <wp:positionH relativeFrom="margin">
-                  <wp:align>right</wp:align>
-                </wp:positionH>
-                <wp:positionV relativeFrom="paragraph">
-                  <wp:posOffset>10795</wp:posOffset>
-                </wp:positionV>
-                <wp:extent cx="409575" cy="762000"/>
-                <wp:effectExtent l="19050" t="0" r="28575" b="38100"/>
-                <wp:wrapNone/>
-                <wp:docPr id="84" name="Flèche vers le bas 84"/>
-                <wp:cNvGraphicFramePr/>
-                <a:graphic xmlns:a="http://schemas.openxmlformats.org/drawingml/2006/main">
-                  <a:graphicData uri="http://schemas.microsoft.com/office/word/2010/wordprocessingShape">
-                    <wps:wsp>
-                      <wps:cNvSpPr/>
-                      <wps:spPr>
-                        <a:xfrm>
-                          <a:off x="0" y="0"/>
-                          <a:ext cx="409575" cy="762000"/>
-                        </a:xfrm>
-                        <a:prstGeom prst="downArrow">
-                          <a:avLst/>
-                        </a:prstGeom>
-                        <a:solidFill>
-                          <a:srgbClr val="FFC000"/>
-                        </a:solidFill>
-                        <a:ln>
-                          <a:solidFill>
-                            <a:srgbClr val="FFC000"/>
-                          </a:solidFill>
-                        </a:ln>
-                      </wps:spPr>
-                      <wps:style>
-                        <a:lnRef idx="2">
-                          <a:schemeClr val="accent1">
-                            <a:shade val="50000"/>
-                          </a:schemeClr>
-                        </a:lnRef>
-                        <a:fillRef idx="1">
-                          <a:schemeClr val="accent1"/>
-                        </a:fillRef>
-                        <a:effectRef idx="0">
-                          <a:schemeClr val="accent1"/>
-                        </a:effectRef>
-                        <a:fontRef idx="minor">
-                          <a:schemeClr val="lt1"/>
-                        </a:fontRef>
-                      </wps:style>
-                      <wps:bodyPr rot="0" spcFirstLastPara="0" vertOverflow="overflow" horzOverflow="overflow" vert="horz" wrap="square" lIns="91440" tIns="45720" rIns="91440" bIns="45720" numCol="1" spcCol="0" rtlCol="0" fromWordArt="0" anchor="ctr" anchorCtr="0" forceAA="0" compatLnSpc="1">
-                        <a:prstTxWarp prst="textNoShape">
-                          <a:avLst/>
-                        </a:prstTxWarp>
-                        <a:noAutofit/>
-                      </wps:bodyPr>
-                    </wps:wsp>
-                  </a:graphicData>
-                </a:graphic>
-              </wp:anchor>
-            </w:drawing>
-          </mc:Choice>
-          <mc:Fallback>
-            <w:pict>
-              <v:shape w14:anchorId="30625EB5" id="Flèche vers le bas 84" o:spid="_x0000_s1026" type="#_x0000_t67" style="position:absolute;margin-left:-18.95pt;margin-top:.85pt;width:32.25pt;height:60pt;z-index:251669504;visibility:visible;mso-wrap-style:square;mso-wrap-distance-left:9pt;mso-wrap-distance-top:0;mso-wrap-distance-right:9pt;mso-wrap-distance-bottom:0;mso-position-horizontal:right;mso-position-horizontal-relative:margin;mso-position-vertical:absolute;mso-position-vertical-relative:text;v-text-anchor:middle" o:gfxdata="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" adj="15795" fillcolor="#ffc000" strokecolor="#ffc000" strokeweight="1pt">
-                <w10:wrap anchorx="margin"/>
-              </v:shape>
-            </w:pict>
-          </mc:Fallback>
-        </mc:AlternateContent>
-      </w:r>
-      <w:r>
-        <w:rPr>
-          <w:rFonts w:ascii="Arial" w:hAnsi="Arial" w:cs="Arial"/>
-          <w:b/>
-          <w:noProof/>
-          <w:color w:val="0070C0"/>
-          <w:sz w:val="36"/>
-          <w:szCs w:val="36"/>
-          <w:u w:val="single"/>
-          <w:lang w:eastAsia="fr-FR"/>
-        </w:rPr>
-        <mc:AlternateContent>
-          <mc:Choice Requires="wps">
-            <w:drawing>
-              <wp:anchor distT="0" distB="0" distL="114300" distR="114300" simplePos="0" relativeHeight="251662336" behindDoc="0" locked="0" layoutInCell="1" allowOverlap="1" wp14:anchorId="4D8F3A50" wp14:editId="0ABCFFD5">
-                <wp:simplePos x="0" y="0"/>
-                <wp:positionH relativeFrom="column">
-                  <wp:posOffset>366712</wp:posOffset>
-                </wp:positionH>
-                <wp:positionV relativeFrom="paragraph">
-                  <wp:posOffset>172404</wp:posOffset>
-                </wp:positionV>
-                <wp:extent cx="771525" cy="476250"/>
-                <wp:effectExtent l="0" t="23812" r="42862" b="23813"/>
-                <wp:wrapNone/>
-                <wp:docPr id="77" name="Flèche gauche 77"/>
-                <wp:cNvGraphicFramePr/>
-                <a:graphic xmlns:a="http://schemas.openxmlformats.org/drawingml/2006/main">
-                  <a:graphicData uri="http://schemas.microsoft.com/office/word/2010/wordprocessingShape">
-                    <wps:wsp>
-                      <wps:cNvSpPr/>
-                      <wps:spPr>
-                        <a:xfrm rot="5400000">
-                          <a:off x="0" y="0"/>
-                          <a:ext cx="771525" cy="476250"/>
-                        </a:xfrm>
-                        <a:prstGeom prst="leftArrow">
-                          <a:avLst/>
-                        </a:prstGeom>
-                        <a:solidFill>
-                          <a:srgbClr val="FFC000"/>
-                        </a:solidFill>
-                        <a:ln>
-                          <a:solidFill>
-                            <a:srgbClr val="FFC000"/>
-                          </a:solidFill>
-                        </a:ln>
-                      </wps:spPr>
-                      <wps:style>
-                        <a:lnRef idx="2">
-                          <a:schemeClr val="accent1">
-                            <a:shade val="50000"/>
-                          </a:schemeClr>
-                        </a:lnRef>
-                        <a:fillRef idx="1">
-                          <a:schemeClr val="accent1"/>
-                        </a:fillRef>
-                        <a:effectRef idx="0">
-                          <a:schemeClr val="accent1"/>
-                        </a:effectRef>
-                        <a:fontRef idx="minor">
-                          <a:schemeClr val="lt1"/>
-                        </a:fontRef>
-                      </wps:style>
-                      <wps:bodyPr rot="0" spcFirstLastPara="0" vertOverflow="overflow" horzOverflow="overflow" vert="horz" wrap="square" lIns="91440" tIns="45720" rIns="91440" bIns="45720" numCol="1" spcCol="0" rtlCol="0" fromWordArt="0" anchor="ctr" anchorCtr="0" forceAA="0" compatLnSpc="1">
-                        <a:prstTxWarp prst="textNoShape">
-                          <a:avLst/>
-                        </a:prstTxWarp>
-                        <a:noAutofit/>
-                      </wps:bodyPr>
-                    </wps:wsp>
-                  </a:graphicData>
-                </a:graphic>
-              </wp:anchor>
-            </w:drawing>
-          </mc:Choice>
-          <mc:Fallback>
-            <w:pict>
-              <v:shape w14:anchorId="2BC7D925" id="Flèche gauche 77" o:spid="_x0000_s1026" type="#_x0000_t66" style="position:absolute;margin-left:28.85pt;margin-top:13.6pt;width:60.75pt;height:37.5pt;rotation:90;z-index:251662336;visibility:visible;mso-wrap-style:square;mso-wrap-distance-left:9pt;mso-wrap-distance-top:0;mso-wrap-distance-right:9pt;mso-wrap-distance-bottom:0;mso-position-horizontal:absolute;mso-position-horizontal-relative:text;mso-position-vertical:absolute;mso-position-vertical-relative:text;v-text-anchor:middle" o:gfxdata="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" adj="6667" fillcolor="#ffc000" strokecolor="#ffc000" strokeweight="1pt"/>
-            </w:pict>
-          </mc:Fallback>
-        </mc:AlternateContent>
-      </w:r>
-      <w:r>
-        <w:rPr>
-          <w:rFonts w:ascii="Arial" w:hAnsi="Arial" w:cs="Arial"/>
-          <w:b/>
-          <w:noProof/>
-          <w:color w:val="0070C0"/>
-          <w:sz w:val="36"/>
-          <w:szCs w:val="36"/>
-          <w:u w:val="single"/>
-          <w:lang w:eastAsia="fr-FR"/>
-        </w:rPr>
-        <mc:AlternateContent>
-          <mc:Choice Requires="wps">
-            <w:drawing>
-              <wp:anchor distT="0" distB="0" distL="114300" distR="114300" simplePos="0" relativeHeight="251663360" behindDoc="0" locked="0" layoutInCell="1" allowOverlap="1" wp14:anchorId="0FAF5005" wp14:editId="539D87C9">
-                <wp:simplePos x="0" y="0"/>
-                <wp:positionH relativeFrom="column">
-                  <wp:posOffset>1595437</wp:posOffset>
-                </wp:positionH>
-                <wp:positionV relativeFrom="paragraph">
-                  <wp:posOffset>172404</wp:posOffset>
-                </wp:positionV>
-                <wp:extent cx="771525" cy="476250"/>
-                <wp:effectExtent l="0" t="23812" r="42862" b="23813"/>
-                <wp:wrapNone/>
-                <wp:docPr id="78" name="Flèche gauche 78"/>
-                <wp:cNvGraphicFramePr/>
-                <a:graphic xmlns:a="http://schemas.openxmlformats.org/drawingml/2006/main">
-                  <a:graphicData uri="http://schemas.microsoft.com/office/word/2010/wordprocessingShape">
-                    <wps:wsp>
-                      <wps:cNvSpPr/>
-                      <wps:spPr>
-                        <a:xfrm rot="5400000">
-                          <a:off x="0" y="0"/>
-                          <a:ext cx="771525" cy="476250"/>
-                        </a:xfrm>
-                        <a:prstGeom prst="leftArrow">
-                          <a:avLst/>
-                        </a:prstGeom>
-                        <a:solidFill>
-                          <a:srgbClr val="FFC000">
-                            <a:alpha val="99000"/>
-                          </a:srgbClr>
-                        </a:solidFill>
-                        <a:ln>
-                          <a:solidFill>
-                            <a:srgbClr val="FFC000"/>
-                          </a:solidFill>
-                        </a:ln>
-                      </wps:spPr>
-                      <wps:style>
-                        <a:lnRef idx="2">
-                          <a:schemeClr val="accent1">
-                            <a:shade val="50000"/>
-                          </a:schemeClr>
-                        </a:lnRef>
-                        <a:fillRef idx="1">
-                          <a:schemeClr val="accent1"/>
-                        </a:fillRef>
-                        <a:effectRef idx="0">
-                          <a:schemeClr val="accent1"/>
-                        </a:effectRef>
-                        <a:fontRef idx="minor">
-                          <a:schemeClr val="lt1"/>
-                        </a:fontRef>
-                      </wps:style>
-                      <wps:bodyPr rot="0" spcFirstLastPara="0" vertOverflow="overflow" horzOverflow="overflow" vert="horz" wrap="square" lIns="91440" tIns="45720" rIns="91440" bIns="45720" numCol="1" spcCol="0" rtlCol="0" fromWordArt="0" anchor="ctr" anchorCtr="0" forceAA="0" compatLnSpc="1">
-                        <a:prstTxWarp prst="textNoShape">
-                          <a:avLst/>
-                        </a:prstTxWarp>
-                        <a:noAutofit/>
-                      </wps:bodyPr>
-                    </wps:wsp>
-                  </a:graphicData>
-                </a:graphic>
-              </wp:anchor>
-            </w:drawing>
-          </mc:Choice>
-          <mc:Fallback>
-            <w:pict>
-              <v:shape w14:anchorId="6B2DAAAA" id="Flèche gauche 78" o:spid="_x0000_s1026" type="#_x0000_t66" style="position:absolute;margin-left:125.6pt;margin-top:13.6pt;width:60.75pt;height:37.5pt;rotation:90;z-index:251663360;visibility:visible;mso-wrap-style:square;mso-wrap-distance-left:9pt;mso-wrap-distance-top:0;mso-wrap-distance-right:9pt;mso-wrap-distance-bottom:0;mso-position-horizontal:absolute;mso-position-horizontal-relative:text;mso-position-vertical:absolute;mso-position-vertical-relative:text;v-text-anchor:middle" o:gfxdata="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" adj="6667" fillcolor="#ffc000" strokecolor="#ffc000" strokeweight="1pt">
-                <v:fill opacity="64764f"/>
-              </v:shape>
-            </w:pict>
-          </mc:Fallback>
-        </mc:AlternateContent>
-      </w:r>
-    </w:p>
-    <w:p>
-      <w:pPr>
-        <w:pStyle w:val="Paragraphedeliste"/>
-        <w:ind w:left="1080"/>
-        <w:rPr>
-          <w:rFonts w:ascii="Arial" w:hAnsi="Arial" w:cs="Arial"/>
-          <w:b/>
-          <w:color w:val="0070C0"/>
-          <w:sz w:val="36"/>
-          <w:szCs w:val="36"/>
-          <w:u w:val="single"/>
-        </w:rPr>
-      </w:pPr>
-    </w:p>
-    <w:p>
-      <w:pPr>
-        <w:pStyle w:val="Paragraphedeliste"/>
-        <w:ind w:left="1080"/>
-        <w:rPr>
-          <w:rFonts w:ascii="Arial" w:hAnsi="Arial" w:cs="Arial"/>
-          <w:b/>
-          <w:color w:val="0070C0"/>
-          <w:sz w:val="36"/>
-          <w:szCs w:val="36"/>
-          <w:u w:val="single"/>
-        </w:rPr>
-      </w:pPr>
-      <w:r>
-        <w:rPr>
-          <w:rFonts w:ascii="Arial" w:hAnsi="Arial" w:cs="Arial"/>
-          <w:b/>
-          <w:noProof/>
-          <w:color w:val="0070C0"/>
-          <w:sz w:val="36"/>
-          <w:szCs w:val="36"/>
-          <w:u w:val="single"/>
-          <w:lang w:eastAsia="fr-FR"/>
-        </w:rPr>
-        <mc:AlternateContent>
-          <mc:Choice Requires="wps">
-            <w:drawing>
-              <wp:anchor distT="0" distB="0" distL="114300" distR="114300" simplePos="0" relativeHeight="251660288" behindDoc="0" locked="0" layoutInCell="1" allowOverlap="1" wp14:anchorId="5D6F1E28" wp14:editId="0AE4D334">
-                <wp:simplePos x="0" y="0"/>
-                <wp:positionH relativeFrom="column">
-                  <wp:posOffset>281305</wp:posOffset>
-                </wp:positionH>
-                <wp:positionV relativeFrom="paragraph">
-                  <wp:posOffset>282575</wp:posOffset>
+                  <wp:posOffset>6350</wp:posOffset>
                 </wp:positionV>
                 <wp:extent cx="923925" cy="723900"/>
                 <wp:effectExtent l="0" t="0" r="28575" b="19050"/>
@@ -4697,7 +4899,7 @@
           </mc:Choice>
           <mc:Fallback>
             <w:pict>
-              <v:roundrect w14:anchorId="5D6F1E28" id="Rectangle à coins arrondis 73" o:spid="_x0000_s1045" style="position:absolute;left:0;text-align:left;margin-left:22.15pt;margin-top:22.25pt;width:72.75pt;height:57pt;z-index:251660288;visibility:visible;mso-wrap-style:square;mso-width-percent:0;mso-height-percent:0;mso-wrap-distance-left:9pt;mso-wrap-distance-top:0;mso-wrap-distance-right:9pt;mso-wrap-distance-bottom:0;mso-position-horizontal:absolute;mso-position-horizontal-relative:text;mso-position-vertical:absolute;mso-position-vertical-relative:text;mso-width-percent:0;mso-height-percent:0;mso-width-relative:margin;mso-height-relative:margin;v-text-anchor:middle" arcsize="10923f" o:gfxdata="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" fillcolor="#5b9bd5 [3204]" strokecolor="#1f4d78 [1604]" strokeweight="1pt">
+              <v:roundrect w14:anchorId="59B104ED" id="Rectangle à coins arrondis 73" o:spid="_x0000_s1045" style="position:absolute;left:0;text-align:left;margin-left:24.4pt;margin-top:.5pt;width:72.75pt;height:57pt;z-index:251660288;visibility:visible;mso-wrap-style:square;mso-width-percent:0;mso-height-percent:0;mso-wrap-distance-left:9pt;mso-wrap-distance-top:0;mso-wrap-distance-right:9pt;mso-wrap-distance-bottom:0;mso-position-horizontal:absolute;mso-position-horizontal-relative:text;mso-position-vertical:absolute;mso-position-vertical-relative:text;mso-width-percent:0;mso-height-percent:0;mso-width-relative:margin;mso-height-relative:margin;v-text-anchor:middle" arcsize="10923f" o:gfxdata="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" fillcolor="#5b9bd5 [3204]" strokecolor="#1f4d78 [1604]" strokeweight="1pt">
                 <v:stroke joinstyle="miter"/>
                 <v:textbox>
                   <w:txbxContent>
@@ -4716,20 +4918,6 @@
           </mc:Fallback>
         </mc:AlternateContent>
       </w:r>
-    </w:p>
-    <w:p>
-      <w:pPr>
-        <w:pStyle w:val="Paragraphedeliste"/>
-        <w:ind w:left="1080"/>
-        <w:rPr>
-          <w:rFonts w:ascii="Arial" w:hAnsi="Arial" w:cs="Arial"/>
-          <w:b/>
-          <w:color w:val="0070C0"/>
-          <w:sz w:val="36"/>
-          <w:szCs w:val="36"/>
-          <w:u w:val="single"/>
-        </w:rPr>
-      </w:pPr>
       <w:r>
         <w:rPr>
           <w:rFonts w:ascii="Arial" w:hAnsi="Arial" w:cs="Arial"/>
@@ -4744,13 +4932,120 @@
         <mc:AlternateContent>
           <mc:Choice Requires="wps">
             <w:drawing>
-              <wp:anchor distT="0" distB="0" distL="114300" distR="114300" simplePos="0" relativeHeight="251668480" behindDoc="0" locked="0" layoutInCell="1" allowOverlap="1" wp14:anchorId="0787303C" wp14:editId="68522611">
+              <wp:anchor distT="0" distB="0" distL="114300" distR="114300" simplePos="0" relativeHeight="251661312" behindDoc="0" locked="0" layoutInCell="1" allowOverlap="1" wp14:anchorId="1981C2ED" wp14:editId="221FACEE">
                 <wp:simplePos x="0" y="0"/>
                 <wp:positionH relativeFrom="column">
-                  <wp:posOffset>5034280</wp:posOffset>
+                  <wp:posOffset>1557006</wp:posOffset>
                 </wp:positionH>
                 <wp:positionV relativeFrom="paragraph">
-                  <wp:posOffset>122555</wp:posOffset>
+                  <wp:posOffset>5715</wp:posOffset>
+                </wp:positionV>
+                <wp:extent cx="981075" cy="733425"/>
+                <wp:effectExtent l="0" t="0" r="28575" b="28575"/>
+                <wp:wrapNone/>
+                <wp:docPr id="75" name="Rectangle à coins arrondis 75"/>
+                <wp:cNvGraphicFramePr/>
+                <a:graphic xmlns:a="http://schemas.openxmlformats.org/drawingml/2006/main">
+                  <a:graphicData uri="http://schemas.microsoft.com/office/word/2010/wordprocessingShape">
+                    <wps:wsp>
+                      <wps:cNvSpPr/>
+                      <wps:spPr>
+                        <a:xfrm>
+                          <a:off x="0" y="0"/>
+                          <a:ext cx="981075" cy="733425"/>
+                        </a:xfrm>
+                        <a:prstGeom prst="roundRect">
+                          <a:avLst/>
+                        </a:prstGeom>
+                      </wps:spPr>
+                      <wps:style>
+                        <a:lnRef idx="2">
+                          <a:schemeClr val="accent1">
+                            <a:shade val="50000"/>
+                          </a:schemeClr>
+                        </a:lnRef>
+                        <a:fillRef idx="1">
+                          <a:schemeClr val="accent1"/>
+                        </a:fillRef>
+                        <a:effectRef idx="0">
+                          <a:schemeClr val="accent1"/>
+                        </a:effectRef>
+                        <a:fontRef idx="minor">
+                          <a:schemeClr val="lt1"/>
+                        </a:fontRef>
+                      </wps:style>
+                      <wps:txbx>
+                        <w:txbxContent>
+                          <w:p>
+                            <w:pPr>
+                              <w:jc w:val="center"/>
+                            </w:pPr>
+                            <w:r>
+                              <w:t>Caméra</w:t>
+                            </w:r>
+                          </w:p>
+                        </w:txbxContent>
+                      </wps:txbx>
+                      <wps:bodyPr rot="0" spcFirstLastPara="0" vertOverflow="overflow" horzOverflow="overflow" vert="horz" wrap="square" lIns="91440" tIns="45720" rIns="91440" bIns="45720" numCol="1" spcCol="0" rtlCol="0" fromWordArt="0" anchor="ctr" anchorCtr="0" forceAA="0" compatLnSpc="1">
+                        <a:prstTxWarp prst="textNoShape">
+                          <a:avLst/>
+                        </a:prstTxWarp>
+                        <a:noAutofit/>
+                      </wps:bodyPr>
+                    </wps:wsp>
+                  </a:graphicData>
+                </a:graphic>
+                <wp14:sizeRelH relativeFrom="margin">
+                  <wp14:pctWidth>0</wp14:pctWidth>
+                </wp14:sizeRelH>
+                <wp14:sizeRelV relativeFrom="margin">
+                  <wp14:pctHeight>0</wp14:pctHeight>
+                </wp14:sizeRelV>
+              </wp:anchor>
+            </w:drawing>
+          </mc:Choice>
+          <mc:Fallback>
+            <w:pict>
+              <v:roundrect w14:anchorId="1981C2ED" id="Rectangle à coins arrondis 75" o:spid="_x0000_s1046" style="position:absolute;left:0;text-align:left;margin-left:122.6pt;margin-top:.45pt;width:77.25pt;height:57.75pt;z-index:251661312;visibility:visible;mso-wrap-style:square;mso-width-percent:0;mso-height-percent:0;mso-wrap-distance-left:9pt;mso-wrap-distance-top:0;mso-wrap-distance-right:9pt;mso-wrap-distance-bottom:0;mso-position-horizontal:absolute;mso-position-horizontal-relative:text;mso-position-vertical:absolute;mso-position-vertical-relative:text;mso-width-percent:0;mso-height-percent:0;mso-width-relative:margin;mso-height-relative:margin;v-text-anchor:middle" arcsize="10923f" o:gfxdata="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" fillcolor="#5b9bd5 [3204]" strokecolor="#1f4d78 [1604]" strokeweight="1pt">
+                <v:stroke joinstyle="miter"/>
+                <v:textbox>
+                  <w:txbxContent>
+                    <w:p>
+                      <w:pPr>
+                        <w:jc w:val="center"/>
+                      </w:pPr>
+                      <w:r>
+                        <w:t>Caméra</w:t>
+                      </w:r>
+                    </w:p>
+                  </w:txbxContent>
+                </v:textbox>
+              </v:roundrect>
+            </w:pict>
+          </mc:Fallback>
+        </mc:AlternateContent>
+      </w:r>
+      <w:r>
+        <w:rPr>
+          <w:rFonts w:ascii="Arial" w:hAnsi="Arial" w:cs="Arial"/>
+          <w:b/>
+          <w:noProof/>
+          <w:color w:val="0070C0"/>
+          <w:sz w:val="36"/>
+          <w:szCs w:val="36"/>
+          <w:u w:val="single"/>
+          <w:lang w:eastAsia="fr-FR"/>
+        </w:rPr>
+        <mc:AlternateContent>
+          <mc:Choice Requires="wps">
+            <w:drawing>
+              <wp:anchor distT="0" distB="0" distL="114300" distR="114300" simplePos="0" relativeHeight="251668480" behindDoc="0" locked="0" layoutInCell="1" allowOverlap="1" wp14:anchorId="3439EE18" wp14:editId="2D6FDB12">
+                <wp:simplePos x="0" y="0"/>
+                <wp:positionH relativeFrom="column">
+                  <wp:posOffset>5015230</wp:posOffset>
+                </wp:positionH>
+                <wp:positionV relativeFrom="paragraph">
+                  <wp:posOffset>5715</wp:posOffset>
                 </wp:positionV>
                 <wp:extent cx="1123950" cy="600075"/>
                 <wp:effectExtent l="0" t="0" r="19050" b="28575"/>
@@ -4812,7 +5107,7 @@
           </mc:Choice>
           <mc:Fallback>
             <w:pict>
-              <v:roundrect w14:anchorId="0787303C" id="Rectangle à coins arrondis 83" o:spid="_x0000_s1046" style="position:absolute;left:0;text-align:left;margin-left:396.4pt;margin-top:9.65pt;width:88.5pt;height:47.25pt;z-index:251668480;visibility:visible;mso-wrap-style:square;mso-wrap-distance-left:9pt;mso-wrap-distance-top:0;mso-wrap-distance-right:9pt;mso-wrap-distance-bottom:0;mso-position-horizontal:absolute;mso-position-horizontal-relative:text;mso-position-vertical:absolute;mso-position-vertical-relative:text;v-text-anchor:middle" arcsize="10923f" o:gfxdata="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" fillcolor="#5b9bd5 [3204]" strokecolor="#1f4d78 [1604]" strokeweight="1pt">
+              <v:roundrect w14:anchorId="3439EE18" id="Rectangle à coins arrondis 83" o:spid="_x0000_s1047" style="position:absolute;left:0;text-align:left;margin-left:394.9pt;margin-top:.45pt;width:88.5pt;height:47.25pt;z-index:251668480;visibility:visible;mso-wrap-style:square;mso-wrap-distance-left:9pt;mso-wrap-distance-top:0;mso-wrap-distance-right:9pt;mso-wrap-distance-bottom:0;mso-position-horizontal:absolute;mso-position-horizontal-relative:text;mso-position-vertical:absolute;mso-position-vertical-relative:text;v-text-anchor:middle" arcsize="10923f" o:gfxdata="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" fillcolor="#5b9bd5 [3204]" strokecolor="#1f4d78 [1604]" strokeweight="1pt">
                 <v:stroke joinstyle="miter"/>
                 <v:textbox>
                   <w:txbxContent>
@@ -4845,13 +5140,13 @@
         <mc:AlternateContent>
           <mc:Choice Requires="wps">
             <w:drawing>
-              <wp:anchor distT="0" distB="0" distL="114300" distR="114300" simplePos="0" relativeHeight="251667456" behindDoc="0" locked="0" layoutInCell="1" allowOverlap="1" wp14:anchorId="328B43D3" wp14:editId="23B5D3D7">
+              <wp:anchor distT="0" distB="0" distL="114300" distR="114300" simplePos="0" relativeHeight="251667456" behindDoc="0" locked="0" layoutInCell="1" allowOverlap="1" wp14:anchorId="37341EE7" wp14:editId="659243D4">
                 <wp:simplePos x="0" y="0"/>
                 <wp:positionH relativeFrom="column">
-                  <wp:posOffset>3700780</wp:posOffset>
+                  <wp:posOffset>3719830</wp:posOffset>
                 </wp:positionH>
                 <wp:positionV relativeFrom="paragraph">
-                  <wp:posOffset>103505</wp:posOffset>
+                  <wp:posOffset>5715</wp:posOffset>
                 </wp:positionV>
                 <wp:extent cx="1019175" cy="600075"/>
                 <wp:effectExtent l="0" t="0" r="28575" b="28575"/>
@@ -4913,7 +5208,7 @@
           </mc:Choice>
           <mc:Fallback>
             <w:pict>
-              <v:roundrect w14:anchorId="328B43D3" id="Rectangle à coins arrondis 82" o:spid="_x0000_s1047" style="position:absolute;left:0;text-align:left;margin-left:291.4pt;margin-top:8.15pt;width:80.25pt;height:47.25pt;z-index:251667456;visibility:visible;mso-wrap-style:square;mso-wrap-distance-left:9pt;mso-wrap-distance-top:0;mso-wrap-distance-right:9pt;mso-wrap-distance-bottom:0;mso-position-horizontal:absolute;mso-position-horizontal-relative:text;mso-position-vertical:absolute;mso-position-vertical-relative:text;v-text-anchor:middle" arcsize="10923f" o:gfxdata="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" fillcolor="#5b9bd5 [3204]" strokecolor="#1f4d78 [1604]" strokeweight="1pt">
+              <v:roundrect w14:anchorId="37341EE7" id="Rectangle à coins arrondis 82" o:spid="_x0000_s1048" style="position:absolute;left:0;text-align:left;margin-left:292.9pt;margin-top:.45pt;width:80.25pt;height:47.25pt;z-index:251667456;visibility:visible;mso-wrap-style:square;mso-wrap-distance-left:9pt;mso-wrap-distance-top:0;mso-wrap-distance-right:9pt;mso-wrap-distance-bottom:0;mso-position-horizontal:absolute;mso-position-horizontal-relative:text;mso-position-vertical:absolute;mso-position-vertical-relative:text;v-text-anchor:middle" arcsize="10923f" o:gfxdata="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" fillcolor="#5b9bd5 [3204]" strokecolor="#1f4d78 [1604]" strokeweight="1pt">
                 <v:stroke joinstyle="miter"/>
                 <v:textbox>
                   <w:txbxContent>
@@ -4932,32 +5227,220 @@
           </mc:Fallback>
         </mc:AlternateContent>
       </w:r>
-      <w:r>
+    </w:p>
+    <w:p>
+      <w:pPr>
         <w:rPr>
           <w:rFonts w:ascii="Arial" w:hAnsi="Arial" w:cs="Arial"/>
           <w:b/>
-          <w:noProof/>
           <w:color w:val="0070C0"/>
           <w:sz w:val="36"/>
           <w:szCs w:val="36"/>
           <w:u w:val="single"/>
+        </w:rPr>
+      </w:pPr>
+    </w:p>
+    <w:p>
+      <w:pPr>
+        <w:pStyle w:val="Paragraphedeliste"/>
+        <w:ind w:left="1080"/>
+        <w:rPr>
+          <w:rFonts w:ascii="Arial" w:hAnsi="Arial" w:cs="Arial"/>
+          <w:color w:val="0070C0"/>
+          <w:sz w:val="24"/>
+          <w:szCs w:val="24"/>
+        </w:rPr>
+      </w:pPr>
+      <w:r>
+        <w:rPr>
+          <w:rFonts w:ascii="Arial" w:hAnsi="Arial" w:cs="Arial"/>
+          <w:color w:val="0070C0"/>
+          <w:sz w:val="24"/>
+          <w:szCs w:val="24"/>
+        </w:rPr>
+        <w:tab/>
+      </w:r>
+      <w:r>
+        <w:rPr>
+          <w:rFonts w:ascii="Arial" w:hAnsi="Arial" w:cs="Arial"/>
+          <w:color w:val="0070C0"/>
+          <w:sz w:val="24"/>
+          <w:szCs w:val="24"/>
+        </w:rPr>
+        <w:tab/>
+        <w:t>Figure 1 : Design haut niveau design ROS + microcontrôleur</w:t>
+      </w:r>
+    </w:p>
+    <w:p>
+      <w:pPr>
+        <w:rPr>
+          <w:color w:val="000000" w:themeColor="text1"/>
+          <w:sz w:val="24"/>
+          <w:szCs w:val="24"/>
+        </w:rPr>
+      </w:pPr>
+      <w:r>
+        <w:rPr>
+          <w:color w:val="000000" w:themeColor="text1"/>
+          <w:sz w:val="24"/>
+          <w:szCs w:val="24"/>
+        </w:rPr>
+        <w:t xml:space="preserve">On utilise ici deux cartes distinctes : </w:t>
+      </w:r>
+    </w:p>
+    <w:p>
+      <w:pPr>
+        <w:pStyle w:val="Paragraphedeliste"/>
+        <w:numPr>
+          <w:ilvl w:val="0"/>
+          <w:numId w:val="17"/>
+        </w:numPr>
+        <w:rPr>
+          <w:color w:val="000000" w:themeColor="text1"/>
+          <w:sz w:val="24"/>
+          <w:szCs w:val="24"/>
+        </w:rPr>
+      </w:pPr>
+      <w:r>
+        <w:rPr>
+          <w:color w:val="000000" w:themeColor="text1"/>
+          <w:sz w:val="24"/>
+          <w:szCs w:val="24"/>
+        </w:rPr>
+        <w:t xml:space="preserve">La première, appelée HIGH LEVEL, est une carte </w:t>
+      </w:r>
+      <w:proofErr w:type="spellStart"/>
+      <w:r>
+        <w:rPr>
+          <w:color w:val="000000" w:themeColor="text1"/>
+          <w:sz w:val="24"/>
+          <w:szCs w:val="24"/>
+        </w:rPr>
+        <w:t>Firefly</w:t>
+      </w:r>
+      <w:proofErr w:type="spellEnd"/>
+      <w:r>
+        <w:rPr>
+          <w:color w:val="000000" w:themeColor="text1"/>
+          <w:sz w:val="24"/>
+          <w:szCs w:val="24"/>
+        </w:rPr>
+        <w:t xml:space="preserve"> exécutant les instructions de haut niveau (décision).</w:t>
+      </w:r>
+    </w:p>
+    <w:p>
+      <w:pPr>
+        <w:pStyle w:val="Paragraphedeliste"/>
+        <w:numPr>
+          <w:ilvl w:val="0"/>
+          <w:numId w:val="17"/>
+        </w:numPr>
+        <w:rPr>
+          <w:color w:val="000000" w:themeColor="text1"/>
+          <w:sz w:val="24"/>
+          <w:szCs w:val="24"/>
+        </w:rPr>
+      </w:pPr>
+      <w:r>
+        <w:rPr>
+          <w:color w:val="000000" w:themeColor="text1"/>
+          <w:sz w:val="24"/>
+          <w:szCs w:val="24"/>
+        </w:rPr>
+        <w:t xml:space="preserve">La deuxième, appelée LOW LEVEL, est une carte </w:t>
+      </w:r>
+      <w:proofErr w:type="spellStart"/>
+      <w:r>
+        <w:rPr>
+          <w:color w:val="000000" w:themeColor="text1"/>
+          <w:sz w:val="24"/>
+          <w:szCs w:val="24"/>
+        </w:rPr>
+        <w:t>Seeeduino</w:t>
+      </w:r>
+      <w:proofErr w:type="spellEnd"/>
+      <w:r>
+        <w:rPr>
+          <w:color w:val="000000" w:themeColor="text1"/>
+          <w:sz w:val="24"/>
+          <w:szCs w:val="24"/>
+        </w:rPr>
+        <w:t xml:space="preserve"> Arch Pro (compatible MBED) qui exécutera les instructions de bas niveau (relever les valeurs des capteurs et contrôler les actionneurs).</w:t>
+      </w:r>
+    </w:p>
+    <w:p>
+      <w:pPr>
+        <w:rPr>
+          <w:color w:val="000000" w:themeColor="text1"/>
+          <w:sz w:val="24"/>
+          <w:szCs w:val="24"/>
+        </w:rPr>
+      </w:pPr>
+      <w:r>
+        <w:rPr>
+          <w:color w:val="000000" w:themeColor="text1"/>
+          <w:sz w:val="24"/>
+          <w:szCs w:val="24"/>
+        </w:rPr>
+        <w:t>Pour la communication, nous utiliserons le protocole de transfert TCP/IP via ETHERNET.</w:t>
+      </w:r>
+    </w:p>
+    <w:p>
+      <w:pPr>
+        <w:rPr>
+          <w:color w:val="5B9BD5" w:themeColor="accent1"/>
+          <w:sz w:val="32"/>
+          <w:szCs w:val="32"/>
+        </w:rPr>
+      </w:pPr>
+    </w:p>
+    <w:p>
+      <w:pPr>
+        <w:rPr>
+          <w:color w:val="5B9BD5" w:themeColor="accent1"/>
+          <w:sz w:val="32"/>
+          <w:szCs w:val="32"/>
+        </w:rPr>
+      </w:pPr>
+    </w:p>
+    <w:p>
+      <w:pPr>
+        <w:rPr>
+          <w:color w:val="2E74B5" w:themeColor="accent1" w:themeShade="BF"/>
+          <w:sz w:val="32"/>
+          <w:szCs w:val="32"/>
+        </w:rPr>
+      </w:pPr>
+    </w:p>
+    <w:p>
+      <w:pPr>
+        <w:rPr>
+          <w:color w:val="2E74B5" w:themeColor="accent1" w:themeShade="BF"/>
+          <w:sz w:val="32"/>
+          <w:szCs w:val="32"/>
+        </w:rPr>
+      </w:pPr>
+      <w:r>
+        <w:rPr>
+          <w:noProof/>
           <w:lang w:eastAsia="fr-FR"/>
         </w:rPr>
+        <w:lastRenderedPageBreak/>
         <mc:AlternateContent>
           <mc:Choice Requires="wps">
             <w:drawing>
-              <wp:anchor distT="0" distB="0" distL="114300" distR="114300" simplePos="0" relativeHeight="251661312" behindDoc="0" locked="0" layoutInCell="1" allowOverlap="1" wp14:anchorId="118C9EF3" wp14:editId="5ABA7A76">
+              <wp:anchor distT="0" distB="0" distL="114300" distR="114300" simplePos="0" relativeHeight="251688960" behindDoc="0" locked="0" layoutInCell="1" allowOverlap="1" wp14:anchorId="1C819CF4" wp14:editId="336EEC4C">
                 <wp:simplePos x="0" y="0"/>
-                <wp:positionH relativeFrom="column">
-                  <wp:posOffset>1490345</wp:posOffset>
+                <wp:positionH relativeFrom="margin">
+                  <wp:posOffset>-433070</wp:posOffset>
                 </wp:positionH>
                 <wp:positionV relativeFrom="paragraph">
-                  <wp:posOffset>27305</wp:posOffset>
+                  <wp:posOffset>26670</wp:posOffset>
                 </wp:positionV>
-                <wp:extent cx="981075" cy="733425"/>
-                <wp:effectExtent l="0" t="0" r="28575" b="28575"/>
+                <wp:extent cx="971550" cy="466725"/>
+                <wp:effectExtent l="0" t="0" r="19050" b="28575"/>
                 <wp:wrapNone/>
-                <wp:docPr id="75" name="Rectangle à coins arrondis 75"/>
+                <wp:docPr id="174" name="Rectangle à coins arrondis 174"/>
                 <wp:cNvGraphicFramePr/>
                 <a:graphic xmlns:a="http://schemas.openxmlformats.org/drawingml/2006/main">
                   <a:graphicData uri="http://schemas.microsoft.com/office/word/2010/wordprocessingShape">
@@ -4966,11 +5449,129 @@
                       <wps:spPr>
                         <a:xfrm>
                           <a:off x="0" y="0"/>
-                          <a:ext cx="981075" cy="733425"/>
+                          <a:ext cx="971550" cy="466725"/>
                         </a:xfrm>
                         <a:prstGeom prst="roundRect">
                           <a:avLst/>
                         </a:prstGeom>
+                        <a:solidFill>
+                          <a:srgbClr val="00B050"/>
+                        </a:solidFill>
+                        <a:ln>
+                          <a:solidFill>
+                            <a:srgbClr val="00B050"/>
+                          </a:solidFill>
+                        </a:ln>
+                      </wps:spPr>
+                      <wps:style>
+                        <a:lnRef idx="2">
+                          <a:schemeClr val="accent1">
+                            <a:shade val="50000"/>
+                          </a:schemeClr>
+                        </a:lnRef>
+                        <a:fillRef idx="1">
+                          <a:schemeClr val="accent1"/>
+                        </a:fillRef>
+                        <a:effectRef idx="0">
+                          <a:schemeClr val="accent1"/>
+                        </a:effectRef>
+                        <a:fontRef idx="minor">
+                          <a:schemeClr val="lt1"/>
+                        </a:fontRef>
+                      </wps:style>
+                      <wps:txbx>
+                        <w:txbxContent>
+                          <w:p>
+                            <w:pPr>
+                              <w:jc w:val="center"/>
+                            </w:pPr>
+                            <w:r>
+                              <w:t>Lidar</w:t>
+                            </w:r>
+                          </w:p>
+                        </w:txbxContent>
+                      </wps:txbx>
+                      <wps:bodyPr rot="0" spcFirstLastPara="0" vertOverflow="overflow" horzOverflow="overflow" vert="horz" wrap="square" lIns="91440" tIns="45720" rIns="91440" bIns="45720" numCol="1" spcCol="0" rtlCol="0" fromWordArt="0" anchor="ctr" anchorCtr="0" forceAA="0" compatLnSpc="1">
+                        <a:prstTxWarp prst="textNoShape">
+                          <a:avLst/>
+                        </a:prstTxWarp>
+                        <a:noAutofit/>
+                      </wps:bodyPr>
+                    </wps:wsp>
+                  </a:graphicData>
+                </a:graphic>
+                <wp14:sizeRelH relativeFrom="margin">
+                  <wp14:pctWidth>0</wp14:pctWidth>
+                </wp14:sizeRelH>
+                <wp14:sizeRelV relativeFrom="margin">
+                  <wp14:pctHeight>0</wp14:pctHeight>
+                </wp14:sizeRelV>
+              </wp:anchor>
+            </w:drawing>
+          </mc:Choice>
+          <mc:Fallback>
+            <w:pict>
+              <v:roundrect w14:anchorId="1C819CF4" id="Rectangle à coins arrondis 174" o:spid="_x0000_s1049" style="position:absolute;margin-left:-34.1pt;margin-top:2.1pt;width:76.5pt;height:36.75pt;z-index:251688960;visibility:visible;mso-wrap-style:square;mso-width-percent:0;mso-height-percent:0;mso-wrap-distance-left:9pt;mso-wrap-distance-top:0;mso-wrap-distance-right:9pt;mso-wrap-distance-bottom:0;mso-position-horizontal:absolute;mso-position-horizontal-relative:margin;mso-position-vertical:absolute;mso-position-vertical-relative:text;mso-width-percent:0;mso-height-percent:0;mso-width-relative:margin;mso-height-relative:margin;v-text-anchor:middle" arcsize="10923f" o:gfxdata="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" fillcolor="#00b050" strokecolor="#00b050" strokeweight="1pt">
+                <v:stroke joinstyle="miter"/>
+                <v:textbox>
+                  <w:txbxContent>
+                    <w:p>
+                      <w:pPr>
+                        <w:jc w:val="center"/>
+                      </w:pPr>
+                      <w:r>
+                        <w:t>Lidar</w:t>
+                      </w:r>
+                    </w:p>
+                  </w:txbxContent>
+                </v:textbox>
+                <w10:wrap anchorx="margin"/>
+              </v:roundrect>
+            </w:pict>
+          </mc:Fallback>
+        </mc:AlternateContent>
+      </w:r>
+      <w:r>
+        <w:rPr>
+          <w:noProof/>
+          <w:lang w:eastAsia="fr-FR"/>
+        </w:rPr>
+        <mc:AlternateContent>
+          <mc:Choice Requires="wps">
+            <w:drawing>
+              <wp:anchor distT="0" distB="0" distL="114300" distR="114300" simplePos="0" relativeHeight="251687936" behindDoc="0" locked="0" layoutInCell="1" allowOverlap="1" wp14:anchorId="5D055C9E" wp14:editId="31BEFE8E">
+                <wp:simplePos x="0" y="0"/>
+                <wp:positionH relativeFrom="column">
+                  <wp:posOffset>633730</wp:posOffset>
+                </wp:positionH>
+                <wp:positionV relativeFrom="paragraph">
+                  <wp:posOffset>5080</wp:posOffset>
+                </wp:positionV>
+                <wp:extent cx="990600" cy="495300"/>
+                <wp:effectExtent l="0" t="0" r="19050" b="19050"/>
+                <wp:wrapNone/>
+                <wp:docPr id="173" name="Rectangle à coins arrondis 173"/>
+                <wp:cNvGraphicFramePr/>
+                <a:graphic xmlns:a="http://schemas.openxmlformats.org/drawingml/2006/main">
+                  <a:graphicData uri="http://schemas.microsoft.com/office/word/2010/wordprocessingShape">
+                    <wps:wsp>
+                      <wps:cNvSpPr/>
+                      <wps:spPr>
+                        <a:xfrm>
+                          <a:off x="0" y="0"/>
+                          <a:ext cx="990600" cy="495300"/>
+                        </a:xfrm>
+                        <a:prstGeom prst="roundRect">
+                          <a:avLst/>
+                        </a:prstGeom>
+                        <a:solidFill>
+                          <a:srgbClr val="00B050"/>
+                        </a:solidFill>
+                        <a:ln>
+                          <a:solidFill>
+                            <a:srgbClr val="00B050"/>
+                          </a:solidFill>
+                        </a:ln>
                       </wps:spPr>
                       <wps:style>
                         <a:lnRef idx="2">
@@ -5020,7 +5621,7 @@
           </mc:Choice>
           <mc:Fallback>
             <w:pict>
-              <v:roundrect w14:anchorId="118C9EF3" id="Rectangle à coins arrondis 75" o:spid="_x0000_s1048" style="position:absolute;left:0;text-align:left;margin-left:117.35pt;margin-top:2.15pt;width:77.25pt;height:57.75pt;z-index:251661312;visibility:visible;mso-wrap-style:square;mso-width-percent:0;mso-height-percent:0;mso-wrap-distance-left:9pt;mso-wrap-distance-top:0;mso-wrap-distance-right:9pt;mso-wrap-distance-bottom:0;mso-position-horizontal:absolute;mso-position-horizontal-relative:text;mso-position-vertical:absolute;mso-position-vertical-relative:text;mso-width-percent:0;mso-height-percent:0;mso-width-relative:margin;mso-height-relative:margin;v-text-anchor:middle" arcsize="10923f" o:gfxdata="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" fillcolor="#5b9bd5 [3204]" strokecolor="#1f4d78 [1604]" strokeweight="1pt">
+              <v:roundrect w14:anchorId="5D055C9E" id="Rectangle à coins arrondis 173" o:spid="_x0000_s1050" style="position:absolute;margin-left:49.9pt;margin-top:.4pt;width:78pt;height:39pt;z-index:251687936;visibility:visible;mso-wrap-style:square;mso-width-percent:0;mso-height-percent:0;mso-wrap-distance-left:9pt;mso-wrap-distance-top:0;mso-wrap-distance-right:9pt;mso-wrap-distance-bottom:0;mso-position-horizontal:absolute;mso-position-horizontal-relative:text;mso-position-vertical:absolute;mso-position-vertical-relative:text;mso-width-percent:0;mso-height-percent:0;mso-width-relative:margin;mso-height-relative:margin;v-text-anchor:middle" arcsize="10923f" o:gfxdata="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" fillcolor="#00b050" strokecolor="#00b050" strokeweight="1pt">
                 <v:stroke joinstyle="miter"/>
                 <v:textbox>
                   <w:txbxContent>
@@ -5039,419 +5640,6 @@
           </mc:Fallback>
         </mc:AlternateContent>
       </w:r>
-    </w:p>
-    <w:p>
-      <w:pPr>
-        <w:pStyle w:val="Paragraphedeliste"/>
-        <w:ind w:left="1080"/>
-        <w:rPr>
-          <w:rFonts w:ascii="Arial" w:hAnsi="Arial" w:cs="Arial"/>
-          <w:b/>
-          <w:color w:val="0070C0"/>
-          <w:sz w:val="36"/>
-          <w:szCs w:val="36"/>
-          <w:u w:val="single"/>
-        </w:rPr>
-      </w:pPr>
-    </w:p>
-    <w:p>
-      <w:pPr>
-        <w:pStyle w:val="Paragraphedeliste"/>
-        <w:ind w:left="1080"/>
-        <w:rPr>
-          <w:rFonts w:ascii="Arial" w:hAnsi="Arial" w:cs="Arial"/>
-          <w:b/>
-          <w:color w:val="0070C0"/>
-          <w:sz w:val="36"/>
-          <w:szCs w:val="36"/>
-          <w:u w:val="single"/>
-        </w:rPr>
-      </w:pPr>
-    </w:p>
-    <w:p>
-      <w:pPr>
-        <w:pStyle w:val="Paragraphedeliste"/>
-        <w:ind w:left="1080"/>
-        <w:rPr>
-          <w:rFonts w:ascii="Arial" w:hAnsi="Arial" w:cs="Arial"/>
-          <w:color w:val="0070C0"/>
-          <w:sz w:val="24"/>
-          <w:szCs w:val="24"/>
-        </w:rPr>
-      </w:pPr>
-      <w:r>
-        <w:rPr>
-          <w:rFonts w:ascii="Arial" w:hAnsi="Arial" w:cs="Arial"/>
-          <w:color w:val="0070C0"/>
-          <w:sz w:val="24"/>
-          <w:szCs w:val="24"/>
-        </w:rPr>
-        <w:tab/>
-      </w:r>
-      <w:r>
-        <w:rPr>
-          <w:rFonts w:ascii="Arial" w:hAnsi="Arial" w:cs="Arial"/>
-          <w:color w:val="0070C0"/>
-          <w:sz w:val="24"/>
-          <w:szCs w:val="24"/>
-        </w:rPr>
-        <w:tab/>
-        <w:t>Figure 1 : Design haut niveau design ROS + microcontrôleur</w:t>
-      </w:r>
-    </w:p>
-    <w:p>
-      <w:pPr>
-        <w:pStyle w:val="Paragraphedeliste"/>
-        <w:ind w:left="1440"/>
-        <w:rPr>
-          <w:color w:val="5B9BD5" w:themeColor="accent1"/>
-          <w:sz w:val="32"/>
-          <w:szCs w:val="32"/>
-        </w:rPr>
-      </w:pPr>
-    </w:p>
-    <w:p>
-      <w:pPr>
-        <w:pStyle w:val="Paragraphedeliste"/>
-        <w:ind w:left="1440"/>
-        <w:rPr>
-          <w:color w:val="5B9BD5" w:themeColor="accent1"/>
-          <w:sz w:val="32"/>
-          <w:szCs w:val="32"/>
-        </w:rPr>
-      </w:pPr>
-    </w:p>
-    <w:p>
-      <w:pPr>
-        <w:pStyle w:val="Paragraphedeliste"/>
-        <w:ind w:left="1440"/>
-        <w:rPr>
-          <w:color w:val="5B9BD5" w:themeColor="accent1"/>
-          <w:sz w:val="32"/>
-          <w:szCs w:val="32"/>
-        </w:rPr>
-      </w:pPr>
-    </w:p>
-    <w:p>
-      <w:pPr>
-        <w:pStyle w:val="Paragraphedeliste"/>
-        <w:ind w:left="1440"/>
-        <w:rPr>
-          <w:color w:val="5B9BD5" w:themeColor="accent1"/>
-          <w:sz w:val="32"/>
-          <w:szCs w:val="32"/>
-        </w:rPr>
-      </w:pPr>
-    </w:p>
-    <w:p>
-      <w:pPr>
-        <w:pStyle w:val="Paragraphedeliste"/>
-        <w:ind w:left="1440"/>
-        <w:rPr>
-          <w:color w:val="5B9BD5" w:themeColor="accent1"/>
-          <w:sz w:val="32"/>
-          <w:szCs w:val="32"/>
-        </w:rPr>
-      </w:pPr>
-    </w:p>
-    <w:p>
-      <w:pPr>
-        <w:pStyle w:val="Paragraphedeliste"/>
-        <w:ind w:left="1440"/>
-        <w:rPr>
-          <w:color w:val="5B9BD5" w:themeColor="accent1"/>
-          <w:sz w:val="32"/>
-          <w:szCs w:val="32"/>
-        </w:rPr>
-      </w:pPr>
-    </w:p>
-    <w:p>
-      <w:pPr>
-        <w:pStyle w:val="Paragraphedeliste"/>
-        <w:ind w:left="1440"/>
-        <w:rPr>
-          <w:color w:val="5B9BD5" w:themeColor="accent1"/>
-          <w:sz w:val="32"/>
-          <w:szCs w:val="32"/>
-        </w:rPr>
-      </w:pPr>
-    </w:p>
-    <w:p>
-      <w:pPr>
-        <w:pStyle w:val="Paragraphedeliste"/>
-        <w:ind w:left="1440"/>
-        <w:rPr>
-          <w:color w:val="5B9BD5" w:themeColor="accent1"/>
-          <w:sz w:val="32"/>
-          <w:szCs w:val="32"/>
-        </w:rPr>
-      </w:pPr>
-    </w:p>
-    <w:p>
-      <w:pPr>
-        <w:pStyle w:val="Paragraphedeliste"/>
-        <w:ind w:left="1440"/>
-        <w:rPr>
-          <w:color w:val="5B9BD5" w:themeColor="accent1"/>
-          <w:sz w:val="32"/>
-          <w:szCs w:val="32"/>
-        </w:rPr>
-      </w:pPr>
-    </w:p>
-    <w:p>
-      <w:pPr>
-        <w:rPr>
-          <w:color w:val="5B9BD5" w:themeColor="accent1"/>
-          <w:sz w:val="32"/>
-          <w:szCs w:val="32"/>
-        </w:rPr>
-      </w:pPr>
-    </w:p>
-    <w:p>
-      <w:pPr>
-        <w:rPr>
-          <w:color w:val="2E74B5" w:themeColor="accent1" w:themeShade="BF"/>
-        </w:rPr>
-      </w:pPr>
-    </w:p>
-    <w:p>
-      <w:pPr>
-        <w:pStyle w:val="Paragraphedeliste"/>
-        <w:ind w:left="1800"/>
-        <w:rPr>
-          <w:color w:val="2E74B5" w:themeColor="accent1" w:themeShade="BF"/>
-          <w:sz w:val="32"/>
-          <w:szCs w:val="32"/>
-        </w:rPr>
-      </w:pPr>
-      <w:r>
-        <w:rPr>
-          <w:noProof/>
-          <w:color w:val="5B9BD5" w:themeColor="accent1"/>
-          <w:sz w:val="32"/>
-          <w:szCs w:val="32"/>
-          <w:lang w:eastAsia="fr-FR"/>
-        </w:rPr>
-        <mc:AlternateContent>
-          <mc:Choice Requires="wps">
-            <w:drawing>
-              <wp:anchor distT="0" distB="0" distL="114300" distR="114300" simplePos="0" relativeHeight="251687936" behindDoc="0" locked="0" layoutInCell="1" allowOverlap="1" wp14:anchorId="2EB17CAF" wp14:editId="6A09204F">
-                <wp:simplePos x="0" y="0"/>
-                <wp:positionH relativeFrom="column">
-                  <wp:posOffset>633730</wp:posOffset>
-                </wp:positionH>
-                <wp:positionV relativeFrom="paragraph">
-                  <wp:posOffset>374650</wp:posOffset>
-                </wp:positionV>
-                <wp:extent cx="990600" cy="533400"/>
-                <wp:effectExtent l="0" t="0" r="19050" b="19050"/>
-                <wp:wrapNone/>
-                <wp:docPr id="173" name="Rectangle à coins arrondis 173"/>
-                <wp:cNvGraphicFramePr/>
-                <a:graphic xmlns:a="http://schemas.openxmlformats.org/drawingml/2006/main">
-                  <a:graphicData uri="http://schemas.microsoft.com/office/word/2010/wordprocessingShape">
-                    <wps:wsp>
-                      <wps:cNvSpPr/>
-                      <wps:spPr>
-                        <a:xfrm>
-                          <a:off x="0" y="0"/>
-                          <a:ext cx="990600" cy="533400"/>
-                        </a:xfrm>
-                        <a:prstGeom prst="roundRect">
-                          <a:avLst/>
-                        </a:prstGeom>
-                        <a:solidFill>
-                          <a:srgbClr val="00B050"/>
-                        </a:solidFill>
-                        <a:ln>
-                          <a:solidFill>
-                            <a:srgbClr val="00B050"/>
-                          </a:solidFill>
-                        </a:ln>
-                      </wps:spPr>
-                      <wps:style>
-                        <a:lnRef idx="2">
-                          <a:schemeClr val="accent1">
-                            <a:shade val="50000"/>
-                          </a:schemeClr>
-                        </a:lnRef>
-                        <a:fillRef idx="1">
-                          <a:schemeClr val="accent1"/>
-                        </a:fillRef>
-                        <a:effectRef idx="0">
-                          <a:schemeClr val="accent1"/>
-                        </a:effectRef>
-                        <a:fontRef idx="minor">
-                          <a:schemeClr val="lt1"/>
-                        </a:fontRef>
-                      </wps:style>
-                      <wps:txbx>
-                        <w:txbxContent>
-                          <w:p>
-                            <w:pPr>
-                              <w:jc w:val="center"/>
-                            </w:pPr>
-                            <w:r>
-                              <w:t>Caméra</w:t>
-                            </w:r>
-                          </w:p>
-                        </w:txbxContent>
-                      </wps:txbx>
-                      <wps:bodyPr rot="0" spcFirstLastPara="0" vertOverflow="overflow" horzOverflow="overflow" vert="horz" wrap="square" lIns="91440" tIns="45720" rIns="91440" bIns="45720" numCol="1" spcCol="0" rtlCol="0" fromWordArt="0" anchor="ctr" anchorCtr="0" forceAA="0" compatLnSpc="1">
-                        <a:prstTxWarp prst="textNoShape">
-                          <a:avLst/>
-                        </a:prstTxWarp>
-                        <a:noAutofit/>
-                      </wps:bodyPr>
-                    </wps:wsp>
-                  </a:graphicData>
-                </a:graphic>
-                <wp14:sizeRelH relativeFrom="margin">
-                  <wp14:pctWidth>0</wp14:pctWidth>
-                </wp14:sizeRelH>
-              </wp:anchor>
-            </w:drawing>
-          </mc:Choice>
-          <mc:Fallback>
-            <w:pict>
-              <v:roundrect w14:anchorId="2EB17CAF" id="Rectangle à coins arrondis 173" o:spid="_x0000_s1049" style="position:absolute;left:0;text-align:left;margin-left:49.9pt;margin-top:29.5pt;width:78pt;height:42pt;z-index:251687936;visibility:visible;mso-wrap-style:square;mso-width-percent:0;mso-wrap-distance-left:9pt;mso-wrap-distance-top:0;mso-wrap-distance-right:9pt;mso-wrap-distance-bottom:0;mso-position-horizontal:absolute;mso-position-horizontal-relative:text;mso-position-vertical:absolute;mso-position-vertical-relative:text;mso-width-percent:0;mso-width-relative:margin;v-text-anchor:middle" arcsize="10923f" o:gfxdata="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" fillcolor="#00b050" strokecolor="#00b050" strokeweight="1pt">
-                <v:stroke joinstyle="miter"/>
-                <v:textbox>
-                  <w:txbxContent>
-                    <w:p>
-                      <w:pPr>
-                        <w:jc w:val="center"/>
-                      </w:pPr>
-                      <w:r>
-                        <w:t>Caméra</w:t>
-                      </w:r>
-                    </w:p>
-                  </w:txbxContent>
-                </v:textbox>
-              </v:roundrect>
-            </w:pict>
-          </mc:Fallback>
-        </mc:AlternateContent>
-      </w:r>
-      <w:r>
-        <w:rPr>
-          <w:noProof/>
-          <w:color w:val="5B9BD5" w:themeColor="accent1"/>
-          <w:sz w:val="32"/>
-          <w:szCs w:val="32"/>
-          <w:lang w:eastAsia="fr-FR"/>
-        </w:rPr>
-        <mc:AlternateContent>
-          <mc:Choice Requires="wps">
-            <w:drawing>
-              <wp:anchor distT="0" distB="0" distL="114300" distR="114300" simplePos="0" relativeHeight="251688960" behindDoc="0" locked="0" layoutInCell="1" allowOverlap="1" wp14:anchorId="7B2975A0" wp14:editId="00926FCB">
-                <wp:simplePos x="0" y="0"/>
-                <wp:positionH relativeFrom="margin">
-                  <wp:posOffset>-476250</wp:posOffset>
-                </wp:positionH>
-                <wp:positionV relativeFrom="paragraph">
-                  <wp:posOffset>389255</wp:posOffset>
-                </wp:positionV>
-                <wp:extent cx="971550" cy="514350"/>
-                <wp:effectExtent l="0" t="0" r="19050" b="19050"/>
-                <wp:wrapNone/>
-                <wp:docPr id="174" name="Rectangle à coins arrondis 174"/>
-                <wp:cNvGraphicFramePr/>
-                <a:graphic xmlns:a="http://schemas.openxmlformats.org/drawingml/2006/main">
-                  <a:graphicData uri="http://schemas.microsoft.com/office/word/2010/wordprocessingShape">
-                    <wps:wsp>
-                      <wps:cNvSpPr/>
-                      <wps:spPr>
-                        <a:xfrm>
-                          <a:off x="0" y="0"/>
-                          <a:ext cx="971550" cy="514350"/>
-                        </a:xfrm>
-                        <a:prstGeom prst="roundRect">
-                          <a:avLst/>
-                        </a:prstGeom>
-                        <a:solidFill>
-                          <a:srgbClr val="00B050"/>
-                        </a:solidFill>
-                        <a:ln>
-                          <a:solidFill>
-                            <a:srgbClr val="00B050"/>
-                          </a:solidFill>
-                        </a:ln>
-                      </wps:spPr>
-                      <wps:style>
-                        <a:lnRef idx="2">
-                          <a:schemeClr val="accent1">
-                            <a:shade val="50000"/>
-                          </a:schemeClr>
-                        </a:lnRef>
-                        <a:fillRef idx="1">
-                          <a:schemeClr val="accent1"/>
-                        </a:fillRef>
-                        <a:effectRef idx="0">
-                          <a:schemeClr val="accent1"/>
-                        </a:effectRef>
-                        <a:fontRef idx="minor">
-                          <a:schemeClr val="lt1"/>
-                        </a:fontRef>
-                      </wps:style>
-                      <wps:txbx>
-                        <w:txbxContent>
-                          <w:p>
-                            <w:pPr>
-                              <w:jc w:val="center"/>
-                            </w:pPr>
-                            <w:r>
-                              <w:t>Lidar</w:t>
-                            </w:r>
-                          </w:p>
-                        </w:txbxContent>
-                      </wps:txbx>
-                      <wps:bodyPr rot="0" spcFirstLastPara="0" vertOverflow="overflow" horzOverflow="overflow" vert="horz" wrap="square" lIns="91440" tIns="45720" rIns="91440" bIns="45720" numCol="1" spcCol="0" rtlCol="0" fromWordArt="0" anchor="ctr" anchorCtr="0" forceAA="0" compatLnSpc="1">
-                        <a:prstTxWarp prst="textNoShape">
-                          <a:avLst/>
-                        </a:prstTxWarp>
-                        <a:noAutofit/>
-                      </wps:bodyPr>
-                    </wps:wsp>
-                  </a:graphicData>
-                </a:graphic>
-                <wp14:sizeRelH relativeFrom="margin">
-                  <wp14:pctWidth>0</wp14:pctWidth>
-                </wp14:sizeRelH>
-              </wp:anchor>
-            </w:drawing>
-          </mc:Choice>
-          <mc:Fallback>
-            <w:pict>
-              <v:roundrect w14:anchorId="7B2975A0" id="Rectangle à coins arrondis 174" o:spid="_x0000_s1050" style="position:absolute;left:0;text-align:left;margin-left:-37.5pt;margin-top:30.65pt;width:76.5pt;height:40.5pt;z-index:251688960;visibility:visible;mso-wrap-style:square;mso-width-percent:0;mso-wrap-distance-left:9pt;mso-wrap-distance-top:0;mso-wrap-distance-right:9pt;mso-wrap-distance-bottom:0;mso-position-horizontal:absolute;mso-position-horizontal-relative:margin;mso-position-vertical:absolute;mso-position-vertical-relative:text;mso-width-percent:0;mso-width-relative:margin;v-text-anchor:middle" arcsize="10923f" o:gfxdata="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" fillcolor="#00b050" strokecolor="#00b050" strokeweight="1pt">
-                <v:stroke joinstyle="miter"/>
-                <v:textbox>
-                  <w:txbxContent>
-                    <w:p>
-                      <w:pPr>
-                        <w:jc w:val="center"/>
-                      </w:pPr>
-                      <w:r>
-                        <w:t>Lidar</w:t>
-                      </w:r>
-                    </w:p>
-                  </w:txbxContent>
-                </v:textbox>
-                <w10:wrap anchorx="margin"/>
-              </v:roundrect>
-            </w:pict>
-          </mc:Fallback>
-        </mc:AlternateContent>
-      </w:r>
-    </w:p>
-    <w:p>
-      <w:pPr>
-        <w:rPr>
-          <w:color w:val="2E74B5" w:themeColor="accent1" w:themeShade="BF"/>
-          <w:sz w:val="32"/>
-          <w:szCs w:val="32"/>
-        </w:rPr>
-      </w:pPr>
       <w:r>
         <w:rPr>
           <w:noProof/>
@@ -9907,6 +10095,24 @@
         </w:rPr>
         <w:t>pour ROS + microcontrôleur</w:t>
       </w:r>
+    </w:p>
+    <w:p>
+      <w:pPr>
+        <w:rPr>
+          <w:color w:val="5B9BD5" w:themeColor="accent1"/>
+          <w:sz w:val="32"/>
+          <w:szCs w:val="32"/>
+        </w:rPr>
+      </w:pPr>
+    </w:p>
+    <w:p>
+      <w:pPr>
+        <w:rPr>
+          <w:color w:val="5B9BD5" w:themeColor="accent1"/>
+          <w:sz w:val="32"/>
+          <w:szCs w:val="32"/>
+        </w:rPr>
+      </w:pPr>
     </w:p>
     <w:p>
       <w:pPr>
@@ -12024,11 +12230,139 @@
           <w:sz w:val="32"/>
           <w:szCs w:val="32"/>
         </w:rPr>
-        <w:t>Figure 3 : design du programme C pour le LOW LEVEL</w:t>
+        <w:t>Figure 3 : design du programme C</w:t>
+      </w:r>
+      <w:r>
+        <w:rPr>
+          <w:color w:val="5B9BD5" w:themeColor="accent1"/>
+          <w:sz w:val="32"/>
+          <w:szCs w:val="32"/>
+        </w:rPr>
+        <w:t>++</w:t>
+      </w:r>
+      <w:r>
+        <w:rPr>
+          <w:color w:val="5B9BD5" w:themeColor="accent1"/>
+          <w:sz w:val="32"/>
+          <w:szCs w:val="32"/>
+        </w:rPr>
+        <w:t xml:space="preserve"> pour le LOW LEVEL</w:t>
       </w:r>
     </w:p>
     <w:p>
       <w:pPr>
+        <w:ind w:firstLine="708"/>
+        <w:rPr>
+          <w:color w:val="000000" w:themeColor="text1"/>
+          <w:sz w:val="24"/>
+          <w:szCs w:val="24"/>
+        </w:rPr>
+      </w:pPr>
+      <w:r>
+        <w:rPr>
+          <w:color w:val="000000" w:themeColor="text1"/>
+          <w:sz w:val="24"/>
+          <w:szCs w:val="24"/>
+        </w:rPr>
+        <w:t xml:space="preserve">Le bloc communication est constitué </w:t>
+      </w:r>
+      <w:r>
+        <w:rPr>
+          <w:color w:val="000000" w:themeColor="text1"/>
+          <w:sz w:val="24"/>
+          <w:szCs w:val="24"/>
+        </w:rPr>
+        <w:t>d’un ensemble de classe</w:t>
+      </w:r>
+      <w:r>
+        <w:rPr>
+          <w:color w:val="000000" w:themeColor="text1"/>
+          <w:sz w:val="24"/>
+          <w:szCs w:val="24"/>
+        </w:rPr>
+        <w:t>s C++ constituant le client TCP ainsi que de deux buffers (mémoire partagée) contenant les valeurs des capteurs et les ordres pour les actionneurs</w:t>
+      </w:r>
+      <w:r>
+        <w:rPr>
+          <w:color w:val="000000" w:themeColor="text1"/>
+          <w:sz w:val="24"/>
+          <w:szCs w:val="24"/>
+        </w:rPr>
+        <w:t>.</w:t>
+      </w:r>
+      <w:r>
+        <w:rPr>
+          <w:color w:val="000000" w:themeColor="text1"/>
+          <w:sz w:val="24"/>
+          <w:szCs w:val="24"/>
+        </w:rPr>
+        <w:t xml:space="preserve"> A noter : deux threads distincts s’exécutent : l’un pour la réception, l’autre pour l’</w:t>
+      </w:r>
+      <w:proofErr w:type="spellStart"/>
+      <w:r>
+        <w:rPr>
+          <w:color w:val="000000" w:themeColor="text1"/>
+          <w:sz w:val="24"/>
+          <w:szCs w:val="24"/>
+        </w:rPr>
+        <w:t>emission</w:t>
+      </w:r>
+      <w:proofErr w:type="spellEnd"/>
+      <w:r>
+        <w:rPr>
+          <w:color w:val="000000" w:themeColor="text1"/>
+          <w:sz w:val="24"/>
+          <w:szCs w:val="24"/>
+        </w:rPr>
+        <w:t>.</w:t>
+      </w:r>
+    </w:p>
+    <w:p>
+      <w:pPr>
+        <w:ind w:firstLine="708"/>
+        <w:rPr>
+          <w:color w:val="000000" w:themeColor="text1"/>
+          <w:sz w:val="24"/>
+          <w:szCs w:val="24"/>
+        </w:rPr>
+      </w:pPr>
+      <w:r>
+        <w:rPr>
+          <w:color w:val="000000" w:themeColor="text1"/>
+          <w:sz w:val="24"/>
+          <w:szCs w:val="24"/>
+        </w:rPr>
+        <w:t>Le bloc décision est un ensemble de classes</w:t>
+      </w:r>
+      <w:r>
+        <w:rPr>
+          <w:color w:val="000000" w:themeColor="text1"/>
+          <w:sz w:val="24"/>
+          <w:szCs w:val="24"/>
+        </w:rPr>
+        <w:t xml:space="preserve"> qui permettent la conversion des ordres de haut niveau en ordres de bas niveau.</w:t>
+      </w:r>
+    </w:p>
+    <w:p>
+      <w:pPr>
+        <w:ind w:firstLine="708"/>
+        <w:rPr>
+          <w:color w:val="000000" w:themeColor="text1"/>
+          <w:sz w:val="24"/>
+          <w:szCs w:val="24"/>
+        </w:rPr>
+      </w:pPr>
+      <w:r>
+        <w:rPr>
+          <w:color w:val="000000" w:themeColor="text1"/>
+          <w:sz w:val="24"/>
+          <w:szCs w:val="24"/>
+        </w:rPr>
+        <w:t>Aucun traitement n’est effectué sur les valeurs des capteurs qui sont envoyées telles qu’elles au HIGH LEVEL.</w:t>
+      </w:r>
+    </w:p>
+    <w:p>
+      <w:pPr>
         <w:pStyle w:val="Paragraphedeliste"/>
         <w:ind w:left="1440"/>
         <w:rPr>
@@ -12093,88 +12427,8 @@
         </w:rPr>
       </w:pPr>
     </w:p>
-    <w:p>
-      <w:pPr>
-        <w:pStyle w:val="Paragraphedeliste"/>
-        <w:ind w:left="1440"/>
-        <w:rPr>
-          <w:color w:val="5B9BD5" w:themeColor="accent1"/>
-          <w:sz w:val="32"/>
-          <w:szCs w:val="32"/>
-        </w:rPr>
-      </w:pPr>
-    </w:p>
-    <w:p>
-      <w:pPr>
-        <w:pStyle w:val="Paragraphedeliste"/>
-        <w:ind w:left="1440"/>
-        <w:rPr>
-          <w:color w:val="5B9BD5" w:themeColor="accent1"/>
-          <w:sz w:val="32"/>
-          <w:szCs w:val="32"/>
-        </w:rPr>
-      </w:pPr>
-    </w:p>
-    <w:p>
-      <w:pPr>
-        <w:pStyle w:val="Paragraphedeliste"/>
-        <w:ind w:left="1440"/>
-      </w:pPr>
-    </w:p>
-    <w:p>
-      <w:pPr>
-        <w:pStyle w:val="Paragraphedeliste"/>
-        <w:ind w:left="1440"/>
-      </w:pPr>
-    </w:p>
-    <w:p>
-      <w:pPr>
-        <w:pStyle w:val="Paragraphedeliste"/>
-        <w:ind w:left="1440"/>
-      </w:pPr>
-    </w:p>
-    <w:p>
-      <w:pPr>
-        <w:pStyle w:val="Paragraphedeliste"/>
-        <w:ind w:left="1440"/>
-      </w:pPr>
-    </w:p>
-    <w:p>
-      <w:pPr>
-        <w:pStyle w:val="Paragraphedeliste"/>
-        <w:ind w:left="1440"/>
-      </w:pPr>
-    </w:p>
-    <w:p>
-      <w:pPr>
-        <w:pStyle w:val="Paragraphedeliste"/>
-        <w:ind w:left="1440"/>
-      </w:pPr>
-    </w:p>
-    <w:p>
-      <w:pPr>
-        <w:pStyle w:val="Paragraphedeliste"/>
-        <w:ind w:left="1440"/>
-      </w:pPr>
-    </w:p>
-    <w:p>
-      <w:pPr>
-        <w:pStyle w:val="Paragraphedeliste"/>
-        <w:ind w:left="1440"/>
-      </w:pPr>
-    </w:p>
-    <w:p>
-      <w:pPr>
-        <w:pStyle w:val="Paragraphedeliste"/>
-        <w:ind w:left="1440"/>
-      </w:pPr>
-    </w:p>
-    <w:p>
-      <w:pPr>
-        <w:pStyle w:val="Paragraphedeliste"/>
-        <w:ind w:left="1440"/>
-      </w:pPr>
-    </w:p>
+    <w:p/>
+    <w:p/>
     <w:p>
       <w:pPr>
         <w:pStyle w:val="Paragraphedeliste"/>
@@ -12194,30 +12448,197 @@
           <w:sz w:val="32"/>
           <w:szCs w:val="32"/>
         </w:rPr>
-        <w:lastRenderedPageBreak/>
         <w:t>Design FPGA</w:t>
+      </w:r>
+      <w:r>
+        <w:rPr>
+          <w:noProof/>
+          <w:lang w:eastAsia="fr-FR"/>
+        </w:rPr>
+        <mc:AlternateContent>
+          <mc:Choice Requires="wps">
+            <w:drawing>
+              <wp:anchor distT="0" distB="0" distL="114300" distR="114300" simplePos="0" relativeHeight="251883520" behindDoc="0" locked="0" layoutInCell="1" allowOverlap="1" wp14:anchorId="49B2CB2F" wp14:editId="6B29A45C">
+                <wp:simplePos x="0" y="0"/>
+                <wp:positionH relativeFrom="margin">
+                  <wp:posOffset>2073275</wp:posOffset>
+                </wp:positionH>
+                <wp:positionV relativeFrom="paragraph">
+                  <wp:posOffset>136525</wp:posOffset>
+                </wp:positionV>
+                <wp:extent cx="457200" cy="1054677"/>
+                <wp:effectExtent l="0" t="165100" r="0" b="158750"/>
+                <wp:wrapNone/>
+                <wp:docPr id="17" name="Double flèche verticale 17"/>
+                <wp:cNvGraphicFramePr/>
+                <a:graphic xmlns:a="http://schemas.openxmlformats.org/drawingml/2006/main">
+                  <a:graphicData uri="http://schemas.microsoft.com/office/word/2010/wordprocessingShape">
+                    <wps:wsp>
+                      <wps:cNvSpPr/>
+                      <wps:spPr>
+                        <a:xfrm rot="3123441">
+                          <a:off x="0" y="0"/>
+                          <a:ext cx="457200" cy="1054677"/>
+                        </a:xfrm>
+                        <a:prstGeom prst="upDownArrow">
+                          <a:avLst/>
+                        </a:prstGeom>
+                        <a:solidFill>
+                          <a:schemeClr val="accent4"/>
+                        </a:solidFill>
+                      </wps:spPr>
+                      <wps:style>
+                        <a:lnRef idx="2">
+                          <a:schemeClr val="accent1">
+                            <a:shade val="50000"/>
+                          </a:schemeClr>
+                        </a:lnRef>
+                        <a:fillRef idx="1">
+                          <a:schemeClr val="accent1"/>
+                        </a:fillRef>
+                        <a:effectRef idx="0">
+                          <a:schemeClr val="accent1"/>
+                        </a:effectRef>
+                        <a:fontRef idx="minor">
+                          <a:schemeClr val="lt1"/>
+                        </a:fontRef>
+                      </wps:style>
+                      <wps:bodyPr rot="0" spcFirstLastPara="0" vertOverflow="overflow" horzOverflow="overflow" vert="horz" wrap="square" lIns="91440" tIns="45720" rIns="91440" bIns="45720" numCol="1" spcCol="0" rtlCol="0" fromWordArt="0" anchor="ctr" anchorCtr="0" forceAA="0" compatLnSpc="1">
+                        <a:prstTxWarp prst="textNoShape">
+                          <a:avLst/>
+                        </a:prstTxWarp>
+                        <a:noAutofit/>
+                      </wps:bodyPr>
+                    </wps:wsp>
+                  </a:graphicData>
+                </a:graphic>
+                <wp14:sizeRelH relativeFrom="margin">
+                  <wp14:pctWidth>0</wp14:pctWidth>
+                </wp14:sizeRelH>
+                <wp14:sizeRelV relativeFrom="margin">
+                  <wp14:pctHeight>0</wp14:pctHeight>
+                </wp14:sizeRelV>
+              </wp:anchor>
+            </w:drawing>
+          </mc:Choice>
+          <mc:Fallback>
+            <w:pict>
+              <v:shape w14:anchorId="7A03391F" id="Double flèche verticale 17" o:spid="_x0000_s1026" type="#_x0000_t70" style="position:absolute;margin-left:163.25pt;margin-top:10.75pt;width:36pt;height:83.05pt;rotation:3411630fd;z-index:251883520;visibility:visible;mso-wrap-style:square;mso-width-percent:0;mso-height-percent:0;mso-wrap-distance-left:9pt;mso-wrap-distance-top:0;mso-wrap-distance-right:9pt;mso-wrap-distance-bottom:0;mso-position-horizontal:absolute;mso-position-horizontal-relative:margin;mso-position-vertical:absolute;mso-position-vertical-relative:text;mso-width-percent:0;mso-height-percent:0;mso-width-relative:margin;mso-height-relative:margin;v-text-anchor:middle" o:gfxdata="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" adj=",4682" fillcolor="#ffc000 [3207]" strokecolor="#1f4d78 [1604]" strokeweight="1pt">
+                <w10:wrap anchorx="margin"/>
+              </v:shape>
+            </w:pict>
+          </mc:Fallback>
+        </mc:AlternateContent>
       </w:r>
     </w:p>
     <w:p>
       <w:pPr>
+        <w:pStyle w:val="Paragraphedeliste"/>
+        <w:ind w:left="1440"/>
+        <w:rPr>
+          <w:color w:val="5B9BD5" w:themeColor="accent1"/>
+          <w:sz w:val="32"/>
+          <w:szCs w:val="32"/>
+        </w:rPr>
+      </w:pPr>
+      <w:r>
         <w:rPr>
           <w:rFonts w:ascii="Arial" w:hAnsi="Arial" w:cs="Arial"/>
           <w:b/>
+          <w:noProof/>
           <w:color w:val="0070C0"/>
-          <w:sz w:val="44"/>
-          <w:szCs w:val="44"/>
+          <w:sz w:val="36"/>
+          <w:szCs w:val="36"/>
           <w:u w:val="single"/>
-        </w:rPr>
-      </w:pPr>
-      <w:r>
-        <w:rPr>
-          <w:noProof/>
           <w:lang w:eastAsia="fr-FR"/>
         </w:rPr>
         <mc:AlternateContent>
           <mc:Choice Requires="wps">
             <w:drawing>
-              <wp:anchor distT="0" distB="0" distL="114300" distR="114300" simplePos="0" relativeHeight="251752448" behindDoc="0" locked="0" layoutInCell="1" allowOverlap="1" wp14:anchorId="535A664A" wp14:editId="4E13040B">
+              <wp:anchor distT="0" distB="0" distL="114300" distR="114300" simplePos="0" relativeHeight="251885568" behindDoc="0" locked="0" layoutInCell="1" allowOverlap="1" wp14:anchorId="0C733E76" wp14:editId="3C2FDEAE">
+                <wp:simplePos x="0" y="0"/>
+                <wp:positionH relativeFrom="margin">
+                  <wp:posOffset>1995805</wp:posOffset>
+                </wp:positionH>
+                <wp:positionV relativeFrom="paragraph">
+                  <wp:posOffset>179070</wp:posOffset>
+                </wp:positionV>
+                <wp:extent cx="485775" cy="342900"/>
+                <wp:effectExtent l="0" t="0" r="0" b="0"/>
+                <wp:wrapNone/>
+                <wp:docPr id="18" name="Zone de texte 18"/>
+                <wp:cNvGraphicFramePr/>
+                <a:graphic xmlns:a="http://schemas.openxmlformats.org/drawingml/2006/main">
+                  <a:graphicData uri="http://schemas.microsoft.com/office/word/2010/wordprocessingShape">
+                    <wps:wsp>
+                      <wps:cNvSpPr txBox="1"/>
+                      <wps:spPr>
+                        <a:xfrm>
+                          <a:off x="0" y="0"/>
+                          <a:ext cx="485775" cy="342900"/>
+                        </a:xfrm>
+                        <a:prstGeom prst="rect">
+                          <a:avLst/>
+                        </a:prstGeom>
+                        <a:noFill/>
+                        <a:ln w="6350">
+                          <a:noFill/>
+                        </a:ln>
+                      </wps:spPr>
+                      <wps:txbx>
+                        <w:txbxContent>
+                          <w:p>
+                            <w:r>
+                              <w:t>Wifi</w:t>
+                            </w:r>
+                          </w:p>
+                        </w:txbxContent>
+                      </wps:txbx>
+                      <wps:bodyPr rot="0" spcFirstLastPara="0" vertOverflow="overflow" horzOverflow="overflow" vert="horz" wrap="square" lIns="91440" tIns="45720" rIns="91440" bIns="45720" numCol="1" spcCol="0" rtlCol="0" fromWordArt="0" anchor="t" anchorCtr="0" forceAA="0" compatLnSpc="1">
+                        <a:prstTxWarp prst="textNoShape">
+                          <a:avLst/>
+                        </a:prstTxWarp>
+                        <a:noAutofit/>
+                      </wps:bodyPr>
+                    </wps:wsp>
+                  </a:graphicData>
+                </a:graphic>
+                <wp14:sizeRelH relativeFrom="margin">
+                  <wp14:pctWidth>0</wp14:pctWidth>
+                </wp14:sizeRelH>
+                <wp14:sizeRelV relativeFrom="margin">
+                  <wp14:pctHeight>0</wp14:pctHeight>
+                </wp14:sizeRelV>
+              </wp:anchor>
+            </w:drawing>
+          </mc:Choice>
+          <mc:Fallback>
+            <w:pict>
+              <v:shape w14:anchorId="0C733E76" id="Zone de texte 18" o:spid="_x0000_s1082" type="#_x0000_t202" style="position:absolute;left:0;text-align:left;margin-left:157.15pt;margin-top:14.1pt;width:38.25pt;height:27pt;z-index:251885568;visibility:visible;mso-wrap-style:square;mso-width-percent:0;mso-height-percent:0;mso-wrap-distance-left:9pt;mso-wrap-distance-top:0;mso-wrap-distance-right:9pt;mso-wrap-distance-bottom:0;mso-position-horizontal:absolute;mso-position-horizontal-relative:margin;mso-position-vertical:absolute;mso-position-vertical-relative:text;mso-width-percent:0;mso-height-percent:0;mso-width-relative:margin;mso-height-relative:margin;v-text-anchor:top" o:gfxdata="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" filled="f" stroked="f" strokeweight=".5pt">
+                <v:textbox>
+                  <w:txbxContent>
+                    <w:p>
+                      <w:r>
+                        <w:t>Wifi</w:t>
+                      </w:r>
+                    </w:p>
+                  </w:txbxContent>
+                </v:textbox>
+                <w10:wrap anchorx="margin"/>
+              </v:shape>
+            </w:pict>
+          </mc:Fallback>
+        </mc:AlternateContent>
+      </w:r>
+      <w:r>
+        <w:rPr>
+          <w:noProof/>
+          <w:lang w:eastAsia="fr-FR"/>
+        </w:rPr>
+        <mc:AlternateContent>
+          <mc:Choice Requires="wps">
+            <w:drawing>
+              <wp:anchor distT="0" distB="0" distL="114300" distR="114300" simplePos="0" relativeHeight="251752448" behindDoc="0" locked="0" layoutInCell="1" allowOverlap="1" wp14:anchorId="252E2FA2" wp14:editId="77E618CA">
                 <wp:simplePos x="0" y="0"/>
                 <wp:positionH relativeFrom="margin">
                   <wp:posOffset>-699770</wp:posOffset>
@@ -12325,7 +12746,7 @@
           </mc:Choice>
           <mc:Fallback>
             <w:pict>
-              <v:roundrect w14:anchorId="535A664A" id="Rectangle à coins arrondis 52" o:spid="_x0000_s1082" style="position:absolute;margin-left:-55.1pt;margin-top:24.15pt;width:202.5pt;height:218.25pt;z-index:251752448;visibility:visible;mso-wrap-style:square;mso-width-percent:0;mso-height-percent:0;mso-wrap-distance-left:9pt;mso-wrap-distance-top:0;mso-wrap-distance-right:9pt;mso-wrap-distance-bottom:0;mso-position-horizontal:absolute;mso-position-horizontal-relative:margin;mso-position-vertical:absolute;mso-position-vertical-relative:text;mso-width-percent:0;mso-height-percent:0;mso-width-relative:margin;mso-height-relative:margin;v-text-anchor:middle" arcsize="10923f" o:gfxdata="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" fillcolor="#5b9bd5 [3204]" strokecolor="#1f4d78 [1604]" strokeweight="1pt">
+              <v:roundrect w14:anchorId="252E2FA2" id="Rectangle à coins arrondis 52" o:spid="_x0000_s1083" style="position:absolute;left:0;text-align:left;margin-left:-55.1pt;margin-top:24.15pt;width:202.5pt;height:218.25pt;z-index:251752448;visibility:visible;mso-wrap-style:square;mso-width-percent:0;mso-height-percent:0;mso-wrap-distance-left:9pt;mso-wrap-distance-top:0;mso-wrap-distance-right:9pt;mso-wrap-distance-bottom:0;mso-position-horizontal:absolute;mso-position-horizontal-relative:margin;mso-position-vertical:absolute;mso-position-vertical-relative:text;mso-width-percent:0;mso-height-percent:0;mso-width-relative:margin;mso-height-relative:margin;v-text-anchor:middle" arcsize="10923f" o:gfxdata="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" fillcolor="#5b9bd5 [3204]" strokecolor="#1f4d78 [1604]" strokeweight="1pt">
                 <v:stroke joinstyle="miter"/>
                 <v:textbox>
                   <w:txbxContent>
@@ -12381,19 +12802,15 @@
       </w:r>
       <w:r>
         <w:rPr>
-          <w:rFonts w:ascii="Arial" w:hAnsi="Arial" w:cs="Arial"/>
-          <w:b/>
           <w:noProof/>
-          <w:color w:val="0070C0"/>
           <w:sz w:val="36"/>
           <w:szCs w:val="36"/>
-          <w:u w:val="single"/>
           <w:lang w:eastAsia="fr-FR"/>
         </w:rPr>
         <mc:AlternateContent>
           <mc:Choice Requires="wps">
             <w:drawing>
-              <wp:anchor distT="0" distB="0" distL="114300" distR="114300" simplePos="0" relativeHeight="251757568" behindDoc="0" locked="0" layoutInCell="1" allowOverlap="1" wp14:anchorId="4A8EE7B2" wp14:editId="675B7F5D">
+              <wp:anchor distT="0" distB="0" distL="114300" distR="114300" simplePos="0" relativeHeight="251757568" behindDoc="0" locked="0" layoutInCell="1" allowOverlap="1" wp14:anchorId="5151ED66" wp14:editId="4F0D512C">
                 <wp:simplePos x="0" y="0"/>
                 <wp:positionH relativeFrom="column">
                   <wp:posOffset>2805430</wp:posOffset>
@@ -12507,7 +12924,7 @@
           </mc:Choice>
           <mc:Fallback>
             <w:pict>
-              <v:roundrect w14:anchorId="4A8EE7B2" id="Rectangle à coins arrondis 53" o:spid="_x0000_s1083" style="position:absolute;margin-left:220.9pt;margin-top:23.05pt;width:4in;height:223.5pt;z-index:251757568;visibility:visible;mso-wrap-style:square;mso-width-percent:0;mso-height-percent:0;mso-wrap-distance-left:9pt;mso-wrap-distance-top:0;mso-wrap-distance-right:9pt;mso-wrap-distance-bottom:0;mso-position-horizontal:absolute;mso-position-horizontal-relative:text;mso-position-vertical:absolute;mso-position-vertical-relative:text;mso-width-percent:0;mso-height-percent:0;mso-width-relative:margin;mso-height-relative:margin;v-text-anchor:middle" arcsize="10923f" o:gfxdata="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" fillcolor="#5b9bd5 [3204]" strokecolor="#1f4d78 [1604]" strokeweight="1pt">
+              <v:roundrect w14:anchorId="5151ED66" id="Rectangle à coins arrondis 53" o:spid="_x0000_s1084" style="position:absolute;left:0;text-align:left;margin-left:220.9pt;margin-top:23.05pt;width:4in;height:223.5pt;z-index:251757568;visibility:visible;mso-wrap-style:square;mso-width-percent:0;mso-height-percent:0;mso-wrap-distance-left:9pt;mso-wrap-distance-top:0;mso-wrap-distance-right:9pt;mso-wrap-distance-bottom:0;mso-position-horizontal:absolute;mso-position-horizontal-relative:text;mso-position-vertical:absolute;mso-position-vertical-relative:text;mso-width-percent:0;mso-height-percent:0;mso-width-relative:margin;mso-height-relative:margin;v-text-anchor:middle" arcsize="10923f" o:gfxdata="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" fillcolor="#5b9bd5 [3204]" strokecolor="#1f4d78 [1604]" strokeweight="1pt">
                 <v:stroke joinstyle="miter"/>
                 <v:textbox>
                   <w:txbxContent>
@@ -12574,7 +12991,7 @@
         <mc:AlternateContent>
           <mc:Choice Requires="wps">
             <w:drawing>
-              <wp:anchor distT="0" distB="0" distL="114300" distR="114300" simplePos="0" relativeHeight="251751424" behindDoc="0" locked="0" layoutInCell="1" allowOverlap="1" wp14:anchorId="3C31FB9C" wp14:editId="648E6DEE">
+              <wp:anchor distT="0" distB="0" distL="114300" distR="114300" simplePos="0" relativeHeight="251751424" behindDoc="0" locked="0" layoutInCell="1" allowOverlap="1" wp14:anchorId="4CEFED22" wp14:editId="2B691DA0">
                 <wp:simplePos x="0" y="0"/>
                 <wp:positionH relativeFrom="column">
                   <wp:posOffset>-756920</wp:posOffset>
@@ -12756,7 +13173,7 @@
           </mc:Choice>
           <mc:Fallback>
             <w:pict>
-              <v:shape w14:anchorId="471C30A2" id="Zone de texte 55" o:spid="_x0000_s1084" type="#_x0000_t202" style="position:absolute;left:0;text-align:left;margin-left:153.4pt;margin-top:13.5pt;width:62.25pt;height:69pt;z-index:251766784;visibility:visible;mso-wrap-style:square;mso-width-percent:0;mso-height-percent:0;mso-wrap-distance-left:9pt;mso-wrap-distance-top:0;mso-wrap-distance-right:9pt;mso-wrap-distance-bottom:0;mso-position-horizontal:absolute;mso-position-horizontal-relative:text;mso-position-vertical:absolute;mso-position-vertical-relative:text;mso-width-percent:0;mso-height-percent:0;mso-width-relative:margin;mso-height-relative:margin;v-text-anchor:top" o:gfxdata="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" filled="f" stroked="f" strokeweight=".5pt">
+              <v:shape w14:anchorId="471C30A2" id="Zone de texte 55" o:spid="_x0000_s1085" type="#_x0000_t202" style="position:absolute;left:0;text-align:left;margin-left:153.4pt;margin-top:13.5pt;width:62.25pt;height:69pt;z-index:251766784;visibility:visible;mso-wrap-style:square;mso-width-percent:0;mso-height-percent:0;mso-wrap-distance-left:9pt;mso-wrap-distance-top:0;mso-wrap-distance-right:9pt;mso-wrap-distance-bottom:0;mso-position-horizontal:absolute;mso-position-horizontal-relative:text;mso-position-vertical:absolute;mso-position-vertical-relative:text;mso-width-percent:0;mso-height-percent:0;mso-width-relative:margin;mso-height-relative:margin;v-text-anchor:top" o:gfxdata="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" filled="f" stroked="f" strokeweight=".5pt">
                 <v:textbox>
                   <w:txbxContent>
                     <w:p>
@@ -12920,7 +13337,107 @@
         <mc:AlternateContent>
           <mc:Choice Requires="wps">
             <w:drawing>
-              <wp:anchor distT="0" distB="0" distL="114300" distR="114300" simplePos="0" relativeHeight="251771904" behindDoc="0" locked="0" layoutInCell="1" allowOverlap="1" wp14:anchorId="344B42EA" wp14:editId="4652CEE5">
+              <wp:anchor distT="0" distB="0" distL="114300" distR="114300" simplePos="0" relativeHeight="251770880" behindDoc="0" locked="0" layoutInCell="1" allowOverlap="1" wp14:anchorId="18B8ED62" wp14:editId="09778273">
+                <wp:simplePos x="0" y="0"/>
+                <wp:positionH relativeFrom="column">
+                  <wp:posOffset>1910080</wp:posOffset>
+                </wp:positionH>
+                <wp:positionV relativeFrom="paragraph">
+                  <wp:posOffset>26670</wp:posOffset>
+                </wp:positionV>
+                <wp:extent cx="857250" cy="485775"/>
+                <wp:effectExtent l="19050" t="19050" r="38100" b="47625"/>
+                <wp:wrapNone/>
+                <wp:docPr id="58" name="Double flèche horizontale 58"/>
+                <wp:cNvGraphicFramePr/>
+                <a:graphic xmlns:a="http://schemas.openxmlformats.org/drawingml/2006/main">
+                  <a:graphicData uri="http://schemas.microsoft.com/office/word/2010/wordprocessingShape">
+                    <wps:wsp>
+                      <wps:cNvSpPr/>
+                      <wps:spPr>
+                        <a:xfrm>
+                          <a:off x="0" y="0"/>
+                          <a:ext cx="857250" cy="485775"/>
+                        </a:xfrm>
+                        <a:prstGeom prst="leftRightArrow">
+                          <a:avLst/>
+                        </a:prstGeom>
+                        <a:solidFill>
+                          <a:schemeClr val="accent4">
+                            <a:lumMod val="60000"/>
+                            <a:lumOff val="40000"/>
+                          </a:schemeClr>
+                        </a:solidFill>
+                      </wps:spPr>
+                      <wps:style>
+                        <a:lnRef idx="2">
+                          <a:schemeClr val="accent1">
+                            <a:shade val="50000"/>
+                          </a:schemeClr>
+                        </a:lnRef>
+                        <a:fillRef idx="1">
+                          <a:schemeClr val="accent1"/>
+                        </a:fillRef>
+                        <a:effectRef idx="0">
+                          <a:schemeClr val="accent1"/>
+                        </a:effectRef>
+                        <a:fontRef idx="minor">
+                          <a:schemeClr val="lt1"/>
+                        </a:fontRef>
+                      </wps:style>
+                      <wps:bodyPr rot="0" spcFirstLastPara="0" vertOverflow="overflow" horzOverflow="overflow" vert="horz" wrap="square" lIns="91440" tIns="45720" rIns="91440" bIns="45720" numCol="1" spcCol="0" rtlCol="0" fromWordArt="0" anchor="ctr" anchorCtr="0" forceAA="0" compatLnSpc="1">
+                        <a:prstTxWarp prst="textNoShape">
+                          <a:avLst/>
+                        </a:prstTxWarp>
+                        <a:noAutofit/>
+                      </wps:bodyPr>
+                    </wps:wsp>
+                  </a:graphicData>
+                </a:graphic>
+                <wp14:sizeRelV relativeFrom="margin">
+                  <wp14:pctHeight>0</wp14:pctHeight>
+                </wp14:sizeRelV>
+              </wp:anchor>
+            </w:drawing>
+          </mc:Choice>
+          <mc:Fallback>
+            <w:pict>
+              <v:shapetype w14:anchorId="6F9CE17C" id="_x0000_t69" coordsize="21600,21600" o:spt="69" adj="4320,5400" path="m,10800l@0,21600@0@3@2@3@2,21600,21600,10800@2,0@2@1@0@1@0,xe">
+                <v:stroke joinstyle="miter"/>
+                <v:formulas>
+                  <v:f eqn="val #0"/>
+                  <v:f eqn="val #1"/>
+                  <v:f eqn="sum 21600 0 #0"/>
+                  <v:f eqn="sum 21600 0 #1"/>
+                  <v:f eqn="prod #0 #1 10800"/>
+                  <v:f eqn="sum #0 0 @4"/>
+                  <v:f eqn="sum 21600 0 @5"/>
+                </v:formulas>
+                <v:path o:connecttype="custom" o:connectlocs="@2,0;10800,@1;@0,0;0,10800;@0,21600;10800,@3;@2,21600;21600,10800" o:connectangles="270,270,270,180,90,90,90,0" textboxrect="@5,@1,@6,@3"/>
+                <v:handles>
+                  <v:h position="#0,#1" xrange="0,10800" yrange="0,10800"/>
+                </v:handles>
+              </v:shapetype>
+              <v:shape id="Double flèche horizontale 58" o:spid="_x0000_s1026" type="#_x0000_t69" style="position:absolute;margin-left:150.4pt;margin-top:2.1pt;width:67.5pt;height:38.25pt;z-index:251770880;visibility:visible;mso-wrap-style:square;mso-height-percent:0;mso-wrap-distance-left:9pt;mso-wrap-distance-top:0;mso-wrap-distance-right:9pt;mso-wrap-distance-bottom:0;mso-position-horizontal:absolute;mso-position-horizontal-relative:text;mso-position-vertical:absolute;mso-position-vertical-relative:text;mso-height-percent:0;mso-height-relative:margin;v-text-anchor:middle" o:gfxdata="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" adj="6120" fillcolor="#ffd966 [1943]" strokecolor="#1f4d78 [1604]" strokeweight="1pt"/>
+            </w:pict>
+          </mc:Fallback>
+        </mc:AlternateContent>
+      </w:r>
+      <w:r>
+        <w:rPr>
+          <w:rFonts w:ascii="Arial" w:hAnsi="Arial" w:cs="Arial"/>
+          <w:b/>
+          <w:noProof/>
+          <w:color w:val="0070C0"/>
+          <w:sz w:val="36"/>
+          <w:szCs w:val="36"/>
+          <w:u w:val="single"/>
+          <w:lang w:eastAsia="fr-FR"/>
+        </w:rPr>
+        <mc:AlternateContent>
+          <mc:Choice Requires="wps">
+            <w:drawing>
+              <wp:anchor distT="0" distB="0" distL="114300" distR="114300" simplePos="0" relativeHeight="251771904" behindDoc="0" locked="0" layoutInCell="1" allowOverlap="1" wp14:anchorId="326E40FE" wp14:editId="4AC00CD1">
                 <wp:simplePos x="0" y="0"/>
                 <wp:positionH relativeFrom="column">
                   <wp:posOffset>2081530</wp:posOffset>
@@ -12981,7 +13498,7 @@
           </mc:Choice>
           <mc:Fallback>
             <w:pict>
-              <v:shape w14:anchorId="344B42EA" id="Zone de texte 57" o:spid="_x0000_s1085" type="#_x0000_t202" style="position:absolute;left:0;text-align:left;margin-left:163.9pt;margin-top:2.1pt;width:54pt;height:33.75pt;z-index:251771904;visibility:visible;mso-wrap-style:square;mso-width-percent:0;mso-wrap-distance-left:9pt;mso-wrap-distance-top:0;mso-wrap-distance-right:9pt;mso-wrap-distance-bottom:0;mso-position-horizontal:absolute;mso-position-horizontal-relative:text;mso-position-vertical:absolute;mso-position-vertical-relative:text;mso-width-percent:0;mso-width-relative:margin;v-text-anchor:top" o:gfxdata="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" filled="f" stroked="f" strokeweight=".5pt">
+              <v:shape w14:anchorId="326E40FE" id="Zone de texte 57" o:spid="_x0000_s1086" type="#_x0000_t202" style="position:absolute;left:0;text-align:left;margin-left:163.9pt;margin-top:2.1pt;width:54pt;height:33.75pt;z-index:251771904;visibility:visible;mso-wrap-style:square;mso-width-percent:0;mso-wrap-distance-left:9pt;mso-wrap-distance-top:0;mso-wrap-distance-right:9pt;mso-wrap-distance-bottom:0;mso-position-horizontal:absolute;mso-position-horizontal-relative:text;mso-position-vertical:absolute;mso-position-vertical-relative:text;mso-width-percent:0;mso-width-relative:margin;v-text-anchor:top" o:gfxdata="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" filled="f" stroked="f" strokeweight=".5pt">
                 <v:textbox>
                   <w:txbxContent>
                     <w:p>
@@ -12997,90 +13514,6 @@
                   </w:txbxContent>
                 </v:textbox>
               </v:shape>
-            </w:pict>
-          </mc:Fallback>
-        </mc:AlternateContent>
-      </w:r>
-      <w:r>
-        <w:rPr>
-          <w:rFonts w:ascii="Arial" w:hAnsi="Arial" w:cs="Arial"/>
-          <w:b/>
-          <w:noProof/>
-          <w:color w:val="0070C0"/>
-          <w:sz w:val="36"/>
-          <w:szCs w:val="36"/>
-          <w:u w:val="single"/>
-          <w:lang w:eastAsia="fr-FR"/>
-        </w:rPr>
-        <mc:AlternateContent>
-          <mc:Choice Requires="wps">
-            <w:drawing>
-              <wp:anchor distT="0" distB="0" distL="114300" distR="114300" simplePos="0" relativeHeight="251770880" behindDoc="0" locked="0" layoutInCell="1" allowOverlap="1" wp14:anchorId="71D7F065" wp14:editId="042E3E4B">
-                <wp:simplePos x="0" y="0"/>
-                <wp:positionH relativeFrom="column">
-                  <wp:posOffset>1957705</wp:posOffset>
-                </wp:positionH>
-                <wp:positionV relativeFrom="paragraph">
-                  <wp:posOffset>26670</wp:posOffset>
-                </wp:positionV>
-                <wp:extent cx="857250" cy="485775"/>
-                <wp:effectExtent l="19050" t="19050" r="38100" b="47625"/>
-                <wp:wrapNone/>
-                <wp:docPr id="58" name="Double flèche horizontale 58"/>
-                <wp:cNvGraphicFramePr/>
-                <a:graphic xmlns:a="http://schemas.openxmlformats.org/drawingml/2006/main">
-                  <a:graphicData uri="http://schemas.microsoft.com/office/word/2010/wordprocessingShape">
-                    <wps:wsp>
-                      <wps:cNvSpPr/>
-                      <wps:spPr>
-                        <a:xfrm>
-                          <a:off x="0" y="0"/>
-                          <a:ext cx="857250" cy="485775"/>
-                        </a:xfrm>
-                        <a:prstGeom prst="leftRightArrow">
-                          <a:avLst/>
-                        </a:prstGeom>
-                        <a:solidFill>
-                          <a:schemeClr val="accent4">
-                            <a:lumMod val="60000"/>
-                            <a:lumOff val="40000"/>
-                          </a:schemeClr>
-                        </a:solidFill>
-                      </wps:spPr>
-                      <wps:style>
-                        <a:lnRef idx="2">
-                          <a:schemeClr val="accent1">
-                            <a:shade val="50000"/>
-                          </a:schemeClr>
-                        </a:lnRef>
-                        <a:fillRef idx="1">
-                          <a:schemeClr val="accent1"/>
-                        </a:fillRef>
-                        <a:effectRef idx="0">
-                          <a:schemeClr val="accent1"/>
-                        </a:effectRef>
-                        <a:fontRef idx="minor">
-                          <a:schemeClr val="lt1"/>
-                        </a:fontRef>
-                      </wps:style>
-                      <wps:bodyPr rot="0" spcFirstLastPara="0" vertOverflow="overflow" horzOverflow="overflow" vert="horz" wrap="square" lIns="91440" tIns="45720" rIns="91440" bIns="45720" numCol="1" spcCol="0" rtlCol="0" fromWordArt="0" anchor="ctr" anchorCtr="0" forceAA="0" compatLnSpc="1">
-                        <a:prstTxWarp prst="textNoShape">
-                          <a:avLst/>
-                        </a:prstTxWarp>
-                        <a:noAutofit/>
-                      </wps:bodyPr>
-                    </wps:wsp>
-                  </a:graphicData>
-                </a:graphic>
-                <wp14:sizeRelV relativeFrom="margin">
-                  <wp14:pctHeight>0</wp14:pctHeight>
-                </wp14:sizeRelV>
-              </wp:anchor>
-            </w:drawing>
-          </mc:Choice>
-          <mc:Fallback>
-            <w:pict>
-              <v:shape w14:anchorId="2E9186B9" id="Double flèche horizontale 58" o:spid="_x0000_s1026" type="#_x0000_t69" style="position:absolute;margin-left:154.15pt;margin-top:2.1pt;width:67.5pt;height:38.25pt;z-index:251770880;visibility:visible;mso-wrap-style:square;mso-height-percent:0;mso-wrap-distance-left:9pt;mso-wrap-distance-top:0;mso-wrap-distance-right:9pt;mso-wrap-distance-bottom:0;mso-position-horizontal:absolute;mso-position-horizontal-relative:text;mso-position-vertical:absolute;mso-position-vertical-relative:text;mso-height-percent:0;mso-height-relative:margin;v-text-anchor:middle" o:gfxdata="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" adj="6120" fillcolor="#ffd966 [1943]" strokecolor="#1f4d78 [1604]" strokeweight="1pt"/>
             </w:pict>
           </mc:Fallback>
         </mc:AlternateContent>
@@ -13175,7 +13608,7 @@
           </mc:Choice>
           <mc:Fallback>
             <w:pict>
-              <v:shape w14:anchorId="7D18706D" id="Zone de texte 59" o:spid="_x0000_s1086" type="#_x0000_t202" style="position:absolute;left:0;text-align:left;margin-left:158.65pt;margin-top:9.8pt;width:51pt;height:60.35pt;z-index:251767808;visibility:visible;mso-wrap-style:square;mso-width-percent:0;mso-height-percent:0;mso-wrap-distance-left:9pt;mso-wrap-distance-top:0;mso-wrap-distance-right:9pt;mso-wrap-distance-bottom:0;mso-position-horizontal:absolute;mso-position-horizontal-relative:text;mso-position-vertical:absolute;mso-position-vertical-relative:text;mso-width-percent:0;mso-height-percent:0;mso-width-relative:margin;mso-height-relative:margin;v-text-anchor:top" o:gfxdata="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" filled="f" stroked="f" strokeweight=".5pt">
+              <v:shape w14:anchorId="7D18706D" id="Zone de texte 59" o:spid="_x0000_s1087" type="#_x0000_t202" style="position:absolute;left:0;text-align:left;margin-left:158.65pt;margin-top:9.8pt;width:51pt;height:60.35pt;z-index:251767808;visibility:visible;mso-wrap-style:square;mso-width-percent:0;mso-height-percent:0;mso-wrap-distance-left:9pt;mso-wrap-distance-top:0;mso-wrap-distance-right:9pt;mso-wrap-distance-bottom:0;mso-position-horizontal:absolute;mso-position-horizontal-relative:text;mso-position-vertical:absolute;mso-position-vertical-relative:text;mso-width-percent:0;mso-height-percent:0;mso-width-relative:margin;mso-height-relative:margin;v-text-anchor:top" o:gfxdata="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" filled="f" stroked="f" strokeweight=".5pt">
                 <v:textbox>
                   <w:txbxContent>
                     <w:p>
@@ -13411,7 +13844,7 @@
           </mc:Choice>
           <mc:Fallback>
             <w:pict>
-              <v:shape w14:anchorId="5477D385" id="Zone de texte 61" o:spid="_x0000_s1087" type="#_x0000_t202" style="position:absolute;left:0;text-align:left;margin-left:-34.1pt;margin-top:18.5pt;width:150pt;height:46.9pt;z-index:251772928;visibility:visible;mso-wrap-style:square;mso-width-percent:0;mso-height-percent:0;mso-wrap-distance-left:9pt;mso-wrap-distance-top:0;mso-wrap-distance-right:9pt;mso-wrap-distance-bottom:0;mso-position-horizontal:absolute;mso-position-horizontal-relative:margin;mso-position-vertical:absolute;mso-position-vertical-relative:text;mso-width-percent:0;mso-height-percent:0;mso-width-relative:margin;mso-height-relative:margin;v-text-anchor:top" o:gfxdata="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" filled="f" stroked="f" strokeweight=".5pt">
+              <v:shape w14:anchorId="5477D385" id="Zone de texte 61" o:spid="_x0000_s1088" type="#_x0000_t202" style="position:absolute;left:0;text-align:left;margin-left:-34.1pt;margin-top:18.5pt;width:150pt;height:46.9pt;z-index:251772928;visibility:visible;mso-wrap-style:square;mso-width-percent:0;mso-height-percent:0;mso-wrap-distance-left:9pt;mso-wrap-distance-top:0;mso-wrap-distance-right:9pt;mso-wrap-distance-bottom:0;mso-position-horizontal:absolute;mso-position-horizontal-relative:margin;mso-position-vertical:absolute;mso-position-vertical-relative:text;mso-width-percent:0;mso-height-percent:0;mso-width-relative:margin;mso-height-relative:margin;v-text-anchor:top" o:gfxdata="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" filled="f" stroked="f" strokeweight=".5pt">
                 <v:textbox>
                   <w:txbxContent>
                     <w:p>
@@ -13486,13 +13919,101 @@
         <mc:AlternateContent>
           <mc:Choice Requires="wps">
             <w:drawing>
-              <wp:anchor distT="0" distB="0" distL="114300" distR="114300" simplePos="0" relativeHeight="251764736" behindDoc="0" locked="0" layoutInCell="1" allowOverlap="1" wp14:anchorId="083C9214" wp14:editId="16BCC9DB">
+              <wp:anchor distT="0" distB="0" distL="114300" distR="114300" simplePos="0" relativeHeight="251765760" behindDoc="0" locked="0" layoutInCell="1" allowOverlap="1" wp14:anchorId="240B3934" wp14:editId="5D9E328A">
+                <wp:simplePos x="0" y="0"/>
+                <wp:positionH relativeFrom="column">
+                  <wp:posOffset>4377055</wp:posOffset>
+                </wp:positionH>
+                <wp:positionV relativeFrom="paragraph">
+                  <wp:posOffset>180975</wp:posOffset>
+                </wp:positionV>
+                <wp:extent cx="647700" cy="623570"/>
+                <wp:effectExtent l="0" t="0" r="0" b="5080"/>
+                <wp:wrapNone/>
+                <wp:docPr id="63" name="Zone de texte 63"/>
+                <wp:cNvGraphicFramePr/>
+                <a:graphic xmlns:a="http://schemas.openxmlformats.org/drawingml/2006/main">
+                  <a:graphicData uri="http://schemas.microsoft.com/office/word/2010/wordprocessingShape">
+                    <wps:wsp>
+                      <wps:cNvSpPr txBox="1"/>
+                      <wps:spPr>
+                        <a:xfrm>
+                          <a:off x="0" y="0"/>
+                          <a:ext cx="647700" cy="623570"/>
+                        </a:xfrm>
+                        <a:prstGeom prst="rect">
+                          <a:avLst/>
+                        </a:prstGeom>
+                        <a:noFill/>
+                        <a:ln w="6350">
+                          <a:noFill/>
+                        </a:ln>
+                      </wps:spPr>
+                      <wps:txbx>
+                        <w:txbxContent>
+                          <w:p>
+                            <w:r>
+                              <w:t>Valeurs brutes</w:t>
+                            </w:r>
+                          </w:p>
+                        </w:txbxContent>
+                      </wps:txbx>
+                      <wps:bodyPr rot="0" spcFirstLastPara="0" vertOverflow="overflow" horzOverflow="overflow" vert="horz" wrap="square" lIns="91440" tIns="45720" rIns="91440" bIns="45720" numCol="1" spcCol="0" rtlCol="0" fromWordArt="0" anchor="t" anchorCtr="0" forceAA="0" compatLnSpc="1">
+                        <a:prstTxWarp prst="textNoShape">
+                          <a:avLst/>
+                        </a:prstTxWarp>
+                        <a:noAutofit/>
+                      </wps:bodyPr>
+                    </wps:wsp>
+                  </a:graphicData>
+                </a:graphic>
+                <wp14:sizeRelH relativeFrom="margin">
+                  <wp14:pctWidth>0</wp14:pctWidth>
+                </wp14:sizeRelH>
+                <wp14:sizeRelV relativeFrom="margin">
+                  <wp14:pctHeight>0</wp14:pctHeight>
+                </wp14:sizeRelV>
+              </wp:anchor>
+            </w:drawing>
+          </mc:Choice>
+          <mc:Fallback>
+            <w:pict>
+              <v:shape w14:anchorId="240B3934" id="Zone de texte 63" o:spid="_x0000_s1089" type="#_x0000_t202" style="position:absolute;left:0;text-align:left;margin-left:344.65pt;margin-top:14.25pt;width:51pt;height:49.1pt;z-index:251765760;visibility:visible;mso-wrap-style:square;mso-width-percent:0;mso-height-percent:0;mso-wrap-distance-left:9pt;mso-wrap-distance-top:0;mso-wrap-distance-right:9pt;mso-wrap-distance-bottom:0;mso-position-horizontal:absolute;mso-position-horizontal-relative:text;mso-position-vertical:absolute;mso-position-vertical-relative:text;mso-width-percent:0;mso-height-percent:0;mso-width-relative:margin;mso-height-relative:margin;v-text-anchor:top" o:gfxdata="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" filled="f" stroked="f" strokeweight=".5pt">
+                <v:textbox>
+                  <w:txbxContent>
+                    <w:p>
+                      <w:r>
+                        <w:t>Valeurs brutes</w:t>
+                      </w:r>
+                    </w:p>
+                  </w:txbxContent>
+                </v:textbox>
+              </v:shape>
+            </w:pict>
+          </mc:Fallback>
+        </mc:AlternateContent>
+      </w:r>
+      <w:r>
+        <w:rPr>
+          <w:rFonts w:ascii="Arial" w:hAnsi="Arial" w:cs="Arial"/>
+          <w:b/>
+          <w:noProof/>
+          <w:color w:val="0070C0"/>
+          <w:sz w:val="36"/>
+          <w:szCs w:val="36"/>
+          <w:u w:val="single"/>
+          <w:lang w:eastAsia="fr-FR"/>
+        </w:rPr>
+        <mc:AlternateContent>
+          <mc:Choice Requires="wps">
+            <w:drawing>
+              <wp:anchor distT="0" distB="0" distL="114300" distR="114300" simplePos="0" relativeHeight="251764736" behindDoc="0" locked="0" layoutInCell="1" allowOverlap="1" wp14:anchorId="6EF834EB" wp14:editId="4313191A">
                 <wp:simplePos x="0" y="0"/>
                 <wp:positionH relativeFrom="rightMargin">
-                  <wp:posOffset>-323850</wp:posOffset>
+                  <wp:posOffset>-361950</wp:posOffset>
                 </wp:positionH>
                 <wp:positionV relativeFrom="paragraph">
-                  <wp:posOffset>17780</wp:posOffset>
+                  <wp:posOffset>132080</wp:posOffset>
                 </wp:positionV>
                 <wp:extent cx="857250" cy="623888"/>
                 <wp:effectExtent l="0" t="0" r="0" b="5080"/>
@@ -13542,7 +14063,7 @@
           </mc:Choice>
           <mc:Fallback>
             <w:pict>
-              <v:shape w14:anchorId="083C9214" id="Zone de texte 62" o:spid="_x0000_s1088" type="#_x0000_t202" style="position:absolute;left:0;text-align:left;margin-left:-25.5pt;margin-top:1.4pt;width:67.5pt;height:49.15pt;z-index:251764736;visibility:visible;mso-wrap-style:square;mso-height-percent:0;mso-wrap-distance-left:9pt;mso-wrap-distance-top:0;mso-wrap-distance-right:9pt;mso-wrap-distance-bottom:0;mso-position-horizontal:absolute;mso-position-horizontal-relative:right-margin-area;mso-position-vertical:absolute;mso-position-vertical-relative:text;mso-height-percent:0;mso-height-relative:margin;v-text-anchor:top" o:gfxdata="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" filled="f" stroked="f" strokeweight=".5pt">
+              <v:shape w14:anchorId="6EF834EB" id="Zone de texte 62" o:spid="_x0000_s1090" type="#_x0000_t202" style="position:absolute;left:0;text-align:left;margin-left:-28.5pt;margin-top:10.4pt;width:67.5pt;height:49.15pt;z-index:251764736;visibility:visible;mso-wrap-style:square;mso-height-percent:0;mso-wrap-distance-left:9pt;mso-wrap-distance-top:0;mso-wrap-distance-right:9pt;mso-wrap-distance-bottom:0;mso-position-horizontal:absolute;mso-position-horizontal-relative:right-margin-area;mso-position-vertical:absolute;mso-position-vertical-relative:text;mso-height-percent:0;mso-height-relative:margin;v-text-anchor:top" o:gfxdata="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" filled="f" stroked="f" strokeweight=".5pt">
                 <v:textbox>
                   <w:txbxContent>
                     <w:p>
@@ -13572,18 +14093,280 @@
         <mc:AlternateContent>
           <mc:Choice Requires="wps">
             <w:drawing>
-              <wp:anchor distT="0" distB="0" distL="114300" distR="114300" simplePos="0" relativeHeight="251765760" behindDoc="0" locked="0" layoutInCell="1" allowOverlap="1" wp14:anchorId="6398A010" wp14:editId="714166EB">
+              <wp:anchor distT="0" distB="0" distL="114300" distR="114300" simplePos="0" relativeHeight="251762688" behindDoc="0" locked="0" layoutInCell="1" allowOverlap="1" wp14:anchorId="4EB6CC7E" wp14:editId="55CFD3A4">
+                <wp:simplePos x="0" y="0"/>
+                <wp:positionH relativeFrom="margin">
+                  <wp:posOffset>5577205</wp:posOffset>
+                </wp:positionH>
+                <wp:positionV relativeFrom="paragraph">
+                  <wp:posOffset>163829</wp:posOffset>
+                </wp:positionV>
+                <wp:extent cx="409575" cy="664845"/>
+                <wp:effectExtent l="19050" t="0" r="28575" b="40005"/>
+                <wp:wrapNone/>
+                <wp:docPr id="67" name="Flèche vers le bas 67"/>
+                <wp:cNvGraphicFramePr/>
+                <a:graphic xmlns:a="http://schemas.openxmlformats.org/drawingml/2006/main">
+                  <a:graphicData uri="http://schemas.microsoft.com/office/word/2010/wordprocessingShape">
+                    <wps:wsp>
+                      <wps:cNvSpPr/>
+                      <wps:spPr>
+                        <a:xfrm>
+                          <a:off x="0" y="0"/>
+                          <a:ext cx="409575" cy="664845"/>
+                        </a:xfrm>
+                        <a:prstGeom prst="downArrow">
+                          <a:avLst/>
+                        </a:prstGeom>
+                        <a:solidFill>
+                          <a:srgbClr val="FFC000"/>
+                        </a:solidFill>
+                        <a:ln>
+                          <a:solidFill>
+                            <a:srgbClr val="FFC000"/>
+                          </a:solidFill>
+                        </a:ln>
+                      </wps:spPr>
+                      <wps:style>
+                        <a:lnRef idx="2">
+                          <a:schemeClr val="accent1">
+                            <a:shade val="50000"/>
+                          </a:schemeClr>
+                        </a:lnRef>
+                        <a:fillRef idx="1">
+                          <a:schemeClr val="accent1"/>
+                        </a:fillRef>
+                        <a:effectRef idx="0">
+                          <a:schemeClr val="accent1"/>
+                        </a:effectRef>
+                        <a:fontRef idx="minor">
+                          <a:schemeClr val="lt1"/>
+                        </a:fontRef>
+                      </wps:style>
+                      <wps:bodyPr rot="0" spcFirstLastPara="0" vertOverflow="overflow" horzOverflow="overflow" vert="horz" wrap="square" lIns="91440" tIns="45720" rIns="91440" bIns="45720" numCol="1" spcCol="0" rtlCol="0" fromWordArt="0" anchor="ctr" anchorCtr="0" forceAA="0" compatLnSpc="1">
+                        <a:prstTxWarp prst="textNoShape">
+                          <a:avLst/>
+                        </a:prstTxWarp>
+                        <a:noAutofit/>
+                      </wps:bodyPr>
+                    </wps:wsp>
+                  </a:graphicData>
+                </a:graphic>
+                <wp14:sizeRelV relativeFrom="margin">
+                  <wp14:pctHeight>0</wp14:pctHeight>
+                </wp14:sizeRelV>
+              </wp:anchor>
+            </w:drawing>
+          </mc:Choice>
+          <mc:Fallback>
+            <w:pict>
+              <v:shape w14:anchorId="560D337F" id="Flèche vers le bas 67" o:spid="_x0000_s1026" type="#_x0000_t67" style="position:absolute;margin-left:439.15pt;margin-top:12.9pt;width:32.25pt;height:52.35pt;z-index:251762688;visibility:visible;mso-wrap-style:square;mso-height-percent:0;mso-wrap-distance-left:9pt;mso-wrap-distance-top:0;mso-wrap-distance-right:9pt;mso-wrap-distance-bottom:0;mso-position-horizontal:absolute;mso-position-horizontal-relative:margin;mso-position-vertical:absolute;mso-position-vertical-relative:text;mso-height-percent:0;mso-height-relative:margin;v-text-anchor:middle" o:gfxdata="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" adj="14947" fillcolor="#ffc000" strokecolor="#ffc000" strokeweight="1pt">
+                <w10:wrap anchorx="margin"/>
+              </v:shape>
+            </w:pict>
+          </mc:Fallback>
+        </mc:AlternateContent>
+      </w:r>
+      <w:r>
+        <w:rPr>
+          <w:rFonts w:ascii="Arial" w:hAnsi="Arial" w:cs="Arial"/>
+          <w:b/>
+          <w:noProof/>
+          <w:color w:val="0070C0"/>
+          <w:sz w:val="36"/>
+          <w:szCs w:val="36"/>
+          <w:u w:val="single"/>
+          <w:lang w:eastAsia="fr-FR"/>
+        </w:rPr>
+        <mc:AlternateContent>
+          <mc:Choice Requires="wps">
+            <w:drawing>
+              <wp:anchor distT="0" distB="0" distL="114300" distR="114300" simplePos="0" relativeHeight="251763712" behindDoc="0" locked="0" layoutInCell="1" allowOverlap="1" wp14:anchorId="20F71A90" wp14:editId="42C2D3F0">
+                <wp:simplePos x="0" y="0"/>
+                <wp:positionH relativeFrom="margin">
+                  <wp:posOffset>4443729</wp:posOffset>
+                </wp:positionH>
+                <wp:positionV relativeFrom="paragraph">
+                  <wp:posOffset>182880</wp:posOffset>
+                </wp:positionV>
+                <wp:extent cx="409575" cy="628650"/>
+                <wp:effectExtent l="19050" t="19050" r="47625" b="19050"/>
+                <wp:wrapNone/>
+                <wp:docPr id="68" name="Flèche vers le bas 68"/>
+                <wp:cNvGraphicFramePr/>
+                <a:graphic xmlns:a="http://schemas.openxmlformats.org/drawingml/2006/main">
+                  <a:graphicData uri="http://schemas.microsoft.com/office/word/2010/wordprocessingShape">
+                    <wps:wsp>
+                      <wps:cNvSpPr/>
+                      <wps:spPr>
+                        <a:xfrm rot="10800000">
+                          <a:off x="0" y="0"/>
+                          <a:ext cx="409575" cy="628650"/>
+                        </a:xfrm>
+                        <a:prstGeom prst="downArrow">
+                          <a:avLst/>
+                        </a:prstGeom>
+                        <a:solidFill>
+                          <a:srgbClr val="FFC000"/>
+                        </a:solidFill>
+                        <a:ln>
+                          <a:solidFill>
+                            <a:srgbClr val="FFC000"/>
+                          </a:solidFill>
+                        </a:ln>
+                      </wps:spPr>
+                      <wps:style>
+                        <a:lnRef idx="2">
+                          <a:schemeClr val="accent1">
+                            <a:shade val="50000"/>
+                          </a:schemeClr>
+                        </a:lnRef>
+                        <a:fillRef idx="1">
+                          <a:schemeClr val="accent1"/>
+                        </a:fillRef>
+                        <a:effectRef idx="0">
+                          <a:schemeClr val="accent1"/>
+                        </a:effectRef>
+                        <a:fontRef idx="minor">
+                          <a:schemeClr val="lt1"/>
+                        </a:fontRef>
+                      </wps:style>
+                      <wps:bodyPr rot="0" spcFirstLastPara="0" vertOverflow="overflow" horzOverflow="overflow" vert="horz" wrap="square" lIns="91440" tIns="45720" rIns="91440" bIns="45720" numCol="1" spcCol="0" rtlCol="0" fromWordArt="0" anchor="ctr" anchorCtr="0" forceAA="0" compatLnSpc="1">
+                        <a:prstTxWarp prst="textNoShape">
+                          <a:avLst/>
+                        </a:prstTxWarp>
+                        <a:noAutofit/>
+                      </wps:bodyPr>
+                    </wps:wsp>
+                  </a:graphicData>
+                </a:graphic>
+                <wp14:sizeRelV relativeFrom="margin">
+                  <wp14:pctHeight>0</wp14:pctHeight>
+                </wp14:sizeRelV>
+              </wp:anchor>
+            </w:drawing>
+          </mc:Choice>
+          <mc:Fallback>
+            <w:pict>
+              <v:shape w14:anchorId="4031A4ED" id="Flèche vers le bas 68" o:spid="_x0000_s1026" type="#_x0000_t67" style="position:absolute;margin-left:349.9pt;margin-top:14.4pt;width:32.25pt;height:49.5pt;rotation:180;z-index:251763712;visibility:visible;mso-wrap-style:square;mso-height-percent:0;mso-wrap-distance-left:9pt;mso-wrap-distance-top:0;mso-wrap-distance-right:9pt;mso-wrap-distance-bottom:0;mso-position-horizontal:absolute;mso-position-horizontal-relative:margin;mso-position-vertical:absolute;mso-position-vertical-relative:text;mso-height-percent:0;mso-height-relative:margin;v-text-anchor:middle" o:gfxdata="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" adj="14564" fillcolor="#ffc000" strokecolor="#ffc000" strokeweight="1pt">
+                <w10:wrap anchorx="margin"/>
+              </v:shape>
+            </w:pict>
+          </mc:Fallback>
+        </mc:AlternateContent>
+      </w:r>
+      <w:r>
+        <w:rPr>
+          <w:rFonts w:ascii="Arial" w:hAnsi="Arial" w:cs="Arial"/>
+          <w:b/>
+          <w:noProof/>
+          <w:color w:val="0070C0"/>
+          <w:sz w:val="36"/>
+          <w:szCs w:val="36"/>
+          <w:u w:val="single"/>
+          <w:lang w:eastAsia="fr-FR"/>
+        </w:rPr>
+        <mc:AlternateContent>
+          <mc:Choice Requires="wps">
+            <w:drawing>
+              <wp:anchor distT="0" distB="0" distL="114300" distR="114300" simplePos="0" relativeHeight="251880448" behindDoc="0" locked="0" layoutInCell="1" allowOverlap="1" wp14:anchorId="47497EEB" wp14:editId="6996EA51">
                 <wp:simplePos x="0" y="0"/>
                 <wp:positionH relativeFrom="column">
-                  <wp:posOffset>4396105</wp:posOffset>
+                  <wp:posOffset>2439763</wp:posOffset>
                 </wp:positionH>
                 <wp:positionV relativeFrom="paragraph">
-                  <wp:posOffset>128270</wp:posOffset>
+                  <wp:posOffset>197656</wp:posOffset>
                 </wp:positionV>
-                <wp:extent cx="647700" cy="623570"/>
-                <wp:effectExtent l="0" t="0" r="0" b="5080"/>
+                <wp:extent cx="759041" cy="476250"/>
+                <wp:effectExtent l="103188" t="0" r="68262" b="30163"/>
                 <wp:wrapNone/>
-                <wp:docPr id="63" name="Zone de texte 63"/>
+                <wp:docPr id="66" name="Flèche gauche 66"/>
+                <wp:cNvGraphicFramePr/>
+                <a:graphic xmlns:a="http://schemas.openxmlformats.org/drawingml/2006/main">
+                  <a:graphicData uri="http://schemas.microsoft.com/office/word/2010/wordprocessingShape">
+                    <wps:wsp>
+                      <wps:cNvSpPr/>
+                      <wps:spPr>
+                        <a:xfrm rot="7442696">
+                          <a:off x="0" y="0"/>
+                          <a:ext cx="759041" cy="476250"/>
+                        </a:xfrm>
+                        <a:prstGeom prst="leftArrow">
+                          <a:avLst/>
+                        </a:prstGeom>
+                        <a:solidFill>
+                          <a:srgbClr val="FFC000"/>
+                        </a:solidFill>
+                        <a:ln>
+                          <a:solidFill>
+                            <a:srgbClr val="FFC000"/>
+                          </a:solidFill>
+                        </a:ln>
+                      </wps:spPr>
+                      <wps:style>
+                        <a:lnRef idx="2">
+                          <a:schemeClr val="accent1">
+                            <a:shade val="50000"/>
+                          </a:schemeClr>
+                        </a:lnRef>
+                        <a:fillRef idx="1">
+                          <a:schemeClr val="accent1"/>
+                        </a:fillRef>
+                        <a:effectRef idx="0">
+                          <a:schemeClr val="accent1"/>
+                        </a:effectRef>
+                        <a:fontRef idx="minor">
+                          <a:schemeClr val="lt1"/>
+                        </a:fontRef>
+                      </wps:style>
+                      <wps:bodyPr rot="0" spcFirstLastPara="0" vertOverflow="overflow" horzOverflow="overflow" vert="horz" wrap="square" lIns="91440" tIns="45720" rIns="91440" bIns="45720" numCol="1" spcCol="0" rtlCol="0" fromWordArt="0" anchor="ctr" anchorCtr="0" forceAA="0" compatLnSpc="1">
+                        <a:prstTxWarp prst="textNoShape">
+                          <a:avLst/>
+                        </a:prstTxWarp>
+                        <a:noAutofit/>
+                      </wps:bodyPr>
+                    </wps:wsp>
+                  </a:graphicData>
+                </a:graphic>
+                <wp14:sizeRelH relativeFrom="margin">
+                  <wp14:pctWidth>0</wp14:pctWidth>
+                </wp14:sizeRelH>
+              </wp:anchor>
+            </w:drawing>
+          </mc:Choice>
+          <mc:Fallback>
+            <w:pict>
+              <v:shape w14:anchorId="644CF6CD" id="Flèche gauche 66" o:spid="_x0000_s1026" type="#_x0000_t66" style="position:absolute;margin-left:192.1pt;margin-top:15.55pt;width:59.75pt;height:37.5pt;rotation:8129409fd;z-index:251880448;visibility:visible;mso-wrap-style:square;mso-width-percent:0;mso-wrap-distance-left:9pt;mso-wrap-distance-top:0;mso-wrap-distance-right:9pt;mso-wrap-distance-bottom:0;mso-position-horizontal:absolute;mso-position-horizontal-relative:text;mso-position-vertical:absolute;mso-position-vertical-relative:text;mso-width-percent:0;mso-width-relative:margin;v-text-anchor:middle" o:gfxdata="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" adj="6776" fillcolor="#ffc000" strokecolor="#ffc000" strokeweight="1pt"/>
+            </w:pict>
+          </mc:Fallback>
+        </mc:AlternateContent>
+      </w:r>
+      <w:r>
+        <w:rPr>
+          <w:rFonts w:ascii="Arial" w:hAnsi="Arial" w:cs="Arial"/>
+          <w:b/>
+          <w:noProof/>
+          <w:color w:val="0070C0"/>
+          <w:sz w:val="36"/>
+          <w:szCs w:val="36"/>
+          <w:u w:val="single"/>
+          <w:lang w:eastAsia="fr-FR"/>
+        </w:rPr>
+        <mc:AlternateContent>
+          <mc:Choice Requires="wps">
+            <w:drawing>
+              <wp:anchor distT="0" distB="0" distL="114300" distR="114300" simplePos="0" relativeHeight="251879424" behindDoc="0" locked="0" layoutInCell="1" allowOverlap="1" wp14:anchorId="5DA8034F" wp14:editId="1193DE65">
+                <wp:simplePos x="0" y="0"/>
+                <wp:positionH relativeFrom="column">
+                  <wp:posOffset>3347160</wp:posOffset>
+                </wp:positionH>
+                <wp:positionV relativeFrom="paragraph">
+                  <wp:posOffset>233680</wp:posOffset>
+                </wp:positionV>
+                <wp:extent cx="647700" cy="490855"/>
+                <wp:effectExtent l="0" t="0" r="0" b="4445"/>
+                <wp:wrapNone/>
+                <wp:docPr id="64" name="Zone de texte 64"/>
                 <wp:cNvGraphicFramePr/>
                 <a:graphic xmlns:a="http://schemas.openxmlformats.org/drawingml/2006/main">
                   <a:graphicData uri="http://schemas.microsoft.com/office/word/2010/wordprocessingShape">
@@ -13592,7 +14375,7 @@
                       <wps:spPr>
                         <a:xfrm>
                           <a:off x="0" y="0"/>
-                          <a:ext cx="647700" cy="623570"/>
+                          <a:ext cx="647700" cy="490855"/>
                         </a:xfrm>
                         <a:prstGeom prst="rect">
                           <a:avLst/>
@@ -13606,7 +14389,7 @@
                         <w:txbxContent>
                           <w:p>
                             <w:r>
-                              <w:t>Valeurs brutes</w:t>
+                              <w:t>Images</w:t>
                             </w:r>
                           </w:p>
                         </w:txbxContent>
@@ -13631,95 +14414,7 @@
           </mc:Choice>
           <mc:Fallback>
             <w:pict>
-              <v:shape w14:anchorId="6398A010" id="Zone de texte 63" o:spid="_x0000_s1089" type="#_x0000_t202" style="position:absolute;left:0;text-align:left;margin-left:346.15pt;margin-top:10.1pt;width:51pt;height:49.1pt;z-index:251765760;visibility:visible;mso-wrap-style:square;mso-width-percent:0;mso-height-percent:0;mso-wrap-distance-left:9pt;mso-wrap-distance-top:0;mso-wrap-distance-right:9pt;mso-wrap-distance-bottom:0;mso-position-horizontal:absolute;mso-position-horizontal-relative:text;mso-position-vertical:absolute;mso-position-vertical-relative:text;mso-width-percent:0;mso-height-percent:0;mso-width-relative:margin;mso-height-relative:margin;v-text-anchor:top" o:gfxdata="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" filled="f" stroked="f" strokeweight=".5pt">
-                <v:textbox>
-                  <w:txbxContent>
-                    <w:p>
-                      <w:r>
-                        <w:t>Valeurs brutes</w:t>
-                      </w:r>
-                    </w:p>
-                  </w:txbxContent>
-                </v:textbox>
-              </v:shape>
-            </w:pict>
-          </mc:Fallback>
-        </mc:AlternateContent>
-      </w:r>
-      <w:r>
-        <w:rPr>
-          <w:rFonts w:ascii="Arial" w:hAnsi="Arial" w:cs="Arial"/>
-          <w:b/>
-          <w:noProof/>
-          <w:color w:val="0070C0"/>
-          <w:sz w:val="36"/>
-          <w:szCs w:val="36"/>
-          <w:u w:val="single"/>
-          <w:lang w:eastAsia="fr-FR"/>
-        </w:rPr>
-        <mc:AlternateContent>
-          <mc:Choice Requires="wps">
-            <w:drawing>
-              <wp:anchor distT="0" distB="0" distL="114300" distR="114300" simplePos="0" relativeHeight="251768832" behindDoc="0" locked="0" layoutInCell="1" allowOverlap="1" wp14:anchorId="75162ECB" wp14:editId="6F0E1176">
-                <wp:simplePos x="0" y="0"/>
-                <wp:positionH relativeFrom="column">
-                  <wp:posOffset>3209925</wp:posOffset>
-                </wp:positionH>
-                <wp:positionV relativeFrom="paragraph">
-                  <wp:posOffset>194945</wp:posOffset>
-                </wp:positionV>
-                <wp:extent cx="647700" cy="623888"/>
-                <wp:effectExtent l="0" t="0" r="0" b="5080"/>
-                <wp:wrapNone/>
-                <wp:docPr id="64" name="Zone de texte 64"/>
-                <wp:cNvGraphicFramePr/>
-                <a:graphic xmlns:a="http://schemas.openxmlformats.org/drawingml/2006/main">
-                  <a:graphicData uri="http://schemas.microsoft.com/office/word/2010/wordprocessingShape">
-                    <wps:wsp>
-                      <wps:cNvSpPr txBox="1"/>
-                      <wps:spPr>
-                        <a:xfrm>
-                          <a:off x="0" y="0"/>
-                          <a:ext cx="647700" cy="623888"/>
-                        </a:xfrm>
-                        <a:prstGeom prst="rect">
-                          <a:avLst/>
-                        </a:prstGeom>
-                        <a:noFill/>
-                        <a:ln w="6350">
-                          <a:noFill/>
-                        </a:ln>
-                      </wps:spPr>
-                      <wps:txbx>
-                        <w:txbxContent>
-                          <w:p>
-                            <w:r>
-                              <w:t>Images</w:t>
-                            </w:r>
-                          </w:p>
-                        </w:txbxContent>
-                      </wps:txbx>
-                      <wps:bodyPr rot="0" spcFirstLastPara="0" vertOverflow="overflow" horzOverflow="overflow" vert="horz" wrap="square" lIns="91440" tIns="45720" rIns="91440" bIns="45720" numCol="1" spcCol="0" rtlCol="0" fromWordArt="0" anchor="t" anchorCtr="0" forceAA="0" compatLnSpc="1">
-                        <a:prstTxWarp prst="textNoShape">
-                          <a:avLst/>
-                        </a:prstTxWarp>
-                        <a:noAutofit/>
-                      </wps:bodyPr>
-                    </wps:wsp>
-                  </a:graphicData>
-                </a:graphic>
-                <wp14:sizeRelH relativeFrom="margin">
-                  <wp14:pctWidth>0</wp14:pctWidth>
-                </wp14:sizeRelH>
-                <wp14:sizeRelV relativeFrom="margin">
-                  <wp14:pctHeight>0</wp14:pctHeight>
-                </wp14:sizeRelV>
-              </wp:anchor>
-            </w:drawing>
-          </mc:Choice>
-          <mc:Fallback>
-            <w:pict>
-              <v:shape w14:anchorId="75162ECB" id="Zone de texte 64" o:spid="_x0000_s1090" type="#_x0000_t202" style="position:absolute;left:0;text-align:left;margin-left:252.75pt;margin-top:15.35pt;width:51pt;height:49.15pt;z-index:251768832;visibility:visible;mso-wrap-style:square;mso-width-percent:0;mso-height-percent:0;mso-wrap-distance-left:9pt;mso-wrap-distance-top:0;mso-wrap-distance-right:9pt;mso-wrap-distance-bottom:0;mso-position-horizontal:absolute;mso-position-horizontal-relative:text;mso-position-vertical:absolute;mso-position-vertical-relative:text;mso-width-percent:0;mso-height-percent:0;mso-width-relative:margin;mso-height-relative:margin;v-text-anchor:top" o:gfxdata="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" filled="f" stroked="f" strokeweight=".5pt">
+              <v:shape w14:anchorId="5DA8034F" id="Zone de texte 64" o:spid="_x0000_s1091" type="#_x0000_t202" style="position:absolute;left:0;text-align:left;margin-left:263.55pt;margin-top:18.4pt;width:51pt;height:38.65pt;z-index:251879424;visibility:visible;mso-wrap-style:square;mso-width-percent:0;mso-height-percent:0;mso-wrap-distance-left:9pt;mso-wrap-distance-top:0;mso-wrap-distance-right:9pt;mso-wrap-distance-bottom:0;mso-position-horizontal:absolute;mso-position-horizontal-relative:text;mso-position-vertical:absolute;mso-position-vertical-relative:text;mso-width-percent:0;mso-height-percent:0;mso-width-relative:margin;mso-height-relative:margin;v-text-anchor:top" o:gfxdata="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" filled="f" stroked="f" strokeweight=".5pt">
                 <v:textbox>
                   <w:txbxContent>
                     <w:p>
@@ -13748,7 +14443,97 @@
         <mc:AlternateContent>
           <mc:Choice Requires="wps">
             <w:drawing>
-              <wp:anchor distT="0" distB="0" distL="114300" distR="114300" simplePos="0" relativeHeight="251769856" behindDoc="0" locked="0" layoutInCell="1" allowOverlap="1" wp14:anchorId="09C0D57B" wp14:editId="45CA7BAB">
+              <wp:anchor distT="0" distB="0" distL="114300" distR="114300" simplePos="0" relativeHeight="251878400" behindDoc="0" locked="0" layoutInCell="1" allowOverlap="1" wp14:anchorId="70C7835C" wp14:editId="310742E1">
+                <wp:simplePos x="0" y="0"/>
+                <wp:positionH relativeFrom="column">
+                  <wp:posOffset>3308508</wp:posOffset>
+                </wp:positionH>
+                <wp:positionV relativeFrom="paragraph">
+                  <wp:posOffset>260828</wp:posOffset>
+                </wp:positionV>
+                <wp:extent cx="663259" cy="476250"/>
+                <wp:effectExtent l="0" t="20955" r="40005" b="20955"/>
+                <wp:wrapNone/>
+                <wp:docPr id="97" name="Flèche gauche 97"/>
+                <wp:cNvGraphicFramePr/>
+                <a:graphic xmlns:a="http://schemas.openxmlformats.org/drawingml/2006/main">
+                  <a:graphicData uri="http://schemas.microsoft.com/office/word/2010/wordprocessingShape">
+                    <wps:wsp>
+                      <wps:cNvSpPr/>
+                      <wps:spPr>
+                        <a:xfrm rot="5400000">
+                          <a:off x="0" y="0"/>
+                          <a:ext cx="663259" cy="476250"/>
+                        </a:xfrm>
+                        <a:prstGeom prst="leftArrow">
+                          <a:avLst/>
+                        </a:prstGeom>
+                        <a:solidFill>
+                          <a:srgbClr val="FFC000">
+                            <a:alpha val="99000"/>
+                          </a:srgbClr>
+                        </a:solidFill>
+                        <a:ln>
+                          <a:solidFill>
+                            <a:srgbClr val="FFC000"/>
+                          </a:solidFill>
+                        </a:ln>
+                      </wps:spPr>
+                      <wps:style>
+                        <a:lnRef idx="2">
+                          <a:schemeClr val="accent1">
+                            <a:shade val="50000"/>
+                          </a:schemeClr>
+                        </a:lnRef>
+                        <a:fillRef idx="1">
+                          <a:schemeClr val="accent1"/>
+                        </a:fillRef>
+                        <a:effectRef idx="0">
+                          <a:schemeClr val="accent1"/>
+                        </a:effectRef>
+                        <a:fontRef idx="minor">
+                          <a:schemeClr val="lt1"/>
+                        </a:fontRef>
+                      </wps:style>
+                      <wps:bodyPr rot="0" spcFirstLastPara="0" vertOverflow="overflow" horzOverflow="overflow" vert="horz" wrap="square" lIns="91440" tIns="45720" rIns="91440" bIns="45720" numCol="1" spcCol="0" rtlCol="0" fromWordArt="0" anchor="ctr" anchorCtr="0" forceAA="0" compatLnSpc="1">
+                        <a:prstTxWarp prst="textNoShape">
+                          <a:avLst/>
+                        </a:prstTxWarp>
+                        <a:noAutofit/>
+                      </wps:bodyPr>
+                    </wps:wsp>
+                  </a:graphicData>
+                </a:graphic>
+                <wp14:sizeRelH relativeFrom="margin">
+                  <wp14:pctWidth>0</wp14:pctWidth>
+                </wp14:sizeRelH>
+              </wp:anchor>
+            </w:drawing>
+          </mc:Choice>
+          <mc:Fallback>
+            <w:pict>
+              <v:shape w14:anchorId="53F58604" id="Flèche gauche 97" o:spid="_x0000_s1026" type="#_x0000_t66" style="position:absolute;margin-left:260.5pt;margin-top:20.55pt;width:52.25pt;height:37.5pt;rotation:90;z-index:251878400;visibility:visible;mso-wrap-style:square;mso-width-percent:0;mso-wrap-distance-left:9pt;mso-wrap-distance-top:0;mso-wrap-distance-right:9pt;mso-wrap-distance-bottom:0;mso-position-horizontal:absolute;mso-position-horizontal-relative:text;mso-position-vertical:absolute;mso-position-vertical-relative:text;mso-width-percent:0;mso-width-relative:margin;v-text-anchor:middle" o:gfxdata="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" adj="7755" fillcolor="#ffc000" strokecolor="#ffc000" strokeweight="1pt">
+                <v:fill opacity="64764f"/>
+              </v:shape>
+            </w:pict>
+          </mc:Fallback>
+        </mc:AlternateContent>
+      </w:r>
+      <w:r>
+        <w:rPr>
+          <w:rFonts w:ascii="Arial" w:hAnsi="Arial" w:cs="Arial"/>
+          <w:b/>
+          <w:noProof/>
+          <w:color w:val="0070C0"/>
+          <w:sz w:val="36"/>
+          <w:szCs w:val="36"/>
+          <w:u w:val="single"/>
+          <w:lang w:eastAsia="fr-FR"/>
+        </w:rPr>
+        <mc:AlternateContent>
+          <mc:Choice Requires="wps">
+            <w:drawing>
+              <wp:anchor distT="0" distB="0" distL="114300" distR="114300" simplePos="0" relativeHeight="251881472" behindDoc="0" locked="0" layoutInCell="1" allowOverlap="1" wp14:anchorId="18592D82" wp14:editId="3033A381">
                 <wp:simplePos x="0" y="0"/>
                 <wp:positionH relativeFrom="column">
                   <wp:posOffset>2524125</wp:posOffset>
@@ -13807,7 +14592,7 @@
           </mc:Choice>
           <mc:Fallback>
             <w:pict>
-              <v:shape w14:anchorId="09C0D57B" id="Zone de texte 65" o:spid="_x0000_s1091" type="#_x0000_t202" style="position:absolute;left:0;text-align:left;margin-left:198.75pt;margin-top:.8pt;width:51pt;height:49.15pt;z-index:251769856;visibility:visible;mso-wrap-style:square;mso-width-percent:0;mso-height-percent:0;mso-wrap-distance-left:9pt;mso-wrap-distance-top:0;mso-wrap-distance-right:9pt;mso-wrap-distance-bottom:0;mso-position-horizontal:absolute;mso-position-horizontal-relative:text;mso-position-vertical:absolute;mso-position-vertical-relative:text;mso-width-percent:0;mso-height-percent:0;mso-width-relative:margin;mso-height-relative:margin;v-text-anchor:top" o:gfxdata="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" filled="f" stroked="f" strokeweight=".5pt">
+              <v:shape w14:anchorId="18592D82" id="Zone de texte 65" o:spid="_x0000_s1092" type="#_x0000_t202" style="position:absolute;left:0;text-align:left;margin-left:198.75pt;margin-top:.8pt;width:51pt;height:49.15pt;z-index:251881472;visibility:visible;mso-wrap-style:square;mso-width-percent:0;mso-height-percent:0;mso-wrap-distance-left:9pt;mso-wrap-distance-top:0;mso-wrap-distance-right:9pt;mso-wrap-distance-bottom:0;mso-position-horizontal:absolute;mso-position-horizontal-relative:text;mso-position-vertical:absolute;mso-position-vertical-relative:text;mso-width-percent:0;mso-height-percent:0;mso-width-relative:margin;mso-height-relative:margin;v-text-anchor:top" o:gfxdata="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" filled="f" stroked="f" strokeweight=".5pt">
                 <v:textbox>
                   <w:txbxContent>
                     <w:p>
@@ -13822,6 +14607,34 @@
           </mc:Fallback>
         </mc:AlternateContent>
       </w:r>
+    </w:p>
+    <w:p>
+      <w:pPr>
+        <w:pStyle w:val="Paragraphedeliste"/>
+        <w:ind w:left="1080"/>
+        <w:rPr>
+          <w:rFonts w:ascii="Arial" w:hAnsi="Arial" w:cs="Arial"/>
+          <w:b/>
+          <w:color w:val="0070C0"/>
+          <w:sz w:val="36"/>
+          <w:szCs w:val="36"/>
+          <w:u w:val="single"/>
+        </w:rPr>
+      </w:pPr>
+    </w:p>
+    <w:p>
+      <w:pPr>
+        <w:pStyle w:val="Paragraphedeliste"/>
+        <w:ind w:left="1080"/>
+        <w:rPr>
+          <w:rFonts w:ascii="Arial" w:hAnsi="Arial" w:cs="Arial"/>
+          <w:b/>
+          <w:color w:val="0070C0"/>
+          <w:sz w:val="36"/>
+          <w:szCs w:val="36"/>
+          <w:u w:val="single"/>
+        </w:rPr>
+      </w:pPr>
       <w:r>
         <w:rPr>
           <w:rFonts w:ascii="Arial" w:hAnsi="Arial" w:cs="Arial"/>
@@ -13836,39 +14649,31 @@
         <mc:AlternateContent>
           <mc:Choice Requires="wps">
             <w:drawing>
-              <wp:anchor distT="0" distB="0" distL="114300" distR="114300" simplePos="0" relativeHeight="251755520" behindDoc="0" locked="0" layoutInCell="1" allowOverlap="1" wp14:anchorId="03F71A81" wp14:editId="39C07000">
+              <wp:anchor distT="0" distB="0" distL="114300" distR="114300" simplePos="0" relativeHeight="251760640" behindDoc="0" locked="0" layoutInCell="1" allowOverlap="1" wp14:anchorId="66F4E6CC" wp14:editId="5C47148C">
                 <wp:simplePos x="0" y="0"/>
                 <wp:positionH relativeFrom="column">
-                  <wp:posOffset>2127346</wp:posOffset>
+                  <wp:posOffset>4253230</wp:posOffset>
                 </wp:positionH>
                 <wp:positionV relativeFrom="paragraph">
-                  <wp:posOffset>247257</wp:posOffset>
+                  <wp:posOffset>260350</wp:posOffset>
                 </wp:positionV>
-                <wp:extent cx="1322372" cy="476250"/>
-                <wp:effectExtent l="213360" t="0" r="224790" b="0"/>
+                <wp:extent cx="1019175" cy="600075"/>
+                <wp:effectExtent l="0" t="0" r="28575" b="28575"/>
                 <wp:wrapNone/>
-                <wp:docPr id="66" name="Flèche gauche 66"/>
+                <wp:docPr id="101" name="Rectangle à coins arrondis 101"/>
                 <wp:cNvGraphicFramePr/>
                 <a:graphic xmlns:a="http://schemas.openxmlformats.org/drawingml/2006/main">
                   <a:graphicData uri="http://schemas.microsoft.com/office/word/2010/wordprocessingShape">
                     <wps:wsp>
                       <wps:cNvSpPr/>
                       <wps:spPr>
-                        <a:xfrm rot="7442696">
+                        <a:xfrm>
                           <a:off x="0" y="0"/>
-                          <a:ext cx="1322372" cy="476250"/>
+                          <a:ext cx="1019175" cy="600075"/>
                         </a:xfrm>
-                        <a:prstGeom prst="leftArrow">
+                        <a:prstGeom prst="roundRect">
                           <a:avLst/>
                         </a:prstGeom>
-                        <a:solidFill>
-                          <a:srgbClr val="FFC000"/>
-                        </a:solidFill>
-                        <a:ln>
-                          <a:solidFill>
-                            <a:srgbClr val="FFC000"/>
-                          </a:solidFill>
-                        </a:ln>
                       </wps:spPr>
                       <wps:style>
                         <a:lnRef idx="2">
@@ -13886,6 +14691,222 @@
                           <a:schemeClr val="lt1"/>
                         </a:fontRef>
                       </wps:style>
+                      <wps:txbx>
+                        <w:txbxContent>
+                          <w:p>
+                            <w:pPr>
+                              <w:jc w:val="center"/>
+                            </w:pPr>
+                            <w:r>
+                              <w:t>Capteurs</w:t>
+                            </w:r>
+                          </w:p>
+                        </w:txbxContent>
+                      </wps:txbx>
+                      <wps:bodyPr rot="0" spcFirstLastPara="0" vertOverflow="overflow" horzOverflow="overflow" vert="horz" wrap="square" lIns="91440" tIns="45720" rIns="91440" bIns="45720" numCol="1" spcCol="0" rtlCol="0" fromWordArt="0" anchor="ctr" anchorCtr="0" forceAA="0" compatLnSpc="1">
+                        <a:prstTxWarp prst="textNoShape">
+                          <a:avLst/>
+                        </a:prstTxWarp>
+                        <a:noAutofit/>
+                      </wps:bodyPr>
+                    </wps:wsp>
+                  </a:graphicData>
+                </a:graphic>
+              </wp:anchor>
+            </w:drawing>
+          </mc:Choice>
+          <mc:Fallback>
+            <w:pict>
+              <v:roundrect w14:anchorId="66F4E6CC" id="Rectangle à coins arrondis 101" o:spid="_x0000_s1093" style="position:absolute;left:0;text-align:left;margin-left:334.9pt;margin-top:20.5pt;width:80.25pt;height:47.25pt;z-index:251760640;visibility:visible;mso-wrap-style:square;mso-wrap-distance-left:9pt;mso-wrap-distance-top:0;mso-wrap-distance-right:9pt;mso-wrap-distance-bottom:0;mso-position-horizontal:absolute;mso-position-horizontal-relative:text;mso-position-vertical:absolute;mso-position-vertical-relative:text;v-text-anchor:middle" arcsize="10923f" o:gfxdata="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" fillcolor="#5b9bd5 [3204]" strokecolor="#1f4d78 [1604]" strokeweight="1pt">
+                <v:stroke joinstyle="miter"/>
+                <v:textbox>
+                  <w:txbxContent>
+                    <w:p>
+                      <w:pPr>
+                        <w:jc w:val="center"/>
+                      </w:pPr>
+                      <w:r>
+                        <w:t>Capteurs</w:t>
+                      </w:r>
+                    </w:p>
+                  </w:txbxContent>
+                </v:textbox>
+              </v:roundrect>
+            </w:pict>
+          </mc:Fallback>
+        </mc:AlternateContent>
+      </w:r>
+      <w:r>
+        <w:rPr>
+          <w:rFonts w:ascii="Arial" w:hAnsi="Arial" w:cs="Arial"/>
+          <w:b/>
+          <w:noProof/>
+          <w:color w:val="0070C0"/>
+          <w:sz w:val="36"/>
+          <w:szCs w:val="36"/>
+          <w:u w:val="single"/>
+          <w:lang w:eastAsia="fr-FR"/>
+        </w:rPr>
+        <mc:AlternateContent>
+          <mc:Choice Requires="wps">
+            <w:drawing>
+              <wp:anchor distT="0" distB="0" distL="114300" distR="114300" simplePos="0" relativeHeight="251761664" behindDoc="0" locked="0" layoutInCell="1" allowOverlap="1" wp14:anchorId="37C21973" wp14:editId="2C572DEA">
+                <wp:simplePos x="0" y="0"/>
+                <wp:positionH relativeFrom="column">
+                  <wp:posOffset>5348605</wp:posOffset>
+                </wp:positionH>
+                <wp:positionV relativeFrom="paragraph">
+                  <wp:posOffset>250190</wp:posOffset>
+                </wp:positionV>
+                <wp:extent cx="1123950" cy="600075"/>
+                <wp:effectExtent l="0" t="0" r="19050" b="28575"/>
+                <wp:wrapNone/>
+                <wp:docPr id="106" name="Rectangle à coins arrondis 106"/>
+                <wp:cNvGraphicFramePr/>
+                <a:graphic xmlns:a="http://schemas.openxmlformats.org/drawingml/2006/main">
+                  <a:graphicData uri="http://schemas.microsoft.com/office/word/2010/wordprocessingShape">
+                    <wps:wsp>
+                      <wps:cNvSpPr/>
+                      <wps:spPr>
+                        <a:xfrm>
+                          <a:off x="0" y="0"/>
+                          <a:ext cx="1123950" cy="600075"/>
+                        </a:xfrm>
+                        <a:prstGeom prst="roundRect">
+                          <a:avLst/>
+                        </a:prstGeom>
+                      </wps:spPr>
+                      <wps:style>
+                        <a:lnRef idx="2">
+                          <a:schemeClr val="accent1">
+                            <a:shade val="50000"/>
+                          </a:schemeClr>
+                        </a:lnRef>
+                        <a:fillRef idx="1">
+                          <a:schemeClr val="accent1"/>
+                        </a:fillRef>
+                        <a:effectRef idx="0">
+                          <a:schemeClr val="accent1"/>
+                        </a:effectRef>
+                        <a:fontRef idx="minor">
+                          <a:schemeClr val="lt1"/>
+                        </a:fontRef>
+                      </wps:style>
+                      <wps:txbx>
+                        <w:txbxContent>
+                          <w:p>
+                            <w:pPr>
+                              <w:jc w:val="center"/>
+                            </w:pPr>
+                            <w:r>
+                              <w:t>Actionneurs</w:t>
+                            </w:r>
+                          </w:p>
+                        </w:txbxContent>
+                      </wps:txbx>
+                      <wps:bodyPr rot="0" spcFirstLastPara="0" vertOverflow="overflow" horzOverflow="overflow" vert="horz" wrap="square" lIns="91440" tIns="45720" rIns="91440" bIns="45720" numCol="1" spcCol="0" rtlCol="0" fromWordArt="0" anchor="ctr" anchorCtr="0" forceAA="0" compatLnSpc="1">
+                        <a:prstTxWarp prst="textNoShape">
+                          <a:avLst/>
+                        </a:prstTxWarp>
+                        <a:noAutofit/>
+                      </wps:bodyPr>
+                    </wps:wsp>
+                  </a:graphicData>
+                </a:graphic>
+              </wp:anchor>
+            </w:drawing>
+          </mc:Choice>
+          <mc:Fallback>
+            <w:pict>
+              <v:roundrect w14:anchorId="37C21973" id="Rectangle à coins arrondis 106" o:spid="_x0000_s1094" style="position:absolute;left:0;text-align:left;margin-left:421.15pt;margin-top:19.7pt;width:88.5pt;height:47.25pt;z-index:251761664;visibility:visible;mso-wrap-style:square;mso-wrap-distance-left:9pt;mso-wrap-distance-top:0;mso-wrap-distance-right:9pt;mso-wrap-distance-bottom:0;mso-position-horizontal:absolute;mso-position-horizontal-relative:text;mso-position-vertical:absolute;mso-position-vertical-relative:text;v-text-anchor:middle" arcsize="10923f" o:gfxdata="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" fillcolor="#5b9bd5 [3204]" strokecolor="#1f4d78 [1604]" strokeweight="1pt">
+                <v:stroke joinstyle="miter"/>
+                <v:textbox>
+                  <w:txbxContent>
+                    <w:p>
+                      <w:pPr>
+                        <w:jc w:val="center"/>
+                      </w:pPr>
+                      <w:r>
+                        <w:t>Actionneurs</w:t>
+                      </w:r>
+                    </w:p>
+                  </w:txbxContent>
+                </v:textbox>
+              </v:roundrect>
+            </w:pict>
+          </mc:Fallback>
+        </mc:AlternateContent>
+      </w:r>
+      <w:r>
+        <w:rPr>
+          <w:rFonts w:ascii="Arial" w:hAnsi="Arial" w:cs="Arial"/>
+          <w:b/>
+          <w:noProof/>
+          <w:color w:val="0070C0"/>
+          <w:sz w:val="36"/>
+          <w:szCs w:val="36"/>
+          <w:u w:val="single"/>
+          <w:lang w:eastAsia="fr-FR"/>
+        </w:rPr>
+        <mc:AlternateContent>
+          <mc:Choice Requires="wps">
+            <w:drawing>
+              <wp:anchor distT="0" distB="0" distL="114300" distR="114300" simplePos="0" relativeHeight="251754496" behindDoc="0" locked="0" layoutInCell="1" allowOverlap="1" wp14:anchorId="25A2CF3E" wp14:editId="71F555F0">
+                <wp:simplePos x="0" y="0"/>
+                <wp:positionH relativeFrom="column">
+                  <wp:posOffset>3195955</wp:posOffset>
+                </wp:positionH>
+                <wp:positionV relativeFrom="paragraph">
+                  <wp:posOffset>250190</wp:posOffset>
+                </wp:positionV>
+                <wp:extent cx="981075" cy="590550"/>
+                <wp:effectExtent l="0" t="0" r="28575" b="19050"/>
+                <wp:wrapNone/>
+                <wp:docPr id="100" name="Rectangle à coins arrondis 100"/>
+                <wp:cNvGraphicFramePr/>
+                <a:graphic xmlns:a="http://schemas.openxmlformats.org/drawingml/2006/main">
+                  <a:graphicData uri="http://schemas.microsoft.com/office/word/2010/wordprocessingShape">
+                    <wps:wsp>
+                      <wps:cNvSpPr/>
+                      <wps:spPr>
+                        <a:xfrm>
+                          <a:off x="0" y="0"/>
+                          <a:ext cx="981075" cy="590550"/>
+                        </a:xfrm>
+                        <a:prstGeom prst="roundRect">
+                          <a:avLst>
+                            <a:gd name="adj" fmla="val 0"/>
+                          </a:avLst>
+                        </a:prstGeom>
+                      </wps:spPr>
+                      <wps:style>
+                        <a:lnRef idx="2">
+                          <a:schemeClr val="accent1">
+                            <a:shade val="50000"/>
+                          </a:schemeClr>
+                        </a:lnRef>
+                        <a:fillRef idx="1">
+                          <a:schemeClr val="accent1"/>
+                        </a:fillRef>
+                        <a:effectRef idx="0">
+                          <a:schemeClr val="accent1"/>
+                        </a:effectRef>
+                        <a:fontRef idx="minor">
+                          <a:schemeClr val="lt1"/>
+                        </a:fontRef>
+                      </wps:style>
+                      <wps:txbx>
+                        <w:txbxContent>
+                          <w:p>
+                            <w:pPr>
+                              <w:jc w:val="center"/>
+                            </w:pPr>
+                            <w:r>
+                              <w:t>Caméra</w:t>
+                            </w:r>
+                          </w:p>
+                        </w:txbxContent>
+                      </wps:txbx>
                       <wps:bodyPr rot="0" spcFirstLastPara="0" vertOverflow="overflow" horzOverflow="overflow" vert="horz" wrap="square" lIns="91440" tIns="45720" rIns="91440" bIns="45720" numCol="1" spcCol="0" rtlCol="0" fromWordArt="0" anchor="ctr" anchorCtr="0" forceAA="0" compatLnSpc="1">
                         <a:prstTxWarp prst="textNoShape">
                           <a:avLst/>
@@ -13898,12 +14919,29 @@
                 <wp14:sizeRelH relativeFrom="margin">
                   <wp14:pctWidth>0</wp14:pctWidth>
                 </wp14:sizeRelH>
+                <wp14:sizeRelV relativeFrom="margin">
+                  <wp14:pctHeight>0</wp14:pctHeight>
+                </wp14:sizeRelV>
               </wp:anchor>
             </w:drawing>
           </mc:Choice>
           <mc:Fallback>
             <w:pict>
-              <v:shape w14:anchorId="163A1417" id="Flèche gauche 66" o:spid="_x0000_s1026" type="#_x0000_t66" style="position:absolute;margin-left:167.5pt;margin-top:19.45pt;width:104.1pt;height:37.5pt;rotation:8129409fd;z-index:251755520;visibility:visible;mso-wrap-style:square;mso-width-percent:0;mso-wrap-distance-left:9pt;mso-wrap-distance-top:0;mso-wrap-distance-right:9pt;mso-wrap-distance-bottom:0;mso-position-horizontal:absolute;mso-position-horizontal-relative:text;mso-position-vertical:absolute;mso-position-vertical-relative:text;mso-width-percent:0;mso-width-relative:margin;v-text-anchor:middle" o:gfxdata="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" adj="3890" fillcolor="#ffc000" strokecolor="#ffc000" strokeweight="1pt"/>
+              <v:roundrect w14:anchorId="25A2CF3E" id="Rectangle à coins arrondis 100" o:spid="_x0000_s1095" style="position:absolute;left:0;text-align:left;margin-left:251.65pt;margin-top:19.7pt;width:77.25pt;height:46.5pt;z-index:251754496;visibility:visible;mso-wrap-style:square;mso-width-percent:0;mso-height-percent:0;mso-wrap-distance-left:9pt;mso-wrap-distance-top:0;mso-wrap-distance-right:9pt;mso-wrap-distance-bottom:0;mso-position-horizontal:absolute;mso-position-horizontal-relative:text;mso-position-vertical:absolute;mso-position-vertical-relative:text;mso-width-percent:0;mso-height-percent:0;mso-width-relative:margin;mso-height-relative:margin;v-text-anchor:middle" arcsize="0" o:gfxdata="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" fillcolor="#5b9bd5 [3204]" strokecolor="#1f4d78 [1604]" strokeweight="1pt">
+                <v:stroke joinstyle="miter"/>
+                <v:textbox>
+                  <w:txbxContent>
+                    <w:p>
+                      <w:pPr>
+                        <w:jc w:val="center"/>
+                      </w:pPr>
+                      <w:r>
+                        <w:t>Caméra</w:t>
+                      </w:r>
+                    </w:p>
+                  </w:txbxContent>
+                </v:textbox>
+              </v:roundrect>
             </w:pict>
           </mc:Fallback>
         </mc:AlternateContent>
@@ -13922,324 +14960,16 @@
         <mc:AlternateContent>
           <mc:Choice Requires="wps">
             <w:drawing>
-              <wp:anchor distT="0" distB="0" distL="114300" distR="114300" simplePos="0" relativeHeight="251762688" behindDoc="0" locked="0" layoutInCell="1" allowOverlap="1" wp14:anchorId="26957F20" wp14:editId="503AC145">
+              <wp:anchor distT="0" distB="0" distL="114300" distR="114300" simplePos="0" relativeHeight="251753472" behindDoc="0" locked="0" layoutInCell="1" allowOverlap="1" wp14:anchorId="6BEEBEE9" wp14:editId="411EF20C">
                 <wp:simplePos x="0" y="0"/>
-                <wp:positionH relativeFrom="margin">
-                  <wp:posOffset>5577205</wp:posOffset>
+                <wp:positionH relativeFrom="column">
+                  <wp:posOffset>2214880</wp:posOffset>
                 </wp:positionH>
                 <wp:positionV relativeFrom="paragraph">
-                  <wp:posOffset>71120</wp:posOffset>
+                  <wp:posOffset>240665</wp:posOffset>
                 </wp:positionV>
-                <wp:extent cx="409575" cy="1000125"/>
-                <wp:effectExtent l="19050" t="0" r="28575" b="47625"/>
-                <wp:wrapNone/>
-                <wp:docPr id="67" name="Flèche vers le bas 67"/>
-                <wp:cNvGraphicFramePr/>
-                <a:graphic xmlns:a="http://schemas.openxmlformats.org/drawingml/2006/main">
-                  <a:graphicData uri="http://schemas.microsoft.com/office/word/2010/wordprocessingShape">
-                    <wps:wsp>
-                      <wps:cNvSpPr/>
-                      <wps:spPr>
-                        <a:xfrm>
-                          <a:off x="0" y="0"/>
-                          <a:ext cx="409575" cy="1000125"/>
-                        </a:xfrm>
-                        <a:prstGeom prst="downArrow">
-                          <a:avLst/>
-                        </a:prstGeom>
-                        <a:solidFill>
-                          <a:srgbClr val="FFC000"/>
-                        </a:solidFill>
-                        <a:ln>
-                          <a:solidFill>
-                            <a:srgbClr val="FFC000"/>
-                          </a:solidFill>
-                        </a:ln>
-                      </wps:spPr>
-                      <wps:style>
-                        <a:lnRef idx="2">
-                          <a:schemeClr val="accent1">
-                            <a:shade val="50000"/>
-                          </a:schemeClr>
-                        </a:lnRef>
-                        <a:fillRef idx="1">
-                          <a:schemeClr val="accent1"/>
-                        </a:fillRef>
-                        <a:effectRef idx="0">
-                          <a:schemeClr val="accent1"/>
-                        </a:effectRef>
-                        <a:fontRef idx="minor">
-                          <a:schemeClr val="lt1"/>
-                        </a:fontRef>
-                      </wps:style>
-                      <wps:bodyPr rot="0" spcFirstLastPara="0" vertOverflow="overflow" horzOverflow="overflow" vert="horz" wrap="square" lIns="91440" tIns="45720" rIns="91440" bIns="45720" numCol="1" spcCol="0" rtlCol="0" fromWordArt="0" anchor="ctr" anchorCtr="0" forceAA="0" compatLnSpc="1">
-                        <a:prstTxWarp prst="textNoShape">
-                          <a:avLst/>
-                        </a:prstTxWarp>
-                        <a:noAutofit/>
-                      </wps:bodyPr>
-                    </wps:wsp>
-                  </a:graphicData>
-                </a:graphic>
-                <wp14:sizeRelV relativeFrom="margin">
-                  <wp14:pctHeight>0</wp14:pctHeight>
-                </wp14:sizeRelV>
-              </wp:anchor>
-            </w:drawing>
-          </mc:Choice>
-          <mc:Fallback>
-            <w:pict>
-              <v:shape w14:anchorId="1FC9961F" id="Flèche vers le bas 67" o:spid="_x0000_s1026" type="#_x0000_t67" style="position:absolute;margin-left:439.15pt;margin-top:5.6pt;width:32.25pt;height:78.75pt;z-index:251762688;visibility:visible;mso-wrap-style:square;mso-height-percent:0;mso-wrap-distance-left:9pt;mso-wrap-distance-top:0;mso-wrap-distance-right:9pt;mso-wrap-distance-bottom:0;mso-position-horizontal:absolute;mso-position-horizontal-relative:margin;mso-position-vertical:absolute;mso-position-vertical-relative:text;mso-height-percent:0;mso-height-relative:margin;v-text-anchor:middle" o:gfxdata="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" adj="17177" fillcolor="#ffc000" strokecolor="#ffc000" strokeweight="1pt">
-                <w10:wrap anchorx="margin"/>
-              </v:shape>
-            </w:pict>
-          </mc:Fallback>
-        </mc:AlternateContent>
-      </w:r>
-      <w:r>
-        <w:rPr>
-          <w:rFonts w:ascii="Arial" w:hAnsi="Arial" w:cs="Arial"/>
-          <w:b/>
-          <w:noProof/>
-          <w:color w:val="0070C0"/>
-          <w:sz w:val="36"/>
-          <w:szCs w:val="36"/>
-          <w:u w:val="single"/>
-          <w:lang w:eastAsia="fr-FR"/>
-        </w:rPr>
-        <mc:AlternateContent>
-          <mc:Choice Requires="wps">
-            <w:drawing>
-              <wp:anchor distT="0" distB="0" distL="114300" distR="114300" simplePos="0" relativeHeight="251763712" behindDoc="0" locked="0" layoutInCell="1" allowOverlap="1" wp14:anchorId="79155B50" wp14:editId="435D17CE">
-                <wp:simplePos x="0" y="0"/>
-                <wp:positionH relativeFrom="margin">
-                  <wp:posOffset>4443729</wp:posOffset>
-                </wp:positionH>
-                <wp:positionV relativeFrom="paragraph">
-                  <wp:posOffset>40322</wp:posOffset>
-                </wp:positionV>
-                <wp:extent cx="409575" cy="1049973"/>
-                <wp:effectExtent l="19050" t="19050" r="47625" b="17145"/>
-                <wp:wrapNone/>
-                <wp:docPr id="68" name="Flèche vers le bas 68"/>
-                <wp:cNvGraphicFramePr/>
-                <a:graphic xmlns:a="http://schemas.openxmlformats.org/drawingml/2006/main">
-                  <a:graphicData uri="http://schemas.microsoft.com/office/word/2010/wordprocessingShape">
-                    <wps:wsp>
-                      <wps:cNvSpPr/>
-                      <wps:spPr>
-                        <a:xfrm rot="10800000">
-                          <a:off x="0" y="0"/>
-                          <a:ext cx="409575" cy="1049973"/>
-                        </a:xfrm>
-                        <a:prstGeom prst="downArrow">
-                          <a:avLst/>
-                        </a:prstGeom>
-                        <a:solidFill>
-                          <a:srgbClr val="FFC000"/>
-                        </a:solidFill>
-                        <a:ln>
-                          <a:solidFill>
-                            <a:srgbClr val="FFC000"/>
-                          </a:solidFill>
-                        </a:ln>
-                      </wps:spPr>
-                      <wps:style>
-                        <a:lnRef idx="2">
-                          <a:schemeClr val="accent1">
-                            <a:shade val="50000"/>
-                          </a:schemeClr>
-                        </a:lnRef>
-                        <a:fillRef idx="1">
-                          <a:schemeClr val="accent1"/>
-                        </a:fillRef>
-                        <a:effectRef idx="0">
-                          <a:schemeClr val="accent1"/>
-                        </a:effectRef>
-                        <a:fontRef idx="minor">
-                          <a:schemeClr val="lt1"/>
-                        </a:fontRef>
-                      </wps:style>
-                      <wps:bodyPr rot="0" spcFirstLastPara="0" vertOverflow="overflow" horzOverflow="overflow" vert="horz" wrap="square" lIns="91440" tIns="45720" rIns="91440" bIns="45720" numCol="1" spcCol="0" rtlCol="0" fromWordArt="0" anchor="ctr" anchorCtr="0" forceAA="0" compatLnSpc="1">
-                        <a:prstTxWarp prst="textNoShape">
-                          <a:avLst/>
-                        </a:prstTxWarp>
-                        <a:noAutofit/>
-                      </wps:bodyPr>
-                    </wps:wsp>
-                  </a:graphicData>
-                </a:graphic>
-                <wp14:sizeRelV relativeFrom="margin">
-                  <wp14:pctHeight>0</wp14:pctHeight>
-                </wp14:sizeRelV>
-              </wp:anchor>
-            </w:drawing>
-          </mc:Choice>
-          <mc:Fallback>
-            <w:pict>
-              <v:shape w14:anchorId="470581A8" id="Flèche vers le bas 68" o:spid="_x0000_s1026" type="#_x0000_t67" style="position:absolute;margin-left:349.9pt;margin-top:3.15pt;width:32.25pt;height:82.7pt;rotation:180;z-index:251763712;visibility:visible;mso-wrap-style:square;mso-height-percent:0;mso-wrap-distance-left:9pt;mso-wrap-distance-top:0;mso-wrap-distance-right:9pt;mso-wrap-distance-bottom:0;mso-position-horizontal:absolute;mso-position-horizontal-relative:margin;mso-position-vertical:absolute;mso-position-vertical-relative:text;mso-height-percent:0;mso-height-relative:margin;v-text-anchor:middle" o:gfxdata="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" adj="17387" fillcolor="#ffc000" strokecolor="#ffc000" strokeweight="1pt">
-                <w10:wrap anchorx="margin"/>
-              </v:shape>
-            </w:pict>
-          </mc:Fallback>
-        </mc:AlternateContent>
-      </w:r>
-    </w:p>
-    <w:p>
-      <w:pPr>
-        <w:pStyle w:val="Paragraphedeliste"/>
-        <w:ind w:left="1080"/>
-        <w:rPr>
-          <w:rFonts w:ascii="Arial" w:hAnsi="Arial" w:cs="Arial"/>
-          <w:b/>
-          <w:color w:val="0070C0"/>
-          <w:sz w:val="36"/>
-          <w:szCs w:val="36"/>
-          <w:u w:val="single"/>
-        </w:rPr>
-      </w:pPr>
-      <w:r>
-        <w:rPr>
-          <w:rFonts w:ascii="Arial" w:hAnsi="Arial" w:cs="Arial"/>
-          <w:b/>
-          <w:noProof/>
-          <w:color w:val="0070C0"/>
-          <w:sz w:val="36"/>
-          <w:szCs w:val="36"/>
-          <w:u w:val="single"/>
-          <w:lang w:eastAsia="fr-FR"/>
-        </w:rPr>
-        <mc:AlternateContent>
-          <mc:Choice Requires="wps">
-            <w:drawing>
-              <wp:anchor distT="0" distB="0" distL="114300" distR="114300" simplePos="0" relativeHeight="251756544" behindDoc="0" locked="0" layoutInCell="1" allowOverlap="1" wp14:anchorId="65670A88" wp14:editId="3D0BF54C">
-                <wp:simplePos x="0" y="0"/>
-                <wp:positionH relativeFrom="column">
-                  <wp:posOffset>2950688</wp:posOffset>
-                </wp:positionH>
-                <wp:positionV relativeFrom="paragraph">
-                  <wp:posOffset>28419</wp:posOffset>
-                </wp:positionV>
-                <wp:extent cx="1052510" cy="476250"/>
-                <wp:effectExtent l="0" t="16827" r="35877" b="16828"/>
-                <wp:wrapNone/>
-                <wp:docPr id="97" name="Flèche gauche 97"/>
-                <wp:cNvGraphicFramePr/>
-                <a:graphic xmlns:a="http://schemas.openxmlformats.org/drawingml/2006/main">
-                  <a:graphicData uri="http://schemas.microsoft.com/office/word/2010/wordprocessingShape">
-                    <wps:wsp>
-                      <wps:cNvSpPr/>
-                      <wps:spPr>
-                        <a:xfrm rot="5400000">
-                          <a:off x="0" y="0"/>
-                          <a:ext cx="1052510" cy="476250"/>
-                        </a:xfrm>
-                        <a:prstGeom prst="leftArrow">
-                          <a:avLst/>
-                        </a:prstGeom>
-                        <a:solidFill>
-                          <a:srgbClr val="FFC000">
-                            <a:alpha val="99000"/>
-                          </a:srgbClr>
-                        </a:solidFill>
-                        <a:ln>
-                          <a:solidFill>
-                            <a:srgbClr val="FFC000"/>
-                          </a:solidFill>
-                        </a:ln>
-                      </wps:spPr>
-                      <wps:style>
-                        <a:lnRef idx="2">
-                          <a:schemeClr val="accent1">
-                            <a:shade val="50000"/>
-                          </a:schemeClr>
-                        </a:lnRef>
-                        <a:fillRef idx="1">
-                          <a:schemeClr val="accent1"/>
-                        </a:fillRef>
-                        <a:effectRef idx="0">
-                          <a:schemeClr val="accent1"/>
-                        </a:effectRef>
-                        <a:fontRef idx="minor">
-                          <a:schemeClr val="lt1"/>
-                        </a:fontRef>
-                      </wps:style>
-                      <wps:bodyPr rot="0" spcFirstLastPara="0" vertOverflow="overflow" horzOverflow="overflow" vert="horz" wrap="square" lIns="91440" tIns="45720" rIns="91440" bIns="45720" numCol="1" spcCol="0" rtlCol="0" fromWordArt="0" anchor="ctr" anchorCtr="0" forceAA="0" compatLnSpc="1">
-                        <a:prstTxWarp prst="textNoShape">
-                          <a:avLst/>
-                        </a:prstTxWarp>
-                        <a:noAutofit/>
-                      </wps:bodyPr>
-                    </wps:wsp>
-                  </a:graphicData>
-                </a:graphic>
-                <wp14:sizeRelH relativeFrom="margin">
-                  <wp14:pctWidth>0</wp14:pctWidth>
-                </wp14:sizeRelH>
-              </wp:anchor>
-            </w:drawing>
-          </mc:Choice>
-          <mc:Fallback>
-            <w:pict>
-              <v:shape w14:anchorId="13B2E053" id="Flèche gauche 97" o:spid="_x0000_s1026" type="#_x0000_t66" style="position:absolute;margin-left:232.35pt;margin-top:2.25pt;width:82.85pt;height:37.5pt;rotation:90;z-index:251756544;visibility:visible;mso-wrap-style:square;mso-width-percent:0;mso-wrap-distance-left:9pt;mso-wrap-distance-top:0;mso-wrap-distance-right:9pt;mso-wrap-distance-bottom:0;mso-position-horizontal:absolute;mso-position-horizontal-relative:text;mso-position-vertical:absolute;mso-position-vertical-relative:text;mso-width-percent:0;mso-width-relative:margin;v-text-anchor:middle" o:gfxdata="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" adj="4887" fillcolor="#ffc000" strokecolor="#ffc000" strokeweight="1pt">
-                <v:fill opacity="64764f"/>
-              </v:shape>
-            </w:pict>
-          </mc:Fallback>
-        </mc:AlternateContent>
-      </w:r>
-    </w:p>
-    <w:p>
-      <w:pPr>
-        <w:pStyle w:val="Paragraphedeliste"/>
-        <w:ind w:left="1080"/>
-        <w:rPr>
-          <w:rFonts w:ascii="Arial" w:hAnsi="Arial" w:cs="Arial"/>
-          <w:b/>
-          <w:color w:val="0070C0"/>
-          <w:sz w:val="36"/>
-          <w:szCs w:val="36"/>
-          <w:u w:val="single"/>
-        </w:rPr>
-      </w:pPr>
-    </w:p>
-    <w:p>
-      <w:pPr>
-        <w:pStyle w:val="Paragraphedeliste"/>
-        <w:ind w:left="1080"/>
-        <w:rPr>
-          <w:rFonts w:ascii="Arial" w:hAnsi="Arial" w:cs="Arial"/>
-          <w:b/>
-          <w:color w:val="0070C0"/>
-          <w:sz w:val="36"/>
-          <w:szCs w:val="36"/>
-          <w:u w:val="single"/>
-        </w:rPr>
-      </w:pPr>
-      <w:r>
-        <w:rPr>
-          <w:rFonts w:ascii="Arial" w:hAnsi="Arial" w:cs="Arial"/>
-          <w:b/>
-          <w:noProof/>
-          <w:color w:val="0070C0"/>
-          <w:sz w:val="36"/>
-          <w:szCs w:val="36"/>
-          <w:u w:val="single"/>
-          <w:lang w:eastAsia="fr-FR"/>
-        </w:rPr>
-        <mc:AlternateContent>
-          <mc:Choice Requires="wps">
-            <w:drawing>
-              <wp:anchor distT="0" distB="0" distL="114300" distR="114300" simplePos="0" relativeHeight="251753472" behindDoc="0" locked="0" layoutInCell="1" allowOverlap="1" wp14:anchorId="0ECE420C" wp14:editId="19C88D3F">
-                <wp:simplePos x="0" y="0"/>
-                <wp:positionH relativeFrom="column">
-                  <wp:posOffset>1671955</wp:posOffset>
-                </wp:positionH>
-                <wp:positionV relativeFrom="paragraph">
-                  <wp:posOffset>263525</wp:posOffset>
-                </wp:positionV>
-                <wp:extent cx="923925" cy="723900"/>
-                <wp:effectExtent l="0" t="0" r="28575" b="19050"/>
+                <wp:extent cx="819150" cy="638175"/>
+                <wp:effectExtent l="0" t="0" r="19050" b="28575"/>
                 <wp:wrapNone/>
                 <wp:docPr id="98" name="Rectangle à coins arrondis 98"/>
                 <wp:cNvGraphicFramePr/>
@@ -14250,7 +14980,7 @@
                       <wps:spPr>
                         <a:xfrm>
                           <a:off x="0" y="0"/>
-                          <a:ext cx="923925" cy="723900"/>
+                          <a:ext cx="819150" cy="638175"/>
                         </a:xfrm>
                         <a:prstGeom prst="roundRect">
                           <a:avLst/>
@@ -14304,7 +15034,7 @@
           </mc:Choice>
           <mc:Fallback>
             <w:pict>
-              <v:roundrect w14:anchorId="0ECE420C" id="Rectangle à coins arrondis 98" o:spid="_x0000_s1092" style="position:absolute;left:0;text-align:left;margin-left:131.65pt;margin-top:20.75pt;width:72.75pt;height:57pt;z-index:251753472;visibility:visible;mso-wrap-style:square;mso-width-percent:0;mso-height-percent:0;mso-wrap-distance-left:9pt;mso-wrap-distance-top:0;mso-wrap-distance-right:9pt;mso-wrap-distance-bottom:0;mso-position-horizontal:absolute;mso-position-horizontal-relative:text;mso-position-vertical:absolute;mso-position-vertical-relative:text;mso-width-percent:0;mso-height-percent:0;mso-width-relative:margin;mso-height-relative:margin;v-text-anchor:middle" arcsize="10923f" o:gfxdata="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" fillcolor="#5b9bd5 [3204]" strokecolor="#1f4d78 [1604]" strokeweight="1pt">
+              <v:roundrect w14:anchorId="6BEEBEE9" id="Rectangle à coins arrondis 98" o:spid="_x0000_s1096" style="position:absolute;left:0;text-align:left;margin-left:174.4pt;margin-top:18.95pt;width:64.5pt;height:50.25pt;z-index:251753472;visibility:visible;mso-wrap-style:square;mso-width-percent:0;mso-height-percent:0;mso-wrap-distance-left:9pt;mso-wrap-distance-top:0;mso-wrap-distance-right:9pt;mso-wrap-distance-bottom:0;mso-position-horizontal:absolute;mso-position-horizontal-relative:text;mso-position-vertical:absolute;mso-position-vertical-relative:text;mso-width-percent:0;mso-height-percent:0;mso-width-relative:margin;mso-height-relative:margin;v-text-anchor:middle" arcsize="10923f" o:gfxdata="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" fillcolor="#5b9bd5 [3204]" strokecolor="#1f4d78 [1604]" strokeweight="1pt">
                 <v:stroke joinstyle="miter"/>
                 <v:textbox>
                   <w:txbxContent>
@@ -14337,32 +15067,341 @@
           <w:u w:val="single"/>
         </w:rPr>
       </w:pPr>
-      <w:r>
+    </w:p>
+    <w:p>
+      <w:pPr>
+        <w:pStyle w:val="Paragraphedeliste"/>
+        <w:ind w:left="1080"/>
         <w:rPr>
           <w:rFonts w:ascii="Arial" w:hAnsi="Arial" w:cs="Arial"/>
           <w:b/>
-          <w:noProof/>
           <w:color w:val="0070C0"/>
           <w:sz w:val="36"/>
           <w:szCs w:val="36"/>
           <w:u w:val="single"/>
+        </w:rPr>
+      </w:pPr>
+    </w:p>
+    <w:p>
+      <w:pPr>
+        <w:pStyle w:val="Paragraphedeliste"/>
+        <w:ind w:left="1440"/>
+        <w:rPr>
+          <w:color w:val="5B9BD5" w:themeColor="accent1"/>
+          <w:sz w:val="32"/>
+          <w:szCs w:val="32"/>
+        </w:rPr>
+      </w:pPr>
+      <w:r>
+        <w:rPr>
+          <w:color w:val="5B9BD5" w:themeColor="accent1"/>
+          <w:sz w:val="32"/>
+          <w:szCs w:val="32"/>
+        </w:rPr>
+        <w:t xml:space="preserve">Figure 4 : design </w:t>
+      </w:r>
+      <w:proofErr w:type="spellStart"/>
+      <w:r>
+        <w:rPr>
+          <w:color w:val="5B9BD5" w:themeColor="accent1"/>
+          <w:sz w:val="32"/>
+          <w:szCs w:val="32"/>
+        </w:rPr>
+        <w:t>design</w:t>
+      </w:r>
+      <w:proofErr w:type="spellEnd"/>
+      <w:r>
+        <w:rPr>
+          <w:color w:val="5B9BD5" w:themeColor="accent1"/>
+          <w:sz w:val="32"/>
+          <w:szCs w:val="32"/>
+        </w:rPr>
+        <w:t xml:space="preserve"> haut niveau pour FPGA</w:t>
+      </w:r>
+    </w:p>
+    <w:p>
+      <w:pPr>
+        <w:ind w:firstLine="360"/>
+        <w:rPr>
+          <w:sz w:val="24"/>
+          <w:szCs w:val="24"/>
+        </w:rPr>
+      </w:pPr>
+      <w:r>
+        <w:rPr>
+          <w:sz w:val="24"/>
+          <w:szCs w:val="24"/>
+        </w:rPr>
+        <w:t xml:space="preserve">Ici tout est monté sur le FPGA. Pour cela, il est possible de récupérer une IP </w:t>
+      </w:r>
+      <w:proofErr w:type="spellStart"/>
+      <w:r>
+        <w:rPr>
+          <w:sz w:val="24"/>
+          <w:szCs w:val="24"/>
+        </w:rPr>
+        <w:t>Xilinx</w:t>
+      </w:r>
+      <w:proofErr w:type="spellEnd"/>
+      <w:r>
+        <w:rPr>
+          <w:sz w:val="24"/>
+          <w:szCs w:val="24"/>
+        </w:rPr>
+        <w:t xml:space="preserve"> pour des processeurs JAVA (les JOP : Java </w:t>
+      </w:r>
+      <w:proofErr w:type="spellStart"/>
+      <w:r>
+        <w:rPr>
+          <w:sz w:val="24"/>
+          <w:szCs w:val="24"/>
+        </w:rPr>
+        <w:t>Optimized</w:t>
+      </w:r>
+      <w:proofErr w:type="spellEnd"/>
+      <w:r>
+        <w:rPr>
+          <w:sz w:val="24"/>
+          <w:szCs w:val="24"/>
+        </w:rPr>
+        <w:t xml:space="preserve"> Processor). Pour la gestion des capteurs et des actionneurs nous pourrons utiliser des circuits dédiés</w:t>
+      </w:r>
+      <w:r>
+        <w:rPr>
+          <w:sz w:val="24"/>
+          <w:szCs w:val="24"/>
+        </w:rPr>
+        <w:t xml:space="preserve"> écrits en VHDL</w:t>
+      </w:r>
+      <w:r>
+        <w:rPr>
+          <w:sz w:val="24"/>
+          <w:szCs w:val="24"/>
+        </w:rPr>
+        <w:t xml:space="preserve"> qui aurons l’avantage de pouvoir fonctionner en parallèle. Pour certains capteurs et actionneurs nous pouvons nous aider </w:t>
+      </w:r>
+      <w:proofErr w:type="spellStart"/>
+      <w:r>
+        <w:rPr>
+          <w:sz w:val="24"/>
+          <w:szCs w:val="24"/>
+        </w:rPr>
+        <w:t>d’un</w:t>
+      </w:r>
+      <w:proofErr w:type="spellEnd"/>
+      <w:r>
+        <w:rPr>
+          <w:sz w:val="24"/>
+          <w:szCs w:val="24"/>
+        </w:rPr>
+        <w:t xml:space="preserve"> « </w:t>
+      </w:r>
+      <w:proofErr w:type="spellStart"/>
+      <w:r>
+        <w:rPr>
+          <w:sz w:val="24"/>
+          <w:szCs w:val="24"/>
+        </w:rPr>
+        <w:t>shield</w:t>
+      </w:r>
+      <w:proofErr w:type="spellEnd"/>
+      <w:r>
+        <w:rPr>
+          <w:sz w:val="24"/>
+          <w:szCs w:val="24"/>
+        </w:rPr>
+        <w:t xml:space="preserve"> » spécifique : </w:t>
+      </w:r>
+    </w:p>
+    <w:p>
+      <w:pPr>
+        <w:pStyle w:val="Paragraphedeliste"/>
+        <w:numPr>
+          <w:ilvl w:val="0"/>
+          <w:numId w:val="16"/>
+        </w:numPr>
+        <w:rPr>
+          <w:sz w:val="24"/>
+          <w:szCs w:val="24"/>
+        </w:rPr>
+      </w:pPr>
+      <w:r>
+        <w:rPr>
+          <w:sz w:val="24"/>
+          <w:szCs w:val="24"/>
+        </w:rPr>
+        <w:t>Le « </w:t>
+      </w:r>
+      <w:proofErr w:type="spellStart"/>
+      <w:r>
+        <w:rPr>
+          <w:sz w:val="24"/>
+          <w:szCs w:val="24"/>
+        </w:rPr>
+        <w:t>servo</w:t>
+      </w:r>
+      <w:proofErr w:type="spellEnd"/>
+      <w:r>
+        <w:rPr>
+          <w:sz w:val="24"/>
+          <w:szCs w:val="24"/>
+        </w:rPr>
+        <w:t xml:space="preserve"> </w:t>
+      </w:r>
+      <w:proofErr w:type="spellStart"/>
+      <w:r>
+        <w:rPr>
+          <w:sz w:val="24"/>
+          <w:szCs w:val="24"/>
+        </w:rPr>
+        <w:t>shield</w:t>
+      </w:r>
+      <w:proofErr w:type="spellEnd"/>
+      <w:r>
+        <w:rPr>
+          <w:sz w:val="24"/>
+          <w:szCs w:val="24"/>
+        </w:rPr>
+        <w:t> » : Pour la gestion des servomoteurs du bras articulé</w:t>
+      </w:r>
+    </w:p>
+    <w:p>
+      <w:pPr>
+        <w:pStyle w:val="Paragraphedeliste"/>
+        <w:numPr>
+          <w:ilvl w:val="0"/>
+          <w:numId w:val="16"/>
+        </w:numPr>
+        <w:rPr>
+          <w:sz w:val="24"/>
+          <w:szCs w:val="24"/>
+        </w:rPr>
+      </w:pPr>
+      <w:r>
+        <w:rPr>
+          <w:sz w:val="24"/>
+          <w:szCs w:val="24"/>
+        </w:rPr>
+        <w:t xml:space="preserve">Le « caméra </w:t>
+      </w:r>
+      <w:proofErr w:type="spellStart"/>
+      <w:r>
+        <w:rPr>
+          <w:sz w:val="24"/>
+          <w:szCs w:val="24"/>
+        </w:rPr>
+        <w:t>shield</w:t>
+      </w:r>
+      <w:proofErr w:type="spellEnd"/>
+      <w:r>
+        <w:rPr>
+          <w:sz w:val="24"/>
+          <w:szCs w:val="24"/>
+        </w:rPr>
+        <w:t> » : Pour la gestion de la caméra</w:t>
+      </w:r>
+    </w:p>
+    <w:p>
+      <w:pPr>
+        <w:rPr>
+          <w:sz w:val="24"/>
+          <w:szCs w:val="24"/>
+        </w:rPr>
+      </w:pPr>
+      <w:r>
+        <w:rPr>
+          <w:sz w:val="24"/>
+          <w:szCs w:val="24"/>
+        </w:rPr>
+        <w:t xml:space="preserve">Ces modules peuvent être trouvés sur le site : </w:t>
+      </w:r>
+      <w:hyperlink r:id="rId9" w:history="1">
+        <w:r>
+          <w:rPr>
+            <w:rStyle w:val="Lienhypertexte"/>
+            <w:sz w:val="24"/>
+            <w:szCs w:val="24"/>
+          </w:rPr>
+          <w:t>https://embeddedmicro.com/products.html</w:t>
+        </w:r>
+      </w:hyperlink>
+      <w:r>
+        <w:rPr>
+          <w:sz w:val="24"/>
+          <w:szCs w:val="24"/>
+        </w:rPr>
+        <w:t>.</w:t>
+      </w:r>
+    </w:p>
+    <w:p>
+      <w:pPr>
+        <w:ind w:firstLine="360"/>
+        <w:rPr>
+          <w:sz w:val="24"/>
+          <w:szCs w:val="24"/>
+        </w:rPr>
+      </w:pPr>
+      <w:r>
+        <w:rPr>
+          <w:sz w:val="24"/>
+          <w:szCs w:val="24"/>
+        </w:rPr>
+        <w:t>Pour la communication interne nous pourrons utiliser un bus AXI.</w:t>
+      </w:r>
+    </w:p>
+    <w:p>
+      <w:pPr>
+        <w:ind w:firstLine="360"/>
+        <w:rPr>
+          <w:sz w:val="24"/>
+          <w:szCs w:val="24"/>
+        </w:rPr>
+      </w:pPr>
+      <w:r>
+        <w:rPr>
+          <w:sz w:val="24"/>
+          <w:szCs w:val="24"/>
+        </w:rPr>
+        <w:t>Il faudra aussi prévoir deux alimentations distinctes : une pour le FPGA, l’autre pour les actionneurs.</w:t>
+      </w:r>
+    </w:p>
+    <w:p>
+      <w:pPr>
+        <w:ind w:firstLine="360"/>
+        <w:rPr>
+          <w:sz w:val="24"/>
+          <w:szCs w:val="24"/>
+        </w:rPr>
+      </w:pPr>
+    </w:p>
+    <w:p>
+      <w:pPr>
+        <w:rPr>
+          <w:color w:val="2E74B5" w:themeColor="accent1" w:themeShade="BF"/>
+          <w:sz w:val="32"/>
+          <w:szCs w:val="32"/>
+        </w:rPr>
+      </w:pPr>
+      <w:r>
+        <w:rPr>
+          <w:noProof/>
           <w:lang w:eastAsia="fr-FR"/>
         </w:rPr>
         <mc:AlternateContent>
           <mc:Choice Requires="wps">
             <w:drawing>
-              <wp:anchor distT="0" distB="0" distL="114300" distR="114300" simplePos="0" relativeHeight="251754496" behindDoc="0" locked="0" layoutInCell="1" allowOverlap="1" wp14:anchorId="3DDF56EB" wp14:editId="3C165594">
+              <wp:anchor distT="0" distB="0" distL="114300" distR="114300" simplePos="0" relativeHeight="251784192" behindDoc="0" locked="0" layoutInCell="1" allowOverlap="1" wp14:anchorId="5050166D" wp14:editId="2B793442">
                 <wp:simplePos x="0" y="0"/>
                 <wp:positionH relativeFrom="column">
-                  <wp:posOffset>2976880</wp:posOffset>
+                  <wp:posOffset>3053080</wp:posOffset>
                 </wp:positionH>
                 <wp:positionV relativeFrom="paragraph">
-                  <wp:posOffset>9526</wp:posOffset>
+                  <wp:posOffset>40640</wp:posOffset>
                 </wp:positionV>
-                <wp:extent cx="981075" cy="590550"/>
-                <wp:effectExtent l="0" t="0" r="28575" b="19050"/>
+                <wp:extent cx="1009650" cy="714375"/>
+                <wp:effectExtent l="0" t="0" r="19050" b="28575"/>
                 <wp:wrapNone/>
-                <wp:docPr id="100" name="Rectangle à coins arrondis 100"/>
+                <wp:docPr id="110" name="Rectangle à coins arrondis 110"/>
                 <wp:cNvGraphicFramePr/>
                 <a:graphic xmlns:a="http://schemas.openxmlformats.org/drawingml/2006/main">
                   <a:graphicData uri="http://schemas.microsoft.com/office/word/2010/wordprocessingShape">
@@ -14371,11 +15410,19 @@
                       <wps:spPr>
                         <a:xfrm>
                           <a:off x="0" y="0"/>
-                          <a:ext cx="981075" cy="590550"/>
+                          <a:ext cx="1009650" cy="714375"/>
                         </a:xfrm>
                         <a:prstGeom prst="roundRect">
                           <a:avLst/>
                         </a:prstGeom>
+                        <a:solidFill>
+                          <a:srgbClr val="00B050"/>
+                        </a:solidFill>
+                        <a:ln>
+                          <a:solidFill>
+                            <a:srgbClr val="00B050"/>
+                          </a:solidFill>
+                        </a:ln>
                       </wps:spPr>
                       <wps:style>
                         <a:lnRef idx="2">
@@ -14400,7 +15447,7 @@
                               <w:jc w:val="center"/>
                             </w:pPr>
                             <w:r>
-                              <w:t>Caméra</w:t>
+                              <w:t>Proximité</w:t>
                             </w:r>
                           </w:p>
                         </w:txbxContent>
@@ -14414,9 +15461,6 @@
                     </wps:wsp>
                   </a:graphicData>
                 </a:graphic>
-                <wp14:sizeRelH relativeFrom="margin">
-                  <wp14:pctWidth>0</wp14:pctWidth>
-                </wp14:sizeRelH>
                 <wp14:sizeRelV relativeFrom="margin">
                   <wp14:pctHeight>0</wp14:pctHeight>
                 </wp14:sizeRelV>
@@ -14425,7 +15469,7 @@
           </mc:Choice>
           <mc:Fallback>
             <w:pict>
-              <v:roundrect w14:anchorId="3DDF56EB" id="Rectangle à coins arrondis 100" o:spid="_x0000_s1093" style="position:absolute;left:0;text-align:left;margin-left:234.4pt;margin-top:.75pt;width:77.25pt;height:46.5pt;z-index:251754496;visibility:visible;mso-wrap-style:square;mso-width-percent:0;mso-height-percent:0;mso-wrap-distance-left:9pt;mso-wrap-distance-top:0;mso-wrap-distance-right:9pt;mso-wrap-distance-bottom:0;mso-position-horizontal:absolute;mso-position-horizontal-relative:text;mso-position-vertical:absolute;mso-position-vertical-relative:text;mso-width-percent:0;mso-height-percent:0;mso-width-relative:margin;mso-height-relative:margin;v-text-anchor:middle" arcsize="10923f" o:gfxdata="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" fillcolor="#5b9bd5 [3204]" strokecolor="#1f4d78 [1604]" strokeweight="1pt">
+              <v:roundrect w14:anchorId="5050166D" id="Rectangle à coins arrondis 110" o:spid="_x0000_s1097" style="position:absolute;margin-left:240.4pt;margin-top:3.2pt;width:79.5pt;height:56.25pt;z-index:251784192;visibility:visible;mso-wrap-style:square;mso-height-percent:0;mso-wrap-distance-left:9pt;mso-wrap-distance-top:0;mso-wrap-distance-right:9pt;mso-wrap-distance-bottom:0;mso-position-horizontal:absolute;mso-position-horizontal-relative:text;mso-position-vertical:absolute;mso-position-vertical-relative:text;mso-height-percent:0;mso-height-relative:margin;v-text-anchor:middle" arcsize="10923f" o:gfxdata="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" fillcolor="#00b050" strokecolor="#00b050" strokeweight="1pt">
                 <v:stroke joinstyle="miter"/>
                 <v:textbox>
                   <w:txbxContent>
@@ -14434,7 +15478,7 @@
                         <w:jc w:val="center"/>
                       </w:pPr>
                       <w:r>
-                        <w:t>Caméra</w:t>
+                        <w:t>Proximité</w:t>
                       </w:r>
                     </w:p>
                   </w:txbxContent>
@@ -14446,370 +15490,19 @@
       </w:r>
       <w:r>
         <w:rPr>
-          <w:rFonts w:ascii="Arial" w:hAnsi="Arial" w:cs="Arial"/>
-          <w:b/>
           <w:noProof/>
-          <w:color w:val="0070C0"/>
-          <w:sz w:val="36"/>
-          <w:szCs w:val="36"/>
-          <w:u w:val="single"/>
           <w:lang w:eastAsia="fr-FR"/>
         </w:rPr>
         <mc:AlternateContent>
           <mc:Choice Requires="wps">
             <w:drawing>
-              <wp:anchor distT="0" distB="0" distL="114300" distR="114300" simplePos="0" relativeHeight="251760640" behindDoc="0" locked="0" layoutInCell="1" allowOverlap="1" wp14:anchorId="3FDDF14C" wp14:editId="407EC4FB">
+              <wp:anchor distT="0" distB="0" distL="114300" distR="114300" simplePos="0" relativeHeight="251783168" behindDoc="0" locked="0" layoutInCell="1" allowOverlap="1" wp14:anchorId="063D869B" wp14:editId="01618D67">
                 <wp:simplePos x="0" y="0"/>
-                <wp:positionH relativeFrom="column">
-                  <wp:posOffset>4138930</wp:posOffset>
+                <wp:positionH relativeFrom="margin">
+                  <wp:posOffset>2014855</wp:posOffset>
                 </wp:positionH>
                 <wp:positionV relativeFrom="paragraph">
-                  <wp:posOffset>8255</wp:posOffset>
-                </wp:positionV>
-                <wp:extent cx="1019175" cy="600075"/>
-                <wp:effectExtent l="0" t="0" r="28575" b="28575"/>
-                <wp:wrapNone/>
-                <wp:docPr id="101" name="Rectangle à coins arrondis 101"/>
-                <wp:cNvGraphicFramePr/>
-                <a:graphic xmlns:a="http://schemas.openxmlformats.org/drawingml/2006/main">
-                  <a:graphicData uri="http://schemas.microsoft.com/office/word/2010/wordprocessingShape">
-                    <wps:wsp>
-                      <wps:cNvSpPr/>
-                      <wps:spPr>
-                        <a:xfrm>
-                          <a:off x="0" y="0"/>
-                          <a:ext cx="1019175" cy="600075"/>
-                        </a:xfrm>
-                        <a:prstGeom prst="roundRect">
-                          <a:avLst/>
-                        </a:prstGeom>
-                      </wps:spPr>
-                      <wps:style>
-                        <a:lnRef idx="2">
-                          <a:schemeClr val="accent1">
-                            <a:shade val="50000"/>
-                          </a:schemeClr>
-                        </a:lnRef>
-                        <a:fillRef idx="1">
-                          <a:schemeClr val="accent1"/>
-                        </a:fillRef>
-                        <a:effectRef idx="0">
-                          <a:schemeClr val="accent1"/>
-                        </a:effectRef>
-                        <a:fontRef idx="minor">
-                          <a:schemeClr val="lt1"/>
-                        </a:fontRef>
-                      </wps:style>
-                      <wps:txbx>
-                        <w:txbxContent>
-                          <w:p>
-                            <w:pPr>
-                              <w:jc w:val="center"/>
-                            </w:pPr>
-                            <w:r>
-                              <w:t>Capteurs</w:t>
-                            </w:r>
-                          </w:p>
-                        </w:txbxContent>
-                      </wps:txbx>
-                      <wps:bodyPr rot="0" spcFirstLastPara="0" vertOverflow="overflow" horzOverflow="overflow" vert="horz" wrap="square" lIns="91440" tIns="45720" rIns="91440" bIns="45720" numCol="1" spcCol="0" rtlCol="0" fromWordArt="0" anchor="ctr" anchorCtr="0" forceAA="0" compatLnSpc="1">
-                        <a:prstTxWarp prst="textNoShape">
-                          <a:avLst/>
-                        </a:prstTxWarp>
-                        <a:noAutofit/>
-                      </wps:bodyPr>
-                    </wps:wsp>
-                  </a:graphicData>
-                </a:graphic>
-              </wp:anchor>
-            </w:drawing>
-          </mc:Choice>
-          <mc:Fallback>
-            <w:pict>
-              <v:roundrect w14:anchorId="3FDDF14C" id="Rectangle à coins arrondis 101" o:spid="_x0000_s1094" style="position:absolute;left:0;text-align:left;margin-left:325.9pt;margin-top:.65pt;width:80.25pt;height:47.25pt;z-index:251760640;visibility:visible;mso-wrap-style:square;mso-wrap-distance-left:9pt;mso-wrap-distance-top:0;mso-wrap-distance-right:9pt;mso-wrap-distance-bottom:0;mso-position-horizontal:absolute;mso-position-horizontal-relative:text;mso-position-vertical:absolute;mso-position-vertical-relative:text;v-text-anchor:middle" arcsize="10923f" o:gfxdata="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" fillcolor="#5b9bd5 [3204]" strokecolor="#1f4d78 [1604]" strokeweight="1pt">
-                <v:stroke joinstyle="miter"/>
-                <v:textbox>
-                  <w:txbxContent>
-                    <w:p>
-                      <w:pPr>
-                        <w:jc w:val="center"/>
-                      </w:pPr>
-                      <w:r>
-                        <w:t>Capteurs</w:t>
-                      </w:r>
-                    </w:p>
-                  </w:txbxContent>
-                </v:textbox>
-              </v:roundrect>
-            </w:pict>
-          </mc:Fallback>
-        </mc:AlternateContent>
-      </w:r>
-      <w:r>
-        <w:rPr>
-          <w:rFonts w:ascii="Arial" w:hAnsi="Arial" w:cs="Arial"/>
-          <w:b/>
-          <w:noProof/>
-          <w:color w:val="0070C0"/>
-          <w:sz w:val="36"/>
-          <w:szCs w:val="36"/>
-          <w:u w:val="single"/>
-          <w:lang w:eastAsia="fr-FR"/>
-        </w:rPr>
-        <mc:AlternateContent>
-          <mc:Choice Requires="wps">
-            <w:drawing>
-              <wp:anchor distT="0" distB="0" distL="114300" distR="114300" simplePos="0" relativeHeight="251761664" behindDoc="0" locked="0" layoutInCell="1" allowOverlap="1" wp14:anchorId="5A5798E4" wp14:editId="6D913625">
-                <wp:simplePos x="0" y="0"/>
-                <wp:positionH relativeFrom="column">
-                  <wp:posOffset>5434330</wp:posOffset>
-                </wp:positionH>
-                <wp:positionV relativeFrom="paragraph">
-                  <wp:posOffset>8255</wp:posOffset>
-                </wp:positionV>
-                <wp:extent cx="1123950" cy="600075"/>
-                <wp:effectExtent l="0" t="0" r="19050" b="28575"/>
-                <wp:wrapNone/>
-                <wp:docPr id="106" name="Rectangle à coins arrondis 106"/>
-                <wp:cNvGraphicFramePr/>
-                <a:graphic xmlns:a="http://schemas.openxmlformats.org/drawingml/2006/main">
-                  <a:graphicData uri="http://schemas.microsoft.com/office/word/2010/wordprocessingShape">
-                    <wps:wsp>
-                      <wps:cNvSpPr/>
-                      <wps:spPr>
-                        <a:xfrm>
-                          <a:off x="0" y="0"/>
-                          <a:ext cx="1123950" cy="600075"/>
-                        </a:xfrm>
-                        <a:prstGeom prst="roundRect">
-                          <a:avLst/>
-                        </a:prstGeom>
-                      </wps:spPr>
-                      <wps:style>
-                        <a:lnRef idx="2">
-                          <a:schemeClr val="accent1">
-                            <a:shade val="50000"/>
-                          </a:schemeClr>
-                        </a:lnRef>
-                        <a:fillRef idx="1">
-                          <a:schemeClr val="accent1"/>
-                        </a:fillRef>
-                        <a:effectRef idx="0">
-                          <a:schemeClr val="accent1"/>
-                        </a:effectRef>
-                        <a:fontRef idx="minor">
-                          <a:schemeClr val="lt1"/>
-                        </a:fontRef>
-                      </wps:style>
-                      <wps:txbx>
-                        <w:txbxContent>
-                          <w:p>
-                            <w:pPr>
-                              <w:jc w:val="center"/>
-                            </w:pPr>
-                            <w:r>
-                              <w:t>Actionneurs</w:t>
-                            </w:r>
-                          </w:p>
-                        </w:txbxContent>
-                      </wps:txbx>
-                      <wps:bodyPr rot="0" spcFirstLastPara="0" vertOverflow="overflow" horzOverflow="overflow" vert="horz" wrap="square" lIns="91440" tIns="45720" rIns="91440" bIns="45720" numCol="1" spcCol="0" rtlCol="0" fromWordArt="0" anchor="ctr" anchorCtr="0" forceAA="0" compatLnSpc="1">
-                        <a:prstTxWarp prst="textNoShape">
-                          <a:avLst/>
-                        </a:prstTxWarp>
-                        <a:noAutofit/>
-                      </wps:bodyPr>
-                    </wps:wsp>
-                  </a:graphicData>
-                </a:graphic>
-              </wp:anchor>
-            </w:drawing>
-          </mc:Choice>
-          <mc:Fallback>
-            <w:pict>
-              <v:roundrect w14:anchorId="5A5798E4" id="Rectangle à coins arrondis 106" o:spid="_x0000_s1095" style="position:absolute;left:0;text-align:left;margin-left:427.9pt;margin-top:.65pt;width:88.5pt;height:47.25pt;z-index:251761664;visibility:visible;mso-wrap-style:square;mso-wrap-distance-left:9pt;mso-wrap-distance-top:0;mso-wrap-distance-right:9pt;mso-wrap-distance-bottom:0;mso-position-horizontal:absolute;mso-position-horizontal-relative:text;mso-position-vertical:absolute;mso-position-vertical-relative:text;v-text-anchor:middle" arcsize="10923f" o:gfxdata="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" fillcolor="#5b9bd5 [3204]" strokecolor="#1f4d78 [1604]" strokeweight="1pt">
-                <v:stroke joinstyle="miter"/>
-                <v:textbox>
-                  <w:txbxContent>
-                    <w:p>
-                      <w:pPr>
-                        <w:jc w:val="center"/>
-                      </w:pPr>
-                      <w:r>
-                        <w:t>Actionneurs</w:t>
-                      </w:r>
-                    </w:p>
-                  </w:txbxContent>
-                </v:textbox>
-              </v:roundrect>
-            </w:pict>
-          </mc:Fallback>
-        </mc:AlternateContent>
-      </w:r>
-    </w:p>
-    <w:p>
-      <w:pPr>
-        <w:pStyle w:val="Paragraphedeliste"/>
-        <w:ind w:left="1080"/>
-        <w:rPr>
-          <w:rFonts w:ascii="Arial" w:hAnsi="Arial" w:cs="Arial"/>
-          <w:b/>
-          <w:color w:val="0070C0"/>
-          <w:sz w:val="36"/>
-          <w:szCs w:val="36"/>
-          <w:u w:val="single"/>
-        </w:rPr>
-      </w:pPr>
-    </w:p>
-    <w:p>
-      <w:pPr>
-        <w:pStyle w:val="Paragraphedeliste"/>
-        <w:ind w:left="1080"/>
-        <w:rPr>
-          <w:sz w:val="32"/>
-          <w:szCs w:val="32"/>
-        </w:rPr>
-      </w:pPr>
-    </w:p>
-    <w:p>
-      <w:pPr>
-        <w:pStyle w:val="Paragraphedeliste"/>
-        <w:ind w:left="1440"/>
-        <w:rPr>
-          <w:color w:val="5B9BD5" w:themeColor="accent1"/>
-          <w:sz w:val="32"/>
-          <w:szCs w:val="32"/>
-        </w:rPr>
-      </w:pPr>
-      <w:r>
-        <w:rPr>
-          <w:color w:val="5B9BD5" w:themeColor="accent1"/>
-          <w:sz w:val="32"/>
-          <w:szCs w:val="32"/>
-        </w:rPr>
-        <w:t xml:space="preserve">Figure 4 : design </w:t>
-      </w:r>
-      <w:proofErr w:type="spellStart"/>
-      <w:r>
-        <w:rPr>
-          <w:color w:val="5B9BD5" w:themeColor="accent1"/>
-          <w:sz w:val="32"/>
-          <w:szCs w:val="32"/>
-        </w:rPr>
-        <w:t>design</w:t>
-      </w:r>
-      <w:proofErr w:type="spellEnd"/>
-      <w:r>
-        <w:rPr>
-          <w:color w:val="5B9BD5" w:themeColor="accent1"/>
-          <w:sz w:val="32"/>
-          <w:szCs w:val="32"/>
-        </w:rPr>
-        <w:t xml:space="preserve"> haut niveau pour FPGA</w:t>
-      </w:r>
-    </w:p>
-    <w:p>
-      <w:pPr>
-        <w:pStyle w:val="Paragraphedeliste"/>
-        <w:ind w:left="1080"/>
-        <w:rPr>
-          <w:sz w:val="32"/>
-          <w:szCs w:val="32"/>
-        </w:rPr>
-      </w:pPr>
-    </w:p>
-    <w:p>
-      <w:pPr>
-        <w:pStyle w:val="Paragraphedeliste"/>
-        <w:ind w:left="1080"/>
-        <w:rPr>
-          <w:sz w:val="32"/>
-          <w:szCs w:val="32"/>
-        </w:rPr>
-      </w:pPr>
-    </w:p>
-    <w:p>
-      <w:pPr>
-        <w:pStyle w:val="Paragraphedeliste"/>
-        <w:ind w:left="1080"/>
-        <w:rPr>
-          <w:sz w:val="32"/>
-          <w:szCs w:val="32"/>
-        </w:rPr>
-      </w:pPr>
-    </w:p>
-    <w:p>
-      <w:pPr>
-        <w:pStyle w:val="Paragraphedeliste"/>
-        <w:ind w:left="1080"/>
-        <w:rPr>
-          <w:sz w:val="32"/>
-          <w:szCs w:val="32"/>
-        </w:rPr>
-      </w:pPr>
-    </w:p>
-    <w:p>
-      <w:pPr>
-        <w:pStyle w:val="Paragraphedeliste"/>
-        <w:ind w:left="1080"/>
-        <w:rPr>
-          <w:sz w:val="32"/>
-          <w:szCs w:val="32"/>
-        </w:rPr>
-      </w:pPr>
-    </w:p>
-    <w:p>
-      <w:pPr>
-        <w:pStyle w:val="Paragraphedeliste"/>
-        <w:ind w:left="1080"/>
-        <w:rPr>
-          <w:sz w:val="32"/>
-          <w:szCs w:val="32"/>
-        </w:rPr>
-      </w:pPr>
-    </w:p>
-    <w:p>
-      <w:pPr>
-        <w:pStyle w:val="Paragraphedeliste"/>
-        <w:ind w:left="1080"/>
-        <w:rPr>
-          <w:sz w:val="32"/>
-          <w:szCs w:val="32"/>
-        </w:rPr>
-      </w:pPr>
-    </w:p>
-    <w:p>
-      <w:pPr>
-        <w:rPr>
-          <w:sz w:val="32"/>
-          <w:szCs w:val="32"/>
-        </w:rPr>
-      </w:pPr>
-    </w:p>
-    <w:p>
-      <w:pPr>
-        <w:rPr>
-          <w:color w:val="2E74B5" w:themeColor="accent1" w:themeShade="BF"/>
-          <w:sz w:val="32"/>
-          <w:szCs w:val="32"/>
-        </w:rPr>
-      </w:pPr>
-      <w:r>
-        <w:rPr>
-          <w:noProof/>
-          <w:lang w:eastAsia="fr-FR"/>
-        </w:rPr>
-        <w:lastRenderedPageBreak/>
-        <mc:AlternateContent>
-          <mc:Choice Requires="wps">
-            <w:drawing>
-              <wp:anchor distT="0" distB="0" distL="114300" distR="114300" simplePos="0" relativeHeight="251783168" behindDoc="0" locked="0" layoutInCell="1" allowOverlap="1" wp14:anchorId="465A6E1A" wp14:editId="163EBA4F">
-                <wp:simplePos x="0" y="0"/>
-                <wp:positionH relativeFrom="margin">
-                  <wp:posOffset>1976755</wp:posOffset>
-                </wp:positionH>
-                <wp:positionV relativeFrom="paragraph">
-                  <wp:posOffset>207010</wp:posOffset>
+                  <wp:posOffset>11430</wp:posOffset>
                 </wp:positionV>
                 <wp:extent cx="971550" cy="733425"/>
                 <wp:effectExtent l="0" t="0" r="19050" b="28575"/>
@@ -14885,7 +15578,7 @@
           </mc:Choice>
           <mc:Fallback>
             <w:pict>
-              <v:roundrect w14:anchorId="465A6E1A" id="Rectangle à coins arrondis 109" o:spid="_x0000_s1096" style="position:absolute;margin-left:155.65pt;margin-top:16.3pt;width:76.5pt;height:57.75pt;z-index:251783168;visibility:visible;mso-wrap-style:square;mso-width-percent:0;mso-height-percent:0;mso-wrap-distance-left:9pt;mso-wrap-distance-top:0;mso-wrap-distance-right:9pt;mso-wrap-distance-bottom:0;mso-position-horizontal:absolute;mso-position-horizontal-relative:margin;mso-position-vertical:absolute;mso-position-vertical-relative:text;mso-width-percent:0;mso-height-percent:0;mso-width-relative:margin;mso-height-relative:margin;v-text-anchor:middle" arcsize="10923f" o:gfxdata="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" fillcolor="#00b050" strokecolor="#00b050" strokeweight="1pt">
+              <v:roundrect w14:anchorId="063D869B" id="Rectangle à coins arrondis 109" o:spid="_x0000_s1098" style="position:absolute;margin-left:158.65pt;margin-top:.9pt;width:76.5pt;height:57.75pt;z-index:251783168;visibility:visible;mso-wrap-style:square;mso-width-percent:0;mso-height-percent:0;mso-wrap-distance-left:9pt;mso-wrap-distance-top:0;mso-wrap-distance-right:9pt;mso-wrap-distance-bottom:0;mso-position-horizontal:absolute;mso-position-horizontal-relative:margin;mso-position-vertical:absolute;mso-position-vertical-relative:text;mso-width-percent:0;mso-height-percent:0;mso-width-relative:margin;mso-height-relative:margin;v-text-anchor:middle" arcsize="10923f" o:gfxdata="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" fillcolor="#00b050" strokecolor="#00b050" strokeweight="1pt">
                 <v:stroke joinstyle="miter"/>
                 <v:textbox>
                   <w:txbxContent>
@@ -14913,225 +15606,13 @@
         <mc:AlternateContent>
           <mc:Choice Requires="wps">
             <w:drawing>
-              <wp:anchor distT="0" distB="0" distL="114300" distR="114300" simplePos="0" relativeHeight="251784192" behindDoc="0" locked="0" layoutInCell="1" allowOverlap="1" wp14:anchorId="7F7E1A86" wp14:editId="23CC7EDE">
+              <wp:anchor distT="0" distB="0" distL="114300" distR="114300" simplePos="0" relativeHeight="251782144" behindDoc="0" locked="0" layoutInCell="1" allowOverlap="1" wp14:anchorId="1AE11F11" wp14:editId="4971954F">
                 <wp:simplePos x="0" y="0"/>
                 <wp:positionH relativeFrom="column">
-                  <wp:posOffset>3053080</wp:posOffset>
+                  <wp:posOffset>4119880</wp:posOffset>
                 </wp:positionH>
                 <wp:positionV relativeFrom="paragraph">
-                  <wp:posOffset>197485</wp:posOffset>
-                </wp:positionV>
-                <wp:extent cx="1009650" cy="771525"/>
-                <wp:effectExtent l="0" t="0" r="19050" b="28575"/>
-                <wp:wrapNone/>
-                <wp:docPr id="110" name="Rectangle à coins arrondis 110"/>
-                <wp:cNvGraphicFramePr/>
-                <a:graphic xmlns:a="http://schemas.openxmlformats.org/drawingml/2006/main">
-                  <a:graphicData uri="http://schemas.microsoft.com/office/word/2010/wordprocessingShape">
-                    <wps:wsp>
-                      <wps:cNvSpPr/>
-                      <wps:spPr>
-                        <a:xfrm>
-                          <a:off x="0" y="0"/>
-                          <a:ext cx="1009650" cy="771525"/>
-                        </a:xfrm>
-                        <a:prstGeom prst="roundRect">
-                          <a:avLst/>
-                        </a:prstGeom>
-                        <a:solidFill>
-                          <a:srgbClr val="00B050"/>
-                        </a:solidFill>
-                        <a:ln>
-                          <a:solidFill>
-                            <a:srgbClr val="00B050"/>
-                          </a:solidFill>
-                        </a:ln>
-                      </wps:spPr>
-                      <wps:style>
-                        <a:lnRef idx="2">
-                          <a:schemeClr val="accent1">
-                            <a:shade val="50000"/>
-                          </a:schemeClr>
-                        </a:lnRef>
-                        <a:fillRef idx="1">
-                          <a:schemeClr val="accent1"/>
-                        </a:fillRef>
-                        <a:effectRef idx="0">
-                          <a:schemeClr val="accent1"/>
-                        </a:effectRef>
-                        <a:fontRef idx="minor">
-                          <a:schemeClr val="lt1"/>
-                        </a:fontRef>
-                      </wps:style>
-                      <wps:txbx>
-                        <w:txbxContent>
-                          <w:p>
-                            <w:pPr>
-                              <w:jc w:val="center"/>
-                            </w:pPr>
-                            <w:r>
-                              <w:t>Proximité</w:t>
-                            </w:r>
-                          </w:p>
-                        </w:txbxContent>
-                      </wps:txbx>
-                      <wps:bodyPr rot="0" spcFirstLastPara="0" vertOverflow="overflow" horzOverflow="overflow" vert="horz" wrap="square" lIns="91440" tIns="45720" rIns="91440" bIns="45720" numCol="1" spcCol="0" rtlCol="0" fromWordArt="0" anchor="ctr" anchorCtr="0" forceAA="0" compatLnSpc="1">
-                        <a:prstTxWarp prst="textNoShape">
-                          <a:avLst/>
-                        </a:prstTxWarp>
-                        <a:noAutofit/>
-                      </wps:bodyPr>
-                    </wps:wsp>
-                  </a:graphicData>
-                </a:graphic>
-                <wp14:sizeRelV relativeFrom="margin">
-                  <wp14:pctHeight>0</wp14:pctHeight>
-                </wp14:sizeRelV>
-              </wp:anchor>
-            </w:drawing>
-          </mc:Choice>
-          <mc:Fallback>
-            <w:pict>
-              <v:roundrect w14:anchorId="7F7E1A86" id="Rectangle à coins arrondis 110" o:spid="_x0000_s1097" style="position:absolute;margin-left:240.4pt;margin-top:15.55pt;width:79.5pt;height:60.75pt;z-index:251784192;visibility:visible;mso-wrap-style:square;mso-height-percent:0;mso-wrap-distance-left:9pt;mso-wrap-distance-top:0;mso-wrap-distance-right:9pt;mso-wrap-distance-bottom:0;mso-position-horizontal:absolute;mso-position-horizontal-relative:text;mso-position-vertical:absolute;mso-position-vertical-relative:text;mso-height-percent:0;mso-height-relative:margin;v-text-anchor:middle" arcsize="10923f" o:gfxdata="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" fillcolor="#00b050" strokecolor="#00b050" strokeweight="1pt">
-                <v:stroke joinstyle="miter"/>
-                <v:textbox>
-                  <w:txbxContent>
-                    <w:p>
-                      <w:pPr>
-                        <w:jc w:val="center"/>
-                      </w:pPr>
-                      <w:r>
-                        <w:t>Proximité</w:t>
-                      </w:r>
-                    </w:p>
-                  </w:txbxContent>
-                </v:textbox>
-              </v:roundrect>
-            </w:pict>
-          </mc:Fallback>
-        </mc:AlternateContent>
-      </w:r>
-      <w:r>
-        <w:rPr>
-          <w:noProof/>
-          <w:lang w:eastAsia="fr-FR"/>
-        </w:rPr>
-        <mc:AlternateContent>
-          <mc:Choice Requires="wps">
-            <w:drawing>
-              <wp:anchor distT="0" distB="0" distL="114300" distR="114300" simplePos="0" relativeHeight="251785216" behindDoc="0" locked="0" layoutInCell="1" allowOverlap="1" wp14:anchorId="772BCB9C" wp14:editId="662F0C04">
-                <wp:simplePos x="0" y="0"/>
-                <wp:positionH relativeFrom="column">
-                  <wp:posOffset>5186680</wp:posOffset>
-                </wp:positionH>
-                <wp:positionV relativeFrom="paragraph">
-                  <wp:posOffset>187961</wp:posOffset>
-                </wp:positionV>
-                <wp:extent cx="952500" cy="762000"/>
-                <wp:effectExtent l="0" t="0" r="19050" b="19050"/>
-                <wp:wrapNone/>
-                <wp:docPr id="111" name="Rectangle à coins arrondis 111"/>
-                <wp:cNvGraphicFramePr/>
-                <a:graphic xmlns:a="http://schemas.openxmlformats.org/drawingml/2006/main">
-                  <a:graphicData uri="http://schemas.microsoft.com/office/word/2010/wordprocessingShape">
-                    <wps:wsp>
-                      <wps:cNvSpPr/>
-                      <wps:spPr>
-                        <a:xfrm>
-                          <a:off x="0" y="0"/>
-                          <a:ext cx="952500" cy="762000"/>
-                        </a:xfrm>
-                        <a:prstGeom prst="roundRect">
-                          <a:avLst/>
-                        </a:prstGeom>
-                        <a:solidFill>
-                          <a:srgbClr val="00B050"/>
-                        </a:solidFill>
-                        <a:ln>
-                          <a:solidFill>
-                            <a:srgbClr val="00B050"/>
-                          </a:solidFill>
-                        </a:ln>
-                      </wps:spPr>
-                      <wps:style>
-                        <a:lnRef idx="2">
-                          <a:schemeClr val="accent1">
-                            <a:shade val="50000"/>
-                          </a:schemeClr>
-                        </a:lnRef>
-                        <a:fillRef idx="1">
-                          <a:schemeClr val="accent1"/>
-                        </a:fillRef>
-                        <a:effectRef idx="0">
-                          <a:schemeClr val="accent1"/>
-                        </a:effectRef>
-                        <a:fontRef idx="minor">
-                          <a:schemeClr val="lt1"/>
-                        </a:fontRef>
-                      </wps:style>
-                      <wps:txbx>
-                        <w:txbxContent>
-                          <w:p>
-                            <w:pPr>
-                              <w:jc w:val="center"/>
-                            </w:pPr>
-                            <w:r>
-                              <w:t>IMU</w:t>
-                            </w:r>
-                          </w:p>
-                        </w:txbxContent>
-                      </wps:txbx>
-                      <wps:bodyPr rot="0" spcFirstLastPara="0" vertOverflow="overflow" horzOverflow="overflow" vert="horz" wrap="square" lIns="91440" tIns="45720" rIns="91440" bIns="45720" numCol="1" spcCol="0" rtlCol="0" fromWordArt="0" anchor="ctr" anchorCtr="0" forceAA="0" compatLnSpc="1">
-                        <a:prstTxWarp prst="textNoShape">
-                          <a:avLst/>
-                        </a:prstTxWarp>
-                        <a:noAutofit/>
-                      </wps:bodyPr>
-                    </wps:wsp>
-                  </a:graphicData>
-                </a:graphic>
-                <wp14:sizeRelV relativeFrom="margin">
-                  <wp14:pctHeight>0</wp14:pctHeight>
-                </wp14:sizeRelV>
-              </wp:anchor>
-            </w:drawing>
-          </mc:Choice>
-          <mc:Fallback>
-            <w:pict>
-              <v:roundrect w14:anchorId="772BCB9C" id="Rectangle à coins arrondis 111" o:spid="_x0000_s1098" style="position:absolute;margin-left:408.4pt;margin-top:14.8pt;width:75pt;height:60pt;z-index:251785216;visibility:visible;mso-wrap-style:square;mso-height-percent:0;mso-wrap-distance-left:9pt;mso-wrap-distance-top:0;mso-wrap-distance-right:9pt;mso-wrap-distance-bottom:0;mso-position-horizontal:absolute;mso-position-horizontal-relative:text;mso-position-vertical:absolute;mso-position-vertical-relative:text;mso-height-percent:0;mso-height-relative:margin;v-text-anchor:middle" arcsize="10923f" o:gfxdata="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" fillcolor="#00b050" strokecolor="#00b050" strokeweight="1pt">
-                <v:stroke joinstyle="miter"/>
-                <v:textbox>
-                  <w:txbxContent>
-                    <w:p>
-                      <w:pPr>
-                        <w:jc w:val="center"/>
-                      </w:pPr>
-                      <w:r>
-                        <w:t>IMU</w:t>
-                      </w:r>
-                    </w:p>
-                  </w:txbxContent>
-                </v:textbox>
-              </v:roundrect>
-            </w:pict>
-          </mc:Fallback>
-        </mc:AlternateContent>
-      </w:r>
-      <w:r>
-        <w:rPr>
-          <w:noProof/>
-          <w:lang w:eastAsia="fr-FR"/>
-        </w:rPr>
-        <mc:AlternateContent>
-          <mc:Choice Requires="wps">
-            <w:drawing>
-              <wp:anchor distT="0" distB="0" distL="114300" distR="114300" simplePos="0" relativeHeight="251782144" behindDoc="0" locked="0" layoutInCell="1" allowOverlap="1" wp14:anchorId="35ECE878" wp14:editId="5C9F1677">
-                <wp:simplePos x="0" y="0"/>
-                <wp:positionH relativeFrom="column">
-                  <wp:posOffset>4138930</wp:posOffset>
-                </wp:positionH>
-                <wp:positionV relativeFrom="paragraph">
-                  <wp:posOffset>187960</wp:posOffset>
+                  <wp:posOffset>11430</wp:posOffset>
                 </wp:positionV>
                 <wp:extent cx="990600" cy="771525"/>
                 <wp:effectExtent l="0" t="0" r="19050" b="28575"/>
@@ -15217,7 +15698,7 @@
           </mc:Choice>
           <mc:Fallback>
             <w:pict>
-              <v:roundrect w14:anchorId="35ECE878" id="Rectangle à coins arrondis 112" o:spid="_x0000_s1099" style="position:absolute;margin-left:325.9pt;margin-top:14.8pt;width:78pt;height:60.75pt;z-index:251782144;visibility:visible;mso-wrap-style:square;mso-width-percent:0;mso-height-percent:0;mso-wrap-distance-left:9pt;mso-wrap-distance-top:0;mso-wrap-distance-right:9pt;mso-wrap-distance-bottom:0;mso-position-horizontal:absolute;mso-position-horizontal-relative:text;mso-position-vertical:absolute;mso-position-vertical-relative:text;mso-width-percent:0;mso-height-percent:0;mso-width-relative:margin;mso-height-relative:margin;v-text-anchor:middle" arcsize="10923f" o:gfxdata="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" fillcolor="#00b050" strokecolor="#00b050" strokeweight="1pt">
+              <v:roundrect w14:anchorId="1AE11F11" id="Rectangle à coins arrondis 112" o:spid="_x0000_s1099" style="position:absolute;margin-left:324.4pt;margin-top:.9pt;width:78pt;height:60.75pt;z-index:251782144;visibility:visible;mso-wrap-style:square;mso-width-percent:0;mso-height-percent:0;mso-wrap-distance-left:9pt;mso-wrap-distance-top:0;mso-wrap-distance-right:9pt;mso-wrap-distance-bottom:0;mso-position-horizontal:absolute;mso-position-horizontal-relative:text;mso-position-vertical:absolute;mso-position-vertical-relative:text;mso-width-percent:0;mso-height-percent:0;mso-width-relative:margin;mso-height-relative:margin;v-text-anchor:middle" arcsize="10923f" o:gfxdata="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" fillcolor="#00b050" strokecolor="#00b050" strokeweight="1pt">
                 <v:stroke joinstyle="miter"/>
                 <v:textbox>
                   <w:txbxContent>
@@ -15246,44 +15727,313 @@
           </mc:Fallback>
         </mc:AlternateContent>
       </w:r>
-    </w:p>
-    <w:p>
-      <w:pPr>
-        <w:rPr>
-          <w:color w:val="2E74B5" w:themeColor="accent1" w:themeShade="BF"/>
-          <w:sz w:val="32"/>
-          <w:szCs w:val="32"/>
-        </w:rPr>
-      </w:pPr>
-    </w:p>
-    <w:p>
-      <w:pPr>
-        <w:rPr>
-          <w:color w:val="2E74B5" w:themeColor="accent1" w:themeShade="BF"/>
-          <w:sz w:val="32"/>
-          <w:szCs w:val="32"/>
-        </w:rPr>
-      </w:pPr>
       <w:r>
         <w:rPr>
           <w:noProof/>
-          <w:color w:val="5B9BD5" w:themeColor="accent1"/>
-          <w:sz w:val="32"/>
-          <w:szCs w:val="32"/>
           <w:lang w:eastAsia="fr-FR"/>
         </w:rPr>
         <mc:AlternateContent>
           <mc:Choice Requires="wps">
             <w:drawing>
-              <wp:anchor distT="0" distB="0" distL="114300" distR="114300" simplePos="0" relativeHeight="251799552" behindDoc="0" locked="0" layoutInCell="1" allowOverlap="1" wp14:anchorId="7636C201" wp14:editId="2DBD872B">
+              <wp:anchor distT="0" distB="0" distL="114300" distR="114300" simplePos="0" relativeHeight="251785216" behindDoc="0" locked="0" layoutInCell="1" allowOverlap="1" wp14:anchorId="15CB3881" wp14:editId="30435C4B">
+                <wp:simplePos x="0" y="0"/>
+                <wp:positionH relativeFrom="column">
+                  <wp:posOffset>5129530</wp:posOffset>
+                </wp:positionH>
+                <wp:positionV relativeFrom="paragraph">
+                  <wp:posOffset>11430</wp:posOffset>
+                </wp:positionV>
+                <wp:extent cx="952500" cy="762000"/>
+                <wp:effectExtent l="0" t="0" r="19050" b="19050"/>
+                <wp:wrapNone/>
+                <wp:docPr id="111" name="Rectangle à coins arrondis 111"/>
+                <wp:cNvGraphicFramePr/>
+                <a:graphic xmlns:a="http://schemas.openxmlformats.org/drawingml/2006/main">
+                  <a:graphicData uri="http://schemas.microsoft.com/office/word/2010/wordprocessingShape">
+                    <wps:wsp>
+                      <wps:cNvSpPr/>
+                      <wps:spPr>
+                        <a:xfrm>
+                          <a:off x="0" y="0"/>
+                          <a:ext cx="952500" cy="762000"/>
+                        </a:xfrm>
+                        <a:prstGeom prst="roundRect">
+                          <a:avLst/>
+                        </a:prstGeom>
+                        <a:solidFill>
+                          <a:srgbClr val="00B050"/>
+                        </a:solidFill>
+                        <a:ln>
+                          <a:solidFill>
+                            <a:srgbClr val="00B050"/>
+                          </a:solidFill>
+                        </a:ln>
+                      </wps:spPr>
+                      <wps:style>
+                        <a:lnRef idx="2">
+                          <a:schemeClr val="accent1">
+                            <a:shade val="50000"/>
+                          </a:schemeClr>
+                        </a:lnRef>
+                        <a:fillRef idx="1">
+                          <a:schemeClr val="accent1"/>
+                        </a:fillRef>
+                        <a:effectRef idx="0">
+                          <a:schemeClr val="accent1"/>
+                        </a:effectRef>
+                        <a:fontRef idx="minor">
+                          <a:schemeClr val="lt1"/>
+                        </a:fontRef>
+                      </wps:style>
+                      <wps:txbx>
+                        <w:txbxContent>
+                          <w:p>
+                            <w:pPr>
+                              <w:jc w:val="center"/>
+                            </w:pPr>
+                            <w:r>
+                              <w:t>IMU</w:t>
+                            </w:r>
+                          </w:p>
+                        </w:txbxContent>
+                      </wps:txbx>
+                      <wps:bodyPr rot="0" spcFirstLastPara="0" vertOverflow="overflow" horzOverflow="overflow" vert="horz" wrap="square" lIns="91440" tIns="45720" rIns="91440" bIns="45720" numCol="1" spcCol="0" rtlCol="0" fromWordArt="0" anchor="ctr" anchorCtr="0" forceAA="0" compatLnSpc="1">
+                        <a:prstTxWarp prst="textNoShape">
+                          <a:avLst/>
+                        </a:prstTxWarp>
+                        <a:noAutofit/>
+                      </wps:bodyPr>
+                    </wps:wsp>
+                  </a:graphicData>
+                </a:graphic>
+                <wp14:sizeRelV relativeFrom="margin">
+                  <wp14:pctHeight>0</wp14:pctHeight>
+                </wp14:sizeRelV>
+              </wp:anchor>
+            </w:drawing>
+          </mc:Choice>
+          <mc:Fallback>
+            <w:pict>
+              <v:roundrect w14:anchorId="15CB3881" id="Rectangle à coins arrondis 111" o:spid="_x0000_s1100" style="position:absolute;margin-left:403.9pt;margin-top:.9pt;width:75pt;height:60pt;z-index:251785216;visibility:visible;mso-wrap-style:square;mso-height-percent:0;mso-wrap-distance-left:9pt;mso-wrap-distance-top:0;mso-wrap-distance-right:9pt;mso-wrap-distance-bottom:0;mso-position-horizontal:absolute;mso-position-horizontal-relative:text;mso-position-vertical:absolute;mso-position-vertical-relative:text;mso-height-percent:0;mso-height-relative:margin;v-text-anchor:middle" arcsize="10923f" o:gfxdata="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" fillcolor="#00b050" strokecolor="#00b050" strokeweight="1pt">
+                <v:stroke joinstyle="miter"/>
+                <v:textbox>
+                  <w:txbxContent>
+                    <w:p>
+                      <w:pPr>
+                        <w:jc w:val="center"/>
+                      </w:pPr>
+                      <w:r>
+                        <w:t>IMU</w:t>
+                      </w:r>
+                    </w:p>
+                  </w:txbxContent>
+                </v:textbox>
+              </v:roundrect>
+            </w:pict>
+          </mc:Fallback>
+        </mc:AlternateContent>
+      </w:r>
+    </w:p>
+    <w:p>
+      <w:pPr>
+        <w:rPr>
+          <w:color w:val="2E74B5" w:themeColor="accent1" w:themeShade="BF"/>
+          <w:sz w:val="32"/>
+          <w:szCs w:val="32"/>
+        </w:rPr>
+      </w:pPr>
+      <w:r>
+        <w:rPr>
+          <w:noProof/>
+          <w:color w:val="5B9BD5" w:themeColor="accent1"/>
+          <w:sz w:val="32"/>
+          <w:szCs w:val="32"/>
+          <w:lang w:eastAsia="fr-FR"/>
+        </w:rPr>
+        <mc:AlternateContent>
+          <mc:Choice Requires="wps">
+            <w:drawing>
+              <wp:anchor distT="0" distB="0" distL="114300" distR="114300" simplePos="0" relativeHeight="251789312" behindDoc="0" locked="0" layoutInCell="1" allowOverlap="1" wp14:anchorId="69546FE4" wp14:editId="67556946">
+                <wp:simplePos x="0" y="0"/>
+                <wp:positionH relativeFrom="column">
+                  <wp:posOffset>2638706</wp:posOffset>
+                </wp:positionH>
+                <wp:positionV relativeFrom="paragraph">
+                  <wp:posOffset>396831</wp:posOffset>
+                </wp:positionV>
+                <wp:extent cx="371475" cy="411573"/>
+                <wp:effectExtent l="38100" t="38100" r="0" b="0"/>
+                <wp:wrapNone/>
+                <wp:docPr id="118" name="Flèche vers le bas 118"/>
+                <wp:cNvGraphicFramePr/>
+                <a:graphic xmlns:a="http://schemas.openxmlformats.org/drawingml/2006/main">
+                  <a:graphicData uri="http://schemas.microsoft.com/office/word/2010/wordprocessingShape">
+                    <wps:wsp>
+                      <wps:cNvSpPr/>
+                      <wps:spPr>
+                        <a:xfrm rot="19296820" flipH="1">
+                          <a:off x="0" y="0"/>
+                          <a:ext cx="371475" cy="411573"/>
+                        </a:xfrm>
+                        <a:prstGeom prst="downArrow">
+                          <a:avLst/>
+                        </a:prstGeom>
+                        <a:solidFill>
+                          <a:srgbClr val="92D050"/>
+                        </a:solidFill>
+                        <a:ln>
+                          <a:solidFill>
+                            <a:srgbClr val="92D050"/>
+                          </a:solidFill>
+                        </a:ln>
+                      </wps:spPr>
+                      <wps:style>
+                        <a:lnRef idx="2">
+                          <a:schemeClr val="accent1">
+                            <a:shade val="50000"/>
+                          </a:schemeClr>
+                        </a:lnRef>
+                        <a:fillRef idx="1">
+                          <a:schemeClr val="accent1"/>
+                        </a:fillRef>
+                        <a:effectRef idx="0">
+                          <a:schemeClr val="accent1"/>
+                        </a:effectRef>
+                        <a:fontRef idx="minor">
+                          <a:schemeClr val="lt1"/>
+                        </a:fontRef>
+                      </wps:style>
+                      <wps:bodyPr rot="0" spcFirstLastPara="0" vertOverflow="overflow" horzOverflow="overflow" vert="horz" wrap="square" lIns="91440" tIns="45720" rIns="91440" bIns="45720" numCol="1" spcCol="0" rtlCol="0" fromWordArt="0" anchor="ctr" anchorCtr="0" forceAA="0" compatLnSpc="1">
+                        <a:prstTxWarp prst="textNoShape">
+                          <a:avLst/>
+                        </a:prstTxWarp>
+                        <a:noAutofit/>
+                      </wps:bodyPr>
+                    </wps:wsp>
+                  </a:graphicData>
+                </a:graphic>
+                <wp14:sizeRelH relativeFrom="margin">
+                  <wp14:pctWidth>0</wp14:pctWidth>
+                </wp14:sizeRelH>
+                <wp14:sizeRelV relativeFrom="margin">
+                  <wp14:pctHeight>0</wp14:pctHeight>
+                </wp14:sizeRelV>
+              </wp:anchor>
+            </w:drawing>
+          </mc:Choice>
+          <mc:Fallback>
+            <w:pict>
+              <v:shape w14:anchorId="2F16C8C0" id="Flèche vers le bas 118" o:spid="_x0000_s1026" type="#_x0000_t67" style="position:absolute;margin-left:207.75pt;margin-top:31.25pt;width:29.25pt;height:32.4pt;rotation:2515687fd;flip:x;z-index:251789312;visibility:visible;mso-wrap-style:square;mso-width-percent:0;mso-height-percent:0;mso-wrap-distance-left:9pt;mso-wrap-distance-top:0;mso-wrap-distance-right:9pt;mso-wrap-distance-bottom:0;mso-position-horizontal:absolute;mso-position-horizontal-relative:text;mso-position-vertical:absolute;mso-position-vertical-relative:text;mso-width-percent:0;mso-height-percent:0;mso-width-relative:margin;mso-height-relative:margin;v-text-anchor:middle" o:gfxdata="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" adj="11852" fillcolor="#92d050" strokecolor="#92d050" strokeweight="1pt"/>
+            </w:pict>
+          </mc:Fallback>
+        </mc:AlternateContent>
+      </w:r>
+      <w:r>
+        <w:rPr>
+          <w:noProof/>
+          <w:color w:val="5B9BD5" w:themeColor="accent1"/>
+          <w:sz w:val="32"/>
+          <w:szCs w:val="32"/>
+          <w:lang w:eastAsia="fr-FR"/>
+        </w:rPr>
+        <mc:AlternateContent>
+          <mc:Choice Requires="wps">
+            <w:drawing>
+              <wp:anchor distT="0" distB="0" distL="114300" distR="114300" simplePos="0" relativeHeight="251786240" behindDoc="0" locked="0" layoutInCell="1" allowOverlap="1" wp14:anchorId="0071A15B" wp14:editId="2247C84C">
+                <wp:simplePos x="0" y="0"/>
+                <wp:positionH relativeFrom="column">
+                  <wp:posOffset>3395979</wp:posOffset>
+                </wp:positionH>
+                <wp:positionV relativeFrom="paragraph">
+                  <wp:posOffset>381000</wp:posOffset>
+                </wp:positionV>
+                <wp:extent cx="371475" cy="390525"/>
+                <wp:effectExtent l="19050" t="0" r="28575" b="47625"/>
+                <wp:wrapNone/>
+                <wp:docPr id="115" name="Flèche vers le bas 115"/>
+                <wp:cNvGraphicFramePr/>
+                <a:graphic xmlns:a="http://schemas.openxmlformats.org/drawingml/2006/main">
+                  <a:graphicData uri="http://schemas.microsoft.com/office/word/2010/wordprocessingShape">
+                    <wps:wsp>
+                      <wps:cNvSpPr/>
+                      <wps:spPr>
+                        <a:xfrm flipH="1">
+                          <a:off x="0" y="0"/>
+                          <a:ext cx="371475" cy="390525"/>
+                        </a:xfrm>
+                        <a:prstGeom prst="downArrow">
+                          <a:avLst/>
+                        </a:prstGeom>
+                        <a:solidFill>
+                          <a:srgbClr val="92D050"/>
+                        </a:solidFill>
+                        <a:ln>
+                          <a:solidFill>
+                            <a:srgbClr val="92D050"/>
+                          </a:solidFill>
+                        </a:ln>
+                      </wps:spPr>
+                      <wps:style>
+                        <a:lnRef idx="2">
+                          <a:schemeClr val="accent1">
+                            <a:shade val="50000"/>
+                          </a:schemeClr>
+                        </a:lnRef>
+                        <a:fillRef idx="1">
+                          <a:schemeClr val="accent1"/>
+                        </a:fillRef>
+                        <a:effectRef idx="0">
+                          <a:schemeClr val="accent1"/>
+                        </a:effectRef>
+                        <a:fontRef idx="minor">
+                          <a:schemeClr val="lt1"/>
+                        </a:fontRef>
+                      </wps:style>
+                      <wps:bodyPr rot="0" spcFirstLastPara="0" vertOverflow="overflow" horzOverflow="overflow" vert="horz" wrap="square" lIns="91440" tIns="45720" rIns="91440" bIns="45720" numCol="1" spcCol="0" rtlCol="0" fromWordArt="0" anchor="ctr" anchorCtr="0" forceAA="0" compatLnSpc="1">
+                        <a:prstTxWarp prst="textNoShape">
+                          <a:avLst/>
+                        </a:prstTxWarp>
+                        <a:noAutofit/>
+                      </wps:bodyPr>
+                    </wps:wsp>
+                  </a:graphicData>
+                </a:graphic>
+                <wp14:sizeRelH relativeFrom="margin">
+                  <wp14:pctWidth>0</wp14:pctWidth>
+                </wp14:sizeRelH>
+                <wp14:sizeRelV relativeFrom="margin">
+                  <wp14:pctHeight>0</wp14:pctHeight>
+                </wp14:sizeRelV>
+              </wp:anchor>
+            </w:drawing>
+          </mc:Choice>
+          <mc:Fallback>
+            <w:pict>
+              <v:shape w14:anchorId="69164A15" id="Flèche vers le bas 115" o:spid="_x0000_s1026" type="#_x0000_t67" style="position:absolute;margin-left:267.4pt;margin-top:30pt;width:29.25pt;height:30.75pt;flip:x;z-index:251786240;visibility:visible;mso-wrap-style:square;mso-width-percent:0;mso-height-percent:0;mso-wrap-distance-left:9pt;mso-wrap-distance-top:0;mso-wrap-distance-right:9pt;mso-wrap-distance-bottom:0;mso-position-horizontal:absolute;mso-position-horizontal-relative:text;mso-position-vertical:absolute;mso-position-vertical-relative:text;mso-width-percent:0;mso-height-percent:0;mso-width-relative:margin;mso-height-relative:margin;v-text-anchor:middle" o:gfxdata="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" adj="11327" fillcolor="#92d050" strokecolor="#92d050" strokeweight="1pt"/>
+            </w:pict>
+          </mc:Fallback>
+        </mc:AlternateContent>
+      </w:r>
+      <w:r>
+        <w:rPr>
+          <w:noProof/>
+          <w:color w:val="5B9BD5" w:themeColor="accent1"/>
+          <w:sz w:val="32"/>
+          <w:szCs w:val="32"/>
+          <w:lang w:eastAsia="fr-FR"/>
+        </w:rPr>
+        <mc:AlternateContent>
+          <mc:Choice Requires="wps">
+            <w:drawing>
+              <wp:anchor distT="0" distB="0" distL="114300" distR="114300" simplePos="0" relativeHeight="251799552" behindDoc="0" locked="0" layoutInCell="1" allowOverlap="1" wp14:anchorId="36DBD3D8" wp14:editId="2A5AC858">
                 <wp:simplePos x="0" y="0"/>
                 <wp:positionH relativeFrom="margin">
-                  <wp:align>right</wp:align>
+                  <wp:posOffset>5386705</wp:posOffset>
                 </wp:positionH>
                 <wp:positionV relativeFrom="paragraph">
-                  <wp:posOffset>36195</wp:posOffset>
+                  <wp:posOffset>333375</wp:posOffset>
                 </wp:positionV>
-                <wp:extent cx="409575" cy="466725"/>
+                <wp:extent cx="409575" cy="447675"/>
                 <wp:effectExtent l="0" t="0" r="0" b="0"/>
                 <wp:wrapNone/>
                 <wp:docPr id="113" name="Zone de texte 113"/>
@@ -15295,7 +16045,7 @@
                       <wps:spPr>
                         <a:xfrm>
                           <a:off x="0" y="0"/>
-                          <a:ext cx="409575" cy="466725"/>
+                          <a:ext cx="409575" cy="447675"/>
                         </a:xfrm>
                         <a:prstGeom prst="rect">
                           <a:avLst/>
@@ -15342,7 +16092,7 @@
           </mc:Choice>
           <mc:Fallback>
             <w:pict>
-              <v:shape w14:anchorId="7636C201" id="Zone de texte 113" o:spid="_x0000_s1100" type="#_x0000_t202" style="position:absolute;margin-left:-18.95pt;margin-top:2.85pt;width:32.25pt;height:36.75pt;z-index:251799552;visibility:visible;mso-wrap-style:square;mso-width-percent:0;mso-height-percent:0;mso-wrap-distance-left:9pt;mso-wrap-distance-top:0;mso-wrap-distance-right:9pt;mso-wrap-distance-bottom:0;mso-position-horizontal:right;mso-position-horizontal-relative:margin;mso-position-vertical:absolute;mso-position-vertical-relative:text;mso-width-percent:0;mso-height-percent:0;mso-width-relative:margin;mso-height-relative:margin;v-text-anchor:top" o:gfxdata="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" filled="f" stroked="f" strokeweight=".5pt">
+              <v:shape w14:anchorId="36DBD3D8" id="Zone de texte 113" o:spid="_x0000_s1101" type="#_x0000_t202" style="position:absolute;margin-left:424.15pt;margin-top:26.25pt;width:32.25pt;height:35.25pt;z-index:251799552;visibility:visible;mso-wrap-style:square;mso-width-percent:0;mso-height-percent:0;mso-wrap-distance-left:9pt;mso-wrap-distance-top:0;mso-wrap-distance-right:9pt;mso-wrap-distance-bottom:0;mso-position-horizontal:absolute;mso-position-horizontal-relative:margin;mso-position-vertical:absolute;mso-position-vertical-relative:text;mso-width-percent:0;mso-height-percent:0;mso-width-relative:margin;mso-height-relative:margin;v-text-anchor:top" o:gfxdata="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" filled="f" stroked="f" strokeweight=".5pt">
                 <v:textbox>
                   <w:txbxContent>
                     <w:p>
@@ -15377,7 +16127,7 @@
         <mc:AlternateContent>
           <mc:Choice Requires="wps">
             <w:drawing>
-              <wp:anchor distT="0" distB="0" distL="114300" distR="114300" simplePos="0" relativeHeight="251774976" behindDoc="0" locked="0" layoutInCell="1" allowOverlap="1" wp14:anchorId="5AF73830" wp14:editId="593372C9">
+              <wp:anchor distT="0" distB="0" distL="114300" distR="114300" simplePos="0" relativeHeight="251774976" behindDoc="0" locked="0" layoutInCell="1" allowOverlap="1" wp14:anchorId="5F69F2ED" wp14:editId="7E995E7D">
                 <wp:simplePos x="0" y="0"/>
                 <wp:positionH relativeFrom="margin">
                   <wp:posOffset>-823595</wp:posOffset>
@@ -15439,13 +16189,22 @@
           </mc:Choice>
           <mc:Fallback>
             <w:pict>
-              <v:rect w14:anchorId="647DFB1B" id="Rectangle 114" o:spid="_x0000_s1026" style="position:absolute;margin-left:-64.85pt;margin-top:36.15pt;width:581.25pt;height:315.75pt;z-index:251774976;visibility:visible;mso-wrap-style:square;mso-height-percent:0;mso-wrap-distance-left:9pt;mso-wrap-distance-top:0;mso-wrap-distance-right:9pt;mso-wrap-distance-bottom:0;mso-position-horizontal:absolute;mso-position-horizontal-relative:margin;mso-position-vertical:absolute;mso-position-vertical-relative:text;mso-height-percent:0;mso-height-relative:margin;v-text-anchor:middle" o:gfxdata="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" fillcolor="#00b050" strokecolor="#1f4d78 [1604]" strokeweight="1pt">
+              <v:rect w14:anchorId="163B72CF" id="Rectangle 114" o:spid="_x0000_s1026" style="position:absolute;margin-left:-64.85pt;margin-top:36.15pt;width:581.25pt;height:315.75pt;z-index:251774976;visibility:visible;mso-wrap-style:square;mso-height-percent:0;mso-wrap-distance-left:9pt;mso-wrap-distance-top:0;mso-wrap-distance-right:9pt;mso-wrap-distance-bottom:0;mso-position-horizontal:absolute;mso-position-horizontal-relative:margin;mso-position-vertical:absolute;mso-position-vertical-relative:text;mso-height-percent:0;mso-height-relative:margin;v-text-anchor:middle" o:gfxdata="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" fillcolor="#00b050" strokecolor="#1f4d78 [1604]" strokeweight="1pt">
                 <w10:wrap anchorx="margin"/>
               </v:rect>
             </w:pict>
           </mc:Fallback>
         </mc:AlternateContent>
       </w:r>
+    </w:p>
+    <w:p>
+      <w:pPr>
+        <w:rPr>
+          <w:color w:val="2E74B5" w:themeColor="accent1" w:themeShade="BF"/>
+          <w:sz w:val="32"/>
+          <w:szCs w:val="32"/>
+        </w:rPr>
+      </w:pPr>
       <w:r>
         <w:rPr>
           <w:noProof/>
@@ -15457,18 +16216,18 @@
         <mc:AlternateContent>
           <mc:Choice Requires="wps">
             <w:drawing>
-              <wp:anchor distT="0" distB="0" distL="114300" distR="114300" simplePos="0" relativeHeight="251786240" behindDoc="0" locked="0" layoutInCell="1" allowOverlap="1" wp14:anchorId="25C771B2" wp14:editId="6F6189FC">
+              <wp:anchor distT="0" distB="0" distL="114300" distR="114300" simplePos="0" relativeHeight="251788288" behindDoc="0" locked="0" layoutInCell="1" allowOverlap="1" wp14:anchorId="7AEC5030" wp14:editId="56CD3DBE">
                 <wp:simplePos x="0" y="0"/>
                 <wp:positionH relativeFrom="column">
-                  <wp:posOffset>3395979</wp:posOffset>
+                  <wp:posOffset>4481829</wp:posOffset>
                 </wp:positionH>
                 <wp:positionV relativeFrom="paragraph">
-                  <wp:posOffset>192404</wp:posOffset>
+                  <wp:posOffset>6349</wp:posOffset>
                 </wp:positionV>
-                <wp:extent cx="371475" cy="581025"/>
+                <wp:extent cx="371475" cy="428625"/>
                 <wp:effectExtent l="19050" t="0" r="28575" b="47625"/>
                 <wp:wrapNone/>
-                <wp:docPr id="115" name="Flèche vers le bas 115"/>
+                <wp:docPr id="116" name="Flèche vers le bas 116"/>
                 <wp:cNvGraphicFramePr/>
                 <a:graphic xmlns:a="http://schemas.openxmlformats.org/drawingml/2006/main">
                   <a:graphicData uri="http://schemas.microsoft.com/office/word/2010/wordprocessingShape">
@@ -15477,7 +16236,7 @@
                       <wps:spPr>
                         <a:xfrm flipH="1">
                           <a:off x="0" y="0"/>
-                          <a:ext cx="371475" cy="581025"/>
+                          <a:ext cx="371475" cy="428625"/>
                         </a:xfrm>
                         <a:prstGeom prst="downArrow">
                           <a:avLst/>
@@ -15527,7 +16286,7 @@
           </mc:Choice>
           <mc:Fallback>
             <w:pict>
-              <v:shape w14:anchorId="3A9E5548" id="Flèche vers le bas 115" o:spid="_x0000_s1026" type="#_x0000_t67" style="position:absolute;margin-left:267.4pt;margin-top:15.15pt;width:29.25pt;height:45.75pt;flip:x;z-index:251786240;visibility:visible;mso-wrap-style:square;mso-width-percent:0;mso-height-percent:0;mso-wrap-distance-left:9pt;mso-wrap-distance-top:0;mso-wrap-distance-right:9pt;mso-wrap-distance-bottom:0;mso-position-horizontal:absolute;mso-position-horizontal-relative:text;mso-position-vertical:absolute;mso-position-vertical-relative:text;mso-width-percent:0;mso-height-percent:0;mso-width-relative:margin;mso-height-relative:margin;v-text-anchor:middle" o:gfxdata="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" adj="14695" fillcolor="#92d050" strokecolor="#92d050" strokeweight="1pt"/>
+              <v:shape w14:anchorId="39EC1E46" id="Flèche vers le bas 116" o:spid="_x0000_s1026" type="#_x0000_t67" style="position:absolute;margin-left:352.9pt;margin-top:.5pt;width:29.25pt;height:33.75pt;flip:x;z-index:251788288;visibility:visible;mso-wrap-style:square;mso-width-percent:0;mso-height-percent:0;mso-wrap-distance-left:9pt;mso-wrap-distance-top:0;mso-wrap-distance-right:9pt;mso-wrap-distance-bottom:0;mso-position-horizontal:absolute;mso-position-horizontal-relative:text;mso-position-vertical:absolute;mso-position-vertical-relative:text;mso-width-percent:0;mso-height-percent:0;mso-width-relative:margin;mso-height-relative:margin;v-text-anchor:middle" o:gfxdata="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" adj="12240" fillcolor="#92d050" strokecolor="#92d050" strokeweight="1pt"/>
             </w:pict>
           </mc:Fallback>
         </mc:AlternateContent>
@@ -15543,18 +16302,18 @@
         <mc:AlternateContent>
           <mc:Choice Requires="wps">
             <w:drawing>
-              <wp:anchor distT="0" distB="0" distL="114300" distR="114300" simplePos="0" relativeHeight="251788288" behindDoc="0" locked="0" layoutInCell="1" allowOverlap="1" wp14:anchorId="0BF77DF7" wp14:editId="30A8121F">
+              <wp:anchor distT="0" distB="0" distL="114300" distR="114300" simplePos="0" relativeHeight="251787264" behindDoc="0" locked="0" layoutInCell="1" allowOverlap="1" wp14:anchorId="49504F58" wp14:editId="2900AF2C">
                 <wp:simplePos x="0" y="0"/>
-                <wp:positionH relativeFrom="column">
-                  <wp:posOffset>4481195</wp:posOffset>
+                <wp:positionH relativeFrom="margin">
+                  <wp:align>right</wp:align>
                 </wp:positionH>
                 <wp:positionV relativeFrom="paragraph">
-                  <wp:posOffset>173355</wp:posOffset>
+                  <wp:posOffset>6350</wp:posOffset>
                 </wp:positionV>
-                <wp:extent cx="371475" cy="676275"/>
+                <wp:extent cx="371475" cy="409575"/>
                 <wp:effectExtent l="19050" t="0" r="28575" b="47625"/>
                 <wp:wrapNone/>
-                <wp:docPr id="116" name="Flèche vers le bas 116"/>
+                <wp:docPr id="117" name="Flèche vers le bas 117"/>
                 <wp:cNvGraphicFramePr/>
                 <a:graphic xmlns:a="http://schemas.openxmlformats.org/drawingml/2006/main">
                   <a:graphicData uri="http://schemas.microsoft.com/office/word/2010/wordprocessingShape">
@@ -15563,7 +16322,7 @@
                       <wps:spPr>
                         <a:xfrm flipH="1">
                           <a:off x="0" y="0"/>
-                          <a:ext cx="371475" cy="676275"/>
+                          <a:ext cx="371475" cy="409575"/>
                         </a:xfrm>
                         <a:prstGeom prst="downArrow">
                           <a:avLst/>
@@ -15613,194 +16372,13 @@
           </mc:Choice>
           <mc:Fallback>
             <w:pict>
-              <v:shape w14:anchorId="01BAFC89" id="Flèche vers le bas 116" o:spid="_x0000_s1026" type="#_x0000_t67" style="position:absolute;margin-left:352.85pt;margin-top:13.65pt;width:29.25pt;height:53.25pt;flip:x;z-index:251788288;visibility:visible;mso-wrap-style:square;mso-width-percent:0;mso-height-percent:0;mso-wrap-distance-left:9pt;mso-wrap-distance-top:0;mso-wrap-distance-right:9pt;mso-wrap-distance-bottom:0;mso-position-horizontal:absolute;mso-position-horizontal-relative:text;mso-position-vertical:absolute;mso-position-vertical-relative:text;mso-width-percent:0;mso-height-percent:0;mso-width-relative:margin;mso-height-relative:margin;v-text-anchor:middle" o:gfxdata="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" adj="15668" fillcolor="#92d050" strokecolor="#92d050" strokeweight="1pt"/>
-            </w:pict>
-          </mc:Fallback>
-        </mc:AlternateContent>
-      </w:r>
-      <w:r>
-        <w:rPr>
-          <w:noProof/>
-          <w:color w:val="5B9BD5" w:themeColor="accent1"/>
-          <w:sz w:val="32"/>
-          <w:szCs w:val="32"/>
-          <w:lang w:eastAsia="fr-FR"/>
-        </w:rPr>
-        <mc:AlternateContent>
-          <mc:Choice Requires="wps">
-            <w:drawing>
-              <wp:anchor distT="0" distB="0" distL="114300" distR="114300" simplePos="0" relativeHeight="251787264" behindDoc="0" locked="0" layoutInCell="1" allowOverlap="1" wp14:anchorId="3ACBFB3D" wp14:editId="3E72340B">
-                <wp:simplePos x="0" y="0"/>
-                <wp:positionH relativeFrom="margin">
-                  <wp:align>right</wp:align>
-                </wp:positionH>
-                <wp:positionV relativeFrom="paragraph">
-                  <wp:posOffset>131445</wp:posOffset>
-                </wp:positionV>
-                <wp:extent cx="371475" cy="704850"/>
-                <wp:effectExtent l="19050" t="0" r="28575" b="38100"/>
-                <wp:wrapNone/>
-                <wp:docPr id="117" name="Flèche vers le bas 117"/>
-                <wp:cNvGraphicFramePr/>
-                <a:graphic xmlns:a="http://schemas.openxmlformats.org/drawingml/2006/main">
-                  <a:graphicData uri="http://schemas.microsoft.com/office/word/2010/wordprocessingShape">
-                    <wps:wsp>
-                      <wps:cNvSpPr/>
-                      <wps:spPr>
-                        <a:xfrm flipH="1">
-                          <a:off x="0" y="0"/>
-                          <a:ext cx="371475" cy="704850"/>
-                        </a:xfrm>
-                        <a:prstGeom prst="downArrow">
-                          <a:avLst/>
-                        </a:prstGeom>
-                        <a:solidFill>
-                          <a:srgbClr val="92D050"/>
-                        </a:solidFill>
-                        <a:ln>
-                          <a:solidFill>
-                            <a:srgbClr val="92D050"/>
-                          </a:solidFill>
-                        </a:ln>
-                      </wps:spPr>
-                      <wps:style>
-                        <a:lnRef idx="2">
-                          <a:schemeClr val="accent1">
-                            <a:shade val="50000"/>
-                          </a:schemeClr>
-                        </a:lnRef>
-                        <a:fillRef idx="1">
-                          <a:schemeClr val="accent1"/>
-                        </a:fillRef>
-                        <a:effectRef idx="0">
-                          <a:schemeClr val="accent1"/>
-                        </a:effectRef>
-                        <a:fontRef idx="minor">
-                          <a:schemeClr val="lt1"/>
-                        </a:fontRef>
-                      </wps:style>
-                      <wps:bodyPr rot="0" spcFirstLastPara="0" vertOverflow="overflow" horzOverflow="overflow" vert="horz" wrap="square" lIns="91440" tIns="45720" rIns="91440" bIns="45720" numCol="1" spcCol="0" rtlCol="0" fromWordArt="0" anchor="ctr" anchorCtr="0" forceAA="0" compatLnSpc="1">
-                        <a:prstTxWarp prst="textNoShape">
-                          <a:avLst/>
-                        </a:prstTxWarp>
-                        <a:noAutofit/>
-                      </wps:bodyPr>
-                    </wps:wsp>
-                  </a:graphicData>
-                </a:graphic>
-                <wp14:sizeRelH relativeFrom="margin">
-                  <wp14:pctWidth>0</wp14:pctWidth>
-                </wp14:sizeRelH>
-                <wp14:sizeRelV relativeFrom="margin">
-                  <wp14:pctHeight>0</wp14:pctHeight>
-                </wp14:sizeRelV>
-              </wp:anchor>
-            </w:drawing>
-          </mc:Choice>
-          <mc:Fallback>
-            <w:pict>
-              <v:shape w14:anchorId="53F69013" id="Flèche vers le bas 117" o:spid="_x0000_s1026" type="#_x0000_t67" style="position:absolute;margin-left:-21.95pt;margin-top:10.35pt;width:29.25pt;height:55.5pt;flip:x;z-index:251787264;visibility:visible;mso-wrap-style:square;mso-width-percent:0;mso-height-percent:0;mso-wrap-distance-left:9pt;mso-wrap-distance-top:0;mso-wrap-distance-right:9pt;mso-wrap-distance-bottom:0;mso-position-horizontal:right;mso-position-horizontal-relative:margin;mso-position-vertical:absolute;mso-position-vertical-relative:text;mso-width-percent:0;mso-height-percent:0;mso-width-relative:margin;mso-height-relative:margin;v-text-anchor:middle" o:gfxdata="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" adj="15908" fillcolor="#92d050" strokecolor="#92d050" strokeweight="1pt">
+              <v:shape w14:anchorId="142DC873" id="Flèche vers le bas 117" o:spid="_x0000_s1026" type="#_x0000_t67" style="position:absolute;margin-left:-21.95pt;margin-top:.5pt;width:29.25pt;height:32.25pt;flip:x;z-index:251787264;visibility:visible;mso-wrap-style:square;mso-width-percent:0;mso-height-percent:0;mso-wrap-distance-left:9pt;mso-wrap-distance-top:0;mso-wrap-distance-right:9pt;mso-wrap-distance-bottom:0;mso-position-horizontal:right;mso-position-horizontal-relative:margin;mso-position-vertical:absolute;mso-position-vertical-relative:text;mso-width-percent:0;mso-height-percent:0;mso-width-relative:margin;mso-height-relative:margin;v-text-anchor:middle" o:gfxdata="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" adj="11805" fillcolor="#92d050" strokecolor="#92d050" strokeweight="1pt">
                 <w10:wrap anchorx="margin"/>
               </v:shape>
             </w:pict>
           </mc:Fallback>
         </mc:AlternateContent>
       </w:r>
-      <w:r>
-        <w:rPr>
-          <w:noProof/>
-          <w:color w:val="5B9BD5" w:themeColor="accent1"/>
-          <w:sz w:val="32"/>
-          <w:szCs w:val="32"/>
-          <w:lang w:eastAsia="fr-FR"/>
-        </w:rPr>
-        <mc:AlternateContent>
-          <mc:Choice Requires="wps">
-            <w:drawing>
-              <wp:anchor distT="0" distB="0" distL="114300" distR="114300" simplePos="0" relativeHeight="251789312" behindDoc="0" locked="0" layoutInCell="1" allowOverlap="1" wp14:anchorId="3E435E84" wp14:editId="398DC399">
-                <wp:simplePos x="0" y="0"/>
-                <wp:positionH relativeFrom="column">
-                  <wp:posOffset>2538730</wp:posOffset>
-                </wp:positionH>
-                <wp:positionV relativeFrom="paragraph">
-                  <wp:posOffset>102235</wp:posOffset>
-                </wp:positionV>
-                <wp:extent cx="371475" cy="742950"/>
-                <wp:effectExtent l="133350" t="0" r="104775" b="0"/>
-                <wp:wrapNone/>
-                <wp:docPr id="118" name="Flèche vers le bas 118"/>
-                <wp:cNvGraphicFramePr/>
-                <a:graphic xmlns:a="http://schemas.openxmlformats.org/drawingml/2006/main">
-                  <a:graphicData uri="http://schemas.microsoft.com/office/word/2010/wordprocessingShape">
-                    <wps:wsp>
-                      <wps:cNvSpPr/>
-                      <wps:spPr>
-                        <a:xfrm rot="19296820" flipH="1">
-                          <a:off x="0" y="0"/>
-                          <a:ext cx="371475" cy="742950"/>
-                        </a:xfrm>
-                        <a:prstGeom prst="downArrow">
-                          <a:avLst/>
-                        </a:prstGeom>
-                        <a:solidFill>
-                          <a:srgbClr val="92D050"/>
-                        </a:solidFill>
-                        <a:ln>
-                          <a:solidFill>
-                            <a:srgbClr val="92D050"/>
-                          </a:solidFill>
-                        </a:ln>
-                      </wps:spPr>
-                      <wps:style>
-                        <a:lnRef idx="2">
-                          <a:schemeClr val="accent1">
-                            <a:shade val="50000"/>
-                          </a:schemeClr>
-                        </a:lnRef>
-                        <a:fillRef idx="1">
-                          <a:schemeClr val="accent1"/>
-                        </a:fillRef>
-                        <a:effectRef idx="0">
-                          <a:schemeClr val="accent1"/>
-                        </a:effectRef>
-                        <a:fontRef idx="minor">
-                          <a:schemeClr val="lt1"/>
-                        </a:fontRef>
-                      </wps:style>
-                      <wps:bodyPr rot="0" spcFirstLastPara="0" vertOverflow="overflow" horzOverflow="overflow" vert="horz" wrap="square" lIns="91440" tIns="45720" rIns="91440" bIns="45720" numCol="1" spcCol="0" rtlCol="0" fromWordArt="0" anchor="ctr" anchorCtr="0" forceAA="0" compatLnSpc="1">
-                        <a:prstTxWarp prst="textNoShape">
-                          <a:avLst/>
-                        </a:prstTxWarp>
-                        <a:noAutofit/>
-                      </wps:bodyPr>
-                    </wps:wsp>
-                  </a:graphicData>
-                </a:graphic>
-                <wp14:sizeRelH relativeFrom="margin">
-                  <wp14:pctWidth>0</wp14:pctWidth>
-                </wp14:sizeRelH>
-                <wp14:sizeRelV relativeFrom="margin">
-                  <wp14:pctHeight>0</wp14:pctHeight>
-                </wp14:sizeRelV>
-              </wp:anchor>
-            </w:drawing>
-          </mc:Choice>
-          <mc:Fallback>
-            <w:pict>
-              <v:shape w14:anchorId="3992D200" id="Flèche vers le bas 118" o:spid="_x0000_s1026" type="#_x0000_t67" style="position:absolute;margin-left:199.9pt;margin-top:8.05pt;width:29.25pt;height:58.5pt;rotation:2515687fd;flip:x;z-index:251789312;visibility:visible;mso-wrap-style:square;mso-width-percent:0;mso-height-percent:0;mso-wrap-distance-left:9pt;mso-wrap-distance-top:0;mso-wrap-distance-right:9pt;mso-wrap-distance-bottom:0;mso-position-horizontal:absolute;mso-position-horizontal-relative:text;mso-position-vertical:absolute;mso-position-vertical-relative:text;mso-width-percent:0;mso-height-percent:0;mso-width-relative:margin;mso-height-relative:margin;v-text-anchor:middle" o:gfxdata="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" fillcolor="#92d050" strokecolor="#92d050" strokeweight="1pt"/>
-            </w:pict>
-          </mc:Fallback>
-        </mc:AlternateContent>
-      </w:r>
-    </w:p>
-    <w:p>
-      <w:pPr>
-        <w:rPr>
-          <w:color w:val="2E74B5" w:themeColor="accent1" w:themeShade="BF"/>
-          <w:sz w:val="32"/>
-          <w:szCs w:val="32"/>
-        </w:rPr>
-      </w:pPr>
       <w:r>
         <w:rPr>
           <w:noProof/>
@@ -15882,7 +16460,7 @@
           </mc:Choice>
           <mc:Fallback>
             <w:pict>
-              <v:shape w14:anchorId="0E958FAA" id="Zone de texte 119" o:spid="_x0000_s1101" type="#_x0000_t202" style="position:absolute;margin-left:-32.6pt;margin-top:29.9pt;width:131.25pt;height:86.25pt;z-index:251777024;visibility:visible;mso-wrap-style:square;mso-width-percent:0;mso-height-percent:0;mso-wrap-distance-left:9pt;mso-wrap-distance-top:0;mso-wrap-distance-right:9pt;mso-wrap-distance-bottom:0;mso-position-horizontal:absolute;mso-position-horizontal-relative:text;mso-position-vertical:absolute;mso-position-vertical-relative:text;mso-width-percent:0;mso-height-percent:0;mso-width-relative:margin;mso-height-relative:margin;v-text-anchor:top" o:gfxdata="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" filled="f" stroked="f" strokeweight=".5pt">
+              <v:shape w14:anchorId="0E958FAA" id="Zone de texte 119" o:spid="_x0000_s1102" type="#_x0000_t202" style="position:absolute;margin-left:-32.6pt;margin-top:29.9pt;width:131.25pt;height:86.25pt;z-index:251777024;visibility:visible;mso-wrap-style:square;mso-width-percent:0;mso-height-percent:0;mso-wrap-distance-left:9pt;mso-wrap-distance-top:0;mso-wrap-distance-right:9pt;mso-wrap-distance-bottom:0;mso-position-horizontal:absolute;mso-position-horizontal-relative:text;mso-position-vertical:absolute;mso-position-vertical-relative:text;mso-width-percent:0;mso-height-percent:0;mso-width-relative:margin;mso-height-relative:margin;v-text-anchor:top" o:gfxdata="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" filled="f" stroked="f" strokeweight=".5pt">
                 <v:textbox>
                   <w:txbxContent>
                     <w:p>
@@ -16306,7 +16884,7 @@
           </mc:Choice>
           <mc:Fallback>
             <w:pict>
-              <v:shape w14:anchorId="77040AA9" id="Zone de texte 124" o:spid="_x0000_s1102" type="#_x0000_t202" style="position:absolute;margin-left:161.65pt;margin-top:.95pt;width:56.25pt;height:42.75pt;z-index:251807744;visibility:visible;mso-wrap-style:square;mso-wrap-distance-left:9pt;mso-wrap-distance-top:0;mso-wrap-distance-right:9pt;mso-wrap-distance-bottom:0;mso-position-horizontal:absolute;mso-position-horizontal-relative:text;mso-position-vertical:absolute;mso-position-vertical-relative:text;v-text-anchor:top" o:gfxdata="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" filled="f" stroked="f" strokeweight=".5pt">
+              <v:shape w14:anchorId="77040AA9" id="Zone de texte 124" o:spid="_x0000_s1103" type="#_x0000_t202" style="position:absolute;margin-left:161.65pt;margin-top:.95pt;width:56.25pt;height:42.75pt;z-index:251807744;visibility:visible;mso-wrap-style:square;mso-wrap-distance-left:9pt;mso-wrap-distance-top:0;mso-wrap-distance-right:9pt;mso-wrap-distance-bottom:0;mso-position-horizontal:absolute;mso-position-horizontal-relative:text;mso-position-vertical:absolute;mso-position-vertical-relative:text;v-text-anchor:top" o:gfxdata="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" filled="f" stroked="f" strokeweight=".5pt">
                 <v:textbox>
                   <w:txbxContent>
                     <w:p>
@@ -16732,7 +17310,7 @@
           </mc:Choice>
           <mc:Fallback>
             <w:pict>
-              <v:shape w14:anchorId="4FF12398" id="Zone de texte 161" o:spid="_x0000_s1103" type="#_x0000_t202" style="position:absolute;margin-left:256.9pt;margin-top:1pt;width:174pt;height:117pt;z-index:251781120;visibility:visible;mso-wrap-style:square;mso-width-percent:0;mso-height-percent:0;mso-wrap-distance-left:9pt;mso-wrap-distance-top:0;mso-wrap-distance-right:9pt;mso-wrap-distance-bottom:0;mso-position-horizontal:absolute;mso-position-horizontal-relative:text;mso-position-vertical:absolute;mso-position-vertical-relative:text;mso-width-percent:0;mso-height-percent:0;mso-width-relative:margin;mso-height-relative:margin;v-text-anchor:top" o:gfxdata="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" filled="f" stroked="f" strokeweight=".5pt">
+              <v:shape w14:anchorId="4FF12398" id="Zone de texte 161" o:spid="_x0000_s1104" type="#_x0000_t202" style="position:absolute;margin-left:256.9pt;margin-top:1pt;width:174pt;height:117pt;z-index:251781120;visibility:visible;mso-wrap-style:square;mso-width-percent:0;mso-height-percent:0;mso-wrap-distance-left:9pt;mso-wrap-distance-top:0;mso-wrap-distance-right:9pt;mso-wrap-distance-bottom:0;mso-position-horizontal:absolute;mso-position-horizontal-relative:text;mso-position-vertical:absolute;mso-position-vertical-relative:text;mso-width-percent:0;mso-height-percent:0;mso-width-relative:margin;mso-height-relative:margin;v-text-anchor:top" o:gfxdata="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" filled="f" stroked="f" strokeweight=".5pt">
                 <v:textbox>
                   <w:txbxContent>
                     <w:p>
@@ -16844,7 +17422,7 @@
           </mc:Choice>
           <mc:Fallback>
             <w:pict>
-              <v:shape w14:anchorId="2BD5294F" id="Trapèze 162" o:spid="_x0000_s1104" style="position:absolute;margin-left:-11.65pt;margin-top:22.4pt;width:125.25pt;height:54.75pt;rotation:180;z-index:251779072;visibility:visible;mso-wrap-style:square;mso-width-percent:0;mso-height-percent:0;mso-wrap-distance-left:9pt;mso-wrap-distance-top:0;mso-wrap-distance-right:9pt;mso-wrap-distance-bottom:0;mso-position-horizontal:absolute;mso-position-horizontal-relative:text;mso-position-vertical:absolute;mso-position-vertical-relative:text;mso-width-percent:0;mso-height-percent:0;mso-width-relative:margin;mso-height-relative:margin;v-text-anchor:middle" coordsize="1590675,695325" o:spt="100" o:gfxdata="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" adj="-11796480,,5400" path="m,695325l537062,r516551,l1590675,695325,,695325xe" fillcolor="#5b9bd5 [3204]" strokecolor="#1f4d78 [1604]" strokeweight="1pt">
+              <v:shape w14:anchorId="2BD5294F" id="Trapèze 162" o:spid="_x0000_s1105" style="position:absolute;margin-left:-11.65pt;margin-top:22.4pt;width:125.25pt;height:54.75pt;rotation:180;z-index:251779072;visibility:visible;mso-wrap-style:square;mso-width-percent:0;mso-height-percent:0;mso-wrap-distance-left:9pt;mso-wrap-distance-top:0;mso-wrap-distance-right:9pt;mso-wrap-distance-bottom:0;mso-position-horizontal:absolute;mso-position-horizontal-relative:text;mso-position-vertical:absolute;mso-position-vertical-relative:text;mso-width-percent:0;mso-height-percent:0;mso-width-relative:margin;mso-height-relative:margin;v-text-anchor:middle" coordsize="1590675,695325" o:spt="100" o:gfxdata="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" adj="-11796480,,5400" path="m,695325l537062,r516551,l1590675,695325,,695325xe" fillcolor="#5b9bd5 [3204]" strokecolor="#1f4d78 [1604]" strokeweight="1pt">
                 <v:stroke joinstyle="miter"/>
                 <v:formulas/>
                 <v:path arrowok="t" o:connecttype="custom" o:connectlocs="0,695325;537062,0;1053613,0;1590675,695325;0,695325" o:connectangles="0,0,0,0,0" textboxrect="0,0,1590675,695325"/>
@@ -17037,7 +17615,7 @@
           </mc:Choice>
           <mc:Fallback>
             <w:pict>
-              <v:shape w14:anchorId="6B11C9F3" id="Zone de texte 164" o:spid="_x0000_s1105" type="#_x0000_t202" style="position:absolute;margin-left:147.4pt;margin-top:30.85pt;width:56.25pt;height:42.75pt;z-index:251806720;visibility:visible;mso-wrap-style:square;mso-wrap-distance-left:9pt;mso-wrap-distance-top:0;mso-wrap-distance-right:9pt;mso-wrap-distance-bottom:0;mso-position-horizontal:absolute;mso-position-horizontal-relative:text;mso-position-vertical:absolute;mso-position-vertical-relative:text;v-text-anchor:top" o:gfxdata="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" filled="f" stroked="f" strokeweight=".5pt">
+              <v:shape w14:anchorId="6B11C9F3" id="Zone de texte 164" o:spid="_x0000_s1106" type="#_x0000_t202" style="position:absolute;margin-left:147.4pt;margin-top:30.85pt;width:56.25pt;height:42.75pt;z-index:251806720;visibility:visible;mso-wrap-style:square;mso-wrap-distance-left:9pt;mso-wrap-distance-top:0;mso-wrap-distance-right:9pt;mso-wrap-distance-bottom:0;mso-position-horizontal:absolute;mso-position-horizontal-relative:text;mso-position-vertical:absolute;mso-position-vertical-relative:text;v-text-anchor:top" o:gfxdata="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" filled="f" stroked="f" strokeweight=".5pt">
                 <v:textbox>
                   <w:txbxContent>
                     <w:p>
@@ -17139,7 +17717,7 @@
           </mc:Choice>
           <mc:Fallback>
             <w:pict>
-              <v:rect w14:anchorId="77987C8E" id="Rectangle 165" o:spid="_x0000_s1106" style="position:absolute;margin-left:0;margin-top:29.35pt;width:112.5pt;height:52.5pt;z-index:251778048;visibility:visible;mso-wrap-style:square;mso-wrap-distance-left:9pt;mso-wrap-distance-top:0;mso-wrap-distance-right:9pt;mso-wrap-distance-bottom:0;mso-position-horizontal:left;mso-position-horizontal-relative:margin;mso-position-vertical:absolute;mso-position-vertical-relative:text;v-text-anchor:middle" o:gfxdata="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" fillcolor="#5b9bd5 [3204]" strokecolor="#1f4d78 [1604]" strokeweight="1pt">
+              <v:rect w14:anchorId="77987C8E" id="Rectangle 165" o:spid="_x0000_s1107" style="position:absolute;margin-left:0;margin-top:29.35pt;width:112.5pt;height:52.5pt;z-index:251778048;visibility:visible;mso-wrap-style:square;mso-wrap-distance-left:9pt;mso-wrap-distance-top:0;mso-wrap-distance-right:9pt;mso-wrap-distance-bottom:0;mso-position-horizontal:left;mso-position-horizontal-relative:margin;mso-position-vertical:absolute;mso-position-vertical-relative:text;v-text-anchor:middle" o:gfxdata="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" fillcolor="#5b9bd5 [3204]" strokecolor="#1f4d78 [1604]" strokeweight="1pt">
                 <v:textbox>
                   <w:txbxContent>
                     <w:p>
@@ -17558,31 +18136,39 @@
         <mc:AlternateContent>
           <mc:Choice Requires="wps">
             <w:drawing>
-              <wp:anchor distT="0" distB="0" distL="114300" distR="114300" simplePos="0" relativeHeight="251811840" behindDoc="0" locked="0" layoutInCell="1" allowOverlap="1" wp14:anchorId="5509DCA1" wp14:editId="7661EAF8">
+              <wp:anchor distT="0" distB="0" distL="114300" distR="114300" simplePos="0" relativeHeight="251800576" behindDoc="0" locked="0" layoutInCell="1" allowOverlap="1" wp14:anchorId="48D3C12E" wp14:editId="7EA6D507">
                 <wp:simplePos x="0" y="0"/>
-                <wp:positionH relativeFrom="margin">
-                  <wp:align>left</wp:align>
+                <wp:positionH relativeFrom="column">
+                  <wp:posOffset>3062605</wp:posOffset>
                 </wp:positionH>
                 <wp:positionV relativeFrom="paragraph">
-                  <wp:posOffset>351789</wp:posOffset>
+                  <wp:posOffset>414020</wp:posOffset>
                 </wp:positionV>
-                <wp:extent cx="304800" cy="866775"/>
-                <wp:effectExtent l="19050" t="19050" r="19050" b="28575"/>
+                <wp:extent cx="438150" cy="781050"/>
+                <wp:effectExtent l="19050" t="0" r="19050" b="38100"/>
                 <wp:wrapNone/>
-                <wp:docPr id="171" name="Flèche vers le bas 171"/>
+                <wp:docPr id="222" name="Flèche vers le bas 222"/>
                 <wp:cNvGraphicFramePr/>
                 <a:graphic xmlns:a="http://schemas.openxmlformats.org/drawingml/2006/main">
                   <a:graphicData uri="http://schemas.microsoft.com/office/word/2010/wordprocessingShape">
                     <wps:wsp>
                       <wps:cNvSpPr/>
                       <wps:spPr>
-                        <a:xfrm rot="10800000">
+                        <a:xfrm>
                           <a:off x="0" y="0"/>
-                          <a:ext cx="304800" cy="866775"/>
+                          <a:ext cx="438150" cy="781050"/>
                         </a:xfrm>
                         <a:prstGeom prst="downArrow">
                           <a:avLst/>
                         </a:prstGeom>
+                        <a:solidFill>
+                          <a:srgbClr val="FF0000"/>
+                        </a:solidFill>
+                        <a:ln>
+                          <a:solidFill>
+                            <a:srgbClr val="FF0000"/>
+                          </a:solidFill>
+                        </a:ln>
                       </wps:spPr>
                       <wps:style>
                         <a:lnRef idx="2">
@@ -17617,13 +18203,20 @@
           </mc:Choice>
           <mc:Fallback>
             <w:pict>
-              <v:shape w14:anchorId="7F27049B" id="Flèche vers le bas 171" o:spid="_x0000_s1026" type="#_x0000_t67" style="position:absolute;margin-left:0;margin-top:27.7pt;width:24pt;height:68.25pt;rotation:180;z-index:251811840;visibility:visible;mso-wrap-style:square;mso-height-percent:0;mso-wrap-distance-left:9pt;mso-wrap-distance-top:0;mso-wrap-distance-right:9pt;mso-wrap-distance-bottom:0;mso-position-horizontal:left;mso-position-horizontal-relative:margin;mso-position-vertical:absolute;mso-position-vertical-relative:text;mso-height-percent:0;mso-height-relative:margin;v-text-anchor:middle" o:gfxdata="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" adj="17802" fillcolor="#5b9bd5 [3204]" strokecolor="#1f4d78 [1604]" strokeweight="1pt">
-                <w10:wrap anchorx="margin"/>
-              </v:shape>
+              <v:shape w14:anchorId="36AEB977" id="Flèche vers le bas 222" o:spid="_x0000_s1026" type="#_x0000_t67" style="position:absolute;margin-left:241.15pt;margin-top:32.6pt;width:34.5pt;height:61.5pt;z-index:251800576;visibility:visible;mso-wrap-style:square;mso-height-percent:0;mso-wrap-distance-left:9pt;mso-wrap-distance-top:0;mso-wrap-distance-right:9pt;mso-wrap-distance-bottom:0;mso-position-horizontal:absolute;mso-position-horizontal-relative:text;mso-position-vertical:absolute;mso-position-vertical-relative:text;mso-height-percent:0;mso-height-relative:margin;v-text-anchor:middle" o:gfxdata="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" adj="15541" fillcolor="red" strokecolor="red" strokeweight="1pt"/>
             </w:pict>
           </mc:Fallback>
         </mc:AlternateContent>
       </w:r>
+    </w:p>
+    <w:p>
+      <w:pPr>
+        <w:rPr>
+          <w:color w:val="2E74B5" w:themeColor="accent1" w:themeShade="BF"/>
+          <w:sz w:val="32"/>
+          <w:szCs w:val="32"/>
+        </w:rPr>
+      </w:pPr>
       <w:r>
         <w:rPr>
           <w:noProof/>
@@ -17635,118 +18228,57 @@
         <mc:AlternateContent>
           <mc:Choice Requires="wps">
             <w:drawing>
-              <wp:anchor distT="0" distB="0" distL="114300" distR="114300" simplePos="0" relativeHeight="251803648" behindDoc="0" locked="0" layoutInCell="1" allowOverlap="1" wp14:anchorId="25802E2C" wp14:editId="41780E0C">
+              <wp:anchor distT="0" distB="0" distL="114300" distR="114300" simplePos="0" relativeHeight="251801600" behindDoc="0" locked="0" layoutInCell="1" allowOverlap="1" wp14:anchorId="7F44C605" wp14:editId="0C6D9C0A">
                 <wp:simplePos x="0" y="0"/>
-                <wp:positionH relativeFrom="page">
-                  <wp:posOffset>5645785</wp:posOffset>
+                <wp:positionH relativeFrom="column">
+                  <wp:posOffset>4996180</wp:posOffset>
                 </wp:positionH>
                 <wp:positionV relativeFrom="paragraph">
-                  <wp:posOffset>247015</wp:posOffset>
+                  <wp:posOffset>30481</wp:posOffset>
                 </wp:positionV>
-                <wp:extent cx="1152525" cy="1038225"/>
-                <wp:effectExtent l="0" t="0" r="0" b="0"/>
+                <wp:extent cx="447675" cy="771526"/>
+                <wp:effectExtent l="19050" t="0" r="47625" b="47625"/>
                 <wp:wrapNone/>
-                <wp:docPr id="172" name="Zone de texte 172"/>
+                <wp:docPr id="223" name="Flèche vers le bas 223"/>
                 <wp:cNvGraphicFramePr/>
                 <a:graphic xmlns:a="http://schemas.openxmlformats.org/drawingml/2006/main">
                   <a:graphicData uri="http://schemas.microsoft.com/office/word/2010/wordprocessingShape">
                     <wps:wsp>
-                      <wps:cNvSpPr txBox="1"/>
+                      <wps:cNvSpPr/>
                       <wps:spPr>
                         <a:xfrm>
                           <a:off x="0" y="0"/>
-                          <a:ext cx="1152525" cy="1038225"/>
+                          <a:ext cx="447675" cy="771526"/>
                         </a:xfrm>
-                        <a:prstGeom prst="rect">
+                        <a:prstGeom prst="downArrow">
                           <a:avLst/>
                         </a:prstGeom>
-                        <a:noFill/>
-                        <a:ln w="6350">
-                          <a:noFill/>
+                        <a:solidFill>
+                          <a:srgbClr val="FF0000"/>
+                        </a:solidFill>
+                        <a:ln>
+                          <a:solidFill>
+                            <a:srgbClr val="FF0000"/>
+                          </a:solidFill>
                         </a:ln>
                       </wps:spPr>
-                      <wps:txbx>
-                        <w:txbxContent>
-                          <w:p>
-                            <w:pPr>
-                              <w:rPr>
-                                <w:color w:val="FFFFFF" w:themeColor="background1"/>
-                              </w:rPr>
-                            </w:pPr>
-                            <w:proofErr w:type="spellStart"/>
-                            <w:r>
-                              <w:rPr>
-                                <w:color w:val="FFFFFF" w:themeColor="background1"/>
-                              </w:rPr>
-                              <w:t>DirG</w:t>
-                            </w:r>
-                            <w:proofErr w:type="spellEnd"/>
-                            <w:r>
-                              <w:rPr>
-                                <w:color w:val="FFFFFF" w:themeColor="background1"/>
-                              </w:rPr>
-                              <w:t xml:space="preserve"> et </w:t>
-                            </w:r>
-                            <w:proofErr w:type="spellStart"/>
-                            <w:r>
-                              <w:rPr>
-                                <w:color w:val="FFFFFF" w:themeColor="background1"/>
-                              </w:rPr>
-                              <w:t>PwmG</w:t>
-                            </w:r>
-                            <w:proofErr w:type="spellEnd"/>
-                          </w:p>
-                          <w:p>
-                            <w:pPr>
-                              <w:rPr>
-                                <w:color w:val="FFFFFF" w:themeColor="background1"/>
-                              </w:rPr>
-                            </w:pPr>
-                            <w:r>
-                              <w:rPr>
-                                <w:color w:val="FFFFFF" w:themeColor="background1"/>
-                              </w:rPr>
-                              <w:t xml:space="preserve">2 </w:t>
-                            </w:r>
-                            <w:proofErr w:type="spellStart"/>
-                            <w:r>
-                              <w:rPr>
-                                <w:color w:val="FFFFFF" w:themeColor="background1"/>
-                              </w:rPr>
-                              <w:t>std_logic_vector</w:t>
-                            </w:r>
-                            <w:proofErr w:type="spellEnd"/>
-                          </w:p>
-                          <w:p>
-                            <w:pPr>
-                              <w:rPr>
-                                <w:color w:val="FFFFFF" w:themeColor="background1"/>
-                              </w:rPr>
-                            </w:pPr>
-                            <w:r>
-                              <w:rPr>
-                                <w:color w:val="FFFFFF" w:themeColor="background1"/>
-                              </w:rPr>
-                              <w:t xml:space="preserve">(15 </w:t>
-                            </w:r>
-                            <w:proofErr w:type="spellStart"/>
-                            <w:r>
-                              <w:rPr>
-                                <w:color w:val="FFFFFF" w:themeColor="background1"/>
-                              </w:rPr>
-                              <w:t>downto</w:t>
-                            </w:r>
-                            <w:proofErr w:type="spellEnd"/>
-                            <w:r>
-                              <w:rPr>
-                                <w:color w:val="FFFFFF" w:themeColor="background1"/>
-                              </w:rPr>
-                              <w:t xml:space="preserve"> 0)</w:t>
-                            </w:r>
-                          </w:p>
-                        </w:txbxContent>
-                      </wps:txbx>
-                      <wps:bodyPr rot="0" spcFirstLastPara="0" vertOverflow="overflow" horzOverflow="overflow" vert="horz" wrap="square" lIns="91440" tIns="45720" rIns="91440" bIns="45720" numCol="1" spcCol="0" rtlCol="0" fromWordArt="0" anchor="t" anchorCtr="0" forceAA="0" compatLnSpc="1">
+                      <wps:style>
+                        <a:lnRef idx="2">
+                          <a:schemeClr val="accent1">
+                            <a:shade val="50000"/>
+                          </a:schemeClr>
+                        </a:lnRef>
+                        <a:fillRef idx="1">
+                          <a:schemeClr val="accent1"/>
+                        </a:fillRef>
+                        <a:effectRef idx="0">
+                          <a:schemeClr val="accent1"/>
+                        </a:effectRef>
+                        <a:fontRef idx="minor">
+                          <a:schemeClr val="lt1"/>
+                        </a:fontRef>
+                      </wps:style>
+                      <wps:bodyPr rot="0" spcFirstLastPara="0" vertOverflow="overflow" horzOverflow="overflow" vert="horz" wrap="square" lIns="91440" tIns="45720" rIns="91440" bIns="45720" numCol="1" spcCol="0" rtlCol="0" fromWordArt="0" anchor="ctr" anchorCtr="0" forceAA="0" compatLnSpc="1">
                         <a:prstTxWarp prst="textNoShape">
                           <a:avLst/>
                         </a:prstTxWarp>
@@ -17755,9 +18287,6 @@
                     </wps:wsp>
                   </a:graphicData>
                 </a:graphic>
-                <wp14:sizeRelH relativeFrom="margin">
-                  <wp14:pctWidth>0</wp14:pctWidth>
-                </wp14:sizeRelH>
                 <wp14:sizeRelV relativeFrom="margin">
                   <wp14:pctHeight>0</wp14:pctHeight>
                 </wp14:sizeRelV>
@@ -17766,90 +18295,7 @@
           </mc:Choice>
           <mc:Fallback>
             <w:pict>
-              <v:shape w14:anchorId="25802E2C" id="Zone de texte 172" o:spid="_x0000_s1107" type="#_x0000_t202" style="position:absolute;margin-left:444.55pt;margin-top:19.45pt;width:90.75pt;height:81.75pt;z-index:251803648;visibility:visible;mso-wrap-style:square;mso-width-percent:0;mso-height-percent:0;mso-wrap-distance-left:9pt;mso-wrap-distance-top:0;mso-wrap-distance-right:9pt;mso-wrap-distance-bottom:0;mso-position-horizontal:absolute;mso-position-horizontal-relative:page;mso-position-vertical:absolute;mso-position-vertical-relative:text;mso-width-percent:0;mso-height-percent:0;mso-width-relative:margin;mso-height-relative:margin;v-text-anchor:top" o:gfxdata="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" filled="f" stroked="f" strokeweight=".5pt">
-                <v:textbox>
-                  <w:txbxContent>
-                    <w:p>
-                      <w:pPr>
-                        <w:rPr>
-                          <w:color w:val="FFFFFF" w:themeColor="background1"/>
-                        </w:rPr>
-                      </w:pPr>
-                      <w:proofErr w:type="spellStart"/>
-                      <w:r>
-                        <w:rPr>
-                          <w:color w:val="FFFFFF" w:themeColor="background1"/>
-                        </w:rPr>
-                        <w:t>DirG</w:t>
-                      </w:r>
-                      <w:proofErr w:type="spellEnd"/>
-                      <w:r>
-                        <w:rPr>
-                          <w:color w:val="FFFFFF" w:themeColor="background1"/>
-                        </w:rPr>
-                        <w:t xml:space="preserve"> et </w:t>
-                      </w:r>
-                      <w:proofErr w:type="spellStart"/>
-                      <w:r>
-                        <w:rPr>
-                          <w:color w:val="FFFFFF" w:themeColor="background1"/>
-                        </w:rPr>
-                        <w:t>PwmG</w:t>
-                      </w:r>
-                      <w:proofErr w:type="spellEnd"/>
-                    </w:p>
-                    <w:p>
-                      <w:pPr>
-                        <w:rPr>
-                          <w:color w:val="FFFFFF" w:themeColor="background1"/>
-                        </w:rPr>
-                      </w:pPr>
-                      <w:r>
-                        <w:rPr>
-                          <w:color w:val="FFFFFF" w:themeColor="background1"/>
-                        </w:rPr>
-                        <w:t xml:space="preserve">2 </w:t>
-                      </w:r>
-                      <w:proofErr w:type="spellStart"/>
-                      <w:r>
-                        <w:rPr>
-                          <w:color w:val="FFFFFF" w:themeColor="background1"/>
-                        </w:rPr>
-                        <w:t>std_logic_vector</w:t>
-                      </w:r>
-                      <w:proofErr w:type="spellEnd"/>
-                    </w:p>
-                    <w:p>
-                      <w:pPr>
-                        <w:rPr>
-                          <w:color w:val="FFFFFF" w:themeColor="background1"/>
-                        </w:rPr>
-                      </w:pPr>
-                      <w:r>
-                        <w:rPr>
-                          <w:color w:val="FFFFFF" w:themeColor="background1"/>
-                        </w:rPr>
-                        <w:t xml:space="preserve">(15 </w:t>
-                      </w:r>
-                      <w:proofErr w:type="spellStart"/>
-                      <w:r>
-                        <w:rPr>
-                          <w:color w:val="FFFFFF" w:themeColor="background1"/>
-                        </w:rPr>
-                        <w:t>downto</w:t>
-                      </w:r>
-                      <w:proofErr w:type="spellEnd"/>
-                      <w:r>
-                        <w:rPr>
-                          <w:color w:val="FFFFFF" w:themeColor="background1"/>
-                        </w:rPr>
-                        <w:t xml:space="preserve"> 0)</w:t>
-                      </w:r>
-                    </w:p>
-                  </w:txbxContent>
-                </v:textbox>
-                <w10:wrap anchorx="page"/>
-              </v:shape>
+              <v:shape w14:anchorId="52D2CCEB" id="Flèche vers le bas 223" o:spid="_x0000_s1026" type="#_x0000_t67" style="position:absolute;margin-left:393.4pt;margin-top:2.4pt;width:35.25pt;height:60.75pt;z-index:251801600;visibility:visible;mso-wrap-style:square;mso-height-percent:0;mso-wrap-distance-left:9pt;mso-wrap-distance-top:0;mso-wrap-distance-right:9pt;mso-wrap-distance-bottom:0;mso-position-horizontal:absolute;mso-position-horizontal-relative:text;mso-position-vertical:absolute;mso-position-vertical-relative:text;mso-height-percent:0;mso-height-relative:margin;v-text-anchor:middle" o:gfxdata="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" adj="15333" fillcolor="red" strokecolor="red" strokeweight="1pt"/>
             </w:pict>
           </mc:Fallback>
         </mc:AlternateContent>
@@ -17865,15 +18311,98 @@
         <mc:AlternateContent>
           <mc:Choice Requires="wps">
             <w:drawing>
-              <wp:anchor distT="0" distB="0" distL="114300" distR="114300" simplePos="0" relativeHeight="251819008" behindDoc="0" locked="0" layoutInCell="1" allowOverlap="1" wp14:anchorId="35BFC7D0" wp14:editId="19614E28">
+              <wp:anchor distT="0" distB="0" distL="114300" distR="114300" simplePos="0" relativeHeight="251802624" behindDoc="0" locked="0" layoutInCell="1" allowOverlap="1" wp14:anchorId="27BE2C48" wp14:editId="45B589E4">
+                <wp:simplePos x="0" y="0"/>
+                <wp:positionH relativeFrom="column">
+                  <wp:posOffset>3967480</wp:posOffset>
+                </wp:positionH>
+                <wp:positionV relativeFrom="paragraph">
+                  <wp:posOffset>30480</wp:posOffset>
+                </wp:positionV>
+                <wp:extent cx="447675" cy="771526"/>
+                <wp:effectExtent l="19050" t="0" r="47625" b="47625"/>
+                <wp:wrapNone/>
+                <wp:docPr id="224" name="Flèche vers le bas 224"/>
+                <wp:cNvGraphicFramePr/>
+                <a:graphic xmlns:a="http://schemas.openxmlformats.org/drawingml/2006/main">
+                  <a:graphicData uri="http://schemas.microsoft.com/office/word/2010/wordprocessingShape">
+                    <wps:wsp>
+                      <wps:cNvSpPr/>
+                      <wps:spPr>
+                        <a:xfrm>
+                          <a:off x="0" y="0"/>
+                          <a:ext cx="447675" cy="771526"/>
+                        </a:xfrm>
+                        <a:prstGeom prst="downArrow">
+                          <a:avLst/>
+                        </a:prstGeom>
+                        <a:solidFill>
+                          <a:srgbClr val="FF0000"/>
+                        </a:solidFill>
+                        <a:ln>
+                          <a:solidFill>
+                            <a:srgbClr val="FF0000"/>
+                          </a:solidFill>
+                        </a:ln>
+                      </wps:spPr>
+                      <wps:style>
+                        <a:lnRef idx="2">
+                          <a:schemeClr val="accent1">
+                            <a:shade val="50000"/>
+                          </a:schemeClr>
+                        </a:lnRef>
+                        <a:fillRef idx="1">
+                          <a:schemeClr val="accent1"/>
+                        </a:fillRef>
+                        <a:effectRef idx="0">
+                          <a:schemeClr val="accent1"/>
+                        </a:effectRef>
+                        <a:fontRef idx="minor">
+                          <a:schemeClr val="lt1"/>
+                        </a:fontRef>
+                      </wps:style>
+                      <wps:bodyPr rot="0" spcFirstLastPara="0" vertOverflow="overflow" horzOverflow="overflow" vert="horz" wrap="square" lIns="91440" tIns="45720" rIns="91440" bIns="45720" numCol="1" spcCol="0" rtlCol="0" fromWordArt="0" anchor="ctr" anchorCtr="0" forceAA="0" compatLnSpc="1">
+                        <a:prstTxWarp prst="textNoShape">
+                          <a:avLst/>
+                        </a:prstTxWarp>
+                        <a:noAutofit/>
+                      </wps:bodyPr>
+                    </wps:wsp>
+                  </a:graphicData>
+                </a:graphic>
+                <wp14:sizeRelV relativeFrom="margin">
+                  <wp14:pctHeight>0</wp14:pctHeight>
+                </wp14:sizeRelV>
+              </wp:anchor>
+            </w:drawing>
+          </mc:Choice>
+          <mc:Fallback>
+            <w:pict>
+              <v:shape w14:anchorId="4E395FED" id="Flèche vers le bas 224" o:spid="_x0000_s1026" type="#_x0000_t67" style="position:absolute;margin-left:312.4pt;margin-top:2.4pt;width:35.25pt;height:60.75pt;z-index:251802624;visibility:visible;mso-wrap-style:square;mso-height-percent:0;mso-wrap-distance-left:9pt;mso-wrap-distance-top:0;mso-wrap-distance-right:9pt;mso-wrap-distance-bottom:0;mso-position-horizontal:absolute;mso-position-horizontal-relative:text;mso-position-vertical:absolute;mso-position-vertical-relative:text;mso-height-percent:0;mso-height-relative:margin;v-text-anchor:middle" o:gfxdata="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" adj="15333" fillcolor="red" strokecolor="red" strokeweight="1pt"/>
+            </w:pict>
+          </mc:Fallback>
+        </mc:AlternateContent>
+      </w:r>
+      <w:r>
+        <w:rPr>
+          <w:noProof/>
+          <w:color w:val="5B9BD5" w:themeColor="accent1"/>
+          <w:sz w:val="32"/>
+          <w:szCs w:val="32"/>
+          <w:lang w:eastAsia="fr-FR"/>
+        </w:rPr>
+        <mc:AlternateContent>
+          <mc:Choice Requires="wps">
+            <w:drawing>
+              <wp:anchor distT="0" distB="0" distL="114300" distR="114300" simplePos="0" relativeHeight="251819008" behindDoc="0" locked="0" layoutInCell="1" allowOverlap="1" wp14:anchorId="6077D175" wp14:editId="6FAB6957">
                 <wp:simplePos x="0" y="0"/>
                 <wp:positionH relativeFrom="page">
-                  <wp:posOffset>4636135</wp:posOffset>
+                  <wp:posOffset>4676775</wp:posOffset>
                 </wp:positionH>
                 <wp:positionV relativeFrom="paragraph">
-                  <wp:posOffset>231140</wp:posOffset>
+                  <wp:posOffset>116205</wp:posOffset>
                 </wp:positionV>
-                <wp:extent cx="1104900" cy="1038225"/>
+                <wp:extent cx="1104900" cy="466725"/>
                 <wp:effectExtent l="0" t="0" r="0" b="0"/>
                 <wp:wrapNone/>
                 <wp:docPr id="219" name="Zone de texte 219"/>
@@ -17885,7 +18414,7 @@
                       <wps:spPr>
                         <a:xfrm>
                           <a:off x="0" y="0"/>
-                          <a:ext cx="1104900" cy="1038225"/>
+                          <a:ext cx="1104900" cy="466725"/>
                         </a:xfrm>
                         <a:prstGeom prst="rect">
                           <a:avLst/>
@@ -17932,41 +18461,6 @@
                                 <w:color w:val="FFFFFF" w:themeColor="background1"/>
                               </w:rPr>
                             </w:pPr>
-                            <w:proofErr w:type="spellStart"/>
-                            <w:r>
-                              <w:rPr>
-                                <w:color w:val="FFFFFF" w:themeColor="background1"/>
-                              </w:rPr>
-                              <w:t>Std_logic_vector</w:t>
-                            </w:r>
-                            <w:proofErr w:type="spellEnd"/>
-                          </w:p>
-                          <w:p>
-                            <w:pPr>
-                              <w:rPr>
-                                <w:color w:val="FFFFFF" w:themeColor="background1"/>
-                              </w:rPr>
-                            </w:pPr>
-                            <w:r>
-                              <w:rPr>
-                                <w:color w:val="FFFFFF" w:themeColor="background1"/>
-                              </w:rPr>
-                              <w:t xml:space="preserve">(15 </w:t>
-                            </w:r>
-                            <w:proofErr w:type="spellStart"/>
-                            <w:r>
-                              <w:rPr>
-                                <w:color w:val="FFFFFF" w:themeColor="background1"/>
-                              </w:rPr>
-                              <w:t>downto</w:t>
-                            </w:r>
-                            <w:proofErr w:type="spellEnd"/>
-                            <w:r>
-                              <w:rPr>
-                                <w:color w:val="FFFFFF" w:themeColor="background1"/>
-                              </w:rPr>
-                              <w:t xml:space="preserve"> 0)</w:t>
-                            </w:r>
                           </w:p>
                         </w:txbxContent>
                       </wps:txbx>
@@ -17990,7 +18484,7 @@
           </mc:Choice>
           <mc:Fallback>
             <w:pict>
-              <v:shape w14:anchorId="35BFC7D0" id="Zone de texte 219" o:spid="_x0000_s1108" type="#_x0000_t202" style="position:absolute;margin-left:365.05pt;margin-top:18.2pt;width:87pt;height:81.75pt;z-index:251819008;visibility:visible;mso-wrap-style:square;mso-width-percent:0;mso-height-percent:0;mso-wrap-distance-left:9pt;mso-wrap-distance-top:0;mso-wrap-distance-right:9pt;mso-wrap-distance-bottom:0;mso-position-horizontal:absolute;mso-position-horizontal-relative:page;mso-position-vertical:absolute;mso-position-vertical-relative:text;mso-width-percent:0;mso-height-percent:0;mso-width-relative:margin;mso-height-relative:margin;v-text-anchor:top" o:gfxdata="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" filled="f" stroked="f" strokeweight=".5pt">
+              <v:shape w14:anchorId="6077D175" id="Zone de texte 219" o:spid="_x0000_s1108" type="#_x0000_t202" style="position:absolute;margin-left:368.25pt;margin-top:9.15pt;width:87pt;height:36.75pt;z-index:251819008;visibility:visible;mso-wrap-style:square;mso-width-percent:0;mso-height-percent:0;mso-wrap-distance-left:9pt;mso-wrap-distance-top:0;mso-wrap-distance-right:9pt;mso-wrap-distance-bottom:0;mso-position-horizontal:absolute;mso-position-horizontal-relative:page;mso-position-vertical:absolute;mso-position-vertical-relative:text;mso-width-percent:0;mso-height-percent:0;mso-width-relative:margin;mso-height-relative:margin;v-text-anchor:top" o:gfxdata="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" filled="f" stroked="f" strokeweight=".5pt">
                 <v:textbox>
                   <w:txbxContent>
                     <w:p>
@@ -18028,41 +18522,6 @@
                           <w:color w:val="FFFFFF" w:themeColor="background1"/>
                         </w:rPr>
                       </w:pPr>
-                      <w:proofErr w:type="spellStart"/>
-                      <w:r>
-                        <w:rPr>
-                          <w:color w:val="FFFFFF" w:themeColor="background1"/>
-                        </w:rPr>
-                        <w:t>Std_logic_vector</w:t>
-                      </w:r>
-                      <w:proofErr w:type="spellEnd"/>
-                    </w:p>
-                    <w:p>
-                      <w:pPr>
-                        <w:rPr>
-                          <w:color w:val="FFFFFF" w:themeColor="background1"/>
-                        </w:rPr>
-                      </w:pPr>
-                      <w:r>
-                        <w:rPr>
-                          <w:color w:val="FFFFFF" w:themeColor="background1"/>
-                        </w:rPr>
-                        <w:t xml:space="preserve">(15 </w:t>
-                      </w:r>
-                      <w:proofErr w:type="spellStart"/>
-                      <w:r>
-                        <w:rPr>
-                          <w:color w:val="FFFFFF" w:themeColor="background1"/>
-                        </w:rPr>
-                        <w:t>downto</w:t>
-                      </w:r>
-                      <w:proofErr w:type="spellEnd"/>
-                      <w:r>
-                        <w:rPr>
-                          <w:color w:val="FFFFFF" w:themeColor="background1"/>
-                        </w:rPr>
-                        <w:t xml:space="preserve"> 0)</w:t>
-                      </w:r>
                     </w:p>
                   </w:txbxContent>
                 </v:textbox>
@@ -18072,15 +18531,6 @@
           </mc:Fallback>
         </mc:AlternateContent>
       </w:r>
-    </w:p>
-    <w:p>
-      <w:pPr>
-        <w:rPr>
-          <w:color w:val="2E74B5" w:themeColor="accent1" w:themeShade="BF"/>
-          <w:sz w:val="32"/>
-          <w:szCs w:val="32"/>
-        </w:rPr>
-      </w:pPr>
       <w:r>
         <w:rPr>
           <w:noProof/>
@@ -18092,27 +18542,161 @@
         <mc:AlternateContent>
           <mc:Choice Requires="wps">
             <w:drawing>
-              <wp:anchor distT="0" distB="0" distL="114300" distR="114300" simplePos="0" relativeHeight="251814912" behindDoc="0" locked="0" layoutInCell="1" allowOverlap="1" wp14:anchorId="450014F8" wp14:editId="2F315007">
+              <wp:anchor distT="0" distB="0" distL="114300" distR="114300" simplePos="0" relativeHeight="251803648" behindDoc="0" locked="0" layoutInCell="1" allowOverlap="1" wp14:anchorId="1DF527C4" wp14:editId="6103591A">
+                <wp:simplePos x="0" y="0"/>
+                <wp:positionH relativeFrom="page">
+                  <wp:posOffset>5724525</wp:posOffset>
+                </wp:positionH>
+                <wp:positionV relativeFrom="paragraph">
+                  <wp:posOffset>135255</wp:posOffset>
+                </wp:positionV>
+                <wp:extent cx="1152525" cy="400050"/>
+                <wp:effectExtent l="0" t="0" r="0" b="0"/>
+                <wp:wrapNone/>
+                <wp:docPr id="172" name="Zone de texte 172"/>
+                <wp:cNvGraphicFramePr/>
+                <a:graphic xmlns:a="http://schemas.openxmlformats.org/drawingml/2006/main">
+                  <a:graphicData uri="http://schemas.microsoft.com/office/word/2010/wordprocessingShape">
+                    <wps:wsp>
+                      <wps:cNvSpPr txBox="1"/>
+                      <wps:spPr>
+                        <a:xfrm>
+                          <a:off x="0" y="0"/>
+                          <a:ext cx="1152525" cy="400050"/>
+                        </a:xfrm>
+                        <a:prstGeom prst="rect">
+                          <a:avLst/>
+                        </a:prstGeom>
+                        <a:noFill/>
+                        <a:ln w="6350">
+                          <a:noFill/>
+                        </a:ln>
+                      </wps:spPr>
+                      <wps:txbx>
+                        <w:txbxContent>
+                          <w:p>
+                            <w:pPr>
+                              <w:rPr>
+                                <w:color w:val="FFFFFF" w:themeColor="background1"/>
+                              </w:rPr>
+                            </w:pPr>
+                            <w:proofErr w:type="spellStart"/>
+                            <w:r>
+                              <w:rPr>
+                                <w:color w:val="FFFFFF" w:themeColor="background1"/>
+                              </w:rPr>
+                              <w:t>DirG</w:t>
+                            </w:r>
+                            <w:proofErr w:type="spellEnd"/>
+                            <w:r>
+                              <w:rPr>
+                                <w:color w:val="FFFFFF" w:themeColor="background1"/>
+                              </w:rPr>
+                              <w:t xml:space="preserve"> et </w:t>
+                            </w:r>
+                            <w:proofErr w:type="spellStart"/>
+                            <w:r>
+                              <w:rPr>
+                                <w:color w:val="FFFFFF" w:themeColor="background1"/>
+                              </w:rPr>
+                              <w:t>PwmG</w:t>
+                            </w:r>
+                            <w:proofErr w:type="spellEnd"/>
+                          </w:p>
+                        </w:txbxContent>
+                      </wps:txbx>
+                      <wps:bodyPr rot="0" spcFirstLastPara="0" vertOverflow="overflow" horzOverflow="overflow" vert="horz" wrap="square" lIns="91440" tIns="45720" rIns="91440" bIns="45720" numCol="1" spcCol="0" rtlCol="0" fromWordArt="0" anchor="t" anchorCtr="0" forceAA="0" compatLnSpc="1">
+                        <a:prstTxWarp prst="textNoShape">
+                          <a:avLst/>
+                        </a:prstTxWarp>
+                        <a:noAutofit/>
+                      </wps:bodyPr>
+                    </wps:wsp>
+                  </a:graphicData>
+                </a:graphic>
+                <wp14:sizeRelH relativeFrom="margin">
+                  <wp14:pctWidth>0</wp14:pctWidth>
+                </wp14:sizeRelH>
+                <wp14:sizeRelV relativeFrom="margin">
+                  <wp14:pctHeight>0</wp14:pctHeight>
+                </wp14:sizeRelV>
+              </wp:anchor>
+            </w:drawing>
+          </mc:Choice>
+          <mc:Fallback>
+            <w:pict>
+              <v:shape w14:anchorId="1DF527C4" id="Zone de texte 172" o:spid="_x0000_s1109" type="#_x0000_t202" style="position:absolute;margin-left:450.75pt;margin-top:10.65pt;width:90.75pt;height:31.5pt;z-index:251803648;visibility:visible;mso-wrap-style:square;mso-width-percent:0;mso-height-percent:0;mso-wrap-distance-left:9pt;mso-wrap-distance-top:0;mso-wrap-distance-right:9pt;mso-wrap-distance-bottom:0;mso-position-horizontal:absolute;mso-position-horizontal-relative:page;mso-position-vertical:absolute;mso-position-vertical-relative:text;mso-width-percent:0;mso-height-percent:0;mso-width-relative:margin;mso-height-relative:margin;v-text-anchor:top" o:gfxdata="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" filled="f" stroked="f" strokeweight=".5pt">
+                <v:textbox>
+                  <w:txbxContent>
+                    <w:p>
+                      <w:pPr>
+                        <w:rPr>
+                          <w:color w:val="FFFFFF" w:themeColor="background1"/>
+                        </w:rPr>
+                      </w:pPr>
+                      <w:proofErr w:type="spellStart"/>
+                      <w:r>
+                        <w:rPr>
+                          <w:color w:val="FFFFFF" w:themeColor="background1"/>
+                        </w:rPr>
+                        <w:t>DirG</w:t>
+                      </w:r>
+                      <w:proofErr w:type="spellEnd"/>
+                      <w:r>
+                        <w:rPr>
+                          <w:color w:val="FFFFFF" w:themeColor="background1"/>
+                        </w:rPr>
+                        <w:t xml:space="preserve"> et </w:t>
+                      </w:r>
+                      <w:proofErr w:type="spellStart"/>
+                      <w:r>
+                        <w:rPr>
+                          <w:color w:val="FFFFFF" w:themeColor="background1"/>
+                        </w:rPr>
+                        <w:t>PwmG</w:t>
+                      </w:r>
+                      <w:proofErr w:type="spellEnd"/>
+                    </w:p>
+                  </w:txbxContent>
+                </v:textbox>
+                <w10:wrap anchorx="page"/>
+              </v:shape>
+            </w:pict>
+          </mc:Fallback>
+        </mc:AlternateContent>
+      </w:r>
+      <w:r>
+        <w:rPr>
+          <w:noProof/>
+          <w:color w:val="5B9BD5" w:themeColor="accent1"/>
+          <w:sz w:val="32"/>
+          <w:szCs w:val="32"/>
+          <w:lang w:eastAsia="fr-FR"/>
+        </w:rPr>
+        <mc:AlternateContent>
+          <mc:Choice Requires="wps">
+            <w:drawing>
+              <wp:anchor distT="0" distB="0" distL="114300" distR="114300" simplePos="0" relativeHeight="251811840" behindDoc="0" locked="0" layoutInCell="1" allowOverlap="1" wp14:anchorId="587E1E8C" wp14:editId="7966D478">
                 <wp:simplePos x="0" y="0"/>
                 <wp:positionH relativeFrom="margin">
-                  <wp:posOffset>2695327</wp:posOffset>
+                  <wp:align>left</wp:align>
                 </wp:positionH>
                 <wp:positionV relativeFrom="paragraph">
-                  <wp:posOffset>414018</wp:posOffset>
+                  <wp:posOffset>394969</wp:posOffset>
                 </wp:positionV>
-                <wp:extent cx="304800" cy="3408923"/>
-                <wp:effectExtent l="0" t="694690" r="0" b="695960"/>
+                <wp:extent cx="304800" cy="409575"/>
+                <wp:effectExtent l="19050" t="19050" r="19050" b="28575"/>
                 <wp:wrapNone/>
-                <wp:docPr id="220" name="Flèche vers le bas 220"/>
+                <wp:docPr id="171" name="Flèche vers le bas 171"/>
                 <wp:cNvGraphicFramePr/>
                 <a:graphic xmlns:a="http://schemas.openxmlformats.org/drawingml/2006/main">
                   <a:graphicData uri="http://schemas.microsoft.com/office/word/2010/wordprocessingShape">
                     <wps:wsp>
                       <wps:cNvSpPr/>
                       <wps:spPr>
-                        <a:xfrm rot="14606351">
+                        <a:xfrm rot="10800000">
                           <a:off x="0" y="0"/>
-                          <a:ext cx="304800" cy="3408923"/>
+                          <a:ext cx="304800" cy="409575"/>
                         </a:xfrm>
                         <a:prstGeom prst="downArrow">
                           <a:avLst/>
@@ -18151,7 +18735,7 @@
           </mc:Choice>
           <mc:Fallback>
             <w:pict>
-              <v:shape w14:anchorId="1F92FE3D" id="Flèche vers le bas 220" o:spid="_x0000_s1026" type="#_x0000_t67" style="position:absolute;margin-left:212.25pt;margin-top:32.6pt;width:24pt;height:268.4pt;rotation:-7638930fd;z-index:251814912;visibility:visible;mso-wrap-style:square;mso-height-percent:0;mso-wrap-distance-left:9pt;mso-wrap-distance-top:0;mso-wrap-distance-right:9pt;mso-wrap-distance-bottom:0;mso-position-horizontal:absolute;mso-position-horizontal-relative:margin;mso-position-vertical:absolute;mso-position-vertical-relative:text;mso-height-percent:0;mso-height-relative:margin;v-text-anchor:middle" o:gfxdata="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" adj="20634" fillcolor="#5b9bd5 [3204]" strokecolor="#1f4d78 [1604]" strokeweight="1pt">
+              <v:shape w14:anchorId="62D80906" id="Flèche vers le bas 171" o:spid="_x0000_s1026" type="#_x0000_t67" style="position:absolute;margin-left:0;margin-top:31.1pt;width:24pt;height:32.25pt;rotation:180;z-index:251811840;visibility:visible;mso-wrap-style:square;mso-height-percent:0;mso-wrap-distance-left:9pt;mso-wrap-distance-top:0;mso-wrap-distance-right:9pt;mso-wrap-distance-bottom:0;mso-position-horizontal:left;mso-position-horizontal-relative:margin;mso-position-vertical:absolute;mso-position-vertical-relative:text;mso-height-percent:0;mso-height-relative:margin;v-text-anchor:middle" o:gfxdata="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" adj="13563" fillcolor="#5b9bd5 [3204]" strokecolor="#1f4d78 [1604]" strokeweight="1pt">
                 <w10:wrap anchorx="margin"/>
               </v:shape>
             </w:pict>
@@ -18169,7 +18753,7 @@
         <mc:AlternateContent>
           <mc:Choice Requires="wps">
             <w:drawing>
-              <wp:anchor distT="0" distB="0" distL="114300" distR="114300" simplePos="0" relativeHeight="251820032" behindDoc="0" locked="0" layoutInCell="1" allowOverlap="1" wp14:anchorId="11D7DF88" wp14:editId="21A726B8">
+              <wp:anchor distT="0" distB="0" distL="114300" distR="114300" simplePos="0" relativeHeight="251820032" behindDoc="0" locked="0" layoutInCell="1" allowOverlap="1" wp14:anchorId="78F20A35" wp14:editId="787E94F4">
                 <wp:simplePos x="0" y="0"/>
                 <wp:positionH relativeFrom="column">
                   <wp:posOffset>795655</wp:posOffset>
@@ -18237,7 +18821,7 @@
           </mc:Choice>
           <mc:Fallback>
             <w:pict>
-              <v:shape w14:anchorId="11D7DF88" id="Zone de texte 221" o:spid="_x0000_s1109" type="#_x0000_t202" style="position:absolute;margin-left:62.65pt;margin-top:8pt;width:124.5pt;height:51.75pt;z-index:251820032;visibility:visible;mso-wrap-style:square;mso-height-percent:0;mso-wrap-distance-left:9pt;mso-wrap-distance-top:0;mso-wrap-distance-right:9pt;mso-wrap-distance-bottom:0;mso-position-horizontal:absolute;mso-position-horizontal-relative:text;mso-position-vertical:absolute;mso-position-vertical-relative:text;mso-height-percent:0;mso-height-relative:margin;v-text-anchor:top" o:gfxdata="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" filled="f" stroked="f" strokeweight=".5pt">
+              <v:shape w14:anchorId="78F20A35" id="Zone de texte 221" o:spid="_x0000_s1110" type="#_x0000_t202" style="position:absolute;margin-left:62.65pt;margin-top:8pt;width:124.5pt;height:51.75pt;z-index:251820032;visibility:visible;mso-wrap-style:square;mso-height-percent:0;mso-wrap-distance-left:9pt;mso-wrap-distance-top:0;mso-wrap-distance-right:9pt;mso-wrap-distance-bottom:0;mso-position-horizontal:absolute;mso-position-horizontal-relative:text;mso-position-vertical:absolute;mso-position-vertical-relative:text;mso-height-percent:0;mso-height-relative:margin;v-text-anchor:top" o:gfxdata="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" filled="f" stroked="f" strokeweight=".5pt">
                 <v:textbox>
                   <w:txbxContent>
                     <w:p>
@@ -18264,6 +18848,15 @@
           </mc:Fallback>
         </mc:AlternateContent>
       </w:r>
+    </w:p>
+    <w:p>
+      <w:pPr>
+        <w:rPr>
+          <w:color w:val="2E74B5" w:themeColor="accent1" w:themeShade="BF"/>
+          <w:sz w:val="32"/>
+          <w:szCs w:val="32"/>
+        </w:rPr>
+      </w:pPr>
       <w:r>
         <w:rPr>
           <w:noProof/>
@@ -18275,39 +18868,31 @@
         <mc:AlternateContent>
           <mc:Choice Requires="wps">
             <w:drawing>
-              <wp:anchor distT="0" distB="0" distL="114300" distR="114300" simplePos="0" relativeHeight="251800576" behindDoc="0" locked="0" layoutInCell="1" allowOverlap="1" wp14:anchorId="2485312B" wp14:editId="24BC0DAC">
+              <wp:anchor distT="0" distB="0" distL="114300" distR="114300" simplePos="0" relativeHeight="251814912" behindDoc="0" locked="0" layoutInCell="1" allowOverlap="1" wp14:anchorId="2CCBDFB8" wp14:editId="245253D0">
                 <wp:simplePos x="0" y="0"/>
-                <wp:positionH relativeFrom="column">
-                  <wp:posOffset>3062605</wp:posOffset>
+                <wp:positionH relativeFrom="margin">
+                  <wp:posOffset>2414431</wp:posOffset>
                 </wp:positionH>
                 <wp:positionV relativeFrom="paragraph">
-                  <wp:posOffset>6350</wp:posOffset>
+                  <wp:posOffset>173919</wp:posOffset>
                 </wp:positionV>
-                <wp:extent cx="438150" cy="838200"/>
-                <wp:effectExtent l="19050" t="0" r="38100" b="38100"/>
+                <wp:extent cx="304800" cy="2921118"/>
+                <wp:effectExtent l="0" t="641350" r="0" b="654050"/>
                 <wp:wrapNone/>
-                <wp:docPr id="222" name="Flèche vers le bas 222"/>
+                <wp:docPr id="220" name="Flèche vers le bas 220"/>
                 <wp:cNvGraphicFramePr/>
                 <a:graphic xmlns:a="http://schemas.openxmlformats.org/drawingml/2006/main">
                   <a:graphicData uri="http://schemas.microsoft.com/office/word/2010/wordprocessingShape">
                     <wps:wsp>
                       <wps:cNvSpPr/>
                       <wps:spPr>
-                        <a:xfrm>
+                        <a:xfrm rot="14449618">
                           <a:off x="0" y="0"/>
-                          <a:ext cx="438150" cy="838200"/>
+                          <a:ext cx="304800" cy="2921118"/>
                         </a:xfrm>
                         <a:prstGeom prst="downArrow">
                           <a:avLst/>
                         </a:prstGeom>
-                        <a:solidFill>
-                          <a:srgbClr val="FF0000"/>
-                        </a:solidFill>
-                        <a:ln>
-                          <a:solidFill>
-                            <a:srgbClr val="FF0000"/>
-                          </a:solidFill>
-                        </a:ln>
                       </wps:spPr>
                       <wps:style>
                         <a:lnRef idx="2">
@@ -18342,7 +18927,9 @@
           </mc:Choice>
           <mc:Fallback>
             <w:pict>
-              <v:shape w14:anchorId="0C8061DB" id="Flèche vers le bas 222" o:spid="_x0000_s1026" type="#_x0000_t67" style="position:absolute;margin-left:241.15pt;margin-top:.5pt;width:34.5pt;height:66pt;z-index:251800576;visibility:visible;mso-wrap-style:square;mso-height-percent:0;mso-wrap-distance-left:9pt;mso-wrap-distance-top:0;mso-wrap-distance-right:9pt;mso-wrap-distance-bottom:0;mso-position-horizontal:absolute;mso-position-horizontal-relative:text;mso-position-vertical:absolute;mso-position-vertical-relative:text;mso-height-percent:0;mso-height-relative:margin;v-text-anchor:middle" o:gfxdata="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" adj="15955" fillcolor="red" strokecolor="red" strokeweight="1pt"/>
+              <v:shape w14:anchorId="49B86E80" id="Flèche vers le bas 220" o:spid="_x0000_s1026" type="#_x0000_t67" style="position:absolute;margin-left:190.1pt;margin-top:13.7pt;width:24pt;height:230pt;rotation:-7810124fd;z-index:251814912;visibility:visible;mso-wrap-style:square;mso-height-percent:0;mso-wrap-distance-left:9pt;mso-wrap-distance-top:0;mso-wrap-distance-right:9pt;mso-wrap-distance-bottom:0;mso-position-horizontal:absolute;mso-position-horizontal-relative:margin;mso-position-vertical:absolute;mso-position-vertical-relative:text;mso-height-percent:0;mso-height-relative:margin;v-text-anchor:middle" o:gfxdata="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" adj="20473" fillcolor="#5b9bd5 [3204]" strokecolor="#1f4d78 [1604]" strokeweight="1pt">
+                <w10:wrap anchorx="margin"/>
+              </v:shape>
             </w:pict>
           </mc:Fallback>
         </mc:AlternateContent>
@@ -18358,18 +18945,18 @@
         <mc:AlternateContent>
           <mc:Choice Requires="wps">
             <w:drawing>
-              <wp:anchor distT="0" distB="0" distL="114300" distR="114300" simplePos="0" relativeHeight="251801600" behindDoc="0" locked="0" layoutInCell="1" allowOverlap="1" wp14:anchorId="5D654B29" wp14:editId="12014F45">
+              <wp:anchor distT="0" distB="0" distL="114300" distR="114300" simplePos="0" relativeHeight="251810816" behindDoc="0" locked="0" layoutInCell="1" allowOverlap="1" wp14:anchorId="392011FB" wp14:editId="1E5E97E3">
                 <wp:simplePos x="0" y="0"/>
                 <wp:positionH relativeFrom="column">
-                  <wp:posOffset>4996180</wp:posOffset>
+                  <wp:posOffset>-718820</wp:posOffset>
                 </wp:positionH>
                 <wp:positionV relativeFrom="paragraph">
-                  <wp:posOffset>34925</wp:posOffset>
+                  <wp:posOffset>418465</wp:posOffset>
                 </wp:positionV>
-                <wp:extent cx="447675" cy="790575"/>
-                <wp:effectExtent l="19050" t="0" r="47625" b="47625"/>
+                <wp:extent cx="1695450" cy="781050"/>
+                <wp:effectExtent l="0" t="0" r="19050" b="19050"/>
                 <wp:wrapNone/>
-                <wp:docPr id="223" name="Flèche vers le bas 223"/>
+                <wp:docPr id="226" name="Rectangle 226"/>
                 <wp:cNvGraphicFramePr/>
                 <a:graphic xmlns:a="http://schemas.openxmlformats.org/drawingml/2006/main">
                   <a:graphicData uri="http://schemas.microsoft.com/office/word/2010/wordprocessingShape">
@@ -18378,19 +18965,11 @@
                       <wps:spPr>
                         <a:xfrm>
                           <a:off x="0" y="0"/>
-                          <a:ext cx="447675" cy="790575"/>
+                          <a:ext cx="1695450" cy="781050"/>
                         </a:xfrm>
-                        <a:prstGeom prst="downArrow">
+                        <a:prstGeom prst="rect">
                           <a:avLst/>
                         </a:prstGeom>
-                        <a:solidFill>
-                          <a:srgbClr val="FF0000"/>
-                        </a:solidFill>
-                        <a:ln>
-                          <a:solidFill>
-                            <a:srgbClr val="FF0000"/>
-                          </a:solidFill>
-                        </a:ln>
                       </wps:spPr>
                       <wps:style>
                         <a:lnRef idx="2">
@@ -18408,6 +18987,18 @@
                           <a:schemeClr val="lt1"/>
                         </a:fontRef>
                       </wps:style>
+                      <wps:txbx>
+                        <w:txbxContent>
+                          <w:p>
+                            <w:pPr>
+                              <w:jc w:val="center"/>
+                            </w:pPr>
+                            <w:r>
+                              <w:t>Alimentation FPGA</w:t>
+                            </w:r>
+                          </w:p>
+                        </w:txbxContent>
+                      </wps:txbx>
                       <wps:bodyPr rot="0" spcFirstLastPara="0" vertOverflow="overflow" horzOverflow="overflow" vert="horz" wrap="square" lIns="91440" tIns="45720" rIns="91440" bIns="45720" numCol="1" spcCol="0" rtlCol="0" fromWordArt="0" anchor="ctr" anchorCtr="0" forceAA="0" compatLnSpc="1">
                         <a:prstTxWarp prst="textNoShape">
                           <a:avLst/>
@@ -18417,15 +19008,25 @@
                     </wps:wsp>
                   </a:graphicData>
                 </a:graphic>
-                <wp14:sizeRelV relativeFrom="margin">
-                  <wp14:pctHeight>0</wp14:pctHeight>
-                </wp14:sizeRelV>
               </wp:anchor>
             </w:drawing>
           </mc:Choice>
           <mc:Fallback>
             <w:pict>
-              <v:shape w14:anchorId="2E339406" id="Flèche vers le bas 223" o:spid="_x0000_s1026" type="#_x0000_t67" style="position:absolute;margin-left:393.4pt;margin-top:2.75pt;width:35.25pt;height:62.25pt;z-index:251801600;visibility:visible;mso-wrap-style:square;mso-height-percent:0;mso-wrap-distance-left:9pt;mso-wrap-distance-top:0;mso-wrap-distance-right:9pt;mso-wrap-distance-bottom:0;mso-position-horizontal:absolute;mso-position-horizontal-relative:text;mso-position-vertical:absolute;mso-position-vertical-relative:text;mso-height-percent:0;mso-height-relative:margin;v-text-anchor:middle" o:gfxdata="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" adj="15484" fillcolor="red" strokecolor="red" strokeweight="1pt"/>
+              <v:rect w14:anchorId="392011FB" id="Rectangle 226" o:spid="_x0000_s1111" style="position:absolute;margin-left:-56.6pt;margin-top:32.95pt;width:133.5pt;height:61.5pt;z-index:251810816;visibility:visible;mso-wrap-style:square;mso-wrap-distance-left:9pt;mso-wrap-distance-top:0;mso-wrap-distance-right:9pt;mso-wrap-distance-bottom:0;mso-position-horizontal:absolute;mso-position-horizontal-relative:text;mso-position-vertical:absolute;mso-position-vertical-relative:text;v-text-anchor:middle" o:gfxdata="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" fillcolor="#5b9bd5 [3204]" strokecolor="#1f4d78 [1604]" strokeweight="1pt">
+                <v:textbox>
+                  <w:txbxContent>
+                    <w:p>
+                      <w:pPr>
+                        <w:jc w:val="center"/>
+                      </w:pPr>
+                      <w:r>
+                        <w:t>Alimentation FPGA</w:t>
+                      </w:r>
+                    </w:p>
+                  </w:txbxContent>
+                </v:textbox>
+              </v:rect>
             </w:pict>
           </mc:Fallback>
         </mc:AlternateContent>
@@ -18441,99 +19042,7 @@
         <mc:AlternateContent>
           <mc:Choice Requires="wps">
             <w:drawing>
-              <wp:anchor distT="0" distB="0" distL="114300" distR="114300" simplePos="0" relativeHeight="251802624" behindDoc="0" locked="0" layoutInCell="1" allowOverlap="1" wp14:anchorId="574AC8B5" wp14:editId="6B029BE5">
-                <wp:simplePos x="0" y="0"/>
-                <wp:positionH relativeFrom="column">
-                  <wp:posOffset>3967480</wp:posOffset>
-                </wp:positionH>
-                <wp:positionV relativeFrom="paragraph">
-                  <wp:posOffset>34924</wp:posOffset>
-                </wp:positionV>
-                <wp:extent cx="447675" cy="790575"/>
-                <wp:effectExtent l="19050" t="0" r="47625" b="47625"/>
-                <wp:wrapNone/>
-                <wp:docPr id="224" name="Flèche vers le bas 224"/>
-                <wp:cNvGraphicFramePr/>
-                <a:graphic xmlns:a="http://schemas.openxmlformats.org/drawingml/2006/main">
-                  <a:graphicData uri="http://schemas.microsoft.com/office/word/2010/wordprocessingShape">
-                    <wps:wsp>
-                      <wps:cNvSpPr/>
-                      <wps:spPr>
-                        <a:xfrm>
-                          <a:off x="0" y="0"/>
-                          <a:ext cx="447675" cy="790575"/>
-                        </a:xfrm>
-                        <a:prstGeom prst="downArrow">
-                          <a:avLst/>
-                        </a:prstGeom>
-                        <a:solidFill>
-                          <a:srgbClr val="FF0000"/>
-                        </a:solidFill>
-                        <a:ln>
-                          <a:solidFill>
-                            <a:srgbClr val="FF0000"/>
-                          </a:solidFill>
-                        </a:ln>
-                      </wps:spPr>
-                      <wps:style>
-                        <a:lnRef idx="2">
-                          <a:schemeClr val="accent1">
-                            <a:shade val="50000"/>
-                          </a:schemeClr>
-                        </a:lnRef>
-                        <a:fillRef idx="1">
-                          <a:schemeClr val="accent1"/>
-                        </a:fillRef>
-                        <a:effectRef idx="0">
-                          <a:schemeClr val="accent1"/>
-                        </a:effectRef>
-                        <a:fontRef idx="minor">
-                          <a:schemeClr val="lt1"/>
-                        </a:fontRef>
-                      </wps:style>
-                      <wps:bodyPr rot="0" spcFirstLastPara="0" vertOverflow="overflow" horzOverflow="overflow" vert="horz" wrap="square" lIns="91440" tIns="45720" rIns="91440" bIns="45720" numCol="1" spcCol="0" rtlCol="0" fromWordArt="0" anchor="ctr" anchorCtr="0" forceAA="0" compatLnSpc="1">
-                        <a:prstTxWarp prst="textNoShape">
-                          <a:avLst/>
-                        </a:prstTxWarp>
-                        <a:noAutofit/>
-                      </wps:bodyPr>
-                    </wps:wsp>
-                  </a:graphicData>
-                </a:graphic>
-                <wp14:sizeRelV relativeFrom="margin">
-                  <wp14:pctHeight>0</wp14:pctHeight>
-                </wp14:sizeRelV>
-              </wp:anchor>
-            </w:drawing>
-          </mc:Choice>
-          <mc:Fallback>
-            <w:pict>
-              <v:shape w14:anchorId="720CE340" id="Flèche vers le bas 224" o:spid="_x0000_s1026" type="#_x0000_t67" style="position:absolute;margin-left:312.4pt;margin-top:2.75pt;width:35.25pt;height:62.25pt;z-index:251802624;visibility:visible;mso-wrap-style:square;mso-height-percent:0;mso-wrap-distance-left:9pt;mso-wrap-distance-top:0;mso-wrap-distance-right:9pt;mso-wrap-distance-bottom:0;mso-position-horizontal:absolute;mso-position-horizontal-relative:text;mso-position-vertical:absolute;mso-position-vertical-relative:text;mso-height-percent:0;mso-height-relative:margin;v-text-anchor:middle" o:gfxdata="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" adj="15484" fillcolor="red" strokecolor="red" strokeweight="1pt"/>
-            </w:pict>
-          </mc:Fallback>
-        </mc:AlternateContent>
-      </w:r>
-    </w:p>
-    <w:p>
-      <w:pPr>
-        <w:rPr>
-          <w:color w:val="2E74B5" w:themeColor="accent1" w:themeShade="BF"/>
-          <w:sz w:val="32"/>
-          <w:szCs w:val="32"/>
-        </w:rPr>
-      </w:pPr>
-      <w:r>
-        <w:rPr>
-          <w:noProof/>
-          <w:color w:val="5B9BD5" w:themeColor="accent1"/>
-          <w:sz w:val="32"/>
-          <w:szCs w:val="32"/>
-          <w:lang w:eastAsia="fr-FR"/>
-        </w:rPr>
-        <mc:AlternateContent>
-          <mc:Choice Requires="wps">
-            <w:drawing>
-              <wp:anchor distT="0" distB="0" distL="114300" distR="114300" simplePos="0" relativeHeight="251813888" behindDoc="0" locked="0" layoutInCell="1" allowOverlap="1" wp14:anchorId="5E239FB8" wp14:editId="17B335AE">
+              <wp:anchor distT="0" distB="0" distL="114300" distR="114300" simplePos="0" relativeHeight="251813888" behindDoc="0" locked="0" layoutInCell="1" allowOverlap="1" wp14:anchorId="01A5708F" wp14:editId="42DBBF11">
                 <wp:simplePos x="0" y="0"/>
                 <wp:positionH relativeFrom="column">
                   <wp:posOffset>2014723</wp:posOffset>
@@ -18592,11 +19101,20 @@
           </mc:Choice>
           <mc:Fallback>
             <w:pict>
-              <v:shape w14:anchorId="1B361DE7" id="Flèche vers le bas 225" o:spid="_x0000_s1026" type="#_x0000_t67" style="position:absolute;margin-left:158.65pt;margin-top:28.85pt;width:24pt;height:143.8pt;rotation:-7417575fd;z-index:251813888;visibility:visible;mso-wrap-style:square;mso-height-percent:0;mso-wrap-distance-left:9pt;mso-wrap-distance-top:0;mso-wrap-distance-right:9pt;mso-wrap-distance-bottom:0;mso-position-horizontal:absolute;mso-position-horizontal-relative:text;mso-position-vertical:absolute;mso-position-vertical-relative:text;mso-height-percent:0;mso-height-relative:margin;v-text-anchor:middle" o:gfxdata="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" adj="19798" fillcolor="#5b9bd5 [3204]" strokecolor="#1f4d78 [1604]" strokeweight="1pt"/>
+              <v:shape w14:anchorId="5AC60AF9" id="Flèche vers le bas 225" o:spid="_x0000_s1026" type="#_x0000_t67" style="position:absolute;margin-left:158.65pt;margin-top:28.85pt;width:24pt;height:143.8pt;rotation:-7417575fd;z-index:251813888;visibility:visible;mso-wrap-style:square;mso-height-percent:0;mso-wrap-distance-left:9pt;mso-wrap-distance-top:0;mso-wrap-distance-right:9pt;mso-wrap-distance-bottom:0;mso-position-horizontal:absolute;mso-position-horizontal-relative:text;mso-position-vertical:absolute;mso-position-vertical-relative:text;mso-height-percent:0;mso-height-relative:margin;v-text-anchor:middle" o:gfxdata="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" adj="19798" fillcolor="#5b9bd5 [3204]" strokecolor="#1f4d78 [1604]" strokeweight="1pt"/>
             </w:pict>
           </mc:Fallback>
         </mc:AlternateContent>
       </w:r>
+    </w:p>
+    <w:p>
+      <w:pPr>
+        <w:rPr>
+          <w:color w:val="2E74B5" w:themeColor="accent1" w:themeShade="BF"/>
+          <w:sz w:val="32"/>
+          <w:szCs w:val="32"/>
+        </w:rPr>
+      </w:pPr>
       <w:r>
         <w:rPr>
           <w:noProof/>
@@ -18608,18 +19126,18 @@
         <mc:AlternateContent>
           <mc:Choice Requires="wps">
             <w:drawing>
-              <wp:anchor distT="0" distB="0" distL="114300" distR="114300" simplePos="0" relativeHeight="251810816" behindDoc="0" locked="0" layoutInCell="1" allowOverlap="1" wp14:anchorId="511F13E6" wp14:editId="304B4788">
+              <wp:anchor distT="0" distB="0" distL="114300" distR="114300" simplePos="0" relativeHeight="251805696" behindDoc="0" locked="0" layoutInCell="1" allowOverlap="1" wp14:anchorId="11839B90" wp14:editId="00F38FF9">
                 <wp:simplePos x="0" y="0"/>
                 <wp:positionH relativeFrom="column">
-                  <wp:posOffset>-575945</wp:posOffset>
+                  <wp:posOffset>3729355</wp:posOffset>
                 </wp:positionH>
                 <wp:positionV relativeFrom="paragraph">
-                  <wp:posOffset>418465</wp:posOffset>
+                  <wp:posOffset>6985</wp:posOffset>
                 </wp:positionV>
-                <wp:extent cx="1695450" cy="781050"/>
-                <wp:effectExtent l="0" t="0" r="19050" b="19050"/>
+                <wp:extent cx="1628775" cy="438150"/>
+                <wp:effectExtent l="0" t="0" r="28575" b="19050"/>
                 <wp:wrapNone/>
-                <wp:docPr id="226" name="Rectangle 226"/>
+                <wp:docPr id="230" name="Rectangle 230"/>
                 <wp:cNvGraphicFramePr/>
                 <a:graphic xmlns:a="http://schemas.openxmlformats.org/drawingml/2006/main">
                   <a:graphicData uri="http://schemas.microsoft.com/office/word/2010/wordprocessingShape">
@@ -18628,11 +19146,19 @@
                       <wps:spPr>
                         <a:xfrm>
                           <a:off x="0" y="0"/>
-                          <a:ext cx="1695450" cy="781050"/>
+                          <a:ext cx="1628775" cy="438150"/>
                         </a:xfrm>
                         <a:prstGeom prst="rect">
                           <a:avLst/>
                         </a:prstGeom>
+                        <a:solidFill>
+                          <a:srgbClr val="C00000"/>
+                        </a:solidFill>
+                        <a:ln>
+                          <a:solidFill>
+                            <a:srgbClr val="C00000"/>
+                          </a:solidFill>
+                        </a:ln>
                       </wps:spPr>
                       <wps:style>
                         <a:lnRef idx="2">
@@ -18657,7 +19183,7 @@
                               <w:jc w:val="center"/>
                             </w:pPr>
                             <w:r>
-                              <w:t>Alimentation FPGA</w:t>
+                              <w:t>H-Bridge</w:t>
                             </w:r>
                           </w:p>
                         </w:txbxContent>
@@ -18676,7 +19202,7 @@
           </mc:Choice>
           <mc:Fallback>
             <w:pict>
-              <v:rect w14:anchorId="511F13E6" id="Rectangle 226" o:spid="_x0000_s1110" style="position:absolute;margin-left:-45.35pt;margin-top:32.95pt;width:133.5pt;height:61.5pt;z-index:251810816;visibility:visible;mso-wrap-style:square;mso-wrap-distance-left:9pt;mso-wrap-distance-top:0;mso-wrap-distance-right:9pt;mso-wrap-distance-bottom:0;mso-position-horizontal:absolute;mso-position-horizontal-relative:text;mso-position-vertical:absolute;mso-position-vertical-relative:text;v-text-anchor:middle" o:gfxdata="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" fillcolor="#5b9bd5 [3204]" strokecolor="#1f4d78 [1604]" strokeweight="1pt">
+              <v:rect w14:anchorId="11839B90" id="Rectangle 230" o:spid="_x0000_s1112" style="position:absolute;margin-left:293.65pt;margin-top:.55pt;width:128.25pt;height:34.5pt;z-index:251805696;visibility:visible;mso-wrap-style:square;mso-wrap-distance-left:9pt;mso-wrap-distance-top:0;mso-wrap-distance-right:9pt;mso-wrap-distance-bottom:0;mso-position-horizontal:absolute;mso-position-horizontal-relative:text;mso-position-vertical:absolute;mso-position-vertical-relative:text;v-text-anchor:middle" o:gfxdata="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" fillcolor="#c00000" strokecolor="#c00000" strokeweight="1pt">
                 <v:textbox>
                   <w:txbxContent>
                     <w:p>
@@ -18684,7 +19210,7 @@
                         <w:jc w:val="center"/>
                       </w:pPr>
                       <w:r>
-                        <w:t>Alimentation FPGA</w:t>
+                        <w:t>H-Bridge</w:t>
                       </w:r>
                     </w:p>
                   </w:txbxContent>
@@ -18694,15 +19220,6 @@
           </mc:Fallback>
         </mc:AlternateContent>
       </w:r>
-    </w:p>
-    <w:p>
-      <w:pPr>
-        <w:rPr>
-          <w:color w:val="2E74B5" w:themeColor="accent1" w:themeShade="BF"/>
-          <w:sz w:val="32"/>
-          <w:szCs w:val="32"/>
-        </w:rPr>
-      </w:pPr>
       <w:r>
         <w:rPr>
           <w:noProof/>
@@ -18714,10 +19231,10 @@
         <mc:AlternateContent>
           <mc:Choice Requires="wps">
             <w:drawing>
-              <wp:anchor distT="0" distB="0" distL="114300" distR="114300" simplePos="0" relativeHeight="251821056" behindDoc="0" locked="0" layoutInCell="1" allowOverlap="1" wp14:anchorId="6CBE1413" wp14:editId="5314FB50">
+              <wp:anchor distT="0" distB="0" distL="114300" distR="114300" simplePos="0" relativeHeight="251821056" behindDoc="0" locked="0" layoutInCell="1" allowOverlap="1" wp14:anchorId="1137E321" wp14:editId="28111F8A">
                 <wp:simplePos x="0" y="0"/>
                 <wp:positionH relativeFrom="column">
-                  <wp:posOffset>2843530</wp:posOffset>
+                  <wp:posOffset>2653030</wp:posOffset>
                 </wp:positionH>
                 <wp:positionV relativeFrom="paragraph">
                   <wp:posOffset>13970</wp:posOffset>
@@ -18806,7 +19323,7 @@
           </mc:Choice>
           <mc:Fallback>
             <w:pict>
-              <v:rect w14:anchorId="6CBE1413" id="Rectangle 227" o:spid="_x0000_s1111" style="position:absolute;margin-left:223.9pt;margin-top:1.1pt;width:74.25pt;height:32.25pt;z-index:251821056;visibility:visible;mso-wrap-style:square;mso-width-percent:0;mso-height-percent:0;mso-wrap-distance-left:9pt;mso-wrap-distance-top:0;mso-wrap-distance-right:9pt;mso-wrap-distance-bottom:0;mso-position-horizontal:absolute;mso-position-horizontal-relative:text;mso-position-vertical:absolute;mso-position-vertical-relative:text;mso-width-percent:0;mso-height-percent:0;mso-width-relative:margin;mso-height-relative:margin;v-text-anchor:middle" o:gfxdata="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" fillcolor="#c00000" strokecolor="#c00000" strokeweight="1pt">
+              <v:rect w14:anchorId="1137E321" id="Rectangle 227" o:spid="_x0000_s1113" style="position:absolute;margin-left:208.9pt;margin-top:1.1pt;width:74.25pt;height:32.25pt;z-index:251821056;visibility:visible;mso-wrap-style:square;mso-width-percent:0;mso-height-percent:0;mso-wrap-distance-left:9pt;mso-wrap-distance-top:0;mso-wrap-distance-right:9pt;mso-wrap-distance-bottom:0;mso-position-horizontal:absolute;mso-position-horizontal-relative:text;mso-position-vertical:absolute;mso-position-vertical-relative:text;mso-width-percent:0;mso-height-percent:0;mso-width-relative:margin;mso-height-relative:margin;v-text-anchor:middle" o:gfxdata="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" fillcolor="#c00000" strokecolor="#c00000" strokeweight="1pt">
                 <v:textbox>
                   <w:txbxContent>
                     <w:p>
@@ -18845,13 +19362,13 @@
         <mc:AlternateContent>
           <mc:Choice Requires="wps">
             <w:drawing>
-              <wp:anchor distT="0" distB="0" distL="114300" distR="114300" simplePos="0" relativeHeight="251822080" behindDoc="0" locked="0" layoutInCell="1" allowOverlap="1" wp14:anchorId="66FA00CE" wp14:editId="1FFDC963">
+              <wp:anchor distT="0" distB="0" distL="114300" distR="114300" simplePos="0" relativeHeight="251822080" behindDoc="0" locked="0" layoutInCell="1" allowOverlap="1" wp14:anchorId="33F3AD9A" wp14:editId="2657B6D4">
                 <wp:simplePos x="0" y="0"/>
                 <wp:positionH relativeFrom="column">
-                  <wp:posOffset>2262505</wp:posOffset>
+                  <wp:posOffset>2136797</wp:posOffset>
                 </wp:positionH>
                 <wp:positionV relativeFrom="paragraph">
-                  <wp:posOffset>71304</wp:posOffset>
+                  <wp:posOffset>61595</wp:posOffset>
                 </wp:positionV>
                 <wp:extent cx="447675" cy="371475"/>
                 <wp:effectExtent l="19050" t="19050" r="28575" b="47625"/>
@@ -18912,7 +19429,7 @@
           </mc:Choice>
           <mc:Fallback>
             <w:pict>
-              <v:shape w14:anchorId="72035987" id="Flèche vers le bas 228" o:spid="_x0000_s1026" type="#_x0000_t67" style="position:absolute;margin-left:178.15pt;margin-top:5.6pt;width:35.25pt;height:29.25pt;rotation:90;z-index:251822080;visibility:visible;mso-wrap-style:square;mso-height-percent:0;mso-wrap-distance-left:9pt;mso-wrap-distance-top:0;mso-wrap-distance-right:9pt;mso-wrap-distance-bottom:0;mso-position-horizontal:absolute;mso-position-horizontal-relative:text;mso-position-vertical:absolute;mso-position-vertical-relative:text;mso-height-percent:0;mso-height-relative:margin;v-text-anchor:middle" o:gfxdata="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" adj="10800" fillcolor="red" strokecolor="red" strokeweight="1pt"/>
+              <v:shape w14:anchorId="43BFDC10" id="Flèche vers le bas 228" o:spid="_x0000_s1026" type="#_x0000_t67" style="position:absolute;margin-left:168.25pt;margin-top:4.85pt;width:35.25pt;height:29.25pt;rotation:90;z-index:251822080;visibility:visible;mso-wrap-style:square;mso-height-percent:0;mso-wrap-distance-left:9pt;mso-wrap-distance-top:0;mso-wrap-distance-right:9pt;mso-wrap-distance-bottom:0;mso-position-horizontal:absolute;mso-position-horizontal-relative:text;mso-position-vertical:absolute;mso-position-vertical-relative:text;mso-height-percent:0;mso-height-relative:margin;v-text-anchor:middle" o:gfxdata="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" adj="10800" fillcolor="red" strokecolor="red" strokeweight="1pt"/>
             </w:pict>
           </mc:Fallback>
         </mc:AlternateContent>
@@ -18928,10 +19445,10 @@
         <mc:AlternateContent>
           <mc:Choice Requires="wps">
             <w:drawing>
-              <wp:anchor distT="0" distB="0" distL="114300" distR="114300" simplePos="0" relativeHeight="251804672" behindDoc="0" locked="0" layoutInCell="1" allowOverlap="1" wp14:anchorId="662399AE" wp14:editId="7ECB8352">
+              <wp:anchor distT="0" distB="0" distL="114300" distR="114300" simplePos="0" relativeHeight="251804672" behindDoc="0" locked="0" layoutInCell="1" allowOverlap="1" wp14:anchorId="0E0D9A3E" wp14:editId="3AE2EAFB">
                 <wp:simplePos x="0" y="0"/>
                 <wp:positionH relativeFrom="column">
-                  <wp:posOffset>1195705</wp:posOffset>
+                  <wp:posOffset>1090930</wp:posOffset>
                 </wp:positionH>
                 <wp:positionV relativeFrom="paragraph">
                   <wp:posOffset>10160</wp:posOffset>
@@ -19010,7 +19527,7 @@
           </mc:Choice>
           <mc:Fallback>
             <w:pict>
-              <v:rect w14:anchorId="662399AE" id="Rectangle 229" o:spid="_x0000_s1112" style="position:absolute;margin-left:94.15pt;margin-top:.8pt;width:79.5pt;height:32.25pt;z-index:251804672;visibility:visible;mso-wrap-style:square;mso-width-percent:0;mso-height-percent:0;mso-wrap-distance-left:9pt;mso-wrap-distance-top:0;mso-wrap-distance-right:9pt;mso-wrap-distance-bottom:0;mso-position-horizontal:absolute;mso-position-horizontal-relative:text;mso-position-vertical:absolute;mso-position-vertical-relative:text;mso-width-percent:0;mso-height-percent:0;mso-width-relative:margin;mso-height-relative:margin;v-text-anchor:middle" o:gfxdata="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" fillcolor="#c00000" strokecolor="#c00000" strokeweight="1pt">
+              <v:rect w14:anchorId="0E0D9A3E" id="Rectangle 229" o:spid="_x0000_s1114" style="position:absolute;margin-left:85.9pt;margin-top:.8pt;width:79.5pt;height:32.25pt;z-index:251804672;visibility:visible;mso-wrap-style:square;mso-width-percent:0;mso-height-percent:0;mso-wrap-distance-left:9pt;mso-wrap-distance-top:0;mso-wrap-distance-right:9pt;mso-wrap-distance-bottom:0;mso-position-horizontal:absolute;mso-position-horizontal-relative:text;mso-position-vertical:absolute;mso-position-vertical-relative:text;mso-width-percent:0;mso-height-percent:0;mso-width-relative:margin;mso-height-relative:margin;v-text-anchor:middle" o:gfxdata="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" fillcolor="#c00000" strokecolor="#c00000" strokeweight="1pt">
                 <v:textbox>
                   <w:txbxContent>
                     <w:p>
@@ -19019,111 +19536,6 @@
                       </w:pPr>
                       <w:r>
                         <w:t>Bras articulé</w:t>
-                      </w:r>
-                    </w:p>
-                  </w:txbxContent>
-                </v:textbox>
-              </v:rect>
-            </w:pict>
-          </mc:Fallback>
-        </mc:AlternateContent>
-      </w:r>
-      <w:r>
-        <w:rPr>
-          <w:noProof/>
-          <w:color w:val="5B9BD5" w:themeColor="accent1"/>
-          <w:sz w:val="32"/>
-          <w:szCs w:val="32"/>
-          <w:lang w:eastAsia="fr-FR"/>
-        </w:rPr>
-        <mc:AlternateContent>
-          <mc:Choice Requires="wps">
-            <w:drawing>
-              <wp:anchor distT="0" distB="0" distL="114300" distR="114300" simplePos="0" relativeHeight="251805696" behindDoc="0" locked="0" layoutInCell="1" allowOverlap="1" wp14:anchorId="6079DC32" wp14:editId="3E014A4C">
-                <wp:simplePos x="0" y="0"/>
-                <wp:positionH relativeFrom="column">
-                  <wp:posOffset>3910330</wp:posOffset>
-                </wp:positionH>
-                <wp:positionV relativeFrom="paragraph">
-                  <wp:posOffset>6985</wp:posOffset>
-                </wp:positionV>
-                <wp:extent cx="1628775" cy="438150"/>
-                <wp:effectExtent l="0" t="0" r="28575" b="19050"/>
-                <wp:wrapNone/>
-                <wp:docPr id="230" name="Rectangle 230"/>
-                <wp:cNvGraphicFramePr/>
-                <a:graphic xmlns:a="http://schemas.openxmlformats.org/drawingml/2006/main">
-                  <a:graphicData uri="http://schemas.microsoft.com/office/word/2010/wordprocessingShape">
-                    <wps:wsp>
-                      <wps:cNvSpPr/>
-                      <wps:spPr>
-                        <a:xfrm>
-                          <a:off x="0" y="0"/>
-                          <a:ext cx="1628775" cy="438150"/>
-                        </a:xfrm>
-                        <a:prstGeom prst="rect">
-                          <a:avLst/>
-                        </a:prstGeom>
-                        <a:solidFill>
-                          <a:srgbClr val="C00000"/>
-                        </a:solidFill>
-                        <a:ln>
-                          <a:solidFill>
-                            <a:srgbClr val="C00000"/>
-                          </a:solidFill>
-                        </a:ln>
-                      </wps:spPr>
-                      <wps:style>
-                        <a:lnRef idx="2">
-                          <a:schemeClr val="accent1">
-                            <a:shade val="50000"/>
-                          </a:schemeClr>
-                        </a:lnRef>
-                        <a:fillRef idx="1">
-                          <a:schemeClr val="accent1"/>
-                        </a:fillRef>
-                        <a:effectRef idx="0">
-                          <a:schemeClr val="accent1"/>
-                        </a:effectRef>
-                        <a:fontRef idx="minor">
-                          <a:schemeClr val="lt1"/>
-                        </a:fontRef>
-                      </wps:style>
-                      <wps:txbx>
-                        <w:txbxContent>
-                          <w:p>
-                            <w:pPr>
-                              <w:jc w:val="center"/>
-                            </w:pPr>
-                            <w:r>
-                              <w:t>H-Bridge</w:t>
-                            </w:r>
-                          </w:p>
-                        </w:txbxContent>
-                      </wps:txbx>
-                      <wps:bodyPr rot="0" spcFirstLastPara="0" vertOverflow="overflow" horzOverflow="overflow" vert="horz" wrap="square" lIns="91440" tIns="45720" rIns="91440" bIns="45720" numCol="1" spcCol="0" rtlCol="0" fromWordArt="0" anchor="ctr" anchorCtr="0" forceAA="0" compatLnSpc="1">
-                        <a:prstTxWarp prst="textNoShape">
-                          <a:avLst/>
-                        </a:prstTxWarp>
-                        <a:noAutofit/>
-                      </wps:bodyPr>
-                    </wps:wsp>
-                  </a:graphicData>
-                </a:graphic>
-              </wp:anchor>
-            </w:drawing>
-          </mc:Choice>
-          <mc:Fallback>
-            <w:pict>
-              <v:rect w14:anchorId="6079DC32" id="Rectangle 230" o:spid="_x0000_s1113" style="position:absolute;margin-left:307.9pt;margin-top:.55pt;width:128.25pt;height:34.5pt;z-index:251805696;visibility:visible;mso-wrap-style:square;mso-wrap-distance-left:9pt;mso-wrap-distance-top:0;mso-wrap-distance-right:9pt;mso-wrap-distance-bottom:0;mso-position-horizontal:absolute;mso-position-horizontal-relative:text;mso-position-vertical:absolute;mso-position-vertical-relative:text;v-text-anchor:middle" o:gfxdata="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" fillcolor="#c00000" strokecolor="#c00000" strokeweight="1pt">
-                <v:textbox>
-                  <w:txbxContent>
-                    <w:p>
-                      <w:pPr>
-                        <w:jc w:val="center"/>
-                      </w:pPr>
-                      <w:r>
-                        <w:t>H-Bridge</w:t>
                       </w:r>
                     </w:p>
                   </w:txbxContent>
@@ -19313,7 +19725,7 @@
           </mc:Choice>
           <mc:Fallback>
             <w:pict>
-              <v:rect w14:anchorId="24AB57D5" id="Rectangle 232" o:spid="_x0000_s1114" style="position:absolute;margin-left:-38.6pt;margin-top:27.1pt;width:136.5pt;height:75.75pt;z-index:251812864;visibility:visible;mso-wrap-style:square;mso-wrap-distance-left:9pt;mso-wrap-distance-top:0;mso-wrap-distance-right:9pt;mso-wrap-distance-bottom:0;mso-position-horizontal:absolute;mso-position-horizontal-relative:text;mso-position-vertical:absolute;mso-position-vertical-relative:text;v-text-anchor:middle" o:gfxdata="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" fillcolor="#5b9bd5 [3204]" strokecolor="#1f4d78 [1604]" strokeweight="1pt">
+              <v:rect w14:anchorId="24AB57D5" id="Rectangle 232" o:spid="_x0000_s1115" style="position:absolute;margin-left:-38.6pt;margin-top:27.1pt;width:136.5pt;height:75.75pt;z-index:251812864;visibility:visible;mso-wrap-style:square;mso-wrap-distance-left:9pt;mso-wrap-distance-top:0;mso-wrap-distance-right:9pt;mso-wrap-distance-bottom:0;mso-position-horizontal:absolute;mso-position-horizontal-relative:text;mso-position-vertical:absolute;mso-position-vertical-relative:text;v-text-anchor:middle" o:gfxdata="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" fillcolor="#5b9bd5 [3204]" strokecolor="#1f4d78 [1604]" strokeweight="1pt">
                 <v:textbox>
                   <w:txbxContent>
                     <w:p>
@@ -19401,7 +19813,12 @@
                               <w:jc w:val="center"/>
                             </w:pPr>
                             <w:r>
-                              <w:t>Moteurs</w:t>
+                              <w:t>M</w:t>
+                            </w:r>
+                            <w:bookmarkStart w:id="0" w:name="_GoBack"/>
+                            <w:bookmarkEnd w:id="0"/>
+                            <w:r>
+                              <w:t>oteurs</w:t>
                             </w:r>
                           </w:p>
                           <w:p>
@@ -19433,7 +19850,7 @@
           </mc:Choice>
           <mc:Fallback>
             <w:pict>
-              <v:rect w14:anchorId="4CE134FF" id="Rectangle 233" o:spid="_x0000_s1115" style="position:absolute;margin-left:335.65pt;margin-top:18.85pt;width:1in;height:1in;z-index:251808768;visibility:visible;mso-wrap-style:square;mso-wrap-distance-left:9pt;mso-wrap-distance-top:0;mso-wrap-distance-right:9pt;mso-wrap-distance-bottom:0;mso-position-horizontal:absolute;mso-position-horizontal-relative:text;mso-position-vertical:absolute;mso-position-vertical-relative:text;v-text-anchor:middle" o:gfxdata="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" fillcolor="#c00000" strokecolor="#c00000" strokeweight="1pt">
+              <v:rect w14:anchorId="4CE134FF" id="Rectangle 233" o:spid="_x0000_s1116" style="position:absolute;margin-left:335.65pt;margin-top:18.85pt;width:1in;height:1in;z-index:251808768;visibility:visible;mso-wrap-style:square;mso-wrap-distance-left:9pt;mso-wrap-distance-top:0;mso-wrap-distance-right:9pt;mso-wrap-distance-bottom:0;mso-position-horizontal:absolute;mso-position-horizontal-relative:text;mso-position-vertical:absolute;mso-position-vertical-relative:text;v-text-anchor:middle" o:gfxdata="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" fillcolor="#c00000" strokecolor="#c00000" strokeweight="1pt">
                 <v:fill opacity="64764f"/>
                 <v:textbox>
                   <w:txbxContent>
@@ -19442,7 +19859,12 @@
                         <w:jc w:val="center"/>
                       </w:pPr>
                       <w:r>
-                        <w:t>Moteurs</w:t>
+                        <w:t>M</w:t>
+                      </w:r>
+                      <w:bookmarkStart w:id="1" w:name="_GoBack"/>
+                      <w:bookmarkEnd w:id="1"/>
+                      <w:r>
+                        <w:t>oteurs</w:t>
                       </w:r>
                     </w:p>
                     <w:p>
@@ -19754,7 +20176,7 @@
           </mc:Choice>
           <mc:Fallback>
             <w:pict>
-              <v:rect w14:anchorId="7C0FCEB8" id="Rectangle 254" o:spid="_x0000_s1116" style="position:absolute;margin-left:-24.2pt;margin-top:33.55pt;width:27pt;height:20.25pt;z-index:251845632;visibility:visible;mso-wrap-style:square;mso-width-percent:0;mso-height-percent:0;mso-wrap-distance-left:9pt;mso-wrap-distance-top:0;mso-wrap-distance-right:9pt;mso-wrap-distance-bottom:0;mso-position-horizontal:right;mso-position-horizontal-relative:left-margin-area;mso-position-vertical:absolute;mso-position-vertical-relative:text;mso-width-percent:0;mso-height-percent:0;mso-width-relative:margin;mso-height-relative:margin;v-text-anchor:middle" o:gfxdata="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" fillcolor="#c00000" strokecolor="#c00000" strokeweight="1pt">
+              <v:rect w14:anchorId="7C0FCEB8" id="Rectangle 254" o:spid="_x0000_s1117" style="position:absolute;margin-left:-24.2pt;margin-top:33.55pt;width:27pt;height:20.25pt;z-index:251845632;visibility:visible;mso-wrap-style:square;mso-width-percent:0;mso-height-percent:0;mso-wrap-distance-left:9pt;mso-wrap-distance-top:0;mso-wrap-distance-right:9pt;mso-wrap-distance-bottom:0;mso-position-horizontal:right;mso-position-horizontal-relative:left-margin-area;mso-position-vertical:absolute;mso-position-vertical-relative:text;mso-width-percent:0;mso-height-percent:0;mso-width-relative:margin;mso-height-relative:margin;v-text-anchor:middle" o:gfxdata="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" fillcolor="#c00000" strokecolor="#c00000" strokeweight="1pt">
                 <v:textbox>
                   <w:txbxContent>
                     <w:p>
@@ -19863,7 +20285,7 @@
           </mc:Choice>
           <mc:Fallback>
             <w:pict>
-              <v:roundrect w14:anchorId="0B8DDE71" id="Rectangle à coins arrondis 256" o:spid="_x0000_s1117" style="position:absolute;margin-left:74.65pt;margin-top:30.55pt;width:30pt;height:22.5pt;z-index:251847680;visibility:visible;mso-wrap-style:square;mso-width-percent:0;mso-height-percent:0;mso-wrap-distance-left:9pt;mso-wrap-distance-top:0;mso-wrap-distance-right:9pt;mso-wrap-distance-bottom:0;mso-position-horizontal:absolute;mso-position-horizontal-relative:margin;mso-position-vertical:absolute;mso-position-vertical-relative:text;mso-width-percent:0;mso-height-percent:0;mso-width-relative:margin;mso-height-relative:margin;v-text-anchor:middle" arcsize="10923f" o:gfxdata="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" fillcolor="#00b050" strokecolor="#00b050" strokeweight="1pt">
+              <v:roundrect w14:anchorId="0B8DDE71" id="Rectangle à coins arrondis 256" o:spid="_x0000_s1118" style="position:absolute;margin-left:74.65pt;margin-top:30.55pt;width:30pt;height:22.5pt;z-index:251847680;visibility:visible;mso-wrap-style:square;mso-width-percent:0;mso-height-percent:0;mso-wrap-distance-left:9pt;mso-wrap-distance-top:0;mso-wrap-distance-right:9pt;mso-wrap-distance-bottom:0;mso-position-horizontal:absolute;mso-position-horizontal-relative:margin;mso-position-vertical:absolute;mso-position-vertical-relative:text;mso-width-percent:0;mso-height-percent:0;mso-width-relative:margin;mso-height-relative:margin;v-text-anchor:middle" arcsize="10923f" o:gfxdata="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" fillcolor="#00b050" strokecolor="#00b050" strokeweight="1pt">
                 <v:stroke joinstyle="miter"/>
                 <v:textbox>
                   <w:txbxContent>
@@ -19923,30 +20345,34 @@
           <w:i/>
           <w:color w:val="0070C0"/>
         </w:rPr>
-        <w:t xml:space="preserve">              </w:t>
+        <w:t xml:space="preserve">        </w:t>
       </w:r>
     </w:p>
     <w:p>
       <w:pPr>
         <w:rPr>
+          <w:color w:val="5B9BD5" w:themeColor="accent1"/>
+          <w:sz w:val="32"/>
+          <w:szCs w:val="32"/>
+        </w:rPr>
+      </w:pPr>
+      <w:r>
+        <w:rPr>
           <w:rFonts w:ascii="Arial" w:hAnsi="Arial" w:cs="Arial"/>
-          <w:b/>
+          <w:i/>
           <w:color w:val="0070C0"/>
-          <w:sz w:val="36"/>
-          <w:szCs w:val="36"/>
-          <w:u w:val="single"/>
-        </w:rPr>
-      </w:pPr>
+        </w:rPr>
+        <w:lastRenderedPageBreak/>
+        <w:t xml:space="preserve">      </w:t>
+      </w:r>
     </w:p>
     <w:p>
       <w:pPr>
-        <w:rPr>
-          <w:rFonts w:ascii="Arial" w:hAnsi="Arial" w:cs="Arial"/>
-          <w:b/>
-          <w:color w:val="0070C0"/>
-          <w:sz w:val="36"/>
-          <w:szCs w:val="36"/>
-          <w:u w:val="single"/>
+        <w:pStyle w:val="Paragraphedeliste"/>
+        <w:rPr>
+          <w:color w:val="4472C4" w:themeColor="accent5"/>
+          <w:sz w:val="32"/>
+          <w:szCs w:val="32"/>
         </w:rPr>
       </w:pPr>
       <w:r>
@@ -19957,13 +20383,13 @@
         <mc:AlternateContent>
           <mc:Choice Requires="wps">
             <w:drawing>
-              <wp:anchor distT="0" distB="0" distL="114300" distR="114300" simplePos="0" relativeHeight="251843584" behindDoc="0" locked="0" layoutInCell="1" allowOverlap="1" wp14:anchorId="10A61342" wp14:editId="4E3D8EA3">
+              <wp:anchor distT="0" distB="0" distL="114300" distR="114300" simplePos="0" relativeHeight="251843584" behindDoc="0" locked="0" layoutInCell="1" allowOverlap="1" wp14:anchorId="64EC16EC" wp14:editId="5038587D">
                 <wp:simplePos x="0" y="0"/>
                 <wp:positionH relativeFrom="page">
-                  <wp:posOffset>-28575</wp:posOffset>
+                  <wp:align>left</wp:align>
                 </wp:positionH>
                 <wp:positionV relativeFrom="paragraph">
-                  <wp:posOffset>239395</wp:posOffset>
+                  <wp:posOffset>-186055</wp:posOffset>
                 </wp:positionV>
                 <wp:extent cx="695325" cy="742950"/>
                 <wp:effectExtent l="0" t="0" r="352425" b="19050"/>
@@ -20044,7 +20470,7 @@
           </mc:Choice>
           <mc:Fallback>
             <w:pict>
-              <v:shape w14:anchorId="10A61342" id="Légende encadrée 1 234" o:spid="_x0000_s1118" type="#_x0000_t47" style="position:absolute;margin-left:-2.25pt;margin-top:18.85pt;width:54.75pt;height:58.5pt;z-index:251843584;visibility:visible;mso-wrap-style:square;mso-width-percent:0;mso-height-percent:0;mso-wrap-distance-left:9pt;mso-wrap-distance-top:0;mso-wrap-distance-right:9pt;mso-wrap-distance-bottom:0;mso-position-horizontal:absolute;mso-position-horizontal-relative:page;mso-position-vertical:absolute;mso-position-vertical-relative:text;mso-width-percent:0;mso-height-percent:0;mso-width-relative:margin;mso-height-relative:margin;v-text-anchor:middle" o:gfxdata="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" adj="21960,12300,31552,13004" fillcolor="#70ad47 [3209]" strokecolor="#70ad47 [3209]" strokeweight="1pt">
+              <v:shape w14:anchorId="64EC16EC" id="Légende encadrée 1 234" o:spid="_x0000_s1119" type="#_x0000_t47" style="position:absolute;left:0;text-align:left;margin-left:0;margin-top:-14.65pt;width:54.75pt;height:58.5pt;z-index:251843584;visibility:visible;mso-wrap-style:square;mso-width-percent:0;mso-height-percent:0;mso-wrap-distance-left:9pt;mso-wrap-distance-top:0;mso-wrap-distance-right:9pt;mso-wrap-distance-bottom:0;mso-position-horizontal:left;mso-position-horizontal-relative:page;mso-position-vertical:absolute;mso-position-vertical-relative:text;mso-width-percent:0;mso-height-percent:0;mso-width-relative:margin;mso-height-relative:margin;v-text-anchor:middle" o:gfxdata="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" adj="21960,12300,31552,13004" fillcolor="#70ad47 [3209]" strokecolor="#70ad47 [3209]" strokeweight="1pt">
                 <v:textbox>
                   <w:txbxContent>
                     <w:p>
@@ -20063,16 +20489,6 @@
           </mc:Fallback>
         </mc:AlternateContent>
       </w:r>
-    </w:p>
-    <w:p>
-      <w:pPr>
-        <w:pStyle w:val="Paragraphedeliste"/>
-        <w:rPr>
-          <w:color w:val="4472C4" w:themeColor="accent5"/>
-          <w:sz w:val="32"/>
-          <w:szCs w:val="32"/>
-        </w:rPr>
-      </w:pPr>
       <w:r>
         <w:rPr>
           <w:noProof/>
@@ -20173,7 +20589,7 @@
           </mc:Choice>
           <mc:Fallback>
             <w:pict>
-              <v:shape w14:anchorId="2A95DDE1" id="Légende encadrée 1 235" o:spid="_x0000_s1119" type="#_x0000_t47" style="position:absolute;left:0;text-align:left;margin-left:85.15pt;margin-top:.4pt;width:90pt;height:33pt;z-index:251834368;visibility:visible;mso-wrap-style:square;mso-height-percent:0;mso-wrap-distance-left:9pt;mso-wrap-distance-top:0;mso-wrap-distance-right:9pt;mso-wrap-distance-bottom:0;mso-position-horizontal:absolute;mso-position-horizontal-relative:text;mso-position-vertical:absolute;mso-position-vertical-relative:text;mso-height-percent:0;mso-height-relative:margin;v-text-anchor:middle" o:gfxdata="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" adj="-8460,14626,360,10923" fillcolor="#ed7d31 [3205]" strokecolor="#ed7d31 [3205]" strokeweight="1pt">
+              <v:shape w14:anchorId="2A95DDE1" id="Légende encadrée 1 235" o:spid="_x0000_s1120" type="#_x0000_t47" style="position:absolute;left:0;text-align:left;margin-left:85.15pt;margin-top:.4pt;width:90pt;height:33pt;z-index:251834368;visibility:visible;mso-wrap-style:square;mso-height-percent:0;mso-wrap-distance-left:9pt;mso-wrap-distance-top:0;mso-wrap-distance-right:9pt;mso-wrap-distance-bottom:0;mso-position-horizontal:absolute;mso-position-horizontal-relative:text;mso-position-vertical:absolute;mso-position-vertical-relative:text;mso-height-percent:0;mso-height-relative:margin;v-text-anchor:middle" o:gfxdata="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" adj="-8460,14626,360,10923" fillcolor="#ed7d31 [3205]" strokecolor="#ed7d31 [3205]" strokeweight="1pt">
                 <v:textbox>
                   <w:txbxContent>
                     <w:p>
@@ -20371,7 +20787,7 @@
           </mc:Choice>
           <mc:Fallback>
             <w:pict>
-              <v:roundrect w14:anchorId="7247AA2F" id="Rectangle à coins arrondis 237" o:spid="_x0000_s1120" style="position:absolute;left:0;text-align:left;margin-left:-16.1pt;margin-top:33.15pt;width:144.75pt;height:85.5pt;z-index:251824128;visibility:visible;mso-wrap-style:square;mso-height-percent:0;mso-wrap-distance-left:9pt;mso-wrap-distance-top:0;mso-wrap-distance-right:9pt;mso-wrap-distance-bottom:0;mso-position-horizontal:absolute;mso-position-horizontal-relative:margin;mso-position-vertical:absolute;mso-position-vertical-relative:text;mso-height-percent:0;mso-height-relative:margin;v-text-anchor:middle" arcsize="10923f" o:gfxdata="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" fillcolor="#5b9bd5 [3204]" strokecolor="#1f4d78 [1604]" strokeweight="1pt">
+              <v:roundrect w14:anchorId="7247AA2F" id="Rectangle à coins arrondis 237" o:spid="_x0000_s1121" style="position:absolute;left:0;text-align:left;margin-left:-16.1pt;margin-top:33.15pt;width:144.75pt;height:85.5pt;z-index:251824128;visibility:visible;mso-wrap-style:square;mso-height-percent:0;mso-wrap-distance-left:9pt;mso-wrap-distance-top:0;mso-wrap-distance-right:9pt;mso-wrap-distance-bottom:0;mso-position-horizontal:absolute;mso-position-horizontal-relative:margin;mso-position-vertical:absolute;mso-position-vertical-relative:text;mso-height-percent:0;mso-height-relative:margin;v-text-anchor:middle" arcsize="10923f" o:gfxdata="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" fillcolor="#5b9bd5 [3204]" strokecolor="#1f4d78 [1604]" strokeweight="1pt">
                 <v:stroke joinstyle="miter"/>
                 <v:textbox>
                   <w:txbxContent>
@@ -20640,7 +21056,7 @@
           </mc:Choice>
           <mc:Fallback>
             <w:pict>
-              <v:roundrect w14:anchorId="0D14EA05" id="Rectangle à coins arrondis 240" o:spid="_x0000_s1121" style="position:absolute;margin-left:174.4pt;margin-top:7pt;width:144.75pt;height:80.25pt;z-index:251825152;visibility:visible;mso-wrap-style:square;mso-wrap-distance-left:9pt;mso-wrap-distance-top:0;mso-wrap-distance-right:9pt;mso-wrap-distance-bottom:0;mso-position-horizontal:absolute;mso-position-horizontal-relative:text;mso-position-vertical:absolute;mso-position-vertical-relative:text;v-text-anchor:middle" arcsize="10923f" o:gfxdata="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" fillcolor="#5b9bd5 [3204]" strokecolor="#1f4d78 [1604]" strokeweight="1pt">
+              <v:roundrect w14:anchorId="0D14EA05" id="Rectangle à coins arrondis 240" o:spid="_x0000_s1122" style="position:absolute;margin-left:174.4pt;margin-top:7pt;width:144.75pt;height:80.25pt;z-index:251825152;visibility:visible;mso-wrap-style:square;mso-wrap-distance-left:9pt;mso-wrap-distance-top:0;mso-wrap-distance-right:9pt;mso-wrap-distance-bottom:0;mso-position-horizontal:absolute;mso-position-horizontal-relative:text;mso-position-vertical:absolute;mso-position-vertical-relative:text;v-text-anchor:middle" arcsize="10923f" o:gfxdata="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" fillcolor="#5b9bd5 [3204]" strokecolor="#1f4d78 [1604]" strokeweight="1pt">
                 <v:stroke joinstyle="miter"/>
                 <v:textbox>
                   <w:txbxContent>
@@ -21234,7 +21650,7 @@
           </mc:Choice>
           <mc:Fallback>
             <w:pict>
-              <v:shape w14:anchorId="6B71A254" id="Légende encadrée 1 247" o:spid="_x0000_s1122" type="#_x0000_t47" style="position:absolute;margin-left:78.4pt;margin-top:22.15pt;width:61.5pt;height:66.75pt;z-index:251841536;visibility:visible;mso-wrap-style:square;mso-width-percent:0;mso-height-percent:0;mso-wrap-distance-left:9pt;mso-wrap-distance-top:0;mso-wrap-distance-right:9pt;mso-wrap-distance-bottom:0;mso-position-horizontal:absolute;mso-position-horizontal-relative:text;mso-position-vertical:absolute;mso-position-vertical-relative:text;mso-width-percent:0;mso-height-percent:0;mso-width-relative:margin;mso-height-relative:margin;v-text-anchor:middle" o:gfxdata="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" adj="-6013,-1693,44,5263" fillcolor="#70ad47 [3209]" strokecolor="#92d050" strokeweight="1pt">
+              <v:shape w14:anchorId="6B71A254" id="Légende encadrée 1 247" o:spid="_x0000_s1123" type="#_x0000_t47" style="position:absolute;margin-left:78.4pt;margin-top:22.15pt;width:61.5pt;height:66.75pt;z-index:251841536;visibility:visible;mso-wrap-style:square;mso-width-percent:0;mso-height-percent:0;mso-wrap-distance-left:9pt;mso-wrap-distance-top:0;mso-wrap-distance-right:9pt;mso-wrap-distance-bottom:0;mso-position-horizontal:absolute;mso-position-horizontal-relative:text;mso-position-vertical:absolute;mso-position-vertical-relative:text;mso-width-percent:0;mso-height-percent:0;mso-width-relative:margin;mso-height-relative:margin;v-text-anchor:middle" o:gfxdata="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" adj="-6013,-1693,44,5263" fillcolor="#70ad47 [3209]" strokecolor="#92d050" strokeweight="1pt">
                 <v:textbox>
                   <w:txbxContent>
                     <w:p>
@@ -21345,7 +21761,7 @@
           </mc:Choice>
           <mc:Fallback>
             <w:pict>
-              <v:oval w14:anchorId="59DE4A64" id="Ellipse 248" o:spid="_x0000_s1123" style="position:absolute;margin-left:-60.35pt;margin-top:11.65pt;width:100.5pt;height:43.5pt;z-index:251837440;visibility:visible;mso-wrap-style:square;mso-width-percent:0;mso-height-percent:0;mso-wrap-distance-left:9pt;mso-wrap-distance-top:0;mso-wrap-distance-right:9pt;mso-wrap-distance-bottom:0;mso-position-horizontal:absolute;mso-position-horizontal-relative:text;mso-position-vertical:absolute;mso-position-vertical-relative:text;mso-width-percent:0;mso-height-percent:0;mso-width-relative:margin;mso-height-relative:margin;v-text-anchor:middle" o:gfxdata="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" fillcolor="#5b9bd5 [3204]" strokecolor="#1f4d78 [1604]" strokeweight="1pt">
+              <v:oval w14:anchorId="59DE4A64" id="Ellipse 248" o:spid="_x0000_s1124" style="position:absolute;margin-left:-60.35pt;margin-top:11.65pt;width:100.5pt;height:43.5pt;z-index:251837440;visibility:visible;mso-wrap-style:square;mso-width-percent:0;mso-height-percent:0;mso-wrap-distance-left:9pt;mso-wrap-distance-top:0;mso-wrap-distance-right:9pt;mso-wrap-distance-bottom:0;mso-position-horizontal:absolute;mso-position-horizontal-relative:text;mso-position-vertical:absolute;mso-position-vertical-relative:text;mso-width-percent:0;mso-height-percent:0;mso-width-relative:margin;mso-height-relative:margin;v-text-anchor:middle" o:gfxdata="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" fillcolor="#5b9bd5 [3204]" strokecolor="#1f4d78 [1604]" strokeweight="1pt">
                 <v:stroke joinstyle="miter"/>
                 <v:textbox style="mso-fit-shape-to-text:t">
                   <w:txbxContent>
@@ -21480,7 +21896,7 @@
           </mc:Choice>
           <mc:Fallback>
             <w:pict>
-              <v:shape w14:anchorId="774C5032" id="Légende encadrée 1 249" o:spid="_x0000_s1124" type="#_x0000_t47" style="position:absolute;margin-left:157.15pt;margin-top:31.9pt;width:88.5pt;height:60.75pt;z-index:251836416;visibility:visible;mso-wrap-style:square;mso-width-percent:0;mso-wrap-distance-left:9pt;mso-wrap-distance-top:0;mso-wrap-distance-right:9pt;mso-wrap-distance-bottom:0;mso-position-horizontal:absolute;mso-position-horizontal-relative:text;mso-position-vertical:absolute;mso-position-vertical-relative:text;mso-width-percent:0;mso-width-relative:margin;v-text-anchor:middle" o:gfxdata="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" adj="24389,-9300,21714,6450" fillcolor="#ed7d31 [3205]" strokecolor="#ed7d31 [3205]" strokeweight="1pt">
+              <v:shape w14:anchorId="774C5032" id="Légende encadrée 1 249" o:spid="_x0000_s1125" type="#_x0000_t47" style="position:absolute;margin-left:157.15pt;margin-top:31.9pt;width:88.5pt;height:60.75pt;z-index:251836416;visibility:visible;mso-wrap-style:square;mso-width-percent:0;mso-wrap-distance-left:9pt;mso-wrap-distance-top:0;mso-wrap-distance-right:9pt;mso-wrap-distance-bottom:0;mso-position-horizontal:absolute;mso-position-horizontal-relative:text;mso-position-vertical:absolute;mso-position-vertical-relative:text;mso-width-percent:0;mso-width-relative:margin;v-text-anchor:middle" o:gfxdata="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" adj="24389,-9300,21714,6450" fillcolor="#ed7d31 [3205]" strokecolor="#ed7d31 [3205]" strokeweight="1pt">
                 <v:textbox>
                   <w:txbxContent>
                     <w:p>
@@ -21597,7 +22013,7 @@
           </mc:Choice>
           <mc:Fallback>
             <w:pict>
-              <v:shape w14:anchorId="2C0DD6FC" id="Organigramme : Terminateur 250" o:spid="_x0000_s1125" type="#_x0000_t116" style="position:absolute;margin-left:316.9pt;margin-top:.35pt;width:193.5pt;height:52.5pt;z-index:251826176;visibility:visible;mso-wrap-style:square;mso-width-percent:0;mso-height-percent:0;mso-wrap-distance-left:9pt;mso-wrap-distance-top:0;mso-wrap-distance-right:9pt;mso-wrap-distance-bottom:0;mso-position-horizontal:absolute;mso-position-horizontal-relative:text;mso-position-vertical:absolute;mso-position-vertical-relative:text;mso-width-percent:0;mso-height-percent:0;mso-width-relative:margin;mso-height-relative:margin;v-text-anchor:middle" o:gfxdata="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" fillcolor="#5b9bd5 [3204]" strokecolor="#1f4d78 [1604]" strokeweight="1pt">
+              <v:shape w14:anchorId="2C0DD6FC" id="Organigramme : Terminateur 250" o:spid="_x0000_s1126" type="#_x0000_t116" style="position:absolute;margin-left:316.9pt;margin-top:.35pt;width:193.5pt;height:52.5pt;z-index:251826176;visibility:visible;mso-wrap-style:square;mso-width-percent:0;mso-height-percent:0;mso-wrap-distance-left:9pt;mso-wrap-distance-top:0;mso-wrap-distance-right:9pt;mso-wrap-distance-bottom:0;mso-position-horizontal:absolute;mso-position-horizontal-relative:text;mso-position-vertical:absolute;mso-position-vertical-relative:text;mso-width-percent:0;mso-height-percent:0;mso-width-relative:margin;mso-height-relative:margin;v-text-anchor:middle" o:gfxdata="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" fillcolor="#5b9bd5 [3204]" strokecolor="#1f4d78 [1604]" strokeweight="1pt">
                 <v:textbox>
                   <w:txbxContent>
                     <w:p>
@@ -21718,7 +22134,7 @@
           </mc:Choice>
           <mc:Fallback>
             <w:pict>
-              <v:shape w14:anchorId="77B615FD" id="Organigramme : Terminateur 251" o:spid="_x0000_s1126" type="#_x0000_t116" style="position:absolute;margin-left:322.85pt;margin-top:.7pt;width:186.75pt;height:44.25pt;z-index:251827200;visibility:visible;mso-wrap-style:square;mso-width-percent:0;mso-height-percent:0;mso-wrap-distance-left:9pt;mso-wrap-distance-top:0;mso-wrap-distance-right:9pt;mso-wrap-distance-bottom:0;mso-position-horizontal:absolute;mso-position-horizontal-relative:text;mso-position-vertical:absolute;mso-position-vertical-relative:text;mso-width-percent:0;mso-height-percent:0;mso-width-relative:margin;mso-height-relative:margin;v-text-anchor:middle" o:gfxdata="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" fillcolor="#5b9bd5 [3204]" strokecolor="#1f4d78 [1604]" strokeweight="1pt">
+              <v:shape w14:anchorId="77B615FD" id="Organigramme : Terminateur 251" o:spid="_x0000_s1127" type="#_x0000_t116" style="position:absolute;margin-left:322.85pt;margin-top:.7pt;width:186.75pt;height:44.25pt;z-index:251827200;visibility:visible;mso-wrap-style:square;mso-width-percent:0;mso-height-percent:0;mso-wrap-distance-left:9pt;mso-wrap-distance-top:0;mso-wrap-distance-right:9pt;mso-wrap-distance-bottom:0;mso-position-horizontal:absolute;mso-position-horizontal-relative:text;mso-position-vertical:absolute;mso-position-vertical-relative:text;mso-width-percent:0;mso-height-percent:0;mso-width-relative:margin;mso-height-relative:margin;v-text-anchor:middle" o:gfxdata="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" fillcolor="#5b9bd5 [3204]" strokecolor="#1f4d78 [1604]" strokeweight="1pt">
                 <v:textbox>
                   <w:txbxContent>
                     <w:p>
@@ -21839,7 +22255,7 @@
           </mc:Choice>
           <mc:Fallback>
             <w:pict>
-              <v:oval w14:anchorId="1E9BEDB3" id="Ellipse 252" o:spid="_x0000_s1127" style="position:absolute;left:0;text-align:left;margin-left:10.15pt;margin-top:.45pt;width:99pt;height:42.75pt;z-index:251838464;visibility:visible;mso-wrap-style:square;mso-width-percent:0;mso-height-percent:0;mso-wrap-distance-left:9pt;mso-wrap-distance-top:0;mso-wrap-distance-right:9pt;mso-wrap-distance-bottom:0;mso-position-horizontal:absolute;mso-position-horizontal-relative:text;mso-position-vertical:absolute;mso-position-vertical-relative:text;mso-width-percent:0;mso-height-percent:0;mso-width-relative:margin;mso-height-relative:margin;v-text-anchor:middle" o:gfxdata="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" fillcolor="#5b9bd5 [3204]" strokecolor="#1f4d78 [1604]" strokeweight="1pt">
+              <v:oval w14:anchorId="1E9BEDB3" id="Ellipse 252" o:spid="_x0000_s1128" style="position:absolute;left:0;text-align:left;margin-left:10.15pt;margin-top:.45pt;width:99pt;height:42.75pt;z-index:251838464;visibility:visible;mso-wrap-style:square;mso-width-percent:0;mso-height-percent:0;mso-wrap-distance-left:9pt;mso-wrap-distance-top:0;mso-wrap-distance-right:9pt;mso-wrap-distance-bottom:0;mso-position-horizontal:absolute;mso-position-horizontal-relative:text;mso-position-vertical:absolute;mso-position-vertical-relative:text;mso-width-percent:0;mso-height-percent:0;mso-width-relative:margin;mso-height-relative:margin;v-text-anchor:middle" o:gfxdata="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" fillcolor="#5b9bd5 [3204]" strokecolor="#1f4d78 [1604]" strokeweight="1pt">
                 <v:stroke joinstyle="miter"/>
                 <v:textbox style="mso-fit-shape-to-text:t">
                   <w:txbxContent>
@@ -21961,7 +22377,7 @@
           </mc:Choice>
           <mc:Fallback>
             <w:pict>
-              <v:shape w14:anchorId="52DC65F8" id="Organigramme : Terminateur 253" o:spid="_x0000_s1128" type="#_x0000_t116" style="position:absolute;left:0;text-align:left;margin-left:317.85pt;margin-top:.5pt;width:193.5pt;height:54.75pt;z-index:251828224;visibility:visible;mso-wrap-style:square;mso-width-percent:0;mso-height-percent:0;mso-wrap-distance-left:9pt;mso-wrap-distance-top:0;mso-wrap-distance-right:9pt;mso-wrap-distance-bottom:0;mso-position-horizontal:absolute;mso-position-horizontal-relative:margin;mso-position-vertical:absolute;mso-position-vertical-relative:text;mso-width-percent:0;mso-height-percent:0;mso-width-relative:margin;mso-height-relative:margin;v-text-anchor:middle" o:gfxdata="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" fillcolor="#5b9bd5 [3204]" strokecolor="#1f4d78 [1604]" strokeweight="1pt">
+              <v:shape w14:anchorId="52DC65F8" id="Organigramme : Terminateur 253" o:spid="_x0000_s1129" type="#_x0000_t116" style="position:absolute;left:0;text-align:left;margin-left:317.85pt;margin-top:.5pt;width:193.5pt;height:54.75pt;z-index:251828224;visibility:visible;mso-wrap-style:square;mso-width-percent:0;mso-height-percent:0;mso-wrap-distance-left:9pt;mso-wrap-distance-top:0;mso-wrap-distance-right:9pt;mso-wrap-distance-bottom:0;mso-position-horizontal:absolute;mso-position-horizontal-relative:margin;mso-position-vertical:absolute;mso-position-vertical-relative:text;mso-width-percent:0;mso-height-percent:0;mso-width-relative:margin;mso-height-relative:margin;v-text-anchor:middle" o:gfxdata="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" fillcolor="#5b9bd5 [3204]" strokecolor="#1f4d78 [1604]" strokeweight="1pt">
                 <v:textbox>
                   <w:txbxContent>
                     <w:p>
@@ -22011,7 +22427,6 @@
     </w:p>
     <w:p>
       <w:pPr>
-        <w:pStyle w:val="Paragraphedeliste"/>
         <w:rPr>
           <w:color w:val="4472C4" w:themeColor="accent5"/>
           <w:sz w:val="32"/>
@@ -22054,8 +22469,144 @@
     </w:p>
     <w:p>
       <w:pPr>
-        <w:pStyle w:val="Paragraphedeliste"/>
-        <w:ind w:left="1080"/>
+        <w:ind w:firstLine="708"/>
+        <w:rPr>
+          <w:color w:val="000000" w:themeColor="text1"/>
+          <w:sz w:val="24"/>
+          <w:szCs w:val="24"/>
+        </w:rPr>
+      </w:pPr>
+      <w:r>
+        <w:rPr>
+          <w:color w:val="000000" w:themeColor="text1"/>
+          <w:sz w:val="24"/>
+          <w:szCs w:val="24"/>
+        </w:rPr>
+        <w:t>L’entité de communication contient des entités générées par ISE pour la communication AXI ainsi que des buffers permettant de stocker les valeurs des capteurs et des actionneurs.</w:t>
+      </w:r>
+    </w:p>
+    <w:p>
+      <w:pPr>
+        <w:ind w:firstLine="708"/>
+        <w:rPr>
+          <w:color w:val="000000" w:themeColor="text1"/>
+          <w:sz w:val="24"/>
+          <w:szCs w:val="24"/>
+        </w:rPr>
+      </w:pPr>
+      <w:r>
+        <w:rPr>
+          <w:color w:val="000000" w:themeColor="text1"/>
+          <w:sz w:val="24"/>
+          <w:szCs w:val="24"/>
+        </w:rPr>
+        <w:t>L’entité de décision contient la table de vérité des actionneurs et assure la conversion ordres de haut niveau vers ordres de bas niveau compréhensible pour les actionneurs.</w:t>
+      </w:r>
+    </w:p>
+    <w:p>
+      <w:pPr>
+        <w:ind w:firstLine="708"/>
+        <w:rPr>
+          <w:color w:val="000000" w:themeColor="text1"/>
+          <w:sz w:val="24"/>
+          <w:szCs w:val="24"/>
+        </w:rPr>
+      </w:pPr>
+      <w:r>
+        <w:rPr>
+          <w:color w:val="000000" w:themeColor="text1"/>
+          <w:sz w:val="24"/>
+          <w:szCs w:val="24"/>
+        </w:rPr>
+        <w:t xml:space="preserve">Les </w:t>
+      </w:r>
+      <w:r>
+        <w:rPr>
+          <w:color w:val="000000" w:themeColor="text1"/>
+          <w:sz w:val="24"/>
+          <w:szCs w:val="24"/>
+        </w:rPr>
+        <w:t>buffers</w:t>
+      </w:r>
+      <w:r>
+        <w:rPr>
+          <w:color w:val="000000" w:themeColor="text1"/>
+          <w:sz w:val="24"/>
+          <w:szCs w:val="24"/>
+        </w:rPr>
+        <w:t xml:space="preserve"> des capteurs sont</w:t>
+      </w:r>
+      <w:r>
+        <w:rPr>
+          <w:color w:val="000000" w:themeColor="text1"/>
+          <w:sz w:val="24"/>
+          <w:szCs w:val="24"/>
+        </w:rPr>
+        <w:t xml:space="preserve"> actualisé</w:t>
+      </w:r>
+      <w:r>
+        <w:rPr>
+          <w:color w:val="000000" w:themeColor="text1"/>
+          <w:sz w:val="24"/>
+          <w:szCs w:val="24"/>
+        </w:rPr>
+        <w:t>s</w:t>
+      </w:r>
+      <w:r>
+        <w:rPr>
+          <w:color w:val="000000" w:themeColor="text1"/>
+          <w:sz w:val="24"/>
+          <w:szCs w:val="24"/>
+        </w:rPr>
+        <w:t xml:space="preserve"> sur front montant pour actualiser le buffer qui sera accessible en lecture pour le HIGH LEVEL</w:t>
+      </w:r>
+      <w:r>
+        <w:rPr>
+          <w:color w:val="000000" w:themeColor="text1"/>
+          <w:sz w:val="24"/>
+          <w:szCs w:val="24"/>
+        </w:rPr>
+        <w:t>.</w:t>
+      </w:r>
+    </w:p>
+    <w:p>
+      <w:pPr>
+        <w:ind w:firstLine="708"/>
+        <w:rPr>
+          <w:color w:val="000000" w:themeColor="text1"/>
+          <w:sz w:val="24"/>
+          <w:szCs w:val="24"/>
+        </w:rPr>
+      </w:pPr>
+      <w:r>
+        <w:rPr>
+          <w:color w:val="000000" w:themeColor="text1"/>
+          <w:sz w:val="24"/>
+          <w:szCs w:val="24"/>
+        </w:rPr>
+        <w:t>Les buffers des actionneurs sont actualisés sur front descendant et l’action sur front montant.</w:t>
+      </w:r>
+    </w:p>
+    <w:p>
+      <w:pPr>
+        <w:rPr>
+          <w:color w:val="000000" w:themeColor="text1"/>
+          <w:sz w:val="32"/>
+          <w:szCs w:val="32"/>
+        </w:rPr>
+      </w:pPr>
+    </w:p>
+    <w:p>
+      <w:pPr>
+        <w:rPr>
+          <w:color w:val="4472C4" w:themeColor="accent5"/>
+          <w:sz w:val="32"/>
+          <w:szCs w:val="32"/>
+        </w:rPr>
+      </w:pPr>
+    </w:p>
+    <w:p>
+      <w:pPr>
         <w:rPr>
           <w:color w:val="4472C4" w:themeColor="accent5"/>
           <w:sz w:val="32"/>
@@ -22082,30 +22633,21 @@
           <w:sz w:val="32"/>
           <w:szCs w:val="32"/>
         </w:rPr>
+        <w:lastRenderedPageBreak/>
         <w:t>Comparaison des design FPGA/ROS + microcontrôleur</w:t>
       </w:r>
-    </w:p>
-    <w:p>
-      <w:pPr>
-        <w:pStyle w:val="Paragraphedeliste"/>
-        <w:ind w:left="1080"/>
-        <w:rPr>
-          <w:sz w:val="32"/>
-          <w:szCs w:val="32"/>
-        </w:rPr>
-      </w:pPr>
     </w:p>
     <w:tbl>
       <w:tblPr>
         <w:tblStyle w:val="Grilledutableau"/>
         <w:tblW w:w="0" w:type="auto"/>
-        <w:tblInd w:w="1080" w:type="dxa"/>
+        <w:tblInd w:w="-5" w:type="dxa"/>
         <w:tblLook w:val="04A0" w:firstRow="1" w:lastRow="0" w:firstColumn="1" w:lastColumn="0" w:noHBand="0" w:noVBand="1"/>
       </w:tblPr>
       <w:tblGrid>
         <w:gridCol w:w="4160"/>
-        <w:gridCol w:w="1125"/>
-        <w:gridCol w:w="2697"/>
+        <w:gridCol w:w="1936"/>
+        <w:gridCol w:w="2693"/>
       </w:tblGrid>
       <w:tr>
         <w:tc>
@@ -22119,14 +22661,14 @@
               <w:pStyle w:val="Paragraphedeliste"/>
               <w:ind w:left="0"/>
               <w:rPr>
-                <w:sz w:val="32"/>
-                <w:szCs w:val="32"/>
+                <w:sz w:val="24"/>
+                <w:szCs w:val="24"/>
               </w:rPr>
             </w:pPr>
             <w:r>
               <w:rPr>
-                <w:sz w:val="32"/>
-                <w:szCs w:val="32"/>
+                <w:sz w:val="24"/>
+                <w:szCs w:val="24"/>
               </w:rPr>
               <w:t>Critère de comparaison</w:t>
             </w:r>
@@ -22134,7 +22676,7 @@
         </w:tc>
         <w:tc>
           <w:tcPr>
-            <w:tcW w:w="1125" w:type="dxa"/>
+            <w:tcW w:w="1936" w:type="dxa"/>
             <w:shd w:val="clear" w:color="auto" w:fill="00B0F0"/>
             <w:vAlign w:val="center"/>
           </w:tcPr>
@@ -22143,14 +22685,14 @@
               <w:pStyle w:val="Paragraphedeliste"/>
               <w:ind w:left="0"/>
               <w:rPr>
-                <w:sz w:val="32"/>
-                <w:szCs w:val="32"/>
+                <w:sz w:val="24"/>
+                <w:szCs w:val="24"/>
               </w:rPr>
             </w:pPr>
             <w:r>
               <w:rPr>
-                <w:sz w:val="32"/>
-                <w:szCs w:val="32"/>
+                <w:sz w:val="24"/>
+                <w:szCs w:val="24"/>
               </w:rPr>
               <w:t>FPGA</w:t>
             </w:r>
@@ -22158,7 +22700,7 @@
         </w:tc>
         <w:tc>
           <w:tcPr>
-            <w:tcW w:w="2697" w:type="dxa"/>
+            <w:tcW w:w="2693" w:type="dxa"/>
             <w:shd w:val="clear" w:color="auto" w:fill="00B0F0"/>
             <w:vAlign w:val="center"/>
           </w:tcPr>
@@ -22167,14 +22709,14 @@
               <w:pStyle w:val="Paragraphedeliste"/>
               <w:ind w:left="0"/>
               <w:rPr>
-                <w:sz w:val="32"/>
-                <w:szCs w:val="32"/>
+                <w:sz w:val="24"/>
+                <w:szCs w:val="24"/>
               </w:rPr>
             </w:pPr>
             <w:r>
               <w:rPr>
-                <w:sz w:val="32"/>
-                <w:szCs w:val="32"/>
+                <w:sz w:val="24"/>
+                <w:szCs w:val="24"/>
               </w:rPr>
               <w:t>ROS + µContrôleur</w:t>
             </w:r>
@@ -22193,14 +22735,14 @@
               <w:pStyle w:val="Paragraphedeliste"/>
               <w:ind w:left="0"/>
               <w:rPr>
-                <w:sz w:val="32"/>
-                <w:szCs w:val="32"/>
+                <w:sz w:val="24"/>
+                <w:szCs w:val="24"/>
               </w:rPr>
             </w:pPr>
             <w:r>
               <w:rPr>
-                <w:sz w:val="32"/>
-                <w:szCs w:val="32"/>
+                <w:sz w:val="24"/>
+                <w:szCs w:val="24"/>
               </w:rPr>
               <w:t>Performances</w:t>
             </w:r>
@@ -22208,7 +22750,7 @@
         </w:tc>
         <w:tc>
           <w:tcPr>
-            <w:tcW w:w="1125" w:type="dxa"/>
+            <w:tcW w:w="1936" w:type="dxa"/>
             <w:shd w:val="clear" w:color="auto" w:fill="92D050"/>
             <w:vAlign w:val="center"/>
           </w:tcPr>
@@ -22217,14 +22759,14 @@
               <w:pStyle w:val="Paragraphedeliste"/>
               <w:ind w:left="0"/>
               <w:rPr>
-                <w:sz w:val="32"/>
-                <w:szCs w:val="32"/>
+                <w:sz w:val="24"/>
+                <w:szCs w:val="24"/>
               </w:rPr>
             </w:pPr>
             <w:r>
               <w:rPr>
-                <w:sz w:val="32"/>
-                <w:szCs w:val="32"/>
+                <w:sz w:val="24"/>
+                <w:szCs w:val="24"/>
               </w:rPr>
               <w:t>++</w:t>
             </w:r>
@@ -22232,7 +22774,7 @@
         </w:tc>
         <w:tc>
           <w:tcPr>
-            <w:tcW w:w="2697" w:type="dxa"/>
+            <w:tcW w:w="2693" w:type="dxa"/>
             <w:shd w:val="clear" w:color="auto" w:fill="FF0000"/>
             <w:vAlign w:val="center"/>
           </w:tcPr>
@@ -22241,16 +22783,16 @@
               <w:pStyle w:val="Paragraphedeliste"/>
               <w:ind w:left="0"/>
               <w:rPr>
-                <w:sz w:val="32"/>
-                <w:szCs w:val="32"/>
+                <w:sz w:val="24"/>
+                <w:szCs w:val="24"/>
                 <w:highlight w:val="red"/>
               </w:rPr>
             </w:pPr>
             <w:r>
               <w:rPr>
                 <w:color w:val="FFFFFF" w:themeColor="background1"/>
-                <w:sz w:val="32"/>
-                <w:szCs w:val="32"/>
+                <w:sz w:val="24"/>
+                <w:szCs w:val="24"/>
                 <w:highlight w:val="red"/>
               </w:rPr>
               <w:t>--</w:t>
@@ -22270,14 +22812,14 @@
               <w:pStyle w:val="Paragraphedeliste"/>
               <w:ind w:left="0"/>
               <w:rPr>
-                <w:sz w:val="32"/>
-                <w:szCs w:val="32"/>
+                <w:sz w:val="24"/>
+                <w:szCs w:val="24"/>
               </w:rPr>
             </w:pPr>
             <w:r>
               <w:rPr>
-                <w:sz w:val="32"/>
-                <w:szCs w:val="32"/>
+                <w:sz w:val="24"/>
+                <w:szCs w:val="24"/>
               </w:rPr>
               <w:t>Temps de développement</w:t>
             </w:r>
@@ -22285,7 +22827,7 @@
         </w:tc>
         <w:tc>
           <w:tcPr>
-            <w:tcW w:w="1125" w:type="dxa"/>
+            <w:tcW w:w="1936" w:type="dxa"/>
             <w:shd w:val="clear" w:color="auto" w:fill="FF0000"/>
             <w:vAlign w:val="center"/>
           </w:tcPr>
@@ -22294,15 +22836,15 @@
               <w:pStyle w:val="Paragraphedeliste"/>
               <w:ind w:left="0"/>
               <w:rPr>
-                <w:sz w:val="32"/>
-                <w:szCs w:val="32"/>
+                <w:sz w:val="24"/>
+                <w:szCs w:val="24"/>
               </w:rPr>
             </w:pPr>
             <w:r>
               <w:rPr>
                 <w:color w:val="FFFFFF" w:themeColor="background1"/>
-                <w:sz w:val="32"/>
-                <w:szCs w:val="32"/>
+                <w:sz w:val="24"/>
+                <w:szCs w:val="24"/>
               </w:rPr>
               <w:t>++</w:t>
             </w:r>
@@ -22310,7 +22852,7 @@
         </w:tc>
         <w:tc>
           <w:tcPr>
-            <w:tcW w:w="2697" w:type="dxa"/>
+            <w:tcW w:w="2693" w:type="dxa"/>
             <w:shd w:val="clear" w:color="auto" w:fill="92D050"/>
             <w:vAlign w:val="center"/>
           </w:tcPr>
@@ -22319,14 +22861,14 @@
               <w:pStyle w:val="Paragraphedeliste"/>
               <w:ind w:left="0"/>
               <w:rPr>
-                <w:sz w:val="32"/>
-                <w:szCs w:val="32"/>
+                <w:sz w:val="24"/>
+                <w:szCs w:val="24"/>
               </w:rPr>
             </w:pPr>
             <w:r>
               <w:rPr>
-                <w:sz w:val="32"/>
-                <w:szCs w:val="32"/>
+                <w:sz w:val="24"/>
+                <w:szCs w:val="24"/>
               </w:rPr>
               <w:t>--</w:t>
             </w:r>
@@ -22345,14 +22887,14 @@
               <w:pStyle w:val="Paragraphedeliste"/>
               <w:ind w:left="0"/>
               <w:rPr>
-                <w:sz w:val="32"/>
-                <w:szCs w:val="32"/>
+                <w:sz w:val="24"/>
+                <w:szCs w:val="24"/>
               </w:rPr>
             </w:pPr>
             <w:r>
               <w:rPr>
-                <w:sz w:val="32"/>
-                <w:szCs w:val="32"/>
+                <w:sz w:val="24"/>
+                <w:szCs w:val="24"/>
               </w:rPr>
               <w:t>Complexité du développement</w:t>
             </w:r>
@@ -22360,7 +22902,7 @@
         </w:tc>
         <w:tc>
           <w:tcPr>
-            <w:tcW w:w="1125" w:type="dxa"/>
+            <w:tcW w:w="1936" w:type="dxa"/>
             <w:shd w:val="clear" w:color="auto" w:fill="FF0000"/>
             <w:vAlign w:val="center"/>
           </w:tcPr>
@@ -22369,15 +22911,15 @@
               <w:pStyle w:val="Paragraphedeliste"/>
               <w:ind w:left="0"/>
               <w:rPr>
-                <w:sz w:val="32"/>
-                <w:szCs w:val="32"/>
+                <w:sz w:val="24"/>
+                <w:szCs w:val="24"/>
               </w:rPr>
             </w:pPr>
             <w:r>
               <w:rPr>
                 <w:color w:val="FFFFFF" w:themeColor="background1"/>
-                <w:sz w:val="32"/>
-                <w:szCs w:val="32"/>
+                <w:sz w:val="24"/>
+                <w:szCs w:val="24"/>
               </w:rPr>
               <w:t>++</w:t>
             </w:r>
@@ -22385,7 +22927,7 @@
         </w:tc>
         <w:tc>
           <w:tcPr>
-            <w:tcW w:w="2697" w:type="dxa"/>
+            <w:tcW w:w="2693" w:type="dxa"/>
             <w:shd w:val="clear" w:color="auto" w:fill="92D050"/>
             <w:vAlign w:val="center"/>
           </w:tcPr>
@@ -22394,14 +22936,14 @@
               <w:pStyle w:val="Paragraphedeliste"/>
               <w:ind w:left="0"/>
               <w:rPr>
-                <w:sz w:val="32"/>
-                <w:szCs w:val="32"/>
+                <w:sz w:val="24"/>
+                <w:szCs w:val="24"/>
               </w:rPr>
             </w:pPr>
             <w:r>
               <w:rPr>
-                <w:sz w:val="32"/>
-                <w:szCs w:val="32"/>
+                <w:sz w:val="24"/>
+                <w:szCs w:val="24"/>
               </w:rPr>
               <w:t>--</w:t>
             </w:r>
@@ -22420,14 +22962,14 @@
               <w:pStyle w:val="Paragraphedeliste"/>
               <w:ind w:left="0"/>
               <w:rPr>
-                <w:sz w:val="32"/>
-                <w:szCs w:val="32"/>
+                <w:sz w:val="24"/>
+                <w:szCs w:val="24"/>
               </w:rPr>
             </w:pPr>
             <w:r>
               <w:rPr>
-                <w:sz w:val="32"/>
-                <w:szCs w:val="32"/>
+                <w:sz w:val="24"/>
+                <w:szCs w:val="24"/>
               </w:rPr>
               <w:t>Programmation dynamique</w:t>
             </w:r>
@@ -22435,7 +22977,7 @@
         </w:tc>
         <w:tc>
           <w:tcPr>
-            <w:tcW w:w="1125" w:type="dxa"/>
+            <w:tcW w:w="1936" w:type="dxa"/>
             <w:shd w:val="clear" w:color="auto" w:fill="92D050"/>
             <w:vAlign w:val="center"/>
           </w:tcPr>
@@ -22444,14 +22986,14 @@
               <w:pStyle w:val="Paragraphedeliste"/>
               <w:ind w:left="0"/>
               <w:rPr>
-                <w:sz w:val="32"/>
-                <w:szCs w:val="32"/>
+                <w:sz w:val="24"/>
+                <w:szCs w:val="24"/>
               </w:rPr>
             </w:pPr>
             <w:r>
               <w:rPr>
-                <w:sz w:val="32"/>
-                <w:szCs w:val="32"/>
+                <w:sz w:val="24"/>
+                <w:szCs w:val="24"/>
               </w:rPr>
               <w:t>OUI</w:t>
             </w:r>
@@ -22459,7 +23001,7 @@
         </w:tc>
         <w:tc>
           <w:tcPr>
-            <w:tcW w:w="2697" w:type="dxa"/>
+            <w:tcW w:w="2693" w:type="dxa"/>
             <w:shd w:val="clear" w:color="auto" w:fill="FF0000"/>
             <w:vAlign w:val="center"/>
           </w:tcPr>
@@ -22468,15 +23010,15 @@
               <w:pStyle w:val="Paragraphedeliste"/>
               <w:ind w:left="0"/>
               <w:rPr>
-                <w:sz w:val="32"/>
-                <w:szCs w:val="32"/>
+                <w:sz w:val="24"/>
+                <w:szCs w:val="24"/>
               </w:rPr>
             </w:pPr>
             <w:r>
               <w:rPr>
                 <w:color w:val="FFFFFF" w:themeColor="background1"/>
-                <w:sz w:val="32"/>
-                <w:szCs w:val="32"/>
+                <w:sz w:val="24"/>
+                <w:szCs w:val="24"/>
               </w:rPr>
               <w:t>NON</w:t>
             </w:r>
@@ -22495,14 +23037,14 @@
               <w:pStyle w:val="Paragraphedeliste"/>
               <w:ind w:left="0"/>
               <w:rPr>
-                <w:sz w:val="32"/>
-                <w:szCs w:val="32"/>
+                <w:sz w:val="24"/>
+                <w:szCs w:val="24"/>
               </w:rPr>
             </w:pPr>
             <w:r>
               <w:rPr>
-                <w:sz w:val="32"/>
-                <w:szCs w:val="32"/>
+                <w:sz w:val="24"/>
+                <w:szCs w:val="24"/>
               </w:rPr>
               <w:t>Disponibilité immédiate du matériel</w:t>
             </w:r>
@@ -22510,7 +23052,7 @@
         </w:tc>
         <w:tc>
           <w:tcPr>
-            <w:tcW w:w="1125" w:type="dxa"/>
+            <w:tcW w:w="1936" w:type="dxa"/>
             <w:shd w:val="clear" w:color="auto" w:fill="FF0000"/>
             <w:vAlign w:val="center"/>
           </w:tcPr>
@@ -22519,15 +23061,15 @@
               <w:pStyle w:val="Paragraphedeliste"/>
               <w:ind w:left="0"/>
               <w:rPr>
-                <w:sz w:val="32"/>
-                <w:szCs w:val="32"/>
+                <w:sz w:val="24"/>
+                <w:szCs w:val="24"/>
               </w:rPr>
             </w:pPr>
             <w:r>
               <w:rPr>
                 <w:color w:val="FFFFFF" w:themeColor="background1"/>
-                <w:sz w:val="32"/>
-                <w:szCs w:val="32"/>
+                <w:sz w:val="24"/>
+                <w:szCs w:val="24"/>
               </w:rPr>
               <w:t>NON</w:t>
             </w:r>
@@ -22535,7 +23077,7 @@
         </w:tc>
         <w:tc>
           <w:tcPr>
-            <w:tcW w:w="2697" w:type="dxa"/>
+            <w:tcW w:w="2693" w:type="dxa"/>
             <w:shd w:val="clear" w:color="auto" w:fill="92D050"/>
             <w:vAlign w:val="center"/>
           </w:tcPr>
@@ -22544,14 +23086,14 @@
               <w:pStyle w:val="Paragraphedeliste"/>
               <w:ind w:left="0"/>
               <w:rPr>
-                <w:sz w:val="32"/>
-                <w:szCs w:val="32"/>
+                <w:sz w:val="24"/>
+                <w:szCs w:val="24"/>
               </w:rPr>
             </w:pPr>
             <w:r>
               <w:rPr>
-                <w:sz w:val="32"/>
-                <w:szCs w:val="32"/>
+                <w:sz w:val="24"/>
+                <w:szCs w:val="24"/>
               </w:rPr>
               <w:t>OUI</w:t>
             </w:r>
@@ -22562,6 +23104,7 @@
     <w:p>
       <w:pPr>
         <w:rPr>
+          <w:color w:val="5B9BD5" w:themeColor="accent1"/>
           <w:sz w:val="32"/>
           <w:szCs w:val="32"/>
         </w:rPr>
@@ -22579,16 +23122,200 @@
           <w:sz w:val="32"/>
           <w:szCs w:val="32"/>
         </w:rPr>
-        <w:t xml:space="preserve">Tableau 1 : Comparaison des designs FPGA / ROS + </w:t>
+        <w:t>Tableau 1 : Comparaison des designs FPGA / ROS + µContrôleur</w:t>
+      </w:r>
+    </w:p>
+    <w:p>
+      <w:pPr>
+        <w:ind w:firstLine="360"/>
+        <w:rPr>
+          <w:color w:val="000000" w:themeColor="text1"/>
+          <w:sz w:val="24"/>
+          <w:szCs w:val="24"/>
+        </w:rPr>
+      </w:pPr>
+      <w:r>
+        <w:rPr>
+          <w:color w:val="000000" w:themeColor="text1"/>
+          <w:sz w:val="24"/>
+          <w:szCs w:val="24"/>
+        </w:rPr>
+        <w:t>Nous avons choisi le design microcontrôleur + ROS en raison des contraintes de temps et de disponibilité du matériel</w:t>
       </w:r>
       <w:r>
         <w:rPr>
+          <w:color w:val="000000" w:themeColor="text1"/>
+          <w:sz w:val="24"/>
+          <w:szCs w:val="24"/>
+        </w:rPr>
+        <w:t xml:space="preserve"> qui a déjà été acheté</w:t>
+      </w:r>
+      <w:r>
+        <w:rPr>
+          <w:color w:val="000000" w:themeColor="text1"/>
+          <w:sz w:val="24"/>
+          <w:szCs w:val="24"/>
+        </w:rPr>
+        <w:t>.</w:t>
+      </w:r>
+      <w:r>
+        <w:rPr>
+          <w:color w:val="000000" w:themeColor="text1"/>
+          <w:sz w:val="24"/>
+          <w:szCs w:val="24"/>
+        </w:rPr>
+        <w:t xml:space="preserve"> La solution FPGA peut par contre être un axe d’amélioration possible.</w:t>
+      </w:r>
+    </w:p>
+    <w:p>
+      <w:pPr>
+        <w:ind w:firstLine="360"/>
+        <w:rPr>
+          <w:color w:val="000000" w:themeColor="text1"/>
+          <w:sz w:val="28"/>
+          <w:szCs w:val="28"/>
+        </w:rPr>
+      </w:pPr>
+    </w:p>
+    <w:p>
+      <w:pPr>
+        <w:ind w:firstLine="360"/>
+        <w:rPr>
+          <w:color w:val="000000" w:themeColor="text1"/>
+          <w:sz w:val="28"/>
+          <w:szCs w:val="28"/>
+        </w:rPr>
+      </w:pPr>
+    </w:p>
+    <w:p>
+      <w:pPr>
+        <w:ind w:firstLine="360"/>
+        <w:rPr>
+          <w:color w:val="000000" w:themeColor="text1"/>
+          <w:sz w:val="28"/>
+          <w:szCs w:val="28"/>
+        </w:rPr>
+      </w:pPr>
+    </w:p>
+    <w:p>
+      <w:pPr>
+        <w:ind w:firstLine="360"/>
+        <w:rPr>
+          <w:color w:val="000000" w:themeColor="text1"/>
+          <w:sz w:val="28"/>
+          <w:szCs w:val="28"/>
+        </w:rPr>
+      </w:pPr>
+    </w:p>
+    <w:p>
+      <w:pPr>
+        <w:ind w:firstLine="360"/>
+        <w:rPr>
+          <w:color w:val="000000" w:themeColor="text1"/>
+          <w:sz w:val="28"/>
+          <w:szCs w:val="28"/>
+        </w:rPr>
+      </w:pPr>
+    </w:p>
+    <w:p>
+      <w:pPr>
+        <w:ind w:firstLine="360"/>
+        <w:rPr>
+          <w:color w:val="000000" w:themeColor="text1"/>
+          <w:sz w:val="28"/>
+          <w:szCs w:val="28"/>
+        </w:rPr>
+      </w:pPr>
+    </w:p>
+    <w:p>
+      <w:pPr>
+        <w:ind w:firstLine="360"/>
+        <w:rPr>
+          <w:color w:val="000000" w:themeColor="text1"/>
+          <w:sz w:val="28"/>
+          <w:szCs w:val="28"/>
+        </w:rPr>
+      </w:pPr>
+    </w:p>
+    <w:p>
+      <w:pPr>
+        <w:ind w:firstLine="360"/>
+        <w:rPr>
+          <w:color w:val="000000" w:themeColor="text1"/>
+          <w:sz w:val="28"/>
+          <w:szCs w:val="28"/>
+        </w:rPr>
+      </w:pPr>
+    </w:p>
+    <w:p>
+      <w:pPr>
+        <w:ind w:firstLine="360"/>
+        <w:rPr>
+          <w:color w:val="000000" w:themeColor="text1"/>
+          <w:sz w:val="28"/>
+          <w:szCs w:val="28"/>
+        </w:rPr>
+      </w:pPr>
+    </w:p>
+    <w:p>
+      <w:pPr>
+        <w:ind w:firstLine="360"/>
+        <w:rPr>
+          <w:color w:val="000000" w:themeColor="text1"/>
+          <w:sz w:val="28"/>
+          <w:szCs w:val="28"/>
+        </w:rPr>
+      </w:pPr>
+    </w:p>
+    <w:p>
+      <w:pPr>
+        <w:ind w:firstLine="360"/>
+        <w:rPr>
+          <w:color w:val="000000" w:themeColor="text1"/>
+          <w:sz w:val="28"/>
+          <w:szCs w:val="28"/>
+        </w:rPr>
+      </w:pPr>
+    </w:p>
+    <w:p>
+      <w:pPr>
+        <w:ind w:firstLine="360"/>
+        <w:rPr>
+          <w:color w:val="000000" w:themeColor="text1"/>
+          <w:sz w:val="28"/>
+          <w:szCs w:val="28"/>
+        </w:rPr>
+      </w:pPr>
+    </w:p>
+    <w:p>
+      <w:pPr>
+        <w:ind w:firstLine="360"/>
+        <w:rPr>
+          <w:color w:val="000000" w:themeColor="text1"/>
+          <w:sz w:val="28"/>
+          <w:szCs w:val="28"/>
+        </w:rPr>
+      </w:pPr>
+    </w:p>
+    <w:p>
+      <w:pPr>
+        <w:ind w:firstLine="360"/>
+        <w:rPr>
+          <w:color w:val="000000" w:themeColor="text1"/>
+          <w:sz w:val="28"/>
+          <w:szCs w:val="28"/>
+        </w:rPr>
+      </w:pPr>
+    </w:p>
+    <w:p>
+      <w:pPr>
+        <w:ind w:firstLine="360"/>
+        <w:rPr>
           <w:color w:val="5B9BD5" w:themeColor="accent1"/>
-          <w:sz w:val="32"/>
-          <w:szCs w:val="32"/>
-        </w:rPr>
-        <w:t>µContrôleur</w:t>
-      </w:r>
+          <w:sz w:val="28"/>
+          <w:szCs w:val="28"/>
+        </w:rPr>
+      </w:pPr>
     </w:p>
     <w:p>
       <w:pPr>
@@ -26103,8 +26830,6 @@
         </w:rPr>
         <w:t>3</w:t>
       </w:r>
-      <w:bookmarkStart w:id="0" w:name="_GoBack"/>
-      <w:bookmarkEnd w:id="0"/>
       <w:r>
         <w:rPr>
           <w:color w:val="5B9BD5" w:themeColor="accent1"/>
@@ -26114,10 +26839,303 @@
         <w:t> : Fiche de tests d’interaction avec l’environnement</w:t>
       </w:r>
     </w:p>
+    <w:p>
+      <w:pPr>
+        <w:ind w:left="360"/>
+        <w:rPr>
+          <w:color w:val="5B9BD5" w:themeColor="accent1"/>
+          <w:sz w:val="32"/>
+          <w:szCs w:val="32"/>
+        </w:rPr>
+      </w:pPr>
+    </w:p>
+    <w:p>
+      <w:pPr>
+        <w:ind w:left="360"/>
+        <w:rPr>
+          <w:color w:val="5B9BD5" w:themeColor="accent1"/>
+          <w:sz w:val="32"/>
+          <w:szCs w:val="32"/>
+        </w:rPr>
+      </w:pPr>
+    </w:p>
+    <w:p>
+      <w:pPr>
+        <w:ind w:left="360"/>
+        <w:rPr>
+          <w:color w:val="5B9BD5" w:themeColor="accent1"/>
+          <w:sz w:val="32"/>
+          <w:szCs w:val="32"/>
+        </w:rPr>
+      </w:pPr>
+    </w:p>
+    <w:p>
+      <w:pPr>
+        <w:ind w:left="360"/>
+        <w:rPr>
+          <w:color w:val="5B9BD5" w:themeColor="accent1"/>
+          <w:sz w:val="32"/>
+          <w:szCs w:val="32"/>
+        </w:rPr>
+      </w:pPr>
+    </w:p>
+    <w:p>
+      <w:pPr>
+        <w:ind w:left="360"/>
+        <w:rPr>
+          <w:color w:val="5B9BD5" w:themeColor="accent1"/>
+          <w:sz w:val="32"/>
+          <w:szCs w:val="32"/>
+        </w:rPr>
+      </w:pPr>
+    </w:p>
+    <w:p>
+      <w:pPr>
+        <w:ind w:left="360"/>
+        <w:rPr>
+          <w:color w:val="5B9BD5" w:themeColor="accent1"/>
+          <w:sz w:val="32"/>
+          <w:szCs w:val="32"/>
+        </w:rPr>
+      </w:pPr>
+    </w:p>
+    <w:p>
+      <w:pPr>
+        <w:ind w:left="360"/>
+        <w:rPr>
+          <w:color w:val="5B9BD5" w:themeColor="accent1"/>
+          <w:sz w:val="32"/>
+          <w:szCs w:val="32"/>
+        </w:rPr>
+      </w:pPr>
+    </w:p>
+    <w:p>
+      <w:pPr>
+        <w:pStyle w:val="Paragraphedeliste"/>
+        <w:numPr>
+          <w:ilvl w:val="0"/>
+          <w:numId w:val="13"/>
+        </w:numPr>
+        <w:rPr>
+          <w:color w:val="5B9BD5" w:themeColor="accent1"/>
+          <w:sz w:val="32"/>
+          <w:szCs w:val="32"/>
+        </w:rPr>
+      </w:pPr>
+      <w:proofErr w:type="spellStart"/>
+      <w:r>
+        <w:rPr>
+          <w:color w:val="5B9BD5" w:themeColor="accent1"/>
+          <w:sz w:val="32"/>
+          <w:szCs w:val="32"/>
+        </w:rPr>
+        <w:lastRenderedPageBreak/>
+        <w:t>Milestones</w:t>
+      </w:r>
+      <w:proofErr w:type="spellEnd"/>
+    </w:p>
+    <w:p>
+      <w:pPr>
+        <w:rPr>
+          <w:color w:val="5B9BD5" w:themeColor="accent1"/>
+          <w:sz w:val="32"/>
+          <w:szCs w:val="32"/>
+        </w:rPr>
+      </w:pPr>
+    </w:p>
+    <w:p>
+      <w:pPr>
+        <w:rPr>
+          <w:color w:val="5B9BD5" w:themeColor="accent1"/>
+          <w:sz w:val="32"/>
+          <w:szCs w:val="32"/>
+        </w:rPr>
+      </w:pPr>
+    </w:p>
+    <w:p>
+      <w:pPr>
+        <w:rPr>
+          <w:color w:val="5B9BD5" w:themeColor="accent1"/>
+          <w:sz w:val="32"/>
+          <w:szCs w:val="32"/>
+        </w:rPr>
+      </w:pPr>
+    </w:p>
+    <w:p>
+      <w:pPr>
+        <w:rPr>
+          <w:color w:val="5B9BD5" w:themeColor="accent1"/>
+          <w:sz w:val="32"/>
+          <w:szCs w:val="32"/>
+        </w:rPr>
+      </w:pPr>
+    </w:p>
+    <w:p>
+      <w:pPr>
+        <w:rPr>
+          <w:color w:val="5B9BD5" w:themeColor="accent1"/>
+          <w:sz w:val="32"/>
+          <w:szCs w:val="32"/>
+        </w:rPr>
+      </w:pPr>
+    </w:p>
+    <w:p>
+      <w:pPr>
+        <w:rPr>
+          <w:color w:val="5B9BD5" w:themeColor="accent1"/>
+          <w:sz w:val="32"/>
+          <w:szCs w:val="32"/>
+        </w:rPr>
+      </w:pPr>
+    </w:p>
+    <w:p>
+      <w:pPr>
+        <w:rPr>
+          <w:color w:val="5B9BD5" w:themeColor="accent1"/>
+          <w:sz w:val="32"/>
+          <w:szCs w:val="32"/>
+        </w:rPr>
+      </w:pPr>
+    </w:p>
+    <w:p>
+      <w:pPr>
+        <w:rPr>
+          <w:color w:val="5B9BD5" w:themeColor="accent1"/>
+          <w:sz w:val="32"/>
+          <w:szCs w:val="32"/>
+        </w:rPr>
+      </w:pPr>
+    </w:p>
+    <w:p>
+      <w:pPr>
+        <w:rPr>
+          <w:color w:val="5B9BD5" w:themeColor="accent1"/>
+          <w:sz w:val="32"/>
+          <w:szCs w:val="32"/>
+        </w:rPr>
+      </w:pPr>
+    </w:p>
+    <w:p>
+      <w:pPr>
+        <w:rPr>
+          <w:color w:val="5B9BD5" w:themeColor="accent1"/>
+          <w:sz w:val="32"/>
+          <w:szCs w:val="32"/>
+        </w:rPr>
+      </w:pPr>
+    </w:p>
+    <w:p>
+      <w:pPr>
+        <w:rPr>
+          <w:color w:val="5B9BD5" w:themeColor="accent1"/>
+          <w:sz w:val="32"/>
+          <w:szCs w:val="32"/>
+        </w:rPr>
+      </w:pPr>
+    </w:p>
+    <w:p>
+      <w:pPr>
+        <w:rPr>
+          <w:color w:val="5B9BD5" w:themeColor="accent1"/>
+          <w:sz w:val="32"/>
+          <w:szCs w:val="32"/>
+        </w:rPr>
+      </w:pPr>
+    </w:p>
+    <w:p>
+      <w:pPr>
+        <w:rPr>
+          <w:color w:val="5B9BD5" w:themeColor="accent1"/>
+          <w:sz w:val="32"/>
+          <w:szCs w:val="32"/>
+        </w:rPr>
+      </w:pPr>
+    </w:p>
+    <w:p>
+      <w:pPr>
+        <w:rPr>
+          <w:color w:val="5B9BD5" w:themeColor="accent1"/>
+          <w:sz w:val="32"/>
+          <w:szCs w:val="32"/>
+        </w:rPr>
+      </w:pPr>
+    </w:p>
+    <w:p>
+      <w:pPr>
+        <w:rPr>
+          <w:color w:val="5B9BD5" w:themeColor="accent1"/>
+          <w:sz w:val="32"/>
+          <w:szCs w:val="32"/>
+        </w:rPr>
+      </w:pPr>
+    </w:p>
+    <w:p>
+      <w:pPr>
+        <w:rPr>
+          <w:color w:val="5B9BD5" w:themeColor="accent1"/>
+          <w:sz w:val="32"/>
+          <w:szCs w:val="32"/>
+        </w:rPr>
+      </w:pPr>
+    </w:p>
+    <w:p>
+      <w:pPr>
+        <w:rPr>
+          <w:color w:val="5B9BD5" w:themeColor="accent1"/>
+          <w:sz w:val="32"/>
+          <w:szCs w:val="32"/>
+        </w:rPr>
+      </w:pPr>
+    </w:p>
+    <w:p>
+      <w:pPr>
+        <w:rPr>
+          <w:color w:val="5B9BD5" w:themeColor="accent1"/>
+          <w:sz w:val="32"/>
+          <w:szCs w:val="32"/>
+        </w:rPr>
+      </w:pPr>
+    </w:p>
+    <w:p>
+      <w:pPr>
+        <w:rPr>
+          <w:color w:val="5B9BD5" w:themeColor="accent1"/>
+          <w:sz w:val="32"/>
+          <w:szCs w:val="32"/>
+        </w:rPr>
+      </w:pPr>
+    </w:p>
+    <w:p>
+      <w:pPr>
+        <w:rPr>
+          <w:color w:val="5B9BD5" w:themeColor="accent1"/>
+          <w:sz w:val="32"/>
+          <w:szCs w:val="32"/>
+        </w:rPr>
+      </w:pPr>
+    </w:p>
+    <w:p>
+      <w:pPr>
+        <w:rPr>
+          <w:color w:val="5B9BD5" w:themeColor="accent1"/>
+          <w:sz w:val="32"/>
+          <w:szCs w:val="32"/>
+        </w:rPr>
+      </w:pPr>
+      <w:r>
+        <w:rPr>
+          <w:color w:val="5B9BD5" w:themeColor="accent1"/>
+          <w:sz w:val="32"/>
+          <w:szCs w:val="32"/>
+        </w:rPr>
+        <w:lastRenderedPageBreak/>
+        <w:t>Conclusion</w:t>
+      </w:r>
+    </w:p>
     <w:sectPr>
-      <w:headerReference w:type="default" r:id="rId9"/>
-      <w:footerReference w:type="default" r:id="rId10"/>
-      <w:headerReference w:type="first" r:id="rId11"/>
+      <w:headerReference w:type="default" r:id="rId10"/>
+      <w:footerReference w:type="default" r:id="rId11"/>
+      <w:headerReference w:type="first" r:id="rId12"/>
       <w:pgSz w:w="11906" w:h="16838"/>
       <w:pgMar w:top="1417" w:right="1417" w:bottom="1417" w:left="1417" w:header="708" w:footer="708" w:gutter="0"/>
       <w:pgNumType w:start="0"/>
@@ -26183,7 +27201,7 @@
           <w:rPr>
             <w:noProof/>
           </w:rPr>
-          <w:t>10</w:t>
+          <w:t>15</w:t>
         </w:r>
         <w:r>
           <w:fldChar w:fldCharType="end"/>
@@ -26858,11 +27876,11 @@
     </w:lvl>
   </w:abstractNum>
   <w:abstractNum w:abstractNumId="3" w15:restartNumberingAfterBreak="0">
-    <w:nsid w:val="1A9E46BD"/>
+    <w:nsid w:val="18D7330D"/>
     <w:multiLevelType w:val="hybridMultilevel"/>
-    <w:tmpl w:val="0544493E"/>
-    <w:lvl w:ilvl="0" w:tplc="80244E8E">
-      <w:start w:val="2"/>
+    <w:tmpl w:val="749E2CF0"/>
+    <w:lvl w:ilvl="0" w:tplc="6FBC1CA0">
+      <w:start w:val="1"/>
       <w:numFmt w:val="bullet"/>
       <w:lvlText w:val="-"/>
       <w:lvlJc w:val="left"/>
@@ -26971,6 +27989,119 @@
     </w:lvl>
   </w:abstractNum>
   <w:abstractNum w:abstractNumId="4" w15:restartNumberingAfterBreak="0">
+    <w:nsid w:val="1A9E46BD"/>
+    <w:multiLevelType w:val="hybridMultilevel"/>
+    <w:tmpl w:val="0544493E"/>
+    <w:lvl w:ilvl="0" w:tplc="80244E8E">
+      <w:start w:val="2"/>
+      <w:numFmt w:val="bullet"/>
+      <w:lvlText w:val="-"/>
+      <w:lvlJc w:val="left"/>
+      <w:pPr>
+        <w:ind w:left="720" w:hanging="360"/>
+      </w:pPr>
+      <w:rPr>
+        <w:rFonts w:ascii="Calibri" w:eastAsiaTheme="minorEastAsia" w:hAnsi="Calibri" w:cstheme="minorBidi" w:hint="default"/>
+      </w:rPr>
+    </w:lvl>
+    <w:lvl w:ilvl="1" w:tplc="040C0003" w:tentative="1">
+      <w:start w:val="1"/>
+      <w:numFmt w:val="bullet"/>
+      <w:lvlText w:val="o"/>
+      <w:lvlJc w:val="left"/>
+      <w:pPr>
+        <w:ind w:left="1440" w:hanging="360"/>
+      </w:pPr>
+      <w:rPr>
+        <w:rFonts w:ascii="Courier New" w:hAnsi="Courier New" w:cs="Courier New" w:hint="default"/>
+      </w:rPr>
+    </w:lvl>
+    <w:lvl w:ilvl="2" w:tplc="040C0005" w:tentative="1">
+      <w:start w:val="1"/>
+      <w:numFmt w:val="bullet"/>
+      <w:lvlText w:val=""/>
+      <w:lvlJc w:val="left"/>
+      <w:pPr>
+        <w:ind w:left="2160" w:hanging="360"/>
+      </w:pPr>
+      <w:rPr>
+        <w:rFonts w:ascii="Wingdings" w:hAnsi="Wingdings" w:hint="default"/>
+      </w:rPr>
+    </w:lvl>
+    <w:lvl w:ilvl="3" w:tplc="040C0001" w:tentative="1">
+      <w:start w:val="1"/>
+      <w:numFmt w:val="bullet"/>
+      <w:lvlText w:val=""/>
+      <w:lvlJc w:val="left"/>
+      <w:pPr>
+        <w:ind w:left="2880" w:hanging="360"/>
+      </w:pPr>
+      <w:rPr>
+        <w:rFonts w:ascii="Symbol" w:hAnsi="Symbol" w:hint="default"/>
+      </w:rPr>
+    </w:lvl>
+    <w:lvl w:ilvl="4" w:tplc="040C0003" w:tentative="1">
+      <w:start w:val="1"/>
+      <w:numFmt w:val="bullet"/>
+      <w:lvlText w:val="o"/>
+      <w:lvlJc w:val="left"/>
+      <w:pPr>
+        <w:ind w:left="3600" w:hanging="360"/>
+      </w:pPr>
+      <w:rPr>
+        <w:rFonts w:ascii="Courier New" w:hAnsi="Courier New" w:cs="Courier New" w:hint="default"/>
+      </w:rPr>
+    </w:lvl>
+    <w:lvl w:ilvl="5" w:tplc="040C0005" w:tentative="1">
+      <w:start w:val="1"/>
+      <w:numFmt w:val="bullet"/>
+      <w:lvlText w:val=""/>
+      <w:lvlJc w:val="left"/>
+      <w:pPr>
+        <w:ind w:left="4320" w:hanging="360"/>
+      </w:pPr>
+      <w:rPr>
+        <w:rFonts w:ascii="Wingdings" w:hAnsi="Wingdings" w:hint="default"/>
+      </w:rPr>
+    </w:lvl>
+    <w:lvl w:ilvl="6" w:tplc="040C0001" w:tentative="1">
+      <w:start w:val="1"/>
+      <w:numFmt w:val="bullet"/>
+      <w:lvlText w:val=""/>
+      <w:lvlJc w:val="left"/>
+      <w:pPr>
+        <w:ind w:left="5040" w:hanging="360"/>
+      </w:pPr>
+      <w:rPr>
+        <w:rFonts w:ascii="Symbol" w:hAnsi="Symbol" w:hint="default"/>
+      </w:rPr>
+    </w:lvl>
+    <w:lvl w:ilvl="7" w:tplc="040C0003" w:tentative="1">
+      <w:start w:val="1"/>
+      <w:numFmt w:val="bullet"/>
+      <w:lvlText w:val="o"/>
+      <w:lvlJc w:val="left"/>
+      <w:pPr>
+        <w:ind w:left="5760" w:hanging="360"/>
+      </w:pPr>
+      <w:rPr>
+        <w:rFonts w:ascii="Courier New" w:hAnsi="Courier New" w:cs="Courier New" w:hint="default"/>
+      </w:rPr>
+    </w:lvl>
+    <w:lvl w:ilvl="8" w:tplc="040C0005" w:tentative="1">
+      <w:start w:val="1"/>
+      <w:numFmt w:val="bullet"/>
+      <w:lvlText w:val=""/>
+      <w:lvlJc w:val="left"/>
+      <w:pPr>
+        <w:ind w:left="6480" w:hanging="360"/>
+      </w:pPr>
+      <w:rPr>
+        <w:rFonts w:ascii="Wingdings" w:hAnsi="Wingdings" w:hint="default"/>
+      </w:rPr>
+    </w:lvl>
+  </w:abstractNum>
+  <w:abstractNum w:abstractNumId="5" w15:restartNumberingAfterBreak="0">
     <w:nsid w:val="219A4431"/>
     <w:multiLevelType w:val="hybridMultilevel"/>
     <w:tmpl w:val="F9467AD6"/>
@@ -27059,7 +28190,7 @@
       </w:pPr>
     </w:lvl>
   </w:abstractNum>
-  <w:abstractNum w:abstractNumId="5" w15:restartNumberingAfterBreak="0">
+  <w:abstractNum w:abstractNumId="6" w15:restartNumberingAfterBreak="0">
     <w:nsid w:val="31652134"/>
     <w:multiLevelType w:val="hybridMultilevel"/>
     <w:tmpl w:val="B1B4DEBE"/>
@@ -27148,7 +28279,7 @@
       </w:pPr>
     </w:lvl>
   </w:abstractNum>
-  <w:abstractNum w:abstractNumId="6" w15:restartNumberingAfterBreak="0">
+  <w:abstractNum w:abstractNumId="7" w15:restartNumberingAfterBreak="0">
     <w:nsid w:val="33FD1C4A"/>
     <w:multiLevelType w:val="hybridMultilevel"/>
     <w:tmpl w:val="C382F9DE"/>
@@ -27237,7 +28368,7 @@
       </w:pPr>
     </w:lvl>
   </w:abstractNum>
-  <w:abstractNum w:abstractNumId="7" w15:restartNumberingAfterBreak="0">
+  <w:abstractNum w:abstractNumId="8" w15:restartNumberingAfterBreak="0">
     <w:nsid w:val="35C7626A"/>
     <w:multiLevelType w:val="hybridMultilevel"/>
     <w:tmpl w:val="18DC37A4"/>
@@ -27326,7 +28457,7 @@
       </w:pPr>
     </w:lvl>
   </w:abstractNum>
-  <w:abstractNum w:abstractNumId="8" w15:restartNumberingAfterBreak="0">
+  <w:abstractNum w:abstractNumId="9" w15:restartNumberingAfterBreak="0">
     <w:nsid w:val="49A03EF9"/>
     <w:multiLevelType w:val="hybridMultilevel"/>
     <w:tmpl w:val="6674F1B2"/>
@@ -27417,7 +28548,7 @@
       </w:pPr>
     </w:lvl>
   </w:abstractNum>
-  <w:abstractNum w:abstractNumId="9" w15:restartNumberingAfterBreak="0">
+  <w:abstractNum w:abstractNumId="10" w15:restartNumberingAfterBreak="0">
     <w:nsid w:val="4A5845DD"/>
     <w:multiLevelType w:val="hybridMultilevel"/>
     <w:tmpl w:val="0F9C251C"/>
@@ -27506,7 +28637,7 @@
       </w:pPr>
     </w:lvl>
   </w:abstractNum>
-  <w:abstractNum w:abstractNumId="10" w15:restartNumberingAfterBreak="0">
+  <w:abstractNum w:abstractNumId="11" w15:restartNumberingAfterBreak="0">
     <w:nsid w:val="4A851F1F"/>
     <w:multiLevelType w:val="hybridMultilevel"/>
     <w:tmpl w:val="BA364C20"/>
@@ -27596,7 +28727,7 @@
       </w:pPr>
     </w:lvl>
   </w:abstractNum>
-  <w:abstractNum w:abstractNumId="11" w15:restartNumberingAfterBreak="0">
+  <w:abstractNum w:abstractNumId="12" w15:restartNumberingAfterBreak="0">
     <w:nsid w:val="4F9F57EC"/>
     <w:multiLevelType w:val="hybridMultilevel"/>
     <w:tmpl w:val="13FADACE"/>
@@ -27685,7 +28816,7 @@
       </w:pPr>
     </w:lvl>
   </w:abstractNum>
-  <w:abstractNum w:abstractNumId="12" w15:restartNumberingAfterBreak="0">
+  <w:abstractNum w:abstractNumId="13" w15:restartNumberingAfterBreak="0">
     <w:nsid w:val="60630DC0"/>
     <w:multiLevelType w:val="hybridMultilevel"/>
     <w:tmpl w:val="0D98D78E"/>
@@ -27774,7 +28905,7 @@
       </w:pPr>
     </w:lvl>
   </w:abstractNum>
-  <w:abstractNum w:abstractNumId="13" w15:restartNumberingAfterBreak="0">
+  <w:abstractNum w:abstractNumId="14" w15:restartNumberingAfterBreak="0">
     <w:nsid w:val="74C6341A"/>
     <w:multiLevelType w:val="hybridMultilevel"/>
     <w:tmpl w:val="EFD6A5B8"/>
@@ -27863,7 +28994,7 @@
       </w:pPr>
     </w:lvl>
   </w:abstractNum>
-  <w:abstractNum w:abstractNumId="14" w15:restartNumberingAfterBreak="0">
+  <w:abstractNum w:abstractNumId="15" w15:restartNumberingAfterBreak="0">
     <w:nsid w:val="799D3E43"/>
     <w:multiLevelType w:val="hybridMultilevel"/>
     <w:tmpl w:val="C090CAC8"/>
@@ -27976,50 +29107,169 @@
       </w:rPr>
     </w:lvl>
   </w:abstractNum>
+  <w:abstractNum w:abstractNumId="16" w15:restartNumberingAfterBreak="0">
+    <w:nsid w:val="79FF7E60"/>
+    <w:multiLevelType w:val="hybridMultilevel"/>
+    <w:tmpl w:val="D3D677C4"/>
+    <w:lvl w:ilvl="0" w:tplc="176CF6D4">
+      <w:start w:val="4"/>
+      <w:numFmt w:val="bullet"/>
+      <w:lvlText w:val="-"/>
+      <w:lvlJc w:val="left"/>
+      <w:pPr>
+        <w:ind w:left="720" w:hanging="360"/>
+      </w:pPr>
+      <w:rPr>
+        <w:rFonts w:ascii="Calibri" w:eastAsiaTheme="minorEastAsia" w:hAnsi="Calibri" w:cstheme="minorBidi" w:hint="default"/>
+      </w:rPr>
+    </w:lvl>
+    <w:lvl w:ilvl="1" w:tplc="040C0003" w:tentative="1">
+      <w:start w:val="1"/>
+      <w:numFmt w:val="bullet"/>
+      <w:lvlText w:val="o"/>
+      <w:lvlJc w:val="left"/>
+      <w:pPr>
+        <w:ind w:left="1440" w:hanging="360"/>
+      </w:pPr>
+      <w:rPr>
+        <w:rFonts w:ascii="Courier New" w:hAnsi="Courier New" w:cs="Courier New" w:hint="default"/>
+      </w:rPr>
+    </w:lvl>
+    <w:lvl w:ilvl="2" w:tplc="040C0005" w:tentative="1">
+      <w:start w:val="1"/>
+      <w:numFmt w:val="bullet"/>
+      <w:lvlText w:val=""/>
+      <w:lvlJc w:val="left"/>
+      <w:pPr>
+        <w:ind w:left="2160" w:hanging="360"/>
+      </w:pPr>
+      <w:rPr>
+        <w:rFonts w:ascii="Wingdings" w:hAnsi="Wingdings" w:hint="default"/>
+      </w:rPr>
+    </w:lvl>
+    <w:lvl w:ilvl="3" w:tplc="040C0001" w:tentative="1">
+      <w:start w:val="1"/>
+      <w:numFmt w:val="bullet"/>
+      <w:lvlText w:val=""/>
+      <w:lvlJc w:val="left"/>
+      <w:pPr>
+        <w:ind w:left="2880" w:hanging="360"/>
+      </w:pPr>
+      <w:rPr>
+        <w:rFonts w:ascii="Symbol" w:hAnsi="Symbol" w:hint="default"/>
+      </w:rPr>
+    </w:lvl>
+    <w:lvl w:ilvl="4" w:tplc="040C0003" w:tentative="1">
+      <w:start w:val="1"/>
+      <w:numFmt w:val="bullet"/>
+      <w:lvlText w:val="o"/>
+      <w:lvlJc w:val="left"/>
+      <w:pPr>
+        <w:ind w:left="3600" w:hanging="360"/>
+      </w:pPr>
+      <w:rPr>
+        <w:rFonts w:ascii="Courier New" w:hAnsi="Courier New" w:cs="Courier New" w:hint="default"/>
+      </w:rPr>
+    </w:lvl>
+    <w:lvl w:ilvl="5" w:tplc="040C0005" w:tentative="1">
+      <w:start w:val="1"/>
+      <w:numFmt w:val="bullet"/>
+      <w:lvlText w:val=""/>
+      <w:lvlJc w:val="left"/>
+      <w:pPr>
+        <w:ind w:left="4320" w:hanging="360"/>
+      </w:pPr>
+      <w:rPr>
+        <w:rFonts w:ascii="Wingdings" w:hAnsi="Wingdings" w:hint="default"/>
+      </w:rPr>
+    </w:lvl>
+    <w:lvl w:ilvl="6" w:tplc="040C0001" w:tentative="1">
+      <w:start w:val="1"/>
+      <w:numFmt w:val="bullet"/>
+      <w:lvlText w:val=""/>
+      <w:lvlJc w:val="left"/>
+      <w:pPr>
+        <w:ind w:left="5040" w:hanging="360"/>
+      </w:pPr>
+      <w:rPr>
+        <w:rFonts w:ascii="Symbol" w:hAnsi="Symbol" w:hint="default"/>
+      </w:rPr>
+    </w:lvl>
+    <w:lvl w:ilvl="7" w:tplc="040C0003" w:tentative="1">
+      <w:start w:val="1"/>
+      <w:numFmt w:val="bullet"/>
+      <w:lvlText w:val="o"/>
+      <w:lvlJc w:val="left"/>
+      <w:pPr>
+        <w:ind w:left="5760" w:hanging="360"/>
+      </w:pPr>
+      <w:rPr>
+        <w:rFonts w:ascii="Courier New" w:hAnsi="Courier New" w:cs="Courier New" w:hint="default"/>
+      </w:rPr>
+    </w:lvl>
+    <w:lvl w:ilvl="8" w:tplc="040C0005" w:tentative="1">
+      <w:start w:val="1"/>
+      <w:numFmt w:val="bullet"/>
+      <w:lvlText w:val=""/>
+      <w:lvlJc w:val="left"/>
+      <w:pPr>
+        <w:ind w:left="6480" w:hanging="360"/>
+      </w:pPr>
+      <w:rPr>
+        <w:rFonts w:ascii="Wingdings" w:hAnsi="Wingdings" w:hint="default"/>
+      </w:rPr>
+    </w:lvl>
+  </w:abstractNum>
   <w:num w:numId="1">
+    <w:abstractNumId w:val="8"/>
+  </w:num>
+  <w:num w:numId="2">
+    <w:abstractNumId w:val="10"/>
+  </w:num>
+  <w:num w:numId="3">
+    <w:abstractNumId w:val="15"/>
+  </w:num>
+  <w:num w:numId="4">
+    <w:abstractNumId w:val="13"/>
+  </w:num>
+  <w:num w:numId="5">
     <w:abstractNumId w:val="7"/>
   </w:num>
-  <w:num w:numId="2">
-    <w:abstractNumId w:val="9"/>
-  </w:num>
-  <w:num w:numId="3">
-    <w:abstractNumId w:val="14"/>
-  </w:num>
-  <w:num w:numId="4">
-    <w:abstractNumId w:val="12"/>
-  </w:num>
-  <w:num w:numId="5">
-    <w:abstractNumId w:val="6"/>
-  </w:num>
   <w:num w:numId="6">
-    <w:abstractNumId w:val="3"/>
+    <w:abstractNumId w:val="4"/>
   </w:num>
   <w:num w:numId="7">
     <w:abstractNumId w:val="0"/>
   </w:num>
   <w:num w:numId="8">
-    <w:abstractNumId w:val="8"/>
+    <w:abstractNumId w:val="9"/>
   </w:num>
   <w:num w:numId="9">
     <w:abstractNumId w:val="1"/>
   </w:num>
   <w:num w:numId="10">
-    <w:abstractNumId w:val="10"/>
+    <w:abstractNumId w:val="11"/>
   </w:num>
   <w:num w:numId="11">
     <w:abstractNumId w:val="2"/>
   </w:num>
   <w:num w:numId="12">
-    <w:abstractNumId w:val="11"/>
+    <w:abstractNumId w:val="12"/>
   </w:num>
   <w:num w:numId="13">
-    <w:abstractNumId w:val="4"/>
+    <w:abstractNumId w:val="5"/>
   </w:num>
   <w:num w:numId="14">
-    <w:abstractNumId w:val="5"/>
+    <w:abstractNumId w:val="6"/>
   </w:num>
   <w:num w:numId="15">
-    <w:abstractNumId w:val="13"/>
+    <w:abstractNumId w:val="14"/>
+  </w:num>
+  <w:num w:numId="16">
+    <w:abstractNumId w:val="16"/>
+  </w:num>
+  <w:num w:numId="17">
+    <w:abstractNumId w:val="3"/>
   </w:num>
 </w:numbering>
 </file>
@@ -28650,6 +29900,7 @@
   <w:style w:type="character" w:default="1" w:styleId="Policepardfaut">
     <w:name w:val="Default Paragraph Font"/>
     <w:uiPriority w:val="1"/>
+    <w:semiHidden/>
     <w:unhideWhenUsed/>
   </w:style>
   <w:style w:type="table" w:default="1" w:styleId="TableauNormal">
@@ -29201,6 +30452,17 @@
       </w:tblBorders>
     </w:tblPr>
   </w:style>
+  <w:style w:type="character" w:styleId="Lienhypertexte">
+    <w:name w:val="Hyperlink"/>
+    <w:basedOn w:val="Policepardfaut"/>
+    <w:uiPriority w:val="99"/>
+    <w:unhideWhenUsed/>
+    <w:rsid w:val="008E6DD5"/>
+    <w:rPr>
+      <w:color w:val="0563C1" w:themeColor="hyperlink"/>
+      <w:u w:val="single"/>
+    </w:rPr>
+  </w:style>
 </w:styles>
 </file>
 
@@ -29364,7 +30626,7 @@
     <w:charset w:val="00"/>
     <w:family w:val="roman"/>
     <w:pitch w:val="variable"/>
-    <w:sig w:usb0="E0002AFF" w:usb1="C0007841" w:usb2="00000009" w:usb3="00000000" w:csb0="000001FF" w:csb1="00000000"/>
+    <w:sig w:usb0="E0002EFF" w:usb1="C0007843" w:usb2="00000009" w:usb3="00000000" w:csb0="000001FF" w:csb1="00000000"/>
   </w:font>
   <w:font w:name="Calibri">
     <w:panose1 w:val="020F0502020204030204"/>
@@ -29427,6 +30689,7 @@
   </w:compat>
   <w:rsids>
     <w:rsidRoot w:val="00F83B98"/>
+    <w:rsid w:val="000B2CA3"/>
     <w:rsid w:val="00F83B98"/>
   </w:rsids>
   <m:mathPr>
@@ -30242,7 +31505,7 @@
 </file>
 
 <file path=customXml/itemProps2.xml><?xml version="1.0" encoding="utf-8"?>
-<ds:datastoreItem xmlns:ds="http://schemas.openxmlformats.org/officeDocument/2006/customXml" ds:itemID="{22BBAD79-09F7-4581-919A-22D185521A54}">
+<ds:datastoreItem xmlns:ds="http://schemas.openxmlformats.org/officeDocument/2006/customXml" ds:itemID="{AC439A33-80B6-4A0C-A2C2-19E6EB3C7D0C}">
   <ds:schemaRefs>
     <ds:schemaRef ds:uri="http://schemas.openxmlformats.org/officeDocument/2006/bibliography"/>
   </ds:schemaRefs>
